--- a/Электроника/Электроника ДЗ№2/dz.docx
+++ b/Электроника/Электроника ДЗ№2/dz.docx
@@ -319,29 +319,7 @@
           <w:szCs w:val="20"/>
           <w:lang w:eastAsia="ru-RU"/>
         </w:rPr>
-        <w:t>КАФЕДРА КОМПЬЮТЕРНЫЕ СИСТЕМЫ И СЕТИ (ИУ</w:t>
-      </w:r>
-      <w:proofErr w:type="gramStart"/>
-      <w:r>
-        <w:rPr>
-          <w:rFonts w:ascii="Times New Roman" w:eastAsia="Times New Roman" w:hAnsi="Times New Roman" w:cs="Times New Roman"/>
-          <w:snapToGrid w:val="0"/>
-          <w:sz w:val="28"/>
-          <w:szCs w:val="20"/>
-          <w:lang w:eastAsia="ru-RU"/>
-        </w:rPr>
-        <w:t>6</w:t>
-      </w:r>
-      <w:proofErr w:type="gramEnd"/>
-      <w:r>
-        <w:rPr>
-          <w:rFonts w:ascii="Times New Roman" w:eastAsia="Times New Roman" w:hAnsi="Times New Roman" w:cs="Times New Roman"/>
-          <w:snapToGrid w:val="0"/>
-          <w:sz w:val="28"/>
-          <w:szCs w:val="20"/>
-          <w:lang w:eastAsia="ru-RU"/>
-        </w:rPr>
-        <w:t>)</w:t>
+        <w:t>КАФЕДРА КОМПЬЮТЕРНЫЕ СИСТЕМЫ И СЕТИ (ИУ6)</w:t>
       </w:r>
     </w:p>
     <w:p>
@@ -929,29 +907,7 @@
           <w:szCs w:val="28"/>
           <w:lang w:eastAsia="ru-RU"/>
         </w:rPr>
-        <w:t>Определить вид ОС, которой охвачен весь усилитель (</w:t>
-      </w:r>
-      <w:proofErr w:type="gramStart"/>
-      <w:r>
-        <w:rPr>
-          <w:rFonts w:ascii="Times New Roman" w:eastAsia="Times New Roman" w:hAnsi="Times New Roman" w:cs="Times New Roman"/>
-          <w:color w:val="000000"/>
-          <w:sz w:val="28"/>
-          <w:szCs w:val="28"/>
-          <w:lang w:eastAsia="ru-RU"/>
-        </w:rPr>
-        <w:t>такая</w:t>
-      </w:r>
-      <w:proofErr w:type="gramEnd"/>
-      <w:r>
-        <w:rPr>
-          <w:rFonts w:ascii="Times New Roman" w:eastAsia="Times New Roman" w:hAnsi="Times New Roman" w:cs="Times New Roman"/>
-          <w:color w:val="000000"/>
-          <w:sz w:val="28"/>
-          <w:szCs w:val="28"/>
-          <w:lang w:eastAsia="ru-RU"/>
-        </w:rPr>
-        <w:t xml:space="preserve"> ОС называется общей), и показать, как изменились из-за охвата всего усилителя обратной связью, его параметры, которые приведены на чертеже схемы усилителя.</w:t>
+        <w:t>Определить вид ОС, которой охвачен весь усилитель (такая ОС называется общей), и показать, как изменились из-за охвата всего усилителя обратной связью, его параметры, которые приведены на чертеже схемы усилителя.</w:t>
       </w:r>
     </w:p>
     <w:p>
@@ -986,7 +942,6 @@
         </w:rPr>
         <w:t xml:space="preserve"> Найти в схеме все обратные связи и дать им определение. Что произойдет с коэффициентами передачи усилителя </w:t>
       </w:r>
-      <w:proofErr w:type="gramStart"/>
       <w:r>
         <w:rPr>
           <w:rFonts w:ascii="Times New Roman" w:eastAsia="Times New Roman" w:hAnsi="Times New Roman" w:cs="Times New Roman"/>
@@ -997,7 +952,6 @@
         </w:rPr>
         <w:t>Kr</w:t>
       </w:r>
-      <w:proofErr w:type="gramEnd"/>
       <w:r>
         <w:rPr>
           <w:rFonts w:ascii="Times New Roman" w:eastAsia="Times New Roman" w:hAnsi="Times New Roman" w:cs="Times New Roman"/>
@@ -1182,29 +1136,7 @@
           <w:szCs w:val="28"/>
           <w:lang w:eastAsia="ru-RU" w:bidi="hi-IN"/>
         </w:rPr>
-        <w:t xml:space="preserve">Разобьём исходную схему на 3 каскада, </w:t>
-      </w:r>
-      <w:proofErr w:type="gramStart"/>
-      <w:r>
-        <w:rPr>
-          <w:rFonts w:ascii="Times New Roman" w:eastAsia="Times New Roman" w:hAnsi="Times New Roman" w:cs="Times New Roman"/>
-          <w:kern w:val="3"/>
-          <w:sz w:val="28"/>
-          <w:szCs w:val="28"/>
-          <w:lang w:eastAsia="ru-RU" w:bidi="hi-IN"/>
-        </w:rPr>
-        <w:t>содержащих</w:t>
-      </w:r>
-      <w:proofErr w:type="gramEnd"/>
-      <w:r>
-        <w:rPr>
-          <w:rFonts w:ascii="Times New Roman" w:eastAsia="Times New Roman" w:hAnsi="Times New Roman" w:cs="Times New Roman"/>
-          <w:kern w:val="3"/>
-          <w:sz w:val="28"/>
-          <w:szCs w:val="28"/>
-          <w:lang w:eastAsia="ru-RU" w:bidi="hi-IN"/>
-        </w:rPr>
-        <w:t xml:space="preserve"> транзисторы </w:t>
+        <w:t xml:space="preserve">Разобьём исходную схему на 3 каскада, содержащих транзисторы </w:t>
       </w:r>
       <w:r>
         <w:rPr>
@@ -1352,18 +1284,14 @@
       </w:pPr>
       <w:r>
         <w:rPr>
-          <w:rFonts w:ascii="Times New Roman" w:eastAsia="Times New Roman" w:hAnsi="Times New Roman" w:cs="Times New Roman"/>
           <w:noProof/>
-          <w:kern w:val="3"/>
-          <w:sz w:val="28"/>
-          <w:szCs w:val="28"/>
           <w:lang w:eastAsia="ru-RU"/>
         </w:rPr>
         <w:drawing>
-          <wp:inline distT="0" distB="0" distL="0" distR="0">
-            <wp:extent cx="5010150" cy="4479575"/>
-            <wp:effectExtent l="0" t="0" r="0" b="0"/>
-            <wp:docPr id="4" name="Рисунок 4"/>
+          <wp:inline distT="0" distB="0" distL="0" distR="0" wp14:anchorId="3589017C" wp14:editId="0E9E253C">
+            <wp:extent cx="5676900" cy="5495925"/>
+            <wp:effectExtent l="0" t="0" r="0" b="9525"/>
+            <wp:docPr id="10" name="Рисунок 10"/>
             <wp:cNvGraphicFramePr>
               <a:graphicFrameLocks xmlns:a="http://schemas.openxmlformats.org/drawingml/2006/main" noChangeAspect="1"/>
             </wp:cNvGraphicFramePr>
@@ -1371,36 +1299,23 @@
               <a:graphicData uri="http://schemas.openxmlformats.org/drawingml/2006/picture">
                 <pic:pic xmlns:pic="http://schemas.openxmlformats.org/drawingml/2006/picture">
                   <pic:nvPicPr>
-                    <pic:cNvPr id="0" name="Picture 10"/>
-                    <pic:cNvPicPr>
-                      <a:picLocks noChangeAspect="1" noChangeArrowheads="1"/>
-                    </pic:cNvPicPr>
+                    <pic:cNvPr id="0" name=""/>
+                    <pic:cNvPicPr/>
                   </pic:nvPicPr>
                   <pic:blipFill>
-                    <a:blip r:embed="rId11">
-                      <a:extLst>
-                        <a:ext uri="{28A0092B-C50C-407E-A947-70E740481C1C}">
-                          <a14:useLocalDpi xmlns:a14="http://schemas.microsoft.com/office/drawing/2010/main" val="0"/>
-                        </a:ext>
-                      </a:extLst>
-                    </a:blip>
-                    <a:srcRect/>
+                    <a:blip r:embed="rId11"/>
                     <a:stretch>
                       <a:fillRect/>
                     </a:stretch>
                   </pic:blipFill>
-                  <pic:spPr bwMode="auto">
+                  <pic:spPr>
                     <a:xfrm>
                       <a:off x="0" y="0"/>
-                      <a:ext cx="5017915" cy="4486518"/>
+                      <a:ext cx="5676900" cy="5495925"/>
                     </a:xfrm>
                     <a:prstGeom prst="rect">
                       <a:avLst/>
                     </a:prstGeom>
-                    <a:noFill/>
-                    <a:ln>
-                      <a:noFill/>
-                    </a:ln>
                   </pic:spPr>
                 </pic:pic>
               </a:graphicData>
@@ -1430,7 +1345,6 @@
         </w:rPr>
         <w:t xml:space="preserve">Схема включения транзистора – ОЭ, источник сигнала – </w:t>
       </w:r>
-      <w:proofErr w:type="spellStart"/>
       <w:r>
         <w:rPr>
           <w:rFonts w:ascii="Times New Roman" w:eastAsia="Times New Roman" w:hAnsi="Times New Roman" w:cs="Times New Roman"/>
@@ -1441,7 +1355,6 @@
         </w:rPr>
         <w:t>Eg</w:t>
       </w:r>
-      <w:proofErr w:type="spellEnd"/>
       <w:r>
         <w:rPr>
           <w:rFonts w:ascii="Times New Roman" w:eastAsia="Times New Roman" w:hAnsi="Times New Roman" w:cs="Times New Roman"/>
@@ -1515,482 +1428,35 @@
     </w:p>
     <w:p>
       <w:pPr>
-        <w:spacing w:after="0" w:line="240" w:lineRule="auto"/>
-        <w:rPr>
-          <w:rFonts w:ascii="Times New Roman" w:eastAsia="Times New Roman" w:hAnsi="Times New Roman" w:cs="Times New Roman"/>
-          <w:kern w:val="3"/>
-          <w:sz w:val="28"/>
-          <w:szCs w:val="28"/>
-          <w:lang w:eastAsia="ru-RU" w:bidi="hi-IN"/>
-        </w:rPr>
-      </w:pPr>
-    </w:p>
-    <w:p>
-      <w:pPr>
-        <w:spacing w:after="0" w:line="240" w:lineRule="auto"/>
-        <w:rPr>
-          <w:rFonts w:ascii="Times New Roman" w:eastAsia="Times New Roman" w:hAnsi="Times New Roman" w:cs="Times New Roman"/>
-          <w:kern w:val="3"/>
-          <w:sz w:val="28"/>
-          <w:szCs w:val="28"/>
-          <w:lang w:eastAsia="ru-RU" w:bidi="hi-IN"/>
-        </w:rPr>
-      </w:pPr>
-      <w:r>
-        <w:rPr>
-          <w:rFonts w:ascii="Times New Roman" w:eastAsia="Times New Roman" w:hAnsi="Times New Roman" w:cs="Times New Roman"/>
-          <w:kern w:val="3"/>
-          <w:sz w:val="28"/>
-          <w:szCs w:val="28"/>
-          <w:lang w:eastAsia="ru-RU" w:bidi="hi-IN"/>
-        </w:rPr>
-        <w:t xml:space="preserve">Баланс </w:t>
-      </w:r>
-      <w:r>
-        <w:rPr>
-          <w:rFonts w:ascii="Times New Roman" w:eastAsia="Times New Roman" w:hAnsi="Times New Roman" w:cs="Times New Roman"/>
-          <w:kern w:val="3"/>
-          <w:sz w:val="28"/>
-          <w:szCs w:val="28"/>
-          <w:lang w:eastAsia="ru-RU" w:bidi="hi-IN"/>
-        </w:rPr>
-        <w:t>напряжений</w:t>
-      </w:r>
-      <w:r>
-        <w:rPr>
-          <w:rFonts w:ascii="Times New Roman" w:eastAsia="Times New Roman" w:hAnsi="Times New Roman" w:cs="Times New Roman"/>
-          <w:kern w:val="3"/>
-          <w:sz w:val="28"/>
-          <w:szCs w:val="28"/>
-          <w:lang w:eastAsia="ru-RU" w:bidi="hi-IN"/>
-        </w:rPr>
-        <w:t>:</w:t>
-      </w:r>
-    </w:p>
-    <w:p>
-      <w:pPr>
-        <w:spacing w:after="0" w:line="240" w:lineRule="auto"/>
-        <w:rPr>
-          <w:rFonts w:ascii="Times New Roman" w:eastAsia="Times New Roman" w:hAnsi="Times New Roman" w:cs="Times New Roman"/>
-          <w:kern w:val="3"/>
-          <w:sz w:val="28"/>
-          <w:szCs w:val="28"/>
-          <w:lang w:eastAsia="ru-RU" w:bidi="hi-IN"/>
-        </w:rPr>
-      </w:pPr>
-    </w:p>
-    <w:p>
-      <w:pPr>
-        <w:spacing w:after="0" w:line="240" w:lineRule="auto"/>
-        <w:rPr>
-          <w:rFonts w:ascii="Times New Roman" w:eastAsia="Times New Roman" w:hAnsi="Times New Roman" w:cs="Times New Roman"/>
-          <w:kern w:val="3"/>
-          <w:sz w:val="28"/>
-          <w:szCs w:val="28"/>
-          <w:lang w:eastAsia="ru-RU" w:bidi="hi-IN"/>
-        </w:rPr>
-      </w:pPr>
-      <w:r>
-        <w:rPr>
-          <w:rFonts w:ascii="Times New Roman" w:eastAsia="Times New Roman" w:hAnsi="Times New Roman" w:cs="Times New Roman"/>
-          <w:kern w:val="3"/>
-          <w:sz w:val="28"/>
-          <w:szCs w:val="28"/>
-          <w:lang w:val="en-US" w:eastAsia="ru-RU" w:bidi="hi-IN"/>
-        </w:rPr>
-        <w:t>U</w:t>
-      </w:r>
-      <w:proofErr w:type="spellStart"/>
-      <w:r>
-        <w:rPr>
-          <w:rFonts w:ascii="Times New Roman" w:eastAsia="Times New Roman" w:hAnsi="Times New Roman" w:cs="Times New Roman"/>
-          <w:kern w:val="3"/>
-          <w:sz w:val="28"/>
-          <w:szCs w:val="28"/>
-          <w:lang w:eastAsia="ru-RU" w:bidi="hi-IN"/>
-        </w:rPr>
-        <w:t>вх</w:t>
-      </w:r>
-      <w:proofErr w:type="spellEnd"/>
-      <w:r>
-        <w:rPr>
-          <w:rFonts w:ascii="Times New Roman" w:eastAsia="Times New Roman" w:hAnsi="Times New Roman" w:cs="Times New Roman"/>
-          <w:kern w:val="3"/>
-          <w:sz w:val="28"/>
-          <w:szCs w:val="28"/>
-          <w:lang w:eastAsia="ru-RU" w:bidi="hi-IN"/>
-        </w:rPr>
-        <w:t xml:space="preserve"> = </w:t>
-      </w:r>
-      <w:r>
-        <w:rPr>
-          <w:rFonts w:ascii="Times New Roman" w:eastAsia="Times New Roman" w:hAnsi="Times New Roman" w:cs="Times New Roman"/>
-          <w:kern w:val="3"/>
-          <w:sz w:val="28"/>
-          <w:szCs w:val="28"/>
-          <w:lang w:val="en-US" w:eastAsia="ru-RU" w:bidi="hi-IN"/>
-        </w:rPr>
-        <w:t>U</w:t>
-      </w:r>
-      <w:r>
-        <w:rPr>
-          <w:rFonts w:ascii="Times New Roman" w:eastAsia="Times New Roman" w:hAnsi="Times New Roman" w:cs="Times New Roman"/>
-          <w:kern w:val="3"/>
-          <w:sz w:val="28"/>
-          <w:szCs w:val="28"/>
-          <w:lang w:eastAsia="ru-RU" w:bidi="hi-IN"/>
-        </w:rPr>
-        <w:t xml:space="preserve">бэ + </w:t>
-      </w:r>
-      <w:r>
-        <w:rPr>
-          <w:rFonts w:ascii="Times New Roman" w:eastAsia="Times New Roman" w:hAnsi="Times New Roman" w:cs="Times New Roman"/>
-          <w:kern w:val="3"/>
-          <w:sz w:val="28"/>
-          <w:szCs w:val="28"/>
-          <w:lang w:val="en-US" w:eastAsia="ru-RU" w:bidi="hi-IN"/>
-        </w:rPr>
-        <w:t>U</w:t>
-      </w:r>
-      <w:r>
-        <w:rPr>
-          <w:rFonts w:ascii="Times New Roman" w:eastAsia="Times New Roman" w:hAnsi="Times New Roman" w:cs="Times New Roman"/>
-          <w:kern w:val="3"/>
-          <w:sz w:val="28"/>
-          <w:szCs w:val="28"/>
-          <w:lang w:eastAsia="ru-RU" w:bidi="hi-IN"/>
-        </w:rPr>
-        <w:t>ос</w:t>
-      </w:r>
-      <w:proofErr w:type="gramStart"/>
-      <w:r>
-        <w:rPr>
-          <w:rFonts w:ascii="Times New Roman" w:eastAsia="Times New Roman" w:hAnsi="Times New Roman" w:cs="Times New Roman"/>
-          <w:kern w:val="3"/>
-          <w:sz w:val="28"/>
-          <w:szCs w:val="28"/>
-          <w:lang w:eastAsia="ru-RU" w:bidi="hi-IN"/>
-        </w:rPr>
-        <w:t xml:space="preserve">,  </w:t>
-      </w:r>
-      <w:r>
-        <w:rPr>
-          <w:rFonts w:ascii="Times New Roman" w:eastAsia="Times New Roman" w:hAnsi="Times New Roman" w:cs="Times New Roman"/>
-          <w:kern w:val="3"/>
-          <w:sz w:val="28"/>
-          <w:szCs w:val="28"/>
-          <w:lang w:val="en-US" w:eastAsia="ru-RU" w:bidi="hi-IN"/>
-        </w:rPr>
-        <w:t>U</w:t>
-      </w:r>
-      <w:r>
-        <w:rPr>
-          <w:rFonts w:ascii="Times New Roman" w:eastAsia="Times New Roman" w:hAnsi="Times New Roman" w:cs="Times New Roman"/>
-          <w:kern w:val="3"/>
-          <w:sz w:val="28"/>
-          <w:szCs w:val="28"/>
-          <w:lang w:eastAsia="ru-RU" w:bidi="hi-IN"/>
-        </w:rPr>
-        <w:t>ос</w:t>
-      </w:r>
-      <w:proofErr w:type="gramEnd"/>
-      <w:r>
-        <w:rPr>
-          <w:rFonts w:ascii="Times New Roman" w:eastAsia="Times New Roman" w:hAnsi="Times New Roman" w:cs="Times New Roman"/>
-          <w:kern w:val="3"/>
-          <w:sz w:val="28"/>
-          <w:szCs w:val="28"/>
-          <w:lang w:eastAsia="ru-RU" w:bidi="hi-IN"/>
-        </w:rPr>
-        <w:t xml:space="preserve"> = </w:t>
-      </w:r>
-      <w:r>
-        <w:rPr>
-          <w:rFonts w:ascii="Times New Roman" w:eastAsia="Times New Roman" w:hAnsi="Times New Roman" w:cs="Times New Roman"/>
-          <w:kern w:val="3"/>
-          <w:sz w:val="28"/>
-          <w:szCs w:val="28"/>
-          <w:lang w:val="en-US" w:eastAsia="ru-RU" w:bidi="hi-IN"/>
-        </w:rPr>
-        <w:t>U</w:t>
-      </w:r>
-      <w:proofErr w:type="spellStart"/>
-      <w:r>
-        <w:rPr>
-          <w:rFonts w:ascii="Times New Roman" w:eastAsia="Times New Roman" w:hAnsi="Times New Roman" w:cs="Times New Roman"/>
-          <w:kern w:val="3"/>
-          <w:sz w:val="28"/>
-          <w:szCs w:val="28"/>
-          <w:lang w:eastAsia="ru-RU" w:bidi="hi-IN"/>
-        </w:rPr>
-        <w:t>вых</w:t>
-      </w:r>
-      <w:proofErr w:type="spellEnd"/>
-    </w:p>
-    <w:p>
-      <w:pPr>
-        <w:spacing w:after="0" w:line="240" w:lineRule="auto"/>
-        <w:rPr>
-          <w:rFonts w:ascii="Times New Roman" w:eastAsia="Times New Roman" w:hAnsi="Times New Roman" w:cs="Times New Roman"/>
-          <w:kern w:val="3"/>
-          <w:sz w:val="28"/>
-          <w:szCs w:val="28"/>
-          <w:lang w:eastAsia="ru-RU" w:bidi="hi-IN"/>
-        </w:rPr>
-      </w:pPr>
-      <w:r>
-        <w:rPr>
-          <w:rFonts w:ascii="Times New Roman" w:eastAsia="Times New Roman" w:hAnsi="Times New Roman" w:cs="Times New Roman"/>
-          <w:kern w:val="3"/>
-          <w:sz w:val="28"/>
-          <w:szCs w:val="28"/>
-          <w:lang w:val="en-US" w:eastAsia="ru-RU" w:bidi="hi-IN"/>
-        </w:rPr>
-        <w:t>U</w:t>
-      </w:r>
-      <w:r>
-        <w:rPr>
-          <w:rFonts w:ascii="Times New Roman" w:eastAsia="Times New Roman" w:hAnsi="Times New Roman" w:cs="Times New Roman"/>
-          <w:kern w:val="3"/>
-          <w:sz w:val="28"/>
-          <w:szCs w:val="28"/>
-          <w:lang w:eastAsia="ru-RU" w:bidi="hi-IN"/>
-        </w:rPr>
-        <w:t xml:space="preserve">бэ = </w:t>
-      </w:r>
-      <w:r>
-        <w:rPr>
-          <w:rFonts w:ascii="Times New Roman" w:eastAsia="Times New Roman" w:hAnsi="Times New Roman" w:cs="Times New Roman"/>
-          <w:kern w:val="3"/>
-          <w:sz w:val="28"/>
-          <w:szCs w:val="28"/>
-          <w:lang w:val="en-US" w:eastAsia="ru-RU" w:bidi="hi-IN"/>
-        </w:rPr>
-        <w:t>U</w:t>
-      </w:r>
-      <w:proofErr w:type="spellStart"/>
-      <w:r>
-        <w:rPr>
-          <w:rFonts w:ascii="Times New Roman" w:eastAsia="Times New Roman" w:hAnsi="Times New Roman" w:cs="Times New Roman"/>
-          <w:kern w:val="3"/>
-          <w:sz w:val="28"/>
-          <w:szCs w:val="28"/>
-          <w:lang w:eastAsia="ru-RU" w:bidi="hi-IN"/>
-        </w:rPr>
-        <w:t>вх</w:t>
-      </w:r>
-      <w:proofErr w:type="spellEnd"/>
-      <w:r>
-        <w:rPr>
-          <w:rFonts w:ascii="Times New Roman" w:eastAsia="Times New Roman" w:hAnsi="Times New Roman" w:cs="Times New Roman"/>
-          <w:kern w:val="3"/>
-          <w:sz w:val="28"/>
-          <w:szCs w:val="28"/>
-          <w:lang w:eastAsia="ru-RU" w:bidi="hi-IN"/>
-        </w:rPr>
-        <w:t xml:space="preserve"> - </w:t>
-      </w:r>
-      <w:r>
-        <w:rPr>
-          <w:rFonts w:ascii="Times New Roman" w:eastAsia="Times New Roman" w:hAnsi="Times New Roman" w:cs="Times New Roman"/>
-          <w:kern w:val="3"/>
-          <w:sz w:val="28"/>
-          <w:szCs w:val="28"/>
-          <w:lang w:val="en-US" w:eastAsia="ru-RU" w:bidi="hi-IN"/>
-        </w:rPr>
-        <w:t>U</w:t>
-      </w:r>
-      <w:r>
-        <w:rPr>
-          <w:rFonts w:ascii="Times New Roman" w:eastAsia="Times New Roman" w:hAnsi="Times New Roman" w:cs="Times New Roman"/>
-          <w:kern w:val="3"/>
-          <w:sz w:val="28"/>
-          <w:szCs w:val="28"/>
-          <w:lang w:eastAsia="ru-RU" w:bidi="hi-IN"/>
-        </w:rPr>
-        <w:t>ос</w:t>
-      </w:r>
-    </w:p>
-    <w:p>
-      <w:pPr>
-        <w:spacing w:after="0" w:line="240" w:lineRule="auto"/>
-        <w:rPr>
-          <w:rFonts w:ascii="Times New Roman" w:eastAsia="Times New Roman" w:hAnsi="Times New Roman" w:cs="Times New Roman"/>
-          <w:kern w:val="3"/>
-          <w:sz w:val="28"/>
-          <w:szCs w:val="28"/>
-          <w:lang w:eastAsia="ru-RU" w:bidi="hi-IN"/>
-        </w:rPr>
-      </w:pPr>
-    </w:p>
-    <w:p>
-      <w:pPr>
-        <w:spacing w:after="0" w:line="240" w:lineRule="auto"/>
-        <w:rPr>
-          <w:rFonts w:ascii="Times New Roman" w:eastAsia="Times New Roman" w:hAnsi="Times New Roman" w:cs="Times New Roman"/>
-          <w:kern w:val="3"/>
-          <w:sz w:val="28"/>
-          <w:szCs w:val="28"/>
-          <w:lang w:eastAsia="ru-RU" w:bidi="hi-IN"/>
-        </w:rPr>
-      </w:pPr>
-      <w:r>
-        <w:rPr>
-          <w:rFonts w:ascii="Times New Roman" w:eastAsia="Times New Roman" w:hAnsi="Times New Roman" w:cs="Times New Roman"/>
-          <w:kern w:val="3"/>
-          <w:sz w:val="28"/>
-          <w:szCs w:val="28"/>
-          <w:lang w:eastAsia="ru-RU" w:bidi="hi-IN"/>
-        </w:rPr>
-        <w:t>Из этого следует, чт</w:t>
-      </w:r>
-      <w:r>
-        <w:rPr>
-          <w:rFonts w:ascii="Times New Roman" w:eastAsia="Times New Roman" w:hAnsi="Times New Roman" w:cs="Times New Roman"/>
-          <w:kern w:val="3"/>
-          <w:sz w:val="28"/>
-          <w:szCs w:val="28"/>
-          <w:lang w:eastAsia="ru-RU" w:bidi="hi-IN"/>
-        </w:rPr>
-        <w:t>о обратная связь отрицательная.</w:t>
-      </w:r>
-    </w:p>
-    <w:p>
-      <w:pPr>
-        <w:spacing w:after="0" w:line="240" w:lineRule="auto"/>
-        <w:rPr>
-          <w:rFonts w:ascii="Times New Roman" w:eastAsia="Times New Roman" w:hAnsi="Times New Roman" w:cs="Times New Roman"/>
-          <w:kern w:val="3"/>
-          <w:sz w:val="28"/>
-          <w:szCs w:val="28"/>
-          <w:lang w:eastAsia="ru-RU" w:bidi="hi-IN"/>
-        </w:rPr>
-      </w:pPr>
-    </w:p>
-    <w:p>
-      <w:pPr>
-        <w:spacing w:after="0" w:line="240" w:lineRule="auto"/>
-        <w:rPr>
-          <w:rFonts w:ascii="Times New Roman" w:eastAsia="Times New Roman" w:hAnsi="Times New Roman" w:cs="Times New Roman"/>
-          <w:kern w:val="3"/>
-          <w:sz w:val="28"/>
-          <w:szCs w:val="28"/>
-          <w:lang w:eastAsia="ru-RU" w:bidi="hi-IN"/>
-        </w:rPr>
-      </w:pPr>
-      <w:r>
-        <w:rPr>
-          <w:rFonts w:ascii="Times New Roman" w:eastAsia="Times New Roman" w:hAnsi="Times New Roman" w:cs="Times New Roman"/>
-          <w:kern w:val="3"/>
-          <w:sz w:val="28"/>
-          <w:szCs w:val="28"/>
-          <w:lang w:eastAsia="ru-RU" w:bidi="hi-IN"/>
-        </w:rPr>
-        <w:t xml:space="preserve">Вывод: в каскаде с </w:t>
-      </w:r>
-      <w:r>
-        <w:rPr>
-          <w:rFonts w:ascii="Times New Roman" w:eastAsia="Times New Roman" w:hAnsi="Times New Roman" w:cs="Times New Roman"/>
-          <w:kern w:val="3"/>
-          <w:sz w:val="28"/>
-          <w:szCs w:val="28"/>
-          <w:lang w:val="en-US" w:eastAsia="ru-RU" w:bidi="hi-IN"/>
-        </w:rPr>
-        <w:t>VT</w:t>
-      </w:r>
-      <w:r>
-        <w:rPr>
-          <w:rFonts w:ascii="Times New Roman" w:eastAsia="Times New Roman" w:hAnsi="Times New Roman" w:cs="Times New Roman"/>
-          <w:kern w:val="3"/>
-          <w:sz w:val="28"/>
-          <w:szCs w:val="28"/>
-          <w:lang w:eastAsia="ru-RU" w:bidi="hi-IN"/>
-        </w:rPr>
-        <w:t xml:space="preserve">1 </w:t>
-      </w:r>
-      <w:r>
-        <w:rPr>
-          <w:rFonts w:ascii="Times New Roman" w:eastAsia="Times New Roman" w:hAnsi="Times New Roman" w:cs="Times New Roman"/>
-          <w:kern w:val="3"/>
-          <w:sz w:val="28"/>
-          <w:szCs w:val="28"/>
-          <w:lang w:eastAsia="ru-RU" w:bidi="hi-IN"/>
-        </w:rPr>
-        <w:t xml:space="preserve">присутствует </w:t>
-      </w:r>
-      <w:proofErr w:type="gramStart"/>
-      <w:r>
-        <w:rPr>
-          <w:rFonts w:ascii="Times New Roman" w:eastAsia="Times New Roman" w:hAnsi="Times New Roman" w:cs="Times New Roman"/>
-          <w:kern w:val="3"/>
-          <w:sz w:val="28"/>
-          <w:szCs w:val="28"/>
-          <w:lang w:eastAsia="ru-RU" w:bidi="hi-IN"/>
-        </w:rPr>
-        <w:t>отрицательная</w:t>
-      </w:r>
-      <w:proofErr w:type="gramEnd"/>
-      <w:r>
-        <w:rPr>
-          <w:rFonts w:ascii="Times New Roman" w:eastAsia="Times New Roman" w:hAnsi="Times New Roman" w:cs="Times New Roman"/>
-          <w:kern w:val="3"/>
-          <w:sz w:val="28"/>
-          <w:szCs w:val="28"/>
-          <w:lang w:eastAsia="ru-RU" w:bidi="hi-IN"/>
-        </w:rPr>
-        <w:t xml:space="preserve"> </w:t>
-      </w:r>
-      <w:r>
-        <w:rPr>
-          <w:rFonts w:ascii="Times New Roman" w:eastAsia="Times New Roman" w:hAnsi="Times New Roman" w:cs="Times New Roman"/>
-          <w:kern w:val="3"/>
-          <w:sz w:val="28"/>
-          <w:szCs w:val="28"/>
-          <w:lang w:eastAsia="ru-RU" w:bidi="hi-IN"/>
-        </w:rPr>
-        <w:t>последовательная</w:t>
-      </w:r>
-      <w:r>
-        <w:rPr>
-          <w:rFonts w:ascii="Times New Roman" w:eastAsia="Times New Roman" w:hAnsi="Times New Roman" w:cs="Times New Roman"/>
-          <w:kern w:val="3"/>
-          <w:sz w:val="28"/>
-          <w:szCs w:val="28"/>
-          <w:lang w:eastAsia="ru-RU" w:bidi="hi-IN"/>
-        </w:rPr>
-        <w:t xml:space="preserve"> ОС по напряжению</w:t>
-      </w:r>
-      <w:r>
-        <w:rPr>
-          <w:rFonts w:ascii="Times New Roman" w:eastAsia="Times New Roman" w:hAnsi="Times New Roman" w:cs="Times New Roman"/>
-          <w:kern w:val="3"/>
-          <w:sz w:val="28"/>
-          <w:szCs w:val="28"/>
-          <w:lang w:eastAsia="ru-RU" w:bidi="hi-IN"/>
-        </w:rPr>
-        <w:t xml:space="preserve"> (ОС подключена параллельно нагрузке)</w:t>
-      </w:r>
-      <w:r>
-        <w:rPr>
-          <w:rFonts w:ascii="Times New Roman" w:eastAsia="Times New Roman" w:hAnsi="Times New Roman" w:cs="Times New Roman"/>
-          <w:kern w:val="3"/>
-          <w:sz w:val="28"/>
-          <w:szCs w:val="28"/>
-          <w:lang w:eastAsia="ru-RU" w:bidi="hi-IN"/>
-        </w:rPr>
-        <w:t>.</w:t>
-      </w:r>
-    </w:p>
-    <w:p>
-      <w:pPr>
-        <w:rPr>
-          <w:rFonts w:ascii="Times New Roman" w:eastAsia="Times New Roman" w:hAnsi="Times New Roman" w:cs="Times New Roman"/>
-          <w:kern w:val="3"/>
-          <w:sz w:val="28"/>
-          <w:szCs w:val="28"/>
-          <w:lang w:eastAsia="ru-RU" w:bidi="hi-IN"/>
-        </w:rPr>
-      </w:pPr>
+        <w:rPr>
+          <w:rFonts w:ascii="Times New Roman" w:eastAsia="Times New Roman" w:hAnsi="Times New Roman" w:cs="Times New Roman"/>
+          <w:kern w:val="3"/>
+          <w:sz w:val="28"/>
+          <w:szCs w:val="28"/>
+          <w:lang w:eastAsia="ru-RU" w:bidi="hi-IN"/>
+        </w:rPr>
+      </w:pPr>
+    </w:p>
+    <w:p>
+      <w:pPr>
+        <w:rPr>
+          <w:rFonts w:ascii="Times New Roman" w:eastAsia="Times New Roman" w:hAnsi="Times New Roman" w:cs="Times New Roman"/>
+          <w:kern w:val="3"/>
+          <w:sz w:val="28"/>
+          <w:szCs w:val="28"/>
+          <w:lang w:eastAsia="ru-RU" w:bidi="hi-IN"/>
+        </w:rPr>
+      </w:pPr>
+      <w:r>
+        <w:rPr>
+          <w:rFonts w:ascii="Times New Roman" w:eastAsia="Times New Roman" w:hAnsi="Times New Roman" w:cs="Times New Roman"/>
+          <w:kern w:val="3"/>
+          <w:sz w:val="28"/>
+          <w:szCs w:val="28"/>
+          <w:lang w:eastAsia="ru-RU" w:bidi="hi-IN"/>
+        </w:rPr>
+        <w:t>Обратная связь отсутствует.</w:t>
+      </w:r>
       <w:r>
         <w:rPr>
           <w:rFonts w:ascii="Times New Roman" w:eastAsia="Times New Roman" w:hAnsi="Times New Roman" w:cs="Times New Roman"/>
@@ -2048,6 +1514,863 @@
           <w:lang w:eastAsia="ru-RU" w:bidi="hi-IN"/>
         </w:rPr>
         <w:t>2</w:t>
+      </w:r>
+    </w:p>
+    <w:p>
+      <w:pPr>
+        <w:pStyle w:val="a5"/>
+        <w:spacing w:after="0" w:line="240" w:lineRule="auto"/>
+        <w:rPr>
+          <w:rFonts w:ascii="Times New Roman" w:eastAsia="Times New Roman" w:hAnsi="Times New Roman" w:cs="Times New Roman"/>
+          <w:kern w:val="3"/>
+          <w:sz w:val="28"/>
+          <w:szCs w:val="28"/>
+          <w:lang w:eastAsia="ru-RU" w:bidi="hi-IN"/>
+        </w:rPr>
+      </w:pPr>
+      <w:r>
+        <w:rPr>
+          <w:noProof/>
+          <w:lang w:eastAsia="ru-RU"/>
+        </w:rPr>
+        <w:drawing>
+          <wp:inline distT="0" distB="0" distL="0" distR="0" wp14:anchorId="2991CB1E" wp14:editId="3ABE8ECC">
+            <wp:extent cx="5600700" cy="5591175"/>
+            <wp:effectExtent l="0" t="0" r="0" b="9525"/>
+            <wp:docPr id="9" name="Рисунок 9"/>
+            <wp:cNvGraphicFramePr>
+              <a:graphicFrameLocks xmlns:a="http://schemas.openxmlformats.org/drawingml/2006/main" noChangeAspect="1"/>
+            </wp:cNvGraphicFramePr>
+            <a:graphic xmlns:a="http://schemas.openxmlformats.org/drawingml/2006/main">
+              <a:graphicData uri="http://schemas.openxmlformats.org/drawingml/2006/picture">
+                <pic:pic xmlns:pic="http://schemas.openxmlformats.org/drawingml/2006/picture">
+                  <pic:nvPicPr>
+                    <pic:cNvPr id="0" name=""/>
+                    <pic:cNvPicPr/>
+                  </pic:nvPicPr>
+                  <pic:blipFill>
+                    <a:blip r:embed="rId12"/>
+                    <a:stretch>
+                      <a:fillRect/>
+                    </a:stretch>
+                  </pic:blipFill>
+                  <pic:spPr>
+                    <a:xfrm>
+                      <a:off x="0" y="0"/>
+                      <a:ext cx="5600700" cy="5591175"/>
+                    </a:xfrm>
+                    <a:prstGeom prst="rect">
+                      <a:avLst/>
+                    </a:prstGeom>
+                  </pic:spPr>
+                </pic:pic>
+              </a:graphicData>
+            </a:graphic>
+          </wp:inline>
+        </w:drawing>
+      </w:r>
+    </w:p>
+    <w:p>
+      <w:pPr>
+        <w:spacing w:after="0" w:line="240" w:lineRule="auto"/>
+        <w:rPr>
+          <w:rFonts w:ascii="Times New Roman" w:eastAsia="Times New Roman" w:hAnsi="Times New Roman" w:cs="Times New Roman"/>
+          <w:kern w:val="3"/>
+          <w:sz w:val="28"/>
+          <w:szCs w:val="28"/>
+          <w:lang w:eastAsia="ru-RU" w:bidi="hi-IN"/>
+        </w:rPr>
+      </w:pPr>
+      <w:r>
+        <w:rPr>
+          <w:rFonts w:ascii="Times New Roman" w:eastAsia="Times New Roman" w:hAnsi="Times New Roman" w:cs="Times New Roman"/>
+          <w:kern w:val="3"/>
+          <w:sz w:val="28"/>
+          <w:szCs w:val="28"/>
+          <w:lang w:eastAsia="ru-RU" w:bidi="hi-IN"/>
+        </w:rPr>
+        <w:t xml:space="preserve">Схема включения транзистора – ОЭ, источник сигнала – выходной сигнал каскада с </w:t>
+      </w:r>
+      <w:r>
+        <w:rPr>
+          <w:rFonts w:ascii="Times New Roman" w:eastAsia="Times New Roman" w:hAnsi="Times New Roman" w:cs="Times New Roman"/>
+          <w:kern w:val="3"/>
+          <w:sz w:val="28"/>
+          <w:szCs w:val="28"/>
+          <w:lang w:val="en-US" w:eastAsia="ru-RU" w:bidi="hi-IN"/>
+        </w:rPr>
+        <w:t>VT</w:t>
+      </w:r>
+      <w:r>
+        <w:rPr>
+          <w:rFonts w:ascii="Times New Roman" w:eastAsia="Times New Roman" w:hAnsi="Times New Roman" w:cs="Times New Roman"/>
+          <w:kern w:val="3"/>
+          <w:sz w:val="28"/>
+          <w:szCs w:val="28"/>
+          <w:lang w:eastAsia="ru-RU" w:bidi="hi-IN"/>
+        </w:rPr>
+        <w:t>1</w:t>
+      </w:r>
+      <w:r>
+        <w:rPr>
+          <w:rFonts w:ascii="Times New Roman" w:eastAsia="Times New Roman" w:hAnsi="Times New Roman" w:cs="Times New Roman"/>
+          <w:kern w:val="3"/>
+          <w:sz w:val="28"/>
+          <w:szCs w:val="28"/>
+          <w:lang w:eastAsia="ru-RU" w:bidi="hi-IN"/>
+        </w:rPr>
+        <w:t>,</w:t>
+      </w:r>
+      <w:r>
+        <w:rPr>
+          <w:rFonts w:ascii="Times New Roman" w:eastAsia="Times New Roman" w:hAnsi="Times New Roman" w:cs="Times New Roman"/>
+          <w:kern w:val="3"/>
+          <w:sz w:val="28"/>
+          <w:szCs w:val="28"/>
+          <w:lang w:eastAsia="ru-RU" w:bidi="hi-IN"/>
+        </w:rPr>
+        <w:t xml:space="preserve"> </w:t>
+      </w:r>
+      <w:r>
+        <w:rPr>
+          <w:rFonts w:ascii="Times New Roman" w:eastAsia="Times New Roman" w:hAnsi="Times New Roman" w:cs="Times New Roman"/>
+          <w:kern w:val="3"/>
+          <w:sz w:val="28"/>
+          <w:szCs w:val="28"/>
+          <w:lang w:eastAsia="ru-RU" w:bidi="hi-IN"/>
+        </w:rPr>
+        <w:t xml:space="preserve">входное сопротивление – выходное сопротивление каскада с </w:t>
+      </w:r>
+      <w:r>
+        <w:rPr>
+          <w:rFonts w:ascii="Times New Roman" w:eastAsia="Times New Roman" w:hAnsi="Times New Roman" w:cs="Times New Roman"/>
+          <w:kern w:val="3"/>
+          <w:sz w:val="28"/>
+          <w:szCs w:val="28"/>
+          <w:lang w:val="en-US" w:eastAsia="ru-RU" w:bidi="hi-IN"/>
+        </w:rPr>
+        <w:t>VT</w:t>
+      </w:r>
+      <w:r>
+        <w:rPr>
+          <w:rFonts w:ascii="Times New Roman" w:eastAsia="Times New Roman" w:hAnsi="Times New Roman" w:cs="Times New Roman"/>
+          <w:kern w:val="3"/>
+          <w:sz w:val="28"/>
+          <w:szCs w:val="28"/>
+          <w:lang w:eastAsia="ru-RU" w:bidi="hi-IN"/>
+        </w:rPr>
+        <w:t xml:space="preserve">1, </w:t>
+      </w:r>
+      <w:r>
+        <w:rPr>
+          <w:rFonts w:ascii="Times New Roman" w:eastAsia="Times New Roman" w:hAnsi="Times New Roman" w:cs="Times New Roman"/>
+          <w:kern w:val="3"/>
+          <w:sz w:val="28"/>
+          <w:szCs w:val="28"/>
+          <w:lang w:eastAsia="ru-RU" w:bidi="hi-IN"/>
+        </w:rPr>
+        <w:t xml:space="preserve"> </w:t>
+      </w:r>
+      <w:r>
+        <w:rPr>
+          <w:rFonts w:ascii="Times New Roman" w:eastAsia="Times New Roman" w:hAnsi="Times New Roman" w:cs="Times New Roman"/>
+          <w:kern w:val="3"/>
+          <w:sz w:val="28"/>
+          <w:szCs w:val="28"/>
+          <w:lang w:eastAsia="ru-RU" w:bidi="hi-IN"/>
+        </w:rPr>
+        <w:t xml:space="preserve">нагрузка – </w:t>
+      </w:r>
+      <w:r>
+        <w:rPr>
+          <w:rFonts w:ascii="Times New Roman" w:eastAsia="Times New Roman" w:hAnsi="Times New Roman" w:cs="Times New Roman"/>
+          <w:kern w:val="3"/>
+          <w:sz w:val="28"/>
+          <w:szCs w:val="28"/>
+          <w:lang w:val="en-US" w:eastAsia="ru-RU" w:bidi="hi-IN"/>
+        </w:rPr>
+        <w:t>R</w:t>
+      </w:r>
+      <w:r>
+        <w:rPr>
+          <w:rFonts w:ascii="Times New Roman" w:eastAsia="Times New Roman" w:hAnsi="Times New Roman" w:cs="Times New Roman"/>
+          <w:kern w:val="3"/>
+          <w:sz w:val="28"/>
+          <w:szCs w:val="28"/>
+          <w:lang w:eastAsia="ru-RU" w:bidi="hi-IN"/>
+        </w:rPr>
+        <w:t xml:space="preserve">вх2, входное сопротивление каскада с </w:t>
+      </w:r>
+      <w:r>
+        <w:rPr>
+          <w:rFonts w:ascii="Times New Roman" w:eastAsia="Times New Roman" w:hAnsi="Times New Roman" w:cs="Times New Roman"/>
+          <w:kern w:val="3"/>
+          <w:sz w:val="28"/>
+          <w:szCs w:val="28"/>
+          <w:lang w:val="en-US" w:eastAsia="ru-RU" w:bidi="hi-IN"/>
+        </w:rPr>
+        <w:t>VT</w:t>
+      </w:r>
+      <w:r>
+        <w:rPr>
+          <w:rFonts w:ascii="Times New Roman" w:eastAsia="Times New Roman" w:hAnsi="Times New Roman" w:cs="Times New Roman"/>
+          <w:kern w:val="3"/>
+          <w:sz w:val="28"/>
+          <w:szCs w:val="28"/>
+          <w:lang w:eastAsia="ru-RU" w:bidi="hi-IN"/>
+        </w:rPr>
+        <w:t>3</w:t>
+      </w:r>
+      <w:r>
+        <w:rPr>
+          <w:rFonts w:ascii="Times New Roman" w:eastAsia="Times New Roman" w:hAnsi="Times New Roman" w:cs="Times New Roman"/>
+          <w:kern w:val="3"/>
+          <w:sz w:val="28"/>
+          <w:szCs w:val="28"/>
+          <w:lang w:eastAsia="ru-RU" w:bidi="hi-IN"/>
+        </w:rPr>
+        <w:t>.</w:t>
+      </w:r>
+    </w:p>
+    <w:p>
+      <w:pPr>
+        <w:pStyle w:val="a5"/>
+        <w:spacing w:after="0" w:line="240" w:lineRule="auto"/>
+        <w:rPr>
+          <w:rFonts w:ascii="Times New Roman" w:eastAsia="Times New Roman" w:hAnsi="Times New Roman" w:cs="Times New Roman"/>
+          <w:kern w:val="3"/>
+          <w:sz w:val="28"/>
+          <w:szCs w:val="28"/>
+          <w:lang w:eastAsia="ru-RU" w:bidi="hi-IN"/>
+        </w:rPr>
+      </w:pPr>
+    </w:p>
+    <w:p>
+      <w:pPr>
+        <w:pStyle w:val="a5"/>
+        <w:spacing w:after="0" w:line="240" w:lineRule="auto"/>
+        <w:rPr>
+          <w:rFonts w:ascii="Times New Roman" w:eastAsia="Times New Roman" w:hAnsi="Times New Roman" w:cs="Times New Roman"/>
+          <w:kern w:val="3"/>
+          <w:sz w:val="28"/>
+          <w:szCs w:val="28"/>
+          <w:lang w:eastAsia="ru-RU" w:bidi="hi-IN"/>
+        </w:rPr>
+      </w:pPr>
+      <w:r>
+        <w:rPr>
+          <w:rFonts w:ascii="Times New Roman" w:eastAsia="Times New Roman" w:hAnsi="Times New Roman" w:cs="Times New Roman"/>
+          <w:kern w:val="3"/>
+          <w:sz w:val="28"/>
+          <w:szCs w:val="28"/>
+          <w:lang w:eastAsia="ru-RU" w:bidi="hi-IN"/>
+        </w:rPr>
+        <w:t>Составим для каскада баланс напряжений</w:t>
+      </w:r>
+    </w:p>
+    <w:p>
+      <w:pPr>
+        <w:rPr>
+          <w:rFonts w:ascii="Times New Roman" w:eastAsia="Times New Roman" w:hAnsi="Times New Roman" w:cs="Times New Roman"/>
+          <w:kern w:val="3"/>
+          <w:sz w:val="28"/>
+          <w:szCs w:val="28"/>
+          <w:lang w:eastAsia="ru-RU" w:bidi="hi-IN"/>
+        </w:rPr>
+      </w:pPr>
+      <w:r>
+        <w:rPr>
+          <w:rFonts w:ascii="Times New Roman" w:eastAsia="Times New Roman" w:hAnsi="Times New Roman" w:cs="Times New Roman"/>
+          <w:kern w:val="3"/>
+          <w:sz w:val="28"/>
+          <w:szCs w:val="28"/>
+          <w:lang w:eastAsia="ru-RU" w:bidi="hi-IN"/>
+        </w:rPr>
+        <w:tab/>
+      </w:r>
+      <w:r>
+        <w:rPr>
+          <w:rFonts w:ascii="Times New Roman" w:eastAsia="Times New Roman" w:hAnsi="Times New Roman" w:cs="Times New Roman"/>
+          <w:kern w:val="3"/>
+          <w:sz w:val="28"/>
+          <w:szCs w:val="28"/>
+          <w:lang w:val="en-US" w:eastAsia="ru-RU" w:bidi="hi-IN"/>
+        </w:rPr>
+        <w:t>U</w:t>
+      </w:r>
+      <w:r>
+        <w:rPr>
+          <w:rFonts w:ascii="Times New Roman" w:eastAsia="Times New Roman" w:hAnsi="Times New Roman" w:cs="Times New Roman"/>
+          <w:kern w:val="3"/>
+          <w:sz w:val="28"/>
+          <w:szCs w:val="28"/>
+          <w:lang w:eastAsia="ru-RU" w:bidi="hi-IN"/>
+        </w:rPr>
+        <w:t xml:space="preserve">вх = </w:t>
+      </w:r>
+      <w:r>
+        <w:rPr>
+          <w:rFonts w:ascii="Times New Roman" w:eastAsia="Times New Roman" w:hAnsi="Times New Roman" w:cs="Times New Roman"/>
+          <w:kern w:val="3"/>
+          <w:sz w:val="28"/>
+          <w:szCs w:val="28"/>
+          <w:lang w:val="en-US" w:eastAsia="ru-RU" w:bidi="hi-IN"/>
+        </w:rPr>
+        <w:t>U</w:t>
+      </w:r>
+      <w:r>
+        <w:rPr>
+          <w:rFonts w:ascii="Times New Roman" w:eastAsia="Times New Roman" w:hAnsi="Times New Roman" w:cs="Times New Roman"/>
+          <w:kern w:val="3"/>
+          <w:sz w:val="28"/>
+          <w:szCs w:val="28"/>
+          <w:lang w:eastAsia="ru-RU" w:bidi="hi-IN"/>
+        </w:rPr>
+        <w:t xml:space="preserve">бэ + </w:t>
+      </w:r>
+      <w:r>
+        <w:rPr>
+          <w:rFonts w:ascii="Times New Roman" w:eastAsia="Times New Roman" w:hAnsi="Times New Roman" w:cs="Times New Roman"/>
+          <w:kern w:val="3"/>
+          <w:sz w:val="28"/>
+          <w:szCs w:val="28"/>
+          <w:lang w:val="en-US" w:eastAsia="ru-RU" w:bidi="hi-IN"/>
+        </w:rPr>
+        <w:t>U</w:t>
+      </w:r>
+      <w:r>
+        <w:rPr>
+          <w:rFonts w:ascii="Times New Roman" w:eastAsia="Times New Roman" w:hAnsi="Times New Roman" w:cs="Times New Roman"/>
+          <w:kern w:val="3"/>
+          <w:sz w:val="28"/>
+          <w:szCs w:val="28"/>
+          <w:lang w:eastAsia="ru-RU" w:bidi="hi-IN"/>
+        </w:rPr>
+        <w:t>ос</w:t>
+      </w:r>
+    </w:p>
+    <w:p>
+      <w:pPr>
+        <w:rPr>
+          <w:rFonts w:ascii="Times New Roman" w:eastAsia="Times New Roman" w:hAnsi="Times New Roman" w:cs="Times New Roman"/>
+          <w:kern w:val="3"/>
+          <w:sz w:val="28"/>
+          <w:szCs w:val="28"/>
+          <w:lang w:eastAsia="ru-RU" w:bidi="hi-IN"/>
+        </w:rPr>
+      </w:pPr>
+      <w:r>
+        <w:rPr>
+          <w:rFonts w:ascii="Times New Roman" w:eastAsia="Times New Roman" w:hAnsi="Times New Roman" w:cs="Times New Roman"/>
+          <w:kern w:val="3"/>
+          <w:sz w:val="28"/>
+          <w:szCs w:val="28"/>
+          <w:lang w:eastAsia="ru-RU" w:bidi="hi-IN"/>
+        </w:rPr>
+        <w:tab/>
+      </w:r>
+      <w:r>
+        <w:rPr>
+          <w:rFonts w:ascii="Times New Roman" w:eastAsia="Times New Roman" w:hAnsi="Times New Roman" w:cs="Times New Roman"/>
+          <w:kern w:val="3"/>
+          <w:sz w:val="28"/>
+          <w:szCs w:val="28"/>
+          <w:lang w:val="en-US" w:eastAsia="ru-RU" w:bidi="hi-IN"/>
+        </w:rPr>
+        <w:t>U</w:t>
+      </w:r>
+      <w:r>
+        <w:rPr>
+          <w:rFonts w:ascii="Times New Roman" w:eastAsia="Times New Roman" w:hAnsi="Times New Roman" w:cs="Times New Roman"/>
+          <w:kern w:val="3"/>
+          <w:sz w:val="28"/>
+          <w:szCs w:val="28"/>
+          <w:lang w:eastAsia="ru-RU" w:bidi="hi-IN"/>
+        </w:rPr>
+        <w:t xml:space="preserve">ос = </w:t>
+      </w:r>
+      <w:r>
+        <w:rPr>
+          <w:rFonts w:ascii="Times New Roman" w:eastAsia="Times New Roman" w:hAnsi="Times New Roman" w:cs="Times New Roman"/>
+          <w:kern w:val="3"/>
+          <w:sz w:val="28"/>
+          <w:szCs w:val="28"/>
+          <w:lang w:val="en-US" w:eastAsia="ru-RU" w:bidi="hi-IN"/>
+        </w:rPr>
+        <w:t>U</w:t>
+      </w:r>
+      <w:r>
+        <w:rPr>
+          <w:rFonts w:ascii="Times New Roman" w:eastAsia="Times New Roman" w:hAnsi="Times New Roman" w:cs="Times New Roman"/>
+          <w:kern w:val="3"/>
+          <w:sz w:val="28"/>
+          <w:szCs w:val="28"/>
+          <w:lang w:eastAsia="ru-RU" w:bidi="hi-IN"/>
+        </w:rPr>
+        <w:t xml:space="preserve">вх - </w:t>
+      </w:r>
+      <w:r>
+        <w:rPr>
+          <w:rFonts w:ascii="Times New Roman" w:eastAsia="Times New Roman" w:hAnsi="Times New Roman" w:cs="Times New Roman"/>
+          <w:kern w:val="3"/>
+          <w:sz w:val="28"/>
+          <w:szCs w:val="28"/>
+          <w:lang w:val="en-US" w:eastAsia="ru-RU" w:bidi="hi-IN"/>
+        </w:rPr>
+        <w:t>U</w:t>
+      </w:r>
+      <w:r>
+        <w:rPr>
+          <w:rFonts w:ascii="Times New Roman" w:eastAsia="Times New Roman" w:hAnsi="Times New Roman" w:cs="Times New Roman"/>
+          <w:kern w:val="3"/>
+          <w:sz w:val="28"/>
+          <w:szCs w:val="28"/>
+          <w:lang w:eastAsia="ru-RU" w:bidi="hi-IN"/>
+        </w:rPr>
+        <w:t>бэ</w:t>
+      </w:r>
+    </w:p>
+    <w:p>
+      <w:pPr>
+        <w:rPr>
+          <w:rFonts w:ascii="Times New Roman" w:eastAsia="Times New Roman" w:hAnsi="Times New Roman" w:cs="Times New Roman"/>
+          <w:kern w:val="3"/>
+          <w:sz w:val="28"/>
+          <w:szCs w:val="28"/>
+          <w:lang w:eastAsia="ru-RU" w:bidi="hi-IN"/>
+        </w:rPr>
+      </w:pPr>
+      <m:oMath>
+        <m:r>
+          <w:rPr>
+            <w:rFonts w:ascii="Cambria Math" w:eastAsia="Times New Roman" w:hAnsi="Cambria Math" w:cs="Times New Roman"/>
+            <w:kern w:val="3"/>
+            <w:sz w:val="28"/>
+            <w:szCs w:val="28"/>
+            <w:lang w:val="en-US" w:eastAsia="ru-RU" w:bidi="hi-IN"/>
+          </w:rPr>
+          <m:t>U</m:t>
+        </m:r>
+        <m:r>
+          <w:rPr>
+            <w:rFonts w:ascii="Cambria Math" w:eastAsia="Times New Roman" w:hAnsi="Cambria Math" w:cs="Times New Roman"/>
+            <w:kern w:val="3"/>
+            <w:sz w:val="28"/>
+            <w:szCs w:val="28"/>
+            <w:lang w:eastAsia="ru-RU" w:bidi="hi-IN"/>
+          </w:rPr>
+          <m:t xml:space="preserve">ос = </m:t>
+        </m:r>
+        <m:r>
+          <w:rPr>
+            <w:rFonts w:ascii="Cambria Math" w:eastAsia="Times New Roman" w:hAnsi="Cambria Math" w:cs="Times New Roman"/>
+            <w:kern w:val="3"/>
+            <w:sz w:val="28"/>
+            <w:szCs w:val="28"/>
+            <w:lang w:val="en-US" w:eastAsia="ru-RU" w:bidi="hi-IN"/>
+          </w:rPr>
+          <m:t>i</m:t>
+        </m:r>
+        <m:r>
+          <w:rPr>
+            <w:rFonts w:ascii="Cambria Math" w:eastAsia="Times New Roman" w:hAnsi="Cambria Math" w:cs="Times New Roman"/>
+            <w:kern w:val="3"/>
+            <w:sz w:val="28"/>
+            <w:szCs w:val="28"/>
+            <w:lang w:eastAsia="ru-RU" w:bidi="hi-IN"/>
+          </w:rPr>
+          <m:t>э</m:t>
+        </m:r>
+        <m:r>
+          <w:rPr>
+            <w:rFonts w:ascii="Cambria Math" w:eastAsia="Times New Roman" w:hAnsi="Cambria Math" w:cs="Times New Roman"/>
+            <w:kern w:val="3"/>
+            <w:sz w:val="28"/>
+            <w:szCs w:val="28"/>
+            <w:lang w:val="en-US" w:eastAsia="ru-RU" w:bidi="hi-IN"/>
+          </w:rPr>
+          <m:t>R</m:t>
+        </m:r>
+        <m:r>
+          <w:rPr>
+            <w:rFonts w:ascii="Cambria Math" w:eastAsia="Times New Roman" w:hAnsi="Cambria Math" w:cs="Times New Roman"/>
+            <w:kern w:val="3"/>
+            <w:sz w:val="28"/>
+            <w:szCs w:val="28"/>
+            <w:lang w:eastAsia="ru-RU" w:bidi="hi-IN"/>
+          </w:rPr>
+          <m:t>э =</m:t>
+        </m:r>
+        <m:f>
+          <m:fPr>
+            <m:ctrlPr>
+              <w:rPr>
+                <w:rFonts w:ascii="Cambria Math" w:eastAsia="Times New Roman" w:hAnsi="Cambria Math" w:cs="Times New Roman"/>
+                <w:i/>
+                <w:kern w:val="3"/>
+                <w:sz w:val="28"/>
+                <w:szCs w:val="28"/>
+                <w:lang w:val="en-US" w:eastAsia="ru-RU" w:bidi="hi-IN"/>
+              </w:rPr>
+            </m:ctrlPr>
+          </m:fPr>
+          <m:num>
+            <m:sSub>
+              <m:sSubPr>
+                <m:ctrlPr>
+                  <w:rPr>
+                    <w:rFonts w:ascii="Cambria Math" w:eastAsia="Times New Roman" w:hAnsi="Cambria Math" w:cs="Times New Roman"/>
+                    <w:i/>
+                    <w:kern w:val="3"/>
+                    <w:sz w:val="28"/>
+                    <w:szCs w:val="28"/>
+                    <w:lang w:val="en-US" w:eastAsia="ru-RU" w:bidi="hi-IN"/>
+                  </w:rPr>
+                </m:ctrlPr>
+              </m:sSubPr>
+              <m:e>
+                <m:r>
+                  <w:rPr>
+                    <w:rFonts w:ascii="Cambria Math" w:eastAsia="Times New Roman" w:hAnsi="Cambria Math" w:cs="Times New Roman"/>
+                    <w:kern w:val="3"/>
+                    <w:sz w:val="28"/>
+                    <w:szCs w:val="28"/>
+                    <w:lang w:val="en-US" w:eastAsia="ru-RU" w:bidi="hi-IN"/>
+                  </w:rPr>
+                  <m:t>i</m:t>
+                </m:r>
+              </m:e>
+              <m:sub>
+                <m:r>
+                  <w:rPr>
+                    <w:rFonts w:ascii="Cambria Math" w:eastAsia="Times New Roman" w:hAnsi="Cambria Math" w:cs="Times New Roman"/>
+                    <w:kern w:val="3"/>
+                    <w:sz w:val="28"/>
+                    <w:szCs w:val="28"/>
+                    <w:lang w:val="en-US" w:eastAsia="ru-RU" w:bidi="hi-IN"/>
+                  </w:rPr>
+                  <m:t>k</m:t>
+                </m:r>
+              </m:sub>
+            </m:sSub>
+            <m:ctrlPr>
+              <w:rPr>
+                <w:rFonts w:ascii="Cambria Math" w:eastAsia="Times New Roman" w:hAnsi="Cambria Math" w:cs="Times New Roman"/>
+                <w:i/>
+                <w:kern w:val="3"/>
+                <w:sz w:val="28"/>
+                <w:szCs w:val="28"/>
+                <w:lang w:eastAsia="ru-RU" w:bidi="hi-IN"/>
+              </w:rPr>
+            </m:ctrlPr>
+          </m:num>
+          <m:den>
+            <m:r>
+              <w:rPr>
+                <w:rFonts w:ascii="Cambria Math" w:eastAsia="Times New Roman" w:hAnsi="Cambria Math" w:cs="Times New Roman"/>
+                <w:kern w:val="3"/>
+                <w:sz w:val="28"/>
+                <w:szCs w:val="28"/>
+                <w:lang w:eastAsia="ru-RU" w:bidi="hi-IN"/>
+              </w:rPr>
+              <m:t>α</m:t>
+            </m:r>
+          </m:den>
+        </m:f>
+        <m:r>
+          <w:rPr>
+            <w:rFonts w:ascii="Cambria Math" w:eastAsia="Times New Roman" w:hAnsi="Cambria Math" w:cs="Times New Roman"/>
+            <w:kern w:val="3"/>
+            <w:sz w:val="28"/>
+            <w:szCs w:val="28"/>
+            <w:lang w:val="en-US" w:eastAsia="ru-RU" w:bidi="hi-IN"/>
+          </w:rPr>
+          <m:t>R</m:t>
+        </m:r>
+        <m:r>
+          <w:rPr>
+            <w:rFonts w:ascii="Cambria Math" w:eastAsia="Times New Roman" w:hAnsi="Cambria Math" w:cs="Times New Roman"/>
+            <w:kern w:val="3"/>
+            <w:sz w:val="28"/>
+            <w:szCs w:val="28"/>
+            <w:lang w:eastAsia="ru-RU" w:bidi="hi-IN"/>
+          </w:rPr>
+          <m:t>э=</m:t>
+        </m:r>
+        <m:f>
+          <m:fPr>
+            <m:ctrlPr>
+              <w:rPr>
+                <w:rFonts w:ascii="Cambria Math" w:eastAsia="Times New Roman" w:hAnsi="Cambria Math" w:cs="Times New Roman"/>
+                <w:i/>
+                <w:kern w:val="3"/>
+                <w:sz w:val="28"/>
+                <w:szCs w:val="28"/>
+                <w:lang w:val="en-US" w:eastAsia="ru-RU" w:bidi="hi-IN"/>
+              </w:rPr>
+            </m:ctrlPr>
+          </m:fPr>
+          <m:num>
+            <m:sSub>
+              <m:sSubPr>
+                <m:ctrlPr>
+                  <w:rPr>
+                    <w:rFonts w:ascii="Cambria Math" w:eastAsia="Times New Roman" w:hAnsi="Cambria Math" w:cs="Times New Roman"/>
+                    <w:i/>
+                    <w:kern w:val="3"/>
+                    <w:sz w:val="28"/>
+                    <w:szCs w:val="28"/>
+                    <w:lang w:eastAsia="ru-RU" w:bidi="hi-IN"/>
+                  </w:rPr>
+                </m:ctrlPr>
+              </m:sSubPr>
+              <m:e>
+                <m:r>
+                  <w:rPr>
+                    <w:rFonts w:ascii="Cambria Math" w:eastAsia="Times New Roman" w:hAnsi="Cambria Math" w:cs="Times New Roman"/>
+                    <w:kern w:val="3"/>
+                    <w:sz w:val="28"/>
+                    <w:szCs w:val="28"/>
+                    <w:lang w:val="en-US" w:eastAsia="ru-RU" w:bidi="hi-IN"/>
+                  </w:rPr>
+                  <m:t>i</m:t>
+                </m:r>
+                <m:ctrlPr>
+                  <w:rPr>
+                    <w:rFonts w:ascii="Cambria Math" w:eastAsia="Times New Roman" w:hAnsi="Cambria Math" w:cs="Times New Roman"/>
+                    <w:i/>
+                    <w:kern w:val="3"/>
+                    <w:sz w:val="28"/>
+                    <w:szCs w:val="28"/>
+                    <w:lang w:val="en-US" w:eastAsia="ru-RU" w:bidi="hi-IN"/>
+                  </w:rPr>
+                </m:ctrlPr>
+              </m:e>
+              <m:sub>
+                <m:r>
+                  <w:rPr>
+                    <w:rFonts w:ascii="Cambria Math" w:eastAsia="Times New Roman" w:hAnsi="Cambria Math" w:cs="Times New Roman"/>
+                    <w:kern w:val="3"/>
+                    <w:sz w:val="28"/>
+                    <w:szCs w:val="28"/>
+                    <w:lang w:eastAsia="ru-RU" w:bidi="hi-IN"/>
+                  </w:rPr>
+                  <m:t>вх2</m:t>
+                </m:r>
+              </m:sub>
+            </m:sSub>
+            <m:ctrlPr>
+              <w:rPr>
+                <w:rFonts w:ascii="Cambria Math" w:eastAsia="Times New Roman" w:hAnsi="Cambria Math" w:cs="Times New Roman"/>
+                <w:i/>
+                <w:kern w:val="3"/>
+                <w:sz w:val="28"/>
+                <w:szCs w:val="28"/>
+                <w:lang w:eastAsia="ru-RU" w:bidi="hi-IN"/>
+              </w:rPr>
+            </m:ctrlPr>
+          </m:num>
+          <m:den>
+            <m:r>
+              <w:rPr>
+                <w:rFonts w:ascii="Cambria Math" w:eastAsia="Times New Roman" w:hAnsi="Cambria Math" w:cs="Times New Roman"/>
+                <w:kern w:val="3"/>
+                <w:sz w:val="28"/>
+                <w:szCs w:val="28"/>
+                <w:lang w:eastAsia="ru-RU" w:bidi="hi-IN"/>
+              </w:rPr>
+              <m:t>α</m:t>
+            </m:r>
+          </m:den>
+        </m:f>
+        <m:f>
+          <m:fPr>
+            <m:ctrlPr>
+              <w:rPr>
+                <w:rFonts w:ascii="Cambria Math" w:eastAsia="Times New Roman" w:hAnsi="Cambria Math" w:cs="Times New Roman"/>
+                <w:i/>
+                <w:kern w:val="3"/>
+                <w:sz w:val="28"/>
+                <w:szCs w:val="28"/>
+                <w:lang w:val="en-US" w:eastAsia="ru-RU" w:bidi="hi-IN"/>
+              </w:rPr>
+            </m:ctrlPr>
+          </m:fPr>
+          <m:num>
+            <m:r>
+              <w:rPr>
+                <w:rFonts w:ascii="Cambria Math" w:eastAsia="Times New Roman" w:hAnsi="Cambria Math" w:cs="Times New Roman"/>
+                <w:kern w:val="3"/>
+                <w:sz w:val="28"/>
+                <w:szCs w:val="28"/>
+                <w:lang w:val="en-US" w:eastAsia="ru-RU" w:bidi="hi-IN"/>
+              </w:rPr>
+              <m:t>R</m:t>
+            </m:r>
+            <m:r>
+              <w:rPr>
+                <w:rFonts w:ascii="Cambria Math" w:eastAsia="Times New Roman" w:hAnsi="Cambria Math" w:cs="Times New Roman"/>
+                <w:kern w:val="3"/>
+                <w:sz w:val="28"/>
+                <w:szCs w:val="28"/>
+                <w:lang w:eastAsia="ru-RU" w:bidi="hi-IN"/>
+              </w:rPr>
+              <m:t>э*(</m:t>
+            </m:r>
+            <m:r>
+              <w:rPr>
+                <w:rFonts w:ascii="Cambria Math" w:eastAsia="Times New Roman" w:hAnsi="Cambria Math" w:cs="Times New Roman"/>
+                <w:kern w:val="3"/>
+                <w:sz w:val="28"/>
+                <w:szCs w:val="28"/>
+                <w:lang w:val="en-US" w:eastAsia="ru-RU" w:bidi="hi-IN"/>
+              </w:rPr>
+              <m:t>R4+R</m:t>
+            </m:r>
+            <m:r>
+              <w:rPr>
+                <w:rFonts w:ascii="Cambria Math" w:eastAsia="Times New Roman" w:hAnsi="Cambria Math" w:cs="Times New Roman"/>
+                <w:kern w:val="3"/>
+                <w:sz w:val="28"/>
+                <w:szCs w:val="28"/>
+                <w:lang w:eastAsia="ru-RU" w:bidi="hi-IN"/>
+              </w:rPr>
+              <m:t>вх2)</m:t>
+            </m:r>
+          </m:num>
+          <m:den>
+            <m:r>
+              <w:rPr>
+                <w:rFonts w:ascii="Cambria Math" w:eastAsia="Times New Roman" w:hAnsi="Cambria Math" w:cs="Times New Roman"/>
+                <w:kern w:val="3"/>
+                <w:sz w:val="28"/>
+                <w:szCs w:val="28"/>
+                <w:lang w:val="en-US" w:eastAsia="ru-RU" w:bidi="hi-IN"/>
+              </w:rPr>
+              <m:t>R</m:t>
+            </m:r>
+            <m:r>
+              <w:rPr>
+                <w:rFonts w:ascii="Cambria Math" w:eastAsia="Times New Roman" w:hAnsi="Cambria Math" w:cs="Times New Roman"/>
+                <w:kern w:val="3"/>
+                <w:sz w:val="28"/>
+                <w:szCs w:val="28"/>
+                <w:lang w:eastAsia="ru-RU" w:bidi="hi-IN"/>
+              </w:rPr>
+              <m:t>вх2</m:t>
+            </m:r>
+          </m:den>
+        </m:f>
+        <m:r>
+          <w:rPr>
+            <w:rFonts w:ascii="Cambria Math" w:eastAsia="Times New Roman" w:hAnsi="Cambria Math" w:cs="Times New Roman"/>
+            <w:kern w:val="3"/>
+            <w:sz w:val="28"/>
+            <w:szCs w:val="28"/>
+            <w:lang w:eastAsia="ru-RU" w:bidi="hi-IN"/>
+          </w:rPr>
+          <m:t xml:space="preserve"> </m:t>
+        </m:r>
+      </m:oMath>
+      <w:r>
+        <w:rPr>
+          <w:rFonts w:ascii="Times New Roman" w:eastAsia="Times New Roman" w:hAnsi="Times New Roman" w:cs="Times New Roman"/>
+          <w:kern w:val="3"/>
+          <w:sz w:val="28"/>
+          <w:szCs w:val="28"/>
+          <w:lang w:eastAsia="ru-RU" w:bidi="hi-IN"/>
+        </w:rPr>
+        <w:t xml:space="preserve"> </w:t>
+      </w:r>
+    </w:p>
+    <w:p>
+      <w:pPr>
+        <w:rPr>
+          <w:rFonts w:ascii="Times New Roman" w:eastAsia="Times New Roman" w:hAnsi="Times New Roman" w:cs="Times New Roman"/>
+          <w:kern w:val="3"/>
+          <w:sz w:val="28"/>
+          <w:szCs w:val="28"/>
+          <w:lang w:eastAsia="ru-RU" w:bidi="hi-IN"/>
+        </w:rPr>
+      </w:pPr>
+      <w:r>
+        <w:rPr>
+          <w:rFonts w:ascii="Times New Roman" w:eastAsia="Times New Roman" w:hAnsi="Times New Roman" w:cs="Times New Roman"/>
+          <w:kern w:val="3"/>
+          <w:sz w:val="28"/>
+          <w:szCs w:val="28"/>
+          <w:lang w:eastAsia="ru-RU" w:bidi="hi-IN"/>
+        </w:rPr>
+        <w:t>Таким образом, в схеме присутствует последовательная отрицательная обратная связь по току.</w:t>
+      </w:r>
+    </w:p>
+    <w:p>
+      <w:pPr>
+        <w:rPr>
+          <w:rFonts w:ascii="Times New Roman" w:eastAsia="Times New Roman" w:hAnsi="Times New Roman" w:cs="Times New Roman"/>
+          <w:kern w:val="3"/>
+          <w:sz w:val="28"/>
+          <w:szCs w:val="28"/>
+          <w:lang w:eastAsia="ru-RU" w:bidi="hi-IN"/>
+        </w:rPr>
+      </w:pPr>
+      <w:r>
+        <w:rPr>
+          <w:rFonts w:ascii="Times New Roman" w:eastAsia="Times New Roman" w:hAnsi="Times New Roman" w:cs="Times New Roman"/>
+          <w:kern w:val="3"/>
+          <w:sz w:val="28"/>
+          <w:szCs w:val="28"/>
+          <w:lang w:eastAsia="ru-RU" w:bidi="hi-IN"/>
+        </w:rPr>
+        <w:br w:type="page"/>
+      </w:r>
+    </w:p>
+    <w:p>
+      <w:pPr>
+        <w:pStyle w:val="a5"/>
+        <w:numPr>
+          <w:ilvl w:val="0"/>
+          <w:numId w:val="6"/>
+        </w:numPr>
+        <w:spacing w:after="0" w:line="240" w:lineRule="auto"/>
+        <w:rPr>
+          <w:rFonts w:ascii="Times New Roman" w:eastAsia="Times New Roman" w:hAnsi="Times New Roman" w:cs="Times New Roman"/>
+          <w:kern w:val="3"/>
+          <w:sz w:val="28"/>
+          <w:szCs w:val="28"/>
+          <w:lang w:eastAsia="ru-RU" w:bidi="hi-IN"/>
+        </w:rPr>
+      </w:pPr>
+      <w:r>
+        <w:rPr>
+          <w:rFonts w:ascii="Times New Roman" w:eastAsia="Times New Roman" w:hAnsi="Times New Roman" w:cs="Times New Roman"/>
+          <w:kern w:val="3"/>
+          <w:sz w:val="28"/>
+          <w:szCs w:val="28"/>
+          <w:lang w:eastAsia="ru-RU" w:bidi="hi-IN"/>
+        </w:rPr>
+        <w:lastRenderedPageBreak/>
+        <w:t xml:space="preserve">Каскад, содержащий </w:t>
+      </w:r>
+      <w:r>
+        <w:rPr>
+          <w:rFonts w:ascii="Times New Roman" w:eastAsia="Times New Roman" w:hAnsi="Times New Roman" w:cs="Times New Roman"/>
+          <w:kern w:val="3"/>
+          <w:sz w:val="28"/>
+          <w:szCs w:val="28"/>
+          <w:lang w:val="en-US" w:eastAsia="ru-RU" w:bidi="hi-IN"/>
+        </w:rPr>
+        <w:t>VT</w:t>
+      </w:r>
+      <w:r>
+        <w:rPr>
+          <w:rFonts w:ascii="Times New Roman" w:eastAsia="Times New Roman" w:hAnsi="Times New Roman" w:cs="Times New Roman"/>
+          <w:kern w:val="3"/>
+          <w:sz w:val="28"/>
+          <w:szCs w:val="28"/>
+          <w:lang w:eastAsia="ru-RU" w:bidi="hi-IN"/>
+        </w:rPr>
+        <w:t>3</w:t>
       </w:r>
     </w:p>
     <w:p>
@@ -2090,8 +2413,8 @@
             <v:path o:extrusionok="f" gradientshapeok="t" o:connecttype="rect"/>
             <o:lock v:ext="edit" aspectratio="t"/>
           </v:shapetype>
-          <v:shape id="_x0000_i1025" type="#_x0000_t75" style="width:411pt;height:408.75pt">
-            <v:imagedata r:id="rId12" o:title="2"/>
+          <v:shape id="_x0000_i1025" type="#_x0000_t75" style="width:406.5pt;height:429.75pt">
+            <v:imagedata r:id="rId13" o:title="3"/>
           </v:shape>
         </w:pict>
       </w:r>
@@ -2135,7 +2458,7 @@
           <w:szCs w:val="28"/>
           <w:lang w:eastAsia="ru-RU" w:bidi="hi-IN"/>
         </w:rPr>
-        <w:t>1</w:t>
+        <w:t>2</w:t>
       </w:r>
       <w:r>
         <w:rPr>
@@ -2155,28 +2478,20 @@
           <w:szCs w:val="28"/>
           <w:lang w:eastAsia="ru-RU" w:bidi="hi-IN"/>
         </w:rPr>
-        <w:t xml:space="preserve"> нагрузка – каскад, содержащий </w:t>
-      </w:r>
-      <w:r>
-        <w:rPr>
-          <w:rFonts w:ascii="Times New Roman" w:eastAsia="Times New Roman" w:hAnsi="Times New Roman" w:cs="Times New Roman"/>
-          <w:kern w:val="3"/>
-          <w:sz w:val="28"/>
-          <w:szCs w:val="28"/>
-          <w:lang w:val="en-US" w:eastAsia="ru-RU" w:bidi="hi-IN"/>
-        </w:rPr>
-        <w:t>VT</w:t>
-      </w:r>
-      <w:r>
-        <w:rPr>
-          <w:rFonts w:ascii="Times New Roman" w:eastAsia="Times New Roman" w:hAnsi="Times New Roman" w:cs="Times New Roman"/>
-          <w:kern w:val="3"/>
-          <w:sz w:val="28"/>
-          <w:szCs w:val="28"/>
-          <w:lang w:eastAsia="ru-RU" w:bidi="hi-IN"/>
-        </w:rPr>
-        <w:t>3.</w:t>
-      </w:r>
+        <w:t xml:space="preserve"> нагрузка – нагрузочный резистор.</w:t>
+      </w:r>
+    </w:p>
+    <w:p>
+      <w:pPr>
+        <w:spacing w:after="0" w:line="240" w:lineRule="auto"/>
+        <w:rPr>
+          <w:rFonts w:ascii="Times New Roman" w:eastAsia="Times New Roman" w:hAnsi="Times New Roman" w:cs="Times New Roman"/>
+          <w:kern w:val="3"/>
+          <w:sz w:val="28"/>
+          <w:szCs w:val="28"/>
+          <w:lang w:eastAsia="ru-RU" w:bidi="hi-IN"/>
+        </w:rPr>
+      </w:pPr>
     </w:p>
     <w:p>
       <w:pPr>
@@ -2190,19 +2505,6 @@
           <w:lang w:eastAsia="ru-RU" w:bidi="hi-IN"/>
         </w:rPr>
       </w:pPr>
-    </w:p>
-    <w:p>
-      <w:pPr>
-        <w:pStyle w:val="a5"/>
-        <w:spacing w:after="0" w:line="240" w:lineRule="auto"/>
-        <w:rPr>
-          <w:rFonts w:ascii="Times New Roman" w:eastAsia="Times New Roman" w:hAnsi="Times New Roman" w:cs="Times New Roman"/>
-          <w:kern w:val="3"/>
-          <w:sz w:val="28"/>
-          <w:szCs w:val="28"/>
-          <w:lang w:eastAsia="ru-RU" w:bidi="hi-IN"/>
-        </w:rPr>
-      </w:pPr>
       <w:r>
         <w:rPr>
           <w:rFonts w:ascii="Times New Roman" w:eastAsia="Times New Roman" w:hAnsi="Times New Roman" w:cs="Times New Roman"/>
@@ -2213,6 +2515,18 @@
         </w:rPr>
         <w:t>В данном каскаде отсутствует обратная связь.</w:t>
       </w:r>
+    </w:p>
+    <w:p>
+      <w:pPr>
+        <w:spacing w:after="0" w:line="240" w:lineRule="auto"/>
+        <w:rPr>
+          <w:rFonts w:ascii="Times New Roman" w:eastAsia="Times New Roman" w:hAnsi="Times New Roman" w:cs="Times New Roman"/>
+          <w:kern w:val="3"/>
+          <w:sz w:val="28"/>
+          <w:szCs w:val="28"/>
+          <w:lang w:eastAsia="ru-RU" w:bidi="hi-IN"/>
+        </w:rPr>
+      </w:pPr>
     </w:p>
     <w:p>
       <w:pPr>
@@ -2260,7 +2574,7 @@
           <w:lang w:eastAsia="ru-RU" w:bidi="hi-IN"/>
         </w:rPr>
         <w:lastRenderedPageBreak/>
-        <w:t xml:space="preserve">Каскад, содержащий </w:t>
+        <w:t xml:space="preserve">Обратная связь в транзисторах </w:t>
       </w:r>
       <w:r>
         <w:rPr>
@@ -2280,6 +2594,36 @@
           <w:szCs w:val="28"/>
           <w:lang w:eastAsia="ru-RU" w:bidi="hi-IN"/>
         </w:rPr>
+        <w:t xml:space="preserve">2 </w:t>
+      </w:r>
+      <w:r>
+        <w:rPr>
+          <w:rFonts w:ascii="Times New Roman" w:eastAsia="Times New Roman" w:hAnsi="Times New Roman" w:cs="Times New Roman"/>
+          <w:kern w:val="3"/>
+          <w:sz w:val="28"/>
+          <w:szCs w:val="28"/>
+          <w:lang w:eastAsia="ru-RU" w:bidi="hi-IN"/>
+        </w:rPr>
+        <w:t xml:space="preserve">и </w:t>
+      </w:r>
+      <w:r>
+        <w:rPr>
+          <w:rFonts w:ascii="Times New Roman" w:eastAsia="Times New Roman" w:hAnsi="Times New Roman" w:cs="Times New Roman"/>
+          <w:kern w:val="3"/>
+          <w:sz w:val="28"/>
+          <w:szCs w:val="28"/>
+          <w:lang w:val="en-US" w:eastAsia="ru-RU" w:bidi="hi-IN"/>
+        </w:rPr>
+        <w:t>VT</w:t>
+      </w:r>
+      <w:r>
+        <w:rPr>
+          <w:rFonts w:ascii="Times New Roman" w:eastAsia="Times New Roman" w:hAnsi="Times New Roman" w:cs="Times New Roman"/>
+          <w:kern w:val="3"/>
+          <w:sz w:val="28"/>
+          <w:szCs w:val="28"/>
+          <w:lang w:eastAsia="ru-RU" w:bidi="hi-IN"/>
+        </w:rPr>
         <w:t>3</w:t>
       </w:r>
     </w:p>
@@ -2295,94 +2639,6 @@
           <w:lang w:eastAsia="ru-RU" w:bidi="hi-IN"/>
         </w:rPr>
       </w:pPr>
-      <w:r>
-        <w:rPr>
-          <w:rFonts w:ascii="Times New Roman" w:eastAsia="Times New Roman" w:hAnsi="Times New Roman" w:cs="Times New Roman"/>
-          <w:kern w:val="3"/>
-          <w:sz w:val="28"/>
-          <w:szCs w:val="28"/>
-          <w:lang w:eastAsia="ru-RU" w:bidi="hi-IN"/>
-        </w:rPr>
-        <w:pict>
-          <v:shape id="_x0000_i1026" type="#_x0000_t75" style="width:406.5pt;height:429.75pt">
-            <v:imagedata r:id="rId13" o:title="3"/>
-          </v:shape>
-        </w:pict>
-      </w:r>
-    </w:p>
-    <w:p>
-      <w:pPr>
-        <w:spacing w:after="0" w:line="240" w:lineRule="auto"/>
-        <w:rPr>
-          <w:rFonts w:ascii="Times New Roman" w:eastAsia="Times New Roman" w:hAnsi="Times New Roman" w:cs="Times New Roman"/>
-          <w:kern w:val="3"/>
-          <w:sz w:val="28"/>
-          <w:szCs w:val="28"/>
-          <w:lang w:eastAsia="ru-RU" w:bidi="hi-IN"/>
-        </w:rPr>
-      </w:pPr>
-      <w:r>
-        <w:rPr>
-          <w:rFonts w:ascii="Times New Roman" w:eastAsia="Times New Roman" w:hAnsi="Times New Roman" w:cs="Times New Roman"/>
-          <w:kern w:val="3"/>
-          <w:sz w:val="28"/>
-          <w:szCs w:val="28"/>
-          <w:lang w:eastAsia="ru-RU" w:bidi="hi-IN"/>
-        </w:rPr>
-        <w:t xml:space="preserve">Схема включения транзистора – ОЭ, источник сигнала – выходной сигнал каскада с </w:t>
-      </w:r>
-      <w:r>
-        <w:rPr>
-          <w:rFonts w:ascii="Times New Roman" w:eastAsia="Times New Roman" w:hAnsi="Times New Roman" w:cs="Times New Roman"/>
-          <w:kern w:val="3"/>
-          <w:sz w:val="28"/>
-          <w:szCs w:val="28"/>
-          <w:lang w:val="en-US" w:eastAsia="ru-RU" w:bidi="hi-IN"/>
-        </w:rPr>
-        <w:t>VT</w:t>
-      </w:r>
-      <w:r>
-        <w:rPr>
-          <w:rFonts w:ascii="Times New Roman" w:eastAsia="Times New Roman" w:hAnsi="Times New Roman" w:cs="Times New Roman"/>
-          <w:kern w:val="3"/>
-          <w:sz w:val="28"/>
-          <w:szCs w:val="28"/>
-          <w:lang w:eastAsia="ru-RU" w:bidi="hi-IN"/>
-        </w:rPr>
-        <w:t>2</w:t>
-      </w:r>
-      <w:r>
-        <w:rPr>
-          <w:rFonts w:ascii="Times New Roman" w:eastAsia="Times New Roman" w:hAnsi="Times New Roman" w:cs="Times New Roman"/>
-          <w:kern w:val="3"/>
-          <w:sz w:val="28"/>
-          <w:szCs w:val="28"/>
-          <w:lang w:eastAsia="ru-RU" w:bidi="hi-IN"/>
-        </w:rPr>
-        <w:t>,</w:t>
-      </w:r>
-      <w:r>
-        <w:rPr>
-          <w:rFonts w:ascii="Times New Roman" w:eastAsia="Times New Roman" w:hAnsi="Times New Roman" w:cs="Times New Roman"/>
-          <w:kern w:val="3"/>
-          <w:sz w:val="28"/>
-          <w:szCs w:val="28"/>
-          <w:lang w:eastAsia="ru-RU" w:bidi="hi-IN"/>
-        </w:rPr>
-        <w:t xml:space="preserve"> нагрузка – нагрузочный резистор.</w:t>
-      </w:r>
-    </w:p>
-    <w:p>
-      <w:pPr>
-        <w:spacing w:after="0" w:line="240" w:lineRule="auto"/>
-        <w:rPr>
-          <w:rFonts w:ascii="Times New Roman" w:eastAsia="Times New Roman" w:hAnsi="Times New Roman" w:cs="Times New Roman"/>
-          <w:kern w:val="3"/>
-          <w:sz w:val="28"/>
-          <w:szCs w:val="28"/>
-          <w:lang w:eastAsia="ru-RU" w:bidi="hi-IN"/>
-        </w:rPr>
-      </w:pPr>
     </w:p>
     <w:p>
       <w:pPr>
@@ -2399,155 +2655,6 @@
       <w:r>
         <w:rPr>
           <w:rFonts w:ascii="Times New Roman" w:eastAsia="Times New Roman" w:hAnsi="Times New Roman" w:cs="Times New Roman"/>
-          <w:kern w:val="3"/>
-          <w:sz w:val="28"/>
-          <w:szCs w:val="28"/>
-          <w:lang w:eastAsia="ru-RU" w:bidi="hi-IN"/>
-        </w:rPr>
-        <w:t>В данном каскаде отсутствует обратная связь.</w:t>
-      </w:r>
-      <w:bookmarkStart w:id="0" w:name="_GoBack"/>
-      <w:bookmarkEnd w:id="0"/>
-    </w:p>
-    <w:p>
-      <w:pPr>
-        <w:spacing w:after="0" w:line="240" w:lineRule="auto"/>
-        <w:rPr>
-          <w:rFonts w:ascii="Times New Roman" w:eastAsia="Times New Roman" w:hAnsi="Times New Roman" w:cs="Times New Roman"/>
-          <w:kern w:val="3"/>
-          <w:sz w:val="28"/>
-          <w:szCs w:val="28"/>
-          <w:lang w:eastAsia="ru-RU" w:bidi="hi-IN"/>
-        </w:rPr>
-      </w:pPr>
-    </w:p>
-    <w:p>
-      <w:pPr>
-        <w:rPr>
-          <w:rFonts w:ascii="Times New Roman" w:eastAsia="Times New Roman" w:hAnsi="Times New Roman" w:cs="Times New Roman"/>
-          <w:kern w:val="3"/>
-          <w:sz w:val="28"/>
-          <w:szCs w:val="28"/>
-          <w:lang w:eastAsia="ru-RU" w:bidi="hi-IN"/>
-        </w:rPr>
-      </w:pPr>
-      <w:r>
-        <w:rPr>
-          <w:rFonts w:ascii="Times New Roman" w:eastAsia="Times New Roman" w:hAnsi="Times New Roman" w:cs="Times New Roman"/>
-          <w:kern w:val="3"/>
-          <w:sz w:val="28"/>
-          <w:szCs w:val="28"/>
-          <w:lang w:eastAsia="ru-RU" w:bidi="hi-IN"/>
-        </w:rPr>
-        <w:br w:type="page"/>
-      </w:r>
-    </w:p>
-    <w:p>
-      <w:pPr>
-        <w:pStyle w:val="a5"/>
-        <w:numPr>
-          <w:ilvl w:val="0"/>
-          <w:numId w:val="6"/>
-        </w:numPr>
-        <w:spacing w:after="0" w:line="240" w:lineRule="auto"/>
-        <w:rPr>
-          <w:rFonts w:ascii="Times New Roman" w:eastAsia="Times New Roman" w:hAnsi="Times New Roman" w:cs="Times New Roman"/>
-          <w:kern w:val="3"/>
-          <w:sz w:val="28"/>
-          <w:szCs w:val="28"/>
-          <w:lang w:eastAsia="ru-RU" w:bidi="hi-IN"/>
-        </w:rPr>
-      </w:pPr>
-      <w:r>
-        <w:rPr>
-          <w:rFonts w:ascii="Times New Roman" w:eastAsia="Times New Roman" w:hAnsi="Times New Roman" w:cs="Times New Roman"/>
-          <w:kern w:val="3"/>
-          <w:sz w:val="28"/>
-          <w:szCs w:val="28"/>
-          <w:lang w:eastAsia="ru-RU" w:bidi="hi-IN"/>
-        </w:rPr>
-        <w:lastRenderedPageBreak/>
-        <w:t xml:space="preserve">Обратная связь в транзисторах </w:t>
-      </w:r>
-      <w:r>
-        <w:rPr>
-          <w:rFonts w:ascii="Times New Roman" w:eastAsia="Times New Roman" w:hAnsi="Times New Roman" w:cs="Times New Roman"/>
-          <w:kern w:val="3"/>
-          <w:sz w:val="28"/>
-          <w:szCs w:val="28"/>
-          <w:lang w:val="en-US" w:eastAsia="ru-RU" w:bidi="hi-IN"/>
-        </w:rPr>
-        <w:t>VT</w:t>
-      </w:r>
-      <w:r>
-        <w:rPr>
-          <w:rFonts w:ascii="Times New Roman" w:eastAsia="Times New Roman" w:hAnsi="Times New Roman" w:cs="Times New Roman"/>
-          <w:kern w:val="3"/>
-          <w:sz w:val="28"/>
-          <w:szCs w:val="28"/>
-          <w:lang w:eastAsia="ru-RU" w:bidi="hi-IN"/>
-        </w:rPr>
-        <w:t xml:space="preserve">2 </w:t>
-      </w:r>
-      <w:r>
-        <w:rPr>
-          <w:rFonts w:ascii="Times New Roman" w:eastAsia="Times New Roman" w:hAnsi="Times New Roman" w:cs="Times New Roman"/>
-          <w:kern w:val="3"/>
-          <w:sz w:val="28"/>
-          <w:szCs w:val="28"/>
-          <w:lang w:eastAsia="ru-RU" w:bidi="hi-IN"/>
-        </w:rPr>
-        <w:t xml:space="preserve">и </w:t>
-      </w:r>
-      <w:r>
-        <w:rPr>
-          <w:rFonts w:ascii="Times New Roman" w:eastAsia="Times New Roman" w:hAnsi="Times New Roman" w:cs="Times New Roman"/>
-          <w:kern w:val="3"/>
-          <w:sz w:val="28"/>
-          <w:szCs w:val="28"/>
-          <w:lang w:val="en-US" w:eastAsia="ru-RU" w:bidi="hi-IN"/>
-        </w:rPr>
-        <w:t>VT</w:t>
-      </w:r>
-      <w:r>
-        <w:rPr>
-          <w:rFonts w:ascii="Times New Roman" w:eastAsia="Times New Roman" w:hAnsi="Times New Roman" w:cs="Times New Roman"/>
-          <w:kern w:val="3"/>
-          <w:sz w:val="28"/>
-          <w:szCs w:val="28"/>
-          <w:lang w:eastAsia="ru-RU" w:bidi="hi-IN"/>
-        </w:rPr>
-        <w:t>3</w:t>
-      </w:r>
-    </w:p>
-    <w:p>
-      <w:pPr>
-        <w:pStyle w:val="a5"/>
-        <w:spacing w:after="0" w:line="240" w:lineRule="auto"/>
-        <w:rPr>
-          <w:rFonts w:ascii="Times New Roman" w:eastAsia="Times New Roman" w:hAnsi="Times New Roman" w:cs="Times New Roman"/>
-          <w:kern w:val="3"/>
-          <w:sz w:val="28"/>
-          <w:szCs w:val="28"/>
-          <w:lang w:eastAsia="ru-RU" w:bidi="hi-IN"/>
-        </w:rPr>
-      </w:pPr>
-    </w:p>
-    <w:p>
-      <w:pPr>
-        <w:pStyle w:val="a5"/>
-        <w:spacing w:after="0" w:line="240" w:lineRule="auto"/>
-        <w:rPr>
-          <w:rFonts w:ascii="Times New Roman" w:eastAsia="Times New Roman" w:hAnsi="Times New Roman" w:cs="Times New Roman"/>
-          <w:kern w:val="3"/>
-          <w:sz w:val="28"/>
-          <w:szCs w:val="28"/>
-          <w:lang w:eastAsia="ru-RU" w:bidi="hi-IN"/>
-        </w:rPr>
-      </w:pPr>
-      <w:r>
-        <w:rPr>
-          <w:rFonts w:ascii="Times New Roman" w:eastAsia="Times New Roman" w:hAnsi="Times New Roman" w:cs="Times New Roman"/>
           <w:noProof/>
           <w:kern w:val="3"/>
           <w:sz w:val="28"/>
@@ -2555,10 +2662,10 @@
           <w:lang w:eastAsia="ru-RU"/>
         </w:rPr>
         <w:drawing>
-          <wp:inline distT="0" distB="0" distL="0" distR="0" wp14:anchorId="23C79126" wp14:editId="3A1817AD">
-            <wp:extent cx="5686425" cy="4333875"/>
-            <wp:effectExtent l="0" t="0" r="9525" b="9525"/>
-            <wp:docPr id="7" name="Рисунок 7" descr="C:\Users\Aleksandr\AppData\Local\Microsoft\Windows\INetCache\Content.Word\Схема.png"/>
+          <wp:inline distT="0" distB="0" distL="0" distR="0">
+            <wp:extent cx="5524500" cy="5876925"/>
+            <wp:effectExtent l="0" t="0" r="0" b="9525"/>
+            <wp:docPr id="8" name="Рисунок 8"/>
             <wp:cNvGraphicFramePr>
               <a:graphicFrameLocks xmlns:a="http://schemas.openxmlformats.org/drawingml/2006/main" noChangeAspect="1"/>
             </wp:cNvGraphicFramePr>
@@ -2566,7 +2673,7 @@
               <a:graphicData uri="http://schemas.openxmlformats.org/drawingml/2006/picture">
                 <pic:pic xmlns:pic="http://schemas.openxmlformats.org/drawingml/2006/picture">
                   <pic:nvPicPr>
-                    <pic:cNvPr id="0" name="Picture 50" descr="C:\Users\Aleksandr\AppData\Local\Microsoft\Windows\INetCache\Content.Word\Схема.png"/>
+                    <pic:cNvPr id="0" name="Picture 5"/>
                     <pic:cNvPicPr>
                       <a:picLocks noChangeAspect="1" noChangeArrowheads="1"/>
                     </pic:cNvPicPr>
@@ -2587,7 +2694,7 @@
                   <pic:spPr bwMode="auto">
                     <a:xfrm>
                       <a:off x="0" y="0"/>
-                      <a:ext cx="5686425" cy="4333875"/>
+                      <a:ext cx="5524500" cy="5876925"/>
                     </a:xfrm>
                     <a:prstGeom prst="rect">
                       <a:avLst/>
@@ -2906,29 +3013,7 @@
           <w:szCs w:val="28"/>
           <w:lang w:eastAsia="ru-RU" w:bidi="hi-IN"/>
         </w:rPr>
-        <w:t xml:space="preserve">Из баланса токов следует, что </w:t>
-      </w:r>
-      <w:proofErr w:type="gramStart"/>
-      <w:r>
-        <w:rPr>
-          <w:rFonts w:ascii="Times New Roman" w:eastAsia="Times New Roman" w:hAnsi="Times New Roman" w:cs="Times New Roman"/>
-          <w:kern w:val="3"/>
-          <w:sz w:val="28"/>
-          <w:szCs w:val="28"/>
-          <w:lang w:eastAsia="ru-RU" w:bidi="hi-IN"/>
-        </w:rPr>
-        <w:t>общая</w:t>
-      </w:r>
-      <w:proofErr w:type="gramEnd"/>
-      <w:r>
-        <w:rPr>
-          <w:rFonts w:ascii="Times New Roman" w:eastAsia="Times New Roman" w:hAnsi="Times New Roman" w:cs="Times New Roman"/>
-          <w:kern w:val="3"/>
-          <w:sz w:val="28"/>
-          <w:szCs w:val="28"/>
-          <w:lang w:eastAsia="ru-RU" w:bidi="hi-IN"/>
-        </w:rPr>
-        <w:t xml:space="preserve"> ОС отрицательная.</w:t>
+        <w:t>Из баланса токов следует, что общая ОС отрицательная.</w:t>
       </w:r>
     </w:p>
     <w:p>
@@ -2964,29 +3049,27 @@
           <w:szCs w:val="28"/>
           <w:lang w:eastAsia="ru-RU" w:bidi="hi-IN"/>
         </w:rPr>
-        <w:t xml:space="preserve">Вывод: В цепи присутствует </w:t>
-      </w:r>
-      <w:proofErr w:type="gramStart"/>
-      <w:r>
-        <w:rPr>
-          <w:rFonts w:ascii="Times New Roman" w:eastAsia="Times New Roman" w:hAnsi="Times New Roman" w:cs="Times New Roman"/>
-          <w:kern w:val="3"/>
-          <w:sz w:val="28"/>
-          <w:szCs w:val="28"/>
-          <w:lang w:eastAsia="ru-RU" w:bidi="hi-IN"/>
-        </w:rPr>
-        <w:t>последовательная</w:t>
-      </w:r>
-      <w:proofErr w:type="gramEnd"/>
-      <w:r>
-        <w:rPr>
-          <w:rFonts w:ascii="Times New Roman" w:eastAsia="Times New Roman" w:hAnsi="Times New Roman" w:cs="Times New Roman"/>
-          <w:kern w:val="3"/>
-          <w:sz w:val="28"/>
-          <w:szCs w:val="28"/>
-          <w:lang w:eastAsia="ru-RU" w:bidi="hi-IN"/>
-        </w:rPr>
-        <w:t xml:space="preserve"> ООС по напряжению.</w:t>
+        <w:t xml:space="preserve">Вывод: В цепи присутствует последовательная ООС по </w:t>
+      </w:r>
+      <w:r>
+        <w:rPr>
+          <w:rFonts w:ascii="Times New Roman" w:eastAsia="Times New Roman" w:hAnsi="Times New Roman" w:cs="Times New Roman"/>
+          <w:kern w:val="3"/>
+          <w:sz w:val="28"/>
+          <w:szCs w:val="28"/>
+          <w:lang w:eastAsia="ru-RU" w:bidi="hi-IN"/>
+        </w:rPr>
+        <w:t>току</w:t>
+      </w:r>
+      <w:r>
+        <w:rPr>
+          <w:rFonts w:ascii="Times New Roman" w:eastAsia="Times New Roman" w:hAnsi="Times New Roman" w:cs="Times New Roman"/>
+          <w:kern w:val="3"/>
+          <w:sz w:val="28"/>
+          <w:szCs w:val="28"/>
+          <w:lang w:eastAsia="ru-RU" w:bidi="hi-IN"/>
+        </w:rPr>
+        <w:t>.</w:t>
       </w:r>
     </w:p>
     <w:p>
@@ -3079,7 +3162,7 @@
           <w:lang w:eastAsia="ru-RU" w:bidi="hi-IN"/>
         </w:rPr>
         <w:pict>
-          <v:shape id="_x0000_i1027" type="#_x0000_t75" style="width:495.75pt;height:384.75pt">
+          <v:shape id="_x0000_i1026" type="#_x0000_t75" style="width:495.75pt;height:384.75pt">
             <v:imagedata r:id="rId15" o:title="Общая схема ОС"/>
           </v:shape>
         </w:pict>
@@ -3387,29 +3470,7 @@
           <w:szCs w:val="28"/>
           <w:lang w:eastAsia="ru-RU" w:bidi="hi-IN"/>
         </w:rPr>
-        <w:t xml:space="preserve">Из баланса токов следует, что </w:t>
-      </w:r>
-      <w:proofErr w:type="gramStart"/>
-      <w:r>
-        <w:rPr>
-          <w:rFonts w:ascii="Times New Roman" w:eastAsia="Times New Roman" w:hAnsi="Times New Roman" w:cs="Times New Roman"/>
-          <w:kern w:val="3"/>
-          <w:sz w:val="28"/>
-          <w:szCs w:val="28"/>
-          <w:lang w:eastAsia="ru-RU" w:bidi="hi-IN"/>
-        </w:rPr>
-        <w:t>общая</w:t>
-      </w:r>
-      <w:proofErr w:type="gramEnd"/>
-      <w:r>
-        <w:rPr>
-          <w:rFonts w:ascii="Times New Roman" w:eastAsia="Times New Roman" w:hAnsi="Times New Roman" w:cs="Times New Roman"/>
-          <w:kern w:val="3"/>
-          <w:sz w:val="28"/>
-          <w:szCs w:val="28"/>
-          <w:lang w:eastAsia="ru-RU" w:bidi="hi-IN"/>
-        </w:rPr>
-        <w:t xml:space="preserve"> ОС отрицательная.</w:t>
+        <w:t>Из баланса токов следует, что общая ОС отрицательная.</w:t>
       </w:r>
     </w:p>
     <w:p>
@@ -3444,29 +3505,7 @@
           <w:szCs w:val="28"/>
           <w:lang w:eastAsia="ru-RU" w:bidi="hi-IN"/>
         </w:rPr>
-        <w:t xml:space="preserve">Вывод: В цепи присутствует </w:t>
-      </w:r>
-      <w:proofErr w:type="gramStart"/>
-      <w:r>
-        <w:rPr>
-          <w:rFonts w:ascii="Times New Roman" w:eastAsia="Times New Roman" w:hAnsi="Times New Roman" w:cs="Times New Roman"/>
-          <w:kern w:val="3"/>
-          <w:sz w:val="28"/>
-          <w:szCs w:val="28"/>
-          <w:lang w:eastAsia="ru-RU" w:bidi="hi-IN"/>
-        </w:rPr>
-        <w:t>параллельная</w:t>
-      </w:r>
-      <w:proofErr w:type="gramEnd"/>
-      <w:r>
-        <w:rPr>
-          <w:rFonts w:ascii="Times New Roman" w:eastAsia="Times New Roman" w:hAnsi="Times New Roman" w:cs="Times New Roman"/>
-          <w:kern w:val="3"/>
-          <w:sz w:val="28"/>
-          <w:szCs w:val="28"/>
-          <w:lang w:eastAsia="ru-RU" w:bidi="hi-IN"/>
-        </w:rPr>
-        <w:t xml:space="preserve"> ООС по напряжению.</w:t>
+        <w:t>Вывод: В цепи присутствует параллельная ООС по напряжению.</w:t>
       </w:r>
     </w:p>
     <w:p>
@@ -3628,7 +3667,6 @@
         <w:lastRenderedPageBreak/>
         <w:t xml:space="preserve">Зависимость </w:t>
       </w:r>
-      <w:proofErr w:type="gramStart"/>
       <w:r>
         <w:rPr>
           <w:rFonts w:ascii="Times New Roman" w:eastAsia="Times New Roman" w:hAnsi="Times New Roman" w:cs="Times New Roman"/>
@@ -3639,7 +3677,6 @@
         </w:rPr>
         <w:t>Kr</w:t>
       </w:r>
-      <w:proofErr w:type="gramEnd"/>
       <w:r>
         <w:rPr>
           <w:rFonts w:ascii="Times New Roman" w:eastAsia="Times New Roman" w:hAnsi="Times New Roman" w:cs="Times New Roman"/>
@@ -4054,9 +4091,9 @@
                     <w:kern w:val="3"/>
                     <w:sz w:val="28"/>
                     <w:szCs w:val="28"/>
-                    <w:lang w:eastAsia="ru-RU" w:bidi="hi-IN"/>
+                    <w:lang w:val="en-US" w:eastAsia="ru-RU" w:bidi="hi-IN"/>
                   </w:rPr>
-                  <m:t>U</m:t>
+                  <m:t>I</m:t>
                 </m:r>
               </m:e>
               <m:sub>
@@ -4068,7 +4105,7 @@
                     <w:szCs w:val="28"/>
                     <w:lang w:eastAsia="ru-RU" w:bidi="hi-IN"/>
                   </w:rPr>
-                  <m:t xml:space="preserve">вых ос </m:t>
+                  <m:t>вх ус кз</m:t>
                 </m:r>
               </m:sub>
             </m:sSub>
@@ -4094,9 +4131,9 @@
                     <w:kern w:val="3"/>
                     <w:sz w:val="28"/>
                     <w:szCs w:val="28"/>
-                    <w:lang w:val="en-US" w:eastAsia="ru-RU" w:bidi="hi-IN"/>
+                    <w:lang w:eastAsia="ru-RU" w:bidi="hi-IN"/>
                   </w:rPr>
-                  <m:t>I</m:t>
+                  <m:t>U</m:t>
                 </m:r>
               </m:e>
               <m:sub>
@@ -4108,7 +4145,7 @@
                     <w:szCs w:val="28"/>
                     <w:lang w:eastAsia="ru-RU" w:bidi="hi-IN"/>
                   </w:rPr>
-                  <m:t>вх ус кз</m:t>
+                  <m:t xml:space="preserve">вых ос </m:t>
                 </m:r>
               </m:sub>
             </m:sSub>
@@ -4314,7 +4351,7 @@
                     <w:szCs w:val="28"/>
                     <w:lang w:val="en-US" w:eastAsia="ru-RU" w:bidi="hi-IN"/>
                   </w:rPr>
-                  <m:t>i</m:t>
+                  <m:t>R</m:t>
                 </m:r>
               </m:sub>
             </m:sSub>
@@ -4328,254 +4365,6 @@
                 <w:lang w:eastAsia="ru-RU" w:bidi="hi-IN"/>
               </w:rPr>
             </m:ctrlPr>
-          </m:num>
-          <m:den>
-            <m:r>
-              <w:rPr>
-                <w:rFonts w:ascii="Cambria Math" w:eastAsia="Times New Roman" w:hAnsi="Cambria Math" w:cs="Times New Roman"/>
-                <w:kern w:val="3"/>
-                <w:sz w:val="28"/>
-                <w:szCs w:val="28"/>
-                <w:lang w:eastAsia="ru-RU" w:bidi="hi-IN"/>
-              </w:rPr>
-              <m:t>1+</m:t>
-            </m:r>
-            <m:sSub>
-              <m:sSubPr>
-                <m:ctrlPr>
-                  <w:rPr>
-                    <w:rFonts w:ascii="Cambria Math" w:eastAsia="Times New Roman" w:hAnsi="Cambria Math" w:cs="Times New Roman"/>
-                    <w:i/>
-                    <w:kern w:val="3"/>
-                    <w:sz w:val="28"/>
-                    <w:szCs w:val="28"/>
-                    <w:lang w:val="en-US" w:eastAsia="ru-RU" w:bidi="hi-IN"/>
-                  </w:rPr>
-                </m:ctrlPr>
-              </m:sSubPr>
-              <m:e>
-                <m:r>
-                  <w:rPr>
-                    <w:rFonts w:ascii="Cambria Math" w:eastAsia="Times New Roman" w:hAnsi="Cambria Math" w:cs="Times New Roman"/>
-                    <w:kern w:val="3"/>
-                    <w:sz w:val="28"/>
-                    <w:szCs w:val="28"/>
-                    <w:lang w:val="en-US" w:eastAsia="ru-RU" w:bidi="hi-IN"/>
-                  </w:rPr>
-                  <m:t>B</m:t>
-                </m:r>
-              </m:e>
-              <m:sub>
-                <m:r>
-                  <w:rPr>
-                    <w:rFonts w:ascii="Cambria Math" w:eastAsia="Times New Roman" w:hAnsi="Cambria Math" w:cs="Times New Roman"/>
-                    <w:kern w:val="3"/>
-                    <w:sz w:val="28"/>
-                    <w:szCs w:val="28"/>
-                    <w:lang w:eastAsia="ru-RU" w:bidi="hi-IN"/>
-                  </w:rPr>
-                  <m:t>i</m:t>
-                </m:r>
-              </m:sub>
-            </m:sSub>
-            <m:r>
-              <w:rPr>
-                <w:rFonts w:ascii="Cambria Math" w:eastAsia="Times New Roman" w:hAnsi="Cambria Math" w:cs="Times New Roman"/>
-                <w:kern w:val="3"/>
-                <w:sz w:val="28"/>
-                <w:szCs w:val="28"/>
-                <w:lang w:eastAsia="ru-RU" w:bidi="hi-IN"/>
-              </w:rPr>
-              <m:t>*</m:t>
-            </m:r>
-            <m:sSub>
-              <m:sSubPr>
-                <m:ctrlPr>
-                  <w:rPr>
-                    <w:rFonts w:ascii="Cambria Math" w:eastAsia="Times New Roman" w:hAnsi="Cambria Math" w:cs="Times New Roman"/>
-                    <w:i/>
-                    <w:kern w:val="3"/>
-                    <w:sz w:val="28"/>
-                    <w:szCs w:val="28"/>
-                    <w:lang w:val="en-US" w:eastAsia="ru-RU" w:bidi="hi-IN"/>
-                  </w:rPr>
-                </m:ctrlPr>
-              </m:sSubPr>
-              <m:e>
-                <m:r>
-                  <w:rPr>
-                    <w:rFonts w:ascii="Cambria Math" w:eastAsia="Times New Roman" w:hAnsi="Cambria Math" w:cs="Times New Roman"/>
-                    <w:kern w:val="3"/>
-                    <w:sz w:val="28"/>
-                    <w:szCs w:val="28"/>
-                    <w:lang w:val="en-US" w:eastAsia="ru-RU" w:bidi="hi-IN"/>
-                  </w:rPr>
-                  <m:t>K</m:t>
-                </m:r>
-              </m:e>
-              <m:sub>
-                <m:r>
-                  <w:rPr>
-                    <w:rFonts w:ascii="Cambria Math" w:eastAsia="Times New Roman" w:hAnsi="Cambria Math" w:cs="Times New Roman"/>
-                    <w:kern w:val="3"/>
-                    <w:sz w:val="28"/>
-                    <w:szCs w:val="28"/>
-                    <w:lang w:val="en-US" w:eastAsia="ru-RU" w:bidi="hi-IN"/>
-                  </w:rPr>
-                  <m:t>i</m:t>
-                </m:r>
-              </m:sub>
-            </m:sSub>
-          </m:den>
-        </m:f>
-        <m:r>
-          <w:rPr>
-            <w:rFonts w:ascii="Cambria Math" w:eastAsia="Times New Roman" w:hAnsi="Cambria Math" w:cs="Times New Roman"/>
-            <w:kern w:val="3"/>
-            <w:sz w:val="28"/>
-            <w:szCs w:val="28"/>
-            <w:lang w:eastAsia="ru-RU" w:bidi="hi-IN"/>
-          </w:rPr>
-          <m:t>=</m:t>
-        </m:r>
-        <m:f>
-          <m:fPr>
-            <m:ctrlPr>
-              <w:rPr>
-                <w:rFonts w:ascii="Cambria Math" w:eastAsia="Times New Roman" w:hAnsi="Cambria Math" w:cs="Times New Roman"/>
-                <w:i/>
-                <w:kern w:val="3"/>
-                <w:sz w:val="28"/>
-                <w:szCs w:val="28"/>
-                <w:lang w:eastAsia="ru-RU" w:bidi="hi-IN"/>
-              </w:rPr>
-            </m:ctrlPr>
-          </m:fPr>
-          <m:num>
-            <m:r>
-              <w:rPr>
-                <w:rFonts w:ascii="Cambria Math" w:eastAsia="Times New Roman" w:hAnsi="Cambria Math" w:cs="Times New Roman"/>
-                <w:kern w:val="3"/>
-                <w:sz w:val="28"/>
-                <w:szCs w:val="28"/>
-                <w:lang w:eastAsia="ru-RU" w:bidi="hi-IN"/>
-              </w:rPr>
-              <m:t>1</m:t>
-            </m:r>
-            <m:ctrlPr>
-              <w:rPr>
-                <w:rFonts w:ascii="Cambria Math" w:eastAsia="Times New Roman" w:hAnsi="Cambria Math" w:cs="Times New Roman"/>
-                <w:i/>
-                <w:kern w:val="3"/>
-                <w:sz w:val="28"/>
-                <w:szCs w:val="28"/>
-                <w:lang w:val="en-US" w:eastAsia="ru-RU" w:bidi="hi-IN"/>
-              </w:rPr>
-            </m:ctrlPr>
-          </m:num>
-          <m:den>
-            <m:sSub>
-              <m:sSubPr>
-                <m:ctrlPr>
-                  <w:rPr>
-                    <w:rFonts w:ascii="Cambria Math" w:eastAsia="Times New Roman" w:hAnsi="Cambria Math" w:cs="Times New Roman"/>
-                    <w:i/>
-                    <w:kern w:val="3"/>
-                    <w:sz w:val="28"/>
-                    <w:szCs w:val="28"/>
-                    <w:lang w:val="en-US" w:eastAsia="ru-RU" w:bidi="hi-IN"/>
-                  </w:rPr>
-                </m:ctrlPr>
-              </m:sSubPr>
-              <m:e>
-                <m:r>
-                  <w:rPr>
-                    <w:rFonts w:ascii="Cambria Math" w:eastAsia="Times New Roman" w:hAnsi="Cambria Math" w:cs="Times New Roman"/>
-                    <w:kern w:val="3"/>
-                    <w:sz w:val="28"/>
-                    <w:szCs w:val="28"/>
-                    <w:lang w:val="en-US" w:eastAsia="ru-RU" w:bidi="hi-IN"/>
-                  </w:rPr>
-                  <m:t>B</m:t>
-                </m:r>
-              </m:e>
-              <m:sub>
-                <m:r>
-                  <w:rPr>
-                    <w:rFonts w:ascii="Cambria Math" w:eastAsia="Times New Roman" w:hAnsi="Cambria Math" w:cs="Times New Roman"/>
-                    <w:kern w:val="3"/>
-                    <w:sz w:val="28"/>
-                    <w:szCs w:val="28"/>
-                    <w:lang w:val="en-US" w:eastAsia="ru-RU" w:bidi="hi-IN"/>
-                  </w:rPr>
-                  <m:t>i</m:t>
-                </m:r>
-              </m:sub>
-            </m:sSub>
-          </m:den>
-        </m:f>
-        <m:r>
-          <w:rPr>
-            <w:rFonts w:ascii="Cambria Math" w:eastAsia="Times New Roman" w:hAnsi="Cambria Math" w:cs="Times New Roman"/>
-            <w:kern w:val="3"/>
-            <w:sz w:val="28"/>
-            <w:szCs w:val="28"/>
-            <w:lang w:eastAsia="ru-RU" w:bidi="hi-IN"/>
-          </w:rPr>
-          <m:t>=</m:t>
-        </m:r>
-        <m:f>
-          <m:fPr>
-            <m:ctrlPr>
-              <w:rPr>
-                <w:rFonts w:ascii="Cambria Math" w:eastAsia="Times New Roman" w:hAnsi="Cambria Math" w:cs="Times New Roman"/>
-                <w:i/>
-                <w:kern w:val="3"/>
-                <w:sz w:val="28"/>
-                <w:szCs w:val="28"/>
-                <w:lang w:eastAsia="ru-RU" w:bidi="hi-IN"/>
-              </w:rPr>
-            </m:ctrlPr>
-          </m:fPr>
-          <m:num>
-            <m:sSub>
-              <m:sSubPr>
-                <m:ctrlPr>
-                  <w:rPr>
-                    <w:rFonts w:ascii="Cambria Math" w:eastAsia="Times New Roman" w:hAnsi="Cambria Math" w:cs="Times New Roman"/>
-                    <w:i/>
-                    <w:kern w:val="3"/>
-                    <w:sz w:val="28"/>
-                    <w:szCs w:val="28"/>
-                    <w:lang w:eastAsia="ru-RU" w:bidi="hi-IN"/>
-                  </w:rPr>
-                </m:ctrlPr>
-              </m:sSubPr>
-              <m:e>
-                <m:r>
-                  <w:rPr>
-                    <w:rFonts w:ascii="Cambria Math" w:eastAsia="Times New Roman" w:hAnsi="Cambria Math" w:cs="Times New Roman"/>
-                    <w:kern w:val="3"/>
-                    <w:sz w:val="28"/>
-                    <w:szCs w:val="28"/>
-                    <w:lang w:val="en-US" w:eastAsia="ru-RU" w:bidi="hi-IN"/>
-                  </w:rPr>
-                  <m:t>I</m:t>
-                </m:r>
-              </m:e>
-              <m:sub>
-                <m:r>
-                  <w:rPr>
-                    <w:rFonts w:ascii="Cambria Math" w:eastAsia="Times New Roman" w:hAnsi="Cambria Math" w:cs="Times New Roman"/>
-                    <w:kern w:val="3"/>
-                    <w:sz w:val="28"/>
-                    <w:szCs w:val="28"/>
-                    <w:lang w:eastAsia="ru-RU" w:bidi="hi-IN"/>
-                  </w:rPr>
-                  <m:t>вых ос</m:t>
-                </m:r>
-              </m:sub>
-            </m:sSub>
           </m:num>
           <m:den>
             <m:sSub>
@@ -4598,9 +4387,9 @@
                     <w:kern w:val="3"/>
                     <w:sz w:val="28"/>
                     <w:szCs w:val="28"/>
-                    <w:lang w:val="en-US" w:eastAsia="ru-RU" w:bidi="hi-IN"/>
+                    <w:lang w:eastAsia="ru-RU" w:bidi="hi-IN"/>
                   </w:rPr>
-                  <m:t>I</m:t>
+                  <m:t>R</m:t>
                 </m:r>
               </m:e>
               <m:sub>
@@ -4612,32 +4401,10 @@
                     <w:szCs w:val="28"/>
                     <w:lang w:eastAsia="ru-RU" w:bidi="hi-IN"/>
                   </w:rPr>
-                  <m:t xml:space="preserve">вх ус </m:t>
+                  <m:t>н</m:t>
                 </m:r>
-                <w:proofErr w:type="gramStart"/>
-                <m:r>
-                  <w:rPr>
-                    <w:rFonts w:ascii="Cambria Math" w:eastAsia="Times New Roman" w:hAnsi="Cambria Math" w:cs="Times New Roman"/>
-                    <w:kern w:val="3"/>
-                    <w:sz w:val="28"/>
-                    <w:szCs w:val="28"/>
-                    <w:lang w:eastAsia="ru-RU" w:bidi="hi-IN"/>
-                  </w:rPr>
-                  <m:t>кз</m:t>
-                </m:r>
-                <w:proofErr w:type="gramEnd"/>
               </m:sub>
             </m:sSub>
-            <m:r>
-              <w:rPr>
-                <w:rFonts w:ascii="Cambria Math" w:eastAsia="Times New Roman" w:hAnsi="Cambria Math" w:cs="Times New Roman"/>
-                <w:kern w:val="3"/>
-                <w:sz w:val="28"/>
-                <w:szCs w:val="28"/>
-                <w:lang w:eastAsia="ru-RU" w:bidi="hi-IN"/>
-              </w:rPr>
-              <m:t xml:space="preserve"> </m:t>
-            </m:r>
           </m:den>
         </m:f>
         <m:r>
@@ -4670,59 +4437,9 @@
                 <w:kern w:val="3"/>
                 <w:sz w:val="28"/>
                 <w:szCs w:val="28"/>
-                <w:lang w:val="en-US" w:eastAsia="ru-RU" w:bidi="hi-IN"/>
-              </w:rPr>
-              <m:t>U</m:t>
-            </m:r>
-            <m:r>
-              <w:rPr>
-                <w:rFonts w:ascii="Cambria Math" w:eastAsia="Times New Roman" w:hAnsi="Cambria Math" w:cs="Times New Roman"/>
-                <w:kern w:val="3"/>
-                <w:sz w:val="28"/>
-                <w:szCs w:val="28"/>
                 <w:lang w:eastAsia="ru-RU" w:bidi="hi-IN"/>
               </w:rPr>
-              <m:t>вых / (</m:t>
-            </m:r>
-            <m:r>
-              <w:rPr>
-                <w:rFonts w:ascii="Cambria Math" w:eastAsia="Times New Roman" w:hAnsi="Cambria Math" w:cs="Times New Roman"/>
-                <w:kern w:val="3"/>
-                <w:sz w:val="28"/>
-                <w:szCs w:val="28"/>
-                <w:lang w:val="en-US" w:eastAsia="ru-RU" w:bidi="hi-IN"/>
-              </w:rPr>
-              <m:t>R</m:t>
-            </m:r>
-            <m:r>
-              <w:rPr>
-                <w:rFonts w:ascii="Cambria Math" w:eastAsia="Times New Roman" w:hAnsi="Cambria Math" w:cs="Times New Roman"/>
-                <w:kern w:val="3"/>
-                <w:sz w:val="28"/>
-                <w:szCs w:val="28"/>
-                <w:lang w:eastAsia="ru-RU" w:bidi="hi-IN"/>
-              </w:rPr>
-              <m:t>1+</m:t>
-            </m:r>
-            <m:r>
-              <w:rPr>
-                <w:rFonts w:ascii="Cambria Math" w:eastAsia="Times New Roman" w:hAnsi="Cambria Math" w:cs="Times New Roman"/>
-                <w:kern w:val="3"/>
-                <w:sz w:val="28"/>
-                <w:szCs w:val="28"/>
-                <w:lang w:val="en-US" w:eastAsia="ru-RU" w:bidi="hi-IN"/>
-              </w:rPr>
-              <m:t>R</m:t>
-            </m:r>
-            <m:r>
-              <w:rPr>
-                <w:rFonts w:ascii="Cambria Math" w:eastAsia="Times New Roman" w:hAnsi="Cambria Math" w:cs="Times New Roman"/>
-                <w:kern w:val="3"/>
-                <w:sz w:val="28"/>
-                <w:szCs w:val="28"/>
-                <w:lang w:eastAsia="ru-RU" w:bidi="hi-IN"/>
-              </w:rPr>
-              <m:t>н)</m:t>
+              <m:t>1</m:t>
             </m:r>
             <m:ctrlPr>
               <w:rPr>
@@ -4744,40 +4461,48 @@
                 <w:szCs w:val="28"/>
                 <w:lang w:eastAsia="ru-RU" w:bidi="hi-IN"/>
               </w:rPr>
-              <m:t xml:space="preserve">Uвых / </m:t>
+              <m:t>R1*</m:t>
             </m:r>
-            <m:r>
-              <w:rPr>
-                <w:rFonts w:ascii="Cambria Math" w:eastAsia="Times New Roman" w:hAnsi="Cambria Math" w:cs="Times New Roman"/>
-                <w:kern w:val="3"/>
-                <w:sz w:val="28"/>
-                <w:szCs w:val="28"/>
-                <w:lang w:val="en-US" w:eastAsia="ru-RU" w:bidi="hi-IN"/>
-              </w:rPr>
-              <m:t>R</m:t>
-            </m:r>
-            <m:r>
-              <w:rPr>
-                <w:rFonts w:ascii="Cambria Math" w:eastAsia="Times New Roman" w:hAnsi="Cambria Math" w:cs="Times New Roman"/>
-                <w:kern w:val="3"/>
-                <w:sz w:val="28"/>
-                <w:szCs w:val="28"/>
-                <w:lang w:eastAsia="ru-RU" w:bidi="hi-IN"/>
-              </w:rPr>
-              <m:t>1</m:t>
-            </m:r>
+            <m:sSub>
+              <m:sSubPr>
+                <m:ctrlPr>
+                  <w:rPr>
+                    <w:rFonts w:ascii="Cambria Math" w:eastAsia="Times New Roman" w:hAnsi="Cambria Math" w:cs="Times New Roman"/>
+                    <w:i/>
+                    <w:kern w:val="3"/>
+                    <w:sz w:val="28"/>
+                    <w:szCs w:val="28"/>
+                    <w:lang w:eastAsia="ru-RU" w:bidi="hi-IN"/>
+                  </w:rPr>
+                </m:ctrlPr>
+              </m:sSubPr>
+              <m:e>
+                <m:r>
+                  <w:rPr>
+                    <w:rFonts w:ascii="Cambria Math" w:eastAsia="Times New Roman" w:hAnsi="Cambria Math" w:cs="Times New Roman"/>
+                    <w:kern w:val="3"/>
+                    <w:sz w:val="28"/>
+                    <w:szCs w:val="28"/>
+                    <w:lang w:eastAsia="ru-RU" w:bidi="hi-IN"/>
+                  </w:rPr>
+                  <m:t>R</m:t>
+                </m:r>
+              </m:e>
+              <m:sub>
+                <m:r>
+                  <w:rPr>
+                    <w:rFonts w:ascii="Cambria Math" w:eastAsia="Times New Roman" w:hAnsi="Cambria Math" w:cs="Times New Roman"/>
+                    <w:kern w:val="3"/>
+                    <w:sz w:val="28"/>
+                    <w:szCs w:val="28"/>
+                    <w:lang w:eastAsia="ru-RU" w:bidi="hi-IN"/>
+                  </w:rPr>
+                  <m:t>н</m:t>
+                </m:r>
+              </m:sub>
+            </m:sSub>
           </m:den>
         </m:f>
-        <m:r>
-          <w:rPr>
-            <w:rFonts w:ascii="Cambria Math" w:eastAsia="Times New Roman" w:hAnsi="Cambria Math" w:cs="Times New Roman"/>
-            <w:kern w:val="3"/>
-            <w:sz w:val="28"/>
-            <w:szCs w:val="28"/>
-            <w:lang w:eastAsia="ru-RU" w:bidi="hi-IN"/>
-          </w:rPr>
-          <m:t>≈1</m:t>
-        </m:r>
       </m:oMath>
       <w:r>
         <w:rPr>
@@ -4787,7 +4512,43 @@
           <w:szCs w:val="28"/>
           <w:lang w:eastAsia="ru-RU" w:bidi="hi-IN"/>
         </w:rPr>
-        <w:t xml:space="preserve">  (Т.к. </w:t>
+        <w:t xml:space="preserve"> </w:t>
+      </w:r>
+    </w:p>
+    <w:p>
+      <w:pPr>
+        <w:spacing w:after="0" w:line="240" w:lineRule="auto"/>
+        <w:ind w:left="720"/>
+        <w:rPr>
+          <w:rFonts w:ascii="Times New Roman" w:eastAsia="Times New Roman" w:hAnsi="Times New Roman" w:cs="Times New Roman"/>
+          <w:i/>
+          <w:kern w:val="3"/>
+          <w:sz w:val="28"/>
+          <w:szCs w:val="28"/>
+          <w:lang w:eastAsia="ru-RU" w:bidi="hi-IN"/>
+        </w:rPr>
+      </w:pPr>
+    </w:p>
+    <w:p>
+      <w:pPr>
+        <w:spacing w:after="0" w:line="240" w:lineRule="auto"/>
+        <w:rPr>
+          <w:rFonts w:ascii="Times New Roman" w:eastAsia="Times New Roman" w:hAnsi="Times New Roman" w:cs="Times New Roman"/>
+          <w:kern w:val="3"/>
+          <w:sz w:val="28"/>
+          <w:szCs w:val="28"/>
+          <w:lang w:eastAsia="ru-RU" w:bidi="hi-IN"/>
+        </w:rPr>
+      </w:pPr>
+      <w:r>
+        <w:rPr>
+          <w:rFonts w:ascii="Times New Roman" w:eastAsia="Times New Roman" w:hAnsi="Times New Roman" w:cs="Times New Roman"/>
+          <w:kern w:val="3"/>
+          <w:sz w:val="28"/>
+          <w:szCs w:val="28"/>
+          <w:lang w:eastAsia="ru-RU" w:bidi="hi-IN"/>
+        </w:rPr>
+        <w:t xml:space="preserve">Следовательно, если убрать общую ОС в цепи, то </w:t>
       </w:r>
       <w:r>
         <w:rPr>
@@ -4797,6 +4558,26 @@
           <w:szCs w:val="28"/>
           <w:lang w:val="en-US" w:eastAsia="ru-RU" w:bidi="hi-IN"/>
         </w:rPr>
+        <w:t>Kr</w:t>
+      </w:r>
+      <w:r>
+        <w:rPr>
+          <w:rFonts w:ascii="Times New Roman" w:eastAsia="Times New Roman" w:hAnsi="Times New Roman" w:cs="Times New Roman"/>
+          <w:kern w:val="3"/>
+          <w:sz w:val="28"/>
+          <w:szCs w:val="28"/>
+          <w:lang w:eastAsia="ru-RU" w:bidi="hi-IN"/>
+        </w:rPr>
+        <w:t xml:space="preserve"> увеличится в </w:t>
+      </w:r>
+      <w:r>
+        <w:rPr>
+          <w:rFonts w:ascii="Times New Roman" w:eastAsia="Times New Roman" w:hAnsi="Times New Roman" w:cs="Times New Roman"/>
+          <w:kern w:val="3"/>
+          <w:sz w:val="28"/>
+          <w:szCs w:val="28"/>
+          <w:lang w:val="en-US" w:eastAsia="ru-RU" w:bidi="hi-IN"/>
+        </w:rPr>
         <w:t>R</w:t>
       </w:r>
       <w:r>
@@ -4807,7 +4588,17 @@
           <w:szCs w:val="28"/>
           <w:lang w:eastAsia="ru-RU" w:bidi="hi-IN"/>
         </w:rPr>
-        <w:t xml:space="preserve">1 &gt;&gt; </w:t>
+        <w:t xml:space="preserve">1 </w:t>
+      </w:r>
+      <w:r>
+        <w:rPr>
+          <w:rFonts w:ascii="Times New Roman" w:eastAsia="Times New Roman" w:hAnsi="Times New Roman" w:cs="Times New Roman"/>
+          <w:kern w:val="3"/>
+          <w:sz w:val="28"/>
+          <w:szCs w:val="28"/>
+          <w:lang w:eastAsia="ru-RU" w:bidi="hi-IN"/>
+        </w:rPr>
+        <w:t xml:space="preserve">раз, а </w:t>
       </w:r>
       <w:r>
         <w:rPr>
@@ -4817,6 +4608,36 @@
           <w:szCs w:val="28"/>
           <w:lang w:val="en-US" w:eastAsia="ru-RU" w:bidi="hi-IN"/>
         </w:rPr>
+        <w:t>Ki</w:t>
+      </w:r>
+      <w:r>
+        <w:rPr>
+          <w:rFonts w:ascii="Times New Roman" w:eastAsia="Times New Roman" w:hAnsi="Times New Roman" w:cs="Times New Roman"/>
+          <w:kern w:val="3"/>
+          <w:sz w:val="28"/>
+          <w:szCs w:val="28"/>
+          <w:lang w:eastAsia="ru-RU" w:bidi="hi-IN"/>
+        </w:rPr>
+        <w:t xml:space="preserve"> </w:t>
+      </w:r>
+      <w:r>
+        <w:rPr>
+          <w:rFonts w:ascii="Times New Roman" w:eastAsia="Times New Roman" w:hAnsi="Times New Roman" w:cs="Times New Roman"/>
+          <w:kern w:val="3"/>
+          <w:sz w:val="28"/>
+          <w:szCs w:val="28"/>
+          <w:lang w:eastAsia="ru-RU" w:bidi="hi-IN"/>
+        </w:rPr>
+        <w:t xml:space="preserve">увеличится в </w:t>
+      </w:r>
+      <w:r>
+        <w:rPr>
+          <w:rFonts w:ascii="Times New Roman" w:eastAsia="Times New Roman" w:hAnsi="Times New Roman" w:cs="Times New Roman"/>
+          <w:kern w:val="3"/>
+          <w:sz w:val="28"/>
+          <w:szCs w:val="28"/>
+          <w:lang w:val="en-US" w:eastAsia="ru-RU" w:bidi="hi-IN"/>
+        </w:rPr>
         <w:t>R</w:t>
       </w:r>
       <w:r>
@@ -4827,45 +4648,8 @@
           <w:szCs w:val="28"/>
           <w:lang w:eastAsia="ru-RU" w:bidi="hi-IN"/>
         </w:rPr>
-        <w:t>н)</w:t>
-      </w:r>
-    </w:p>
-    <w:p>
-      <w:pPr>
-        <w:spacing w:after="0" w:line="240" w:lineRule="auto"/>
-        <w:ind w:left="720"/>
-        <w:rPr>
-          <w:rFonts w:ascii="Times New Roman" w:eastAsia="Times New Roman" w:hAnsi="Times New Roman" w:cs="Times New Roman"/>
-          <w:i/>
-          <w:kern w:val="3"/>
-          <w:sz w:val="28"/>
-          <w:szCs w:val="28"/>
-          <w:lang w:eastAsia="ru-RU" w:bidi="hi-IN"/>
-        </w:rPr>
-      </w:pPr>
-    </w:p>
-    <w:p>
-      <w:pPr>
-        <w:spacing w:after="0" w:line="240" w:lineRule="auto"/>
-        <w:rPr>
-          <w:rFonts w:ascii="Times New Roman" w:eastAsia="Times New Roman" w:hAnsi="Times New Roman" w:cs="Times New Roman"/>
-          <w:kern w:val="3"/>
-          <w:sz w:val="28"/>
-          <w:szCs w:val="28"/>
-          <w:lang w:eastAsia="ru-RU" w:bidi="hi-IN"/>
-        </w:rPr>
-      </w:pPr>
-      <w:r>
-        <w:rPr>
-          <w:rFonts w:ascii="Times New Roman" w:eastAsia="Times New Roman" w:hAnsi="Times New Roman" w:cs="Times New Roman"/>
-          <w:kern w:val="3"/>
-          <w:sz w:val="28"/>
-          <w:szCs w:val="28"/>
-          <w:lang w:eastAsia="ru-RU" w:bidi="hi-IN"/>
-        </w:rPr>
-        <w:t xml:space="preserve">Следовательно, если убрать общую ОС в цепи, то </w:t>
-      </w:r>
-      <w:proofErr w:type="gramStart"/>
+        <w:t>1*</w:t>
+      </w:r>
       <w:r>
         <w:rPr>
           <w:rFonts w:ascii="Times New Roman" w:eastAsia="Times New Roman" w:hAnsi="Times New Roman" w:cs="Times New Roman"/>
@@ -4874,27 +4658,6 @@
           <w:szCs w:val="28"/>
           <w:lang w:val="en-US" w:eastAsia="ru-RU" w:bidi="hi-IN"/>
         </w:rPr>
-        <w:t>Kr</w:t>
-      </w:r>
-      <w:proofErr w:type="gramEnd"/>
-      <w:r>
-        <w:rPr>
-          <w:rFonts w:ascii="Times New Roman" w:eastAsia="Times New Roman" w:hAnsi="Times New Roman" w:cs="Times New Roman"/>
-          <w:kern w:val="3"/>
-          <w:sz w:val="28"/>
-          <w:szCs w:val="28"/>
-          <w:lang w:eastAsia="ru-RU" w:bidi="hi-IN"/>
-        </w:rPr>
-        <w:t xml:space="preserve">ос увеличится в </w:t>
-      </w:r>
-      <w:r>
-        <w:rPr>
-          <w:rFonts w:ascii="Times New Roman" w:eastAsia="Times New Roman" w:hAnsi="Times New Roman" w:cs="Times New Roman"/>
-          <w:kern w:val="3"/>
-          <w:sz w:val="28"/>
-          <w:szCs w:val="28"/>
-          <w:lang w:val="en-US" w:eastAsia="ru-RU" w:bidi="hi-IN"/>
-        </w:rPr>
         <w:t>R</w:t>
       </w:r>
       <w:r>
@@ -4905,57 +4668,17 @@
           <w:szCs w:val="28"/>
           <w:lang w:eastAsia="ru-RU" w:bidi="hi-IN"/>
         </w:rPr>
-        <w:t xml:space="preserve">1 </w:t>
-      </w:r>
-      <w:r>
-        <w:rPr>
-          <w:rFonts w:ascii="Times New Roman" w:eastAsia="Times New Roman" w:hAnsi="Times New Roman" w:cs="Times New Roman"/>
-          <w:kern w:val="3"/>
-          <w:sz w:val="28"/>
-          <w:szCs w:val="28"/>
-          <w:lang w:eastAsia="ru-RU" w:bidi="hi-IN"/>
-        </w:rPr>
-        <w:t xml:space="preserve">раз, а </w:t>
-      </w:r>
-      <w:r>
-        <w:rPr>
-          <w:rFonts w:ascii="Times New Roman" w:eastAsia="Times New Roman" w:hAnsi="Times New Roman" w:cs="Times New Roman"/>
-          <w:kern w:val="3"/>
-          <w:sz w:val="28"/>
-          <w:szCs w:val="28"/>
-          <w:lang w:val="en-US" w:eastAsia="ru-RU" w:bidi="hi-IN"/>
-        </w:rPr>
-        <w:t>Ki</w:t>
-      </w:r>
-      <w:r>
-        <w:rPr>
-          <w:rFonts w:ascii="Times New Roman" w:eastAsia="Times New Roman" w:hAnsi="Times New Roman" w:cs="Times New Roman"/>
-          <w:kern w:val="3"/>
-          <w:sz w:val="28"/>
-          <w:szCs w:val="28"/>
-          <w:lang w:eastAsia="ru-RU" w:bidi="hi-IN"/>
-        </w:rPr>
-        <w:t xml:space="preserve">ос </w:t>
-      </w:r>
-      <w:r>
-        <w:rPr>
-          <w:rFonts w:ascii="Times New Roman" w:eastAsia="Times New Roman" w:hAnsi="Times New Roman" w:cs="Times New Roman"/>
-          <w:kern w:val="3"/>
-          <w:sz w:val="28"/>
-          <w:szCs w:val="28"/>
-          <w:lang w:eastAsia="ru-RU" w:bidi="hi-IN"/>
-        </w:rPr>
-        <w:t>практически останется</w:t>
-      </w:r>
-      <w:r>
-        <w:rPr>
-          <w:rFonts w:ascii="Times New Roman" w:eastAsia="Times New Roman" w:hAnsi="Times New Roman" w:cs="Times New Roman"/>
-          <w:kern w:val="3"/>
-          <w:sz w:val="28"/>
-          <w:szCs w:val="28"/>
-          <w:lang w:eastAsia="ru-RU" w:bidi="hi-IN"/>
-        </w:rPr>
-        <w:t xml:space="preserve"> неизменным.</w:t>
+        <w:t>н раз</w:t>
+      </w:r>
+      <w:r>
+        <w:rPr>
+          <w:rFonts w:ascii="Times New Roman" w:eastAsia="Times New Roman" w:hAnsi="Times New Roman" w:cs="Times New Roman"/>
+          <w:kern w:val="3"/>
+          <w:sz w:val="28"/>
+          <w:szCs w:val="28"/>
+          <w:lang w:eastAsia="ru-RU" w:bidi="hi-IN"/>
+        </w:rPr>
+        <w:t>.</w:t>
       </w:r>
     </w:p>
     <w:p>
@@ -5058,7 +4781,6 @@
         </w:rPr>
         <w:t xml:space="preserve">Если разомкнуть цепь общей ОС, то </w:t>
       </w:r>
-      <w:proofErr w:type="gramStart"/>
       <w:r>
         <w:rPr>
           <w:rFonts w:ascii="Times New Roman" w:eastAsia="Times New Roman" w:hAnsi="Times New Roman" w:cs="Times New Roman"/>
@@ -5069,7 +4791,6 @@
         </w:rPr>
         <w:t>Kr</w:t>
       </w:r>
-      <w:proofErr w:type="gramEnd"/>
       <w:r>
         <w:rPr>
           <w:rFonts w:ascii="Times New Roman" w:eastAsia="Times New Roman" w:hAnsi="Times New Roman" w:cs="Times New Roman"/>
@@ -5128,7 +4849,67 @@
           <w:szCs w:val="28"/>
           <w:lang w:eastAsia="ru-RU" w:bidi="hi-IN"/>
         </w:rPr>
-        <w:t>ос останется неизменным.</w:t>
+        <w:t xml:space="preserve">ос </w:t>
+      </w:r>
+      <w:r>
+        <w:rPr>
+          <w:rFonts w:ascii="Times New Roman" w:eastAsia="Times New Roman" w:hAnsi="Times New Roman" w:cs="Times New Roman"/>
+          <w:kern w:val="3"/>
+          <w:sz w:val="28"/>
+          <w:szCs w:val="28"/>
+          <w:lang w:eastAsia="ru-RU" w:bidi="hi-IN"/>
+        </w:rPr>
+        <w:t xml:space="preserve">увеличится в </w:t>
+      </w:r>
+      <w:r>
+        <w:rPr>
+          <w:rFonts w:ascii="Times New Roman" w:eastAsia="Times New Roman" w:hAnsi="Times New Roman" w:cs="Times New Roman"/>
+          <w:kern w:val="3"/>
+          <w:sz w:val="28"/>
+          <w:szCs w:val="28"/>
+          <w:lang w:val="en-US" w:eastAsia="ru-RU" w:bidi="hi-IN"/>
+        </w:rPr>
+        <w:t>R</w:t>
+      </w:r>
+      <w:r>
+        <w:rPr>
+          <w:rFonts w:ascii="Times New Roman" w:eastAsia="Times New Roman" w:hAnsi="Times New Roman" w:cs="Times New Roman"/>
+          <w:kern w:val="3"/>
+          <w:sz w:val="28"/>
+          <w:szCs w:val="28"/>
+          <w:lang w:eastAsia="ru-RU" w:bidi="hi-IN"/>
+        </w:rPr>
+        <w:t>1*</w:t>
+      </w:r>
+      <w:r>
+        <w:rPr>
+          <w:rFonts w:ascii="Times New Roman" w:eastAsia="Times New Roman" w:hAnsi="Times New Roman" w:cs="Times New Roman"/>
+          <w:kern w:val="3"/>
+          <w:sz w:val="28"/>
+          <w:szCs w:val="28"/>
+          <w:lang w:val="en-US" w:eastAsia="ru-RU" w:bidi="hi-IN"/>
+        </w:rPr>
+        <w:t>R</w:t>
+      </w:r>
+      <w:r>
+        <w:rPr>
+          <w:rFonts w:ascii="Times New Roman" w:eastAsia="Times New Roman" w:hAnsi="Times New Roman" w:cs="Times New Roman"/>
+          <w:kern w:val="3"/>
+          <w:sz w:val="28"/>
+          <w:szCs w:val="28"/>
+          <w:lang w:eastAsia="ru-RU" w:bidi="hi-IN"/>
+        </w:rPr>
+        <w:t>н раз</w:t>
+      </w:r>
+      <w:r>
+        <w:rPr>
+          <w:rFonts w:ascii="Times New Roman" w:eastAsia="Times New Roman" w:hAnsi="Times New Roman" w:cs="Times New Roman"/>
+          <w:kern w:val="3"/>
+          <w:sz w:val="28"/>
+          <w:szCs w:val="28"/>
+          <w:lang w:eastAsia="ru-RU" w:bidi="hi-IN"/>
+        </w:rPr>
+        <w:t>.</w:t>
       </w:r>
     </w:p>
     <w:p>
@@ -5144,6 +4925,8 @@
           <w:lang w:eastAsia="ru-RU" w:bidi="hi-IN"/>
         </w:rPr>
       </w:pPr>
+      <w:bookmarkStart w:id="0" w:name="_GoBack"/>
+      <w:bookmarkEnd w:id="0"/>
     </w:p>
     <w:sectPr>
       <w:headerReference w:type="default" r:id="rId16"/>
@@ -7158,7 +6941,7 @@
   <a:extraClrSchemeLst/>
   <a:extLst>
     <a:ext uri="{05A4C25C-085E-4340-85A3-A5531E510DB2}">
-      <thm15:themeFamily xmlns="" xmlns:thm15="http://schemas.microsoft.com/office/thememl/2012/main" name="Office Theme" id="{62F939B6-93AF-4DB8-9C6B-D6C7DFDC589F}" vid="{4A3C46E8-61CC-4603-A589-7422A47A8E4A}"/>
+      <thm15:themeFamily xmlns:thm15="http://schemas.microsoft.com/office/thememl/2012/main" xmlns="" name="Office Theme" id="{62F939B6-93AF-4DB8-9C6B-D6C7DFDC589F}" vid="{4A3C46E8-61CC-4603-A589-7422A47A8E4A}"/>
     </a:ext>
   </a:extLst>
 </a:theme>
@@ -7169,7 +6952,7 @@
 </file>
 
 <file path=customXml/itemProps1.xml><?xml version="1.0" encoding="utf-8"?>
-<ds:datastoreItem xmlns:ds="http://schemas.openxmlformats.org/officeDocument/2006/customXml" ds:itemID="{349717D7-2E55-4C55-A967-7DB7DE1EDA66}">
+<ds:datastoreItem xmlns:ds="http://schemas.openxmlformats.org/officeDocument/2006/customXml" ds:itemID="{223F1584-F289-4B98-BD41-755B6DC7C66F}">
   <ds:schemaRefs>
     <ds:schemaRef ds:uri="http://schemas.openxmlformats.org/officeDocument/2006/bibliography"/>
   </ds:schemaRefs>

--- a/Электроника/Электроника ДЗ№2/dz.docx
+++ b/Электроника/Электроника ДЗ№2/dz.docx
@@ -319,7 +319,29 @@
           <w:szCs w:val="20"/>
           <w:lang w:eastAsia="ru-RU"/>
         </w:rPr>
-        <w:t>КАФЕДРА КОМПЬЮТЕРНЫЕ СИСТЕМЫ И СЕТИ (ИУ6)</w:t>
+        <w:t>КАФЕДРА КОМПЬЮТЕРНЫЕ СИСТЕМЫ И СЕТИ (ИУ</w:t>
+      </w:r>
+      <w:proofErr w:type="gramStart"/>
+      <w:r>
+        <w:rPr>
+          <w:rFonts w:ascii="Times New Roman" w:eastAsia="Times New Roman" w:hAnsi="Times New Roman" w:cs="Times New Roman"/>
+          <w:snapToGrid w:val="0"/>
+          <w:sz w:val="28"/>
+          <w:szCs w:val="20"/>
+          <w:lang w:eastAsia="ru-RU"/>
+        </w:rPr>
+        <w:t>6</w:t>
+      </w:r>
+      <w:proofErr w:type="gramEnd"/>
+      <w:r>
+        <w:rPr>
+          <w:rFonts w:ascii="Times New Roman" w:eastAsia="Times New Roman" w:hAnsi="Times New Roman" w:cs="Times New Roman"/>
+          <w:snapToGrid w:val="0"/>
+          <w:sz w:val="28"/>
+          <w:szCs w:val="20"/>
+          <w:lang w:eastAsia="ru-RU"/>
+        </w:rPr>
+        <w:t>)</w:t>
       </w:r>
     </w:p>
     <w:p>
@@ -907,7 +929,29 @@
           <w:szCs w:val="28"/>
           <w:lang w:eastAsia="ru-RU"/>
         </w:rPr>
-        <w:t>Определить вид ОС, которой охвачен весь усилитель (такая ОС называется общей), и показать, как изменились из-за охвата всего усилителя обратной связью, его параметры, которые приведены на чертеже схемы усилителя.</w:t>
+        <w:t>Определить вид ОС, которой охвачен весь усилитель (</w:t>
+      </w:r>
+      <w:proofErr w:type="gramStart"/>
+      <w:r>
+        <w:rPr>
+          <w:rFonts w:ascii="Times New Roman" w:eastAsia="Times New Roman" w:hAnsi="Times New Roman" w:cs="Times New Roman"/>
+          <w:color w:val="000000"/>
+          <w:sz w:val="28"/>
+          <w:szCs w:val="28"/>
+          <w:lang w:eastAsia="ru-RU"/>
+        </w:rPr>
+        <w:t>такая</w:t>
+      </w:r>
+      <w:proofErr w:type="gramEnd"/>
+      <w:r>
+        <w:rPr>
+          <w:rFonts w:ascii="Times New Roman" w:eastAsia="Times New Roman" w:hAnsi="Times New Roman" w:cs="Times New Roman"/>
+          <w:color w:val="000000"/>
+          <w:sz w:val="28"/>
+          <w:szCs w:val="28"/>
+          <w:lang w:eastAsia="ru-RU"/>
+        </w:rPr>
+        <w:t xml:space="preserve"> ОС называется общей), и показать, как изменились из-за охвата всего усилителя обратной связью, его параметры, которые приведены на чертеже схемы усилителя.</w:t>
       </w:r>
     </w:p>
     <w:p>
@@ -942,6 +986,7 @@
         </w:rPr>
         <w:t xml:space="preserve"> Найти в схеме все обратные связи и дать им определение. Что произойдет с коэффициентами передачи усилителя </w:t>
       </w:r>
+      <w:proofErr w:type="gramStart"/>
       <w:r>
         <w:rPr>
           <w:rFonts w:ascii="Times New Roman" w:eastAsia="Times New Roman" w:hAnsi="Times New Roman" w:cs="Times New Roman"/>
@@ -952,6 +997,7 @@
         </w:rPr>
         <w:t>Kr</w:t>
       </w:r>
+      <w:proofErr w:type="gramEnd"/>
       <w:r>
         <w:rPr>
           <w:rFonts w:ascii="Times New Roman" w:eastAsia="Times New Roman" w:hAnsi="Times New Roman" w:cs="Times New Roman"/>
@@ -1136,7 +1182,29 @@
           <w:szCs w:val="28"/>
           <w:lang w:eastAsia="ru-RU" w:bidi="hi-IN"/>
         </w:rPr>
-        <w:t xml:space="preserve">Разобьём исходную схему на 3 каскада, содержащих транзисторы </w:t>
+        <w:t xml:space="preserve">Разобьём исходную схему на 3 каскада, </w:t>
+      </w:r>
+      <w:proofErr w:type="gramStart"/>
+      <w:r>
+        <w:rPr>
+          <w:rFonts w:ascii="Times New Roman" w:eastAsia="Times New Roman" w:hAnsi="Times New Roman" w:cs="Times New Roman"/>
+          <w:kern w:val="3"/>
+          <w:sz w:val="28"/>
+          <w:szCs w:val="28"/>
+          <w:lang w:eastAsia="ru-RU" w:bidi="hi-IN"/>
+        </w:rPr>
+        <w:t>содержащих</w:t>
+      </w:r>
+      <w:proofErr w:type="gramEnd"/>
+      <w:r>
+        <w:rPr>
+          <w:rFonts w:ascii="Times New Roman" w:eastAsia="Times New Roman" w:hAnsi="Times New Roman" w:cs="Times New Roman"/>
+          <w:kern w:val="3"/>
+          <w:sz w:val="28"/>
+          <w:szCs w:val="28"/>
+          <w:lang w:eastAsia="ru-RU" w:bidi="hi-IN"/>
+        </w:rPr>
+        <w:t xml:space="preserve"> транзисторы </w:t>
       </w:r>
       <w:r>
         <w:rPr>
@@ -1345,6 +1413,7 @@
         </w:rPr>
         <w:t xml:space="preserve">Схема включения транзистора – ОЭ, источник сигнала – </w:t>
       </w:r>
+      <w:proofErr w:type="spellStart"/>
       <w:r>
         <w:rPr>
           <w:rFonts w:ascii="Times New Roman" w:eastAsia="Times New Roman" w:hAnsi="Times New Roman" w:cs="Times New Roman"/>
@@ -1355,6 +1424,7 @@
         </w:rPr>
         <w:t>Eg</w:t>
       </w:r>
+      <w:proofErr w:type="spellEnd"/>
       <w:r>
         <w:rPr>
           <w:rFonts w:ascii="Times New Roman" w:eastAsia="Times New Roman" w:hAnsi="Times New Roman" w:cs="Times New Roman"/>
@@ -1798,15 +1868,27 @@
         </w:rPr>
         <w:t>U</w:t>
       </w:r>
-      <w:r>
-        <w:rPr>
-          <w:rFonts w:ascii="Times New Roman" w:eastAsia="Times New Roman" w:hAnsi="Times New Roman" w:cs="Times New Roman"/>
-          <w:kern w:val="3"/>
-          <w:sz w:val="28"/>
-          <w:szCs w:val="28"/>
-          <w:lang w:eastAsia="ru-RU" w:bidi="hi-IN"/>
-        </w:rPr>
-        <w:t xml:space="preserve">вх = </w:t>
+      <w:proofErr w:type="spellStart"/>
+      <w:r>
+        <w:rPr>
+          <w:rFonts w:ascii="Times New Roman" w:eastAsia="Times New Roman" w:hAnsi="Times New Roman" w:cs="Times New Roman"/>
+          <w:kern w:val="3"/>
+          <w:sz w:val="28"/>
+          <w:szCs w:val="28"/>
+          <w:lang w:eastAsia="ru-RU" w:bidi="hi-IN"/>
+        </w:rPr>
+        <w:t>вх</w:t>
+      </w:r>
+      <w:proofErr w:type="spellEnd"/>
+      <w:r>
+        <w:rPr>
+          <w:rFonts w:ascii="Times New Roman" w:eastAsia="Times New Roman" w:hAnsi="Times New Roman" w:cs="Times New Roman"/>
+          <w:kern w:val="3"/>
+          <w:sz w:val="28"/>
+          <w:szCs w:val="28"/>
+          <w:lang w:eastAsia="ru-RU" w:bidi="hi-IN"/>
+        </w:rPr>
+        <w:t xml:space="preserve"> = </w:t>
       </w:r>
       <w:r>
         <w:rPr>
@@ -1899,15 +1981,27 @@
         </w:rPr>
         <w:t>U</w:t>
       </w:r>
-      <w:r>
-        <w:rPr>
-          <w:rFonts w:ascii="Times New Roman" w:eastAsia="Times New Roman" w:hAnsi="Times New Roman" w:cs="Times New Roman"/>
-          <w:kern w:val="3"/>
-          <w:sz w:val="28"/>
-          <w:szCs w:val="28"/>
-          <w:lang w:eastAsia="ru-RU" w:bidi="hi-IN"/>
-        </w:rPr>
-        <w:t xml:space="preserve">вх - </w:t>
+      <w:proofErr w:type="spellStart"/>
+      <w:r>
+        <w:rPr>
+          <w:rFonts w:ascii="Times New Roman" w:eastAsia="Times New Roman" w:hAnsi="Times New Roman" w:cs="Times New Roman"/>
+          <w:kern w:val="3"/>
+          <w:sz w:val="28"/>
+          <w:szCs w:val="28"/>
+          <w:lang w:eastAsia="ru-RU" w:bidi="hi-IN"/>
+        </w:rPr>
+        <w:t>вх</w:t>
+      </w:r>
+      <w:proofErr w:type="spellEnd"/>
+      <w:r>
+        <w:rPr>
+          <w:rFonts w:ascii="Times New Roman" w:eastAsia="Times New Roman" w:hAnsi="Times New Roman" w:cs="Times New Roman"/>
+          <w:kern w:val="3"/>
+          <w:sz w:val="28"/>
+          <w:szCs w:val="28"/>
+          <w:lang w:eastAsia="ru-RU" w:bidi="hi-IN"/>
+        </w:rPr>
+        <w:t xml:space="preserve"> - </w:t>
       </w:r>
       <w:r>
         <w:rPr>
@@ -2225,7 +2319,27 @@
                 <w:szCs w:val="28"/>
                 <w:lang w:val="en-US" w:eastAsia="ru-RU" w:bidi="hi-IN"/>
               </w:rPr>
-              <m:t>R4+R</m:t>
+              <m:t>R</m:t>
+            </m:r>
+            <m:r>
+              <w:rPr>
+                <w:rFonts w:ascii="Cambria Math" w:eastAsia="Times New Roman" w:hAnsi="Cambria Math" w:cs="Times New Roman"/>
+                <w:kern w:val="3"/>
+                <w:sz w:val="28"/>
+                <w:szCs w:val="28"/>
+                <w:lang w:eastAsia="ru-RU" w:bidi="hi-IN"/>
+              </w:rPr>
+              <m:t>4+</m:t>
+            </m:r>
+            <m:r>
+              <w:rPr>
+                <w:rFonts w:ascii="Cambria Math" w:eastAsia="Times New Roman" w:hAnsi="Cambria Math" w:cs="Times New Roman"/>
+                <w:kern w:val="3"/>
+                <w:sz w:val="28"/>
+                <w:szCs w:val="28"/>
+                <w:lang w:val="en-US" w:eastAsia="ru-RU" w:bidi="hi-IN"/>
+              </w:rPr>
+              <m:t>R</m:t>
             </m:r>
             <m:r>
               <w:rPr>
@@ -2731,7 +2845,29 @@
           <w:szCs w:val="28"/>
           <w:lang w:eastAsia="ru-RU" w:bidi="hi-IN"/>
         </w:rPr>
-        <w:t>Составим баланс токов:</w:t>
+        <w:t xml:space="preserve">Составим баланс </w:t>
+      </w:r>
+      <w:r>
+        <w:rPr>
+          <w:rFonts w:ascii="Times New Roman" w:eastAsia="Times New Roman" w:hAnsi="Times New Roman" w:cs="Times New Roman"/>
+          <w:kern w:val="3"/>
+          <w:sz w:val="28"/>
+          <w:szCs w:val="28"/>
+          <w:lang w:eastAsia="ru-RU" w:bidi="hi-IN"/>
+        </w:rPr>
+        <w:t>напряжений</w:t>
+      </w:r>
+      <w:bookmarkStart w:id="0" w:name="_GoBack"/>
+      <w:bookmarkEnd w:id="0"/>
+      <w:r>
+        <w:rPr>
+          <w:rFonts w:ascii="Times New Roman" w:eastAsia="Times New Roman" w:hAnsi="Times New Roman" w:cs="Times New Roman"/>
+          <w:kern w:val="3"/>
+          <w:sz w:val="28"/>
+          <w:szCs w:val="28"/>
+          <w:lang w:eastAsia="ru-RU" w:bidi="hi-IN"/>
+        </w:rPr>
+        <w:t>:</w:t>
       </w:r>
     </w:p>
     <w:p>
@@ -3013,7 +3149,49 @@
           <w:szCs w:val="28"/>
           <w:lang w:eastAsia="ru-RU" w:bidi="hi-IN"/>
         </w:rPr>
-        <w:t>Из баланса токов следует, что общая ОС отрицательная.</w:t>
+        <w:t xml:space="preserve">Из баланса </w:t>
+      </w:r>
+      <w:r>
+        <w:rPr>
+          <w:rFonts w:ascii="Times New Roman" w:eastAsia="Times New Roman" w:hAnsi="Times New Roman" w:cs="Times New Roman"/>
+          <w:kern w:val="3"/>
+          <w:sz w:val="28"/>
+          <w:szCs w:val="28"/>
+          <w:lang w:eastAsia="ru-RU" w:bidi="hi-IN"/>
+        </w:rPr>
+        <w:t>напряжений</w:t>
+      </w:r>
+      <w:r>
+        <w:rPr>
+          <w:rFonts w:ascii="Times New Roman" w:eastAsia="Times New Roman" w:hAnsi="Times New Roman" w:cs="Times New Roman"/>
+          <w:kern w:val="3"/>
+          <w:sz w:val="28"/>
+          <w:szCs w:val="28"/>
+          <w:lang w:eastAsia="ru-RU" w:bidi="hi-IN"/>
+        </w:rPr>
+        <w:t xml:space="preserve"> следует, что </w:t>
+      </w:r>
+      <w:proofErr w:type="gramStart"/>
+      <w:r>
+        <w:rPr>
+          <w:rFonts w:ascii="Times New Roman" w:eastAsia="Times New Roman" w:hAnsi="Times New Roman" w:cs="Times New Roman"/>
+          <w:kern w:val="3"/>
+          <w:sz w:val="28"/>
+          <w:szCs w:val="28"/>
+          <w:lang w:eastAsia="ru-RU" w:bidi="hi-IN"/>
+        </w:rPr>
+        <w:t>общая</w:t>
+      </w:r>
+      <w:proofErr w:type="gramEnd"/>
+      <w:r>
+        <w:rPr>
+          <w:rFonts w:ascii="Times New Roman" w:eastAsia="Times New Roman" w:hAnsi="Times New Roman" w:cs="Times New Roman"/>
+          <w:kern w:val="3"/>
+          <w:sz w:val="28"/>
+          <w:szCs w:val="28"/>
+          <w:lang w:eastAsia="ru-RU" w:bidi="hi-IN"/>
+        </w:rPr>
+        <w:t xml:space="preserve"> ОС отрицательная.</w:t>
       </w:r>
     </w:p>
     <w:p>
@@ -3049,7 +3227,29 @@
           <w:szCs w:val="28"/>
           <w:lang w:eastAsia="ru-RU" w:bidi="hi-IN"/>
         </w:rPr>
-        <w:t xml:space="preserve">Вывод: В цепи присутствует последовательная ООС по </w:t>
+        <w:t xml:space="preserve">Вывод: В цепи присутствует </w:t>
+      </w:r>
+      <w:proofErr w:type="gramStart"/>
+      <w:r>
+        <w:rPr>
+          <w:rFonts w:ascii="Times New Roman" w:eastAsia="Times New Roman" w:hAnsi="Times New Roman" w:cs="Times New Roman"/>
+          <w:kern w:val="3"/>
+          <w:sz w:val="28"/>
+          <w:szCs w:val="28"/>
+          <w:lang w:eastAsia="ru-RU" w:bidi="hi-IN"/>
+        </w:rPr>
+        <w:t>последовательная</w:t>
+      </w:r>
+      <w:proofErr w:type="gramEnd"/>
+      <w:r>
+        <w:rPr>
+          <w:rFonts w:ascii="Times New Roman" w:eastAsia="Times New Roman" w:hAnsi="Times New Roman" w:cs="Times New Roman"/>
+          <w:kern w:val="3"/>
+          <w:sz w:val="28"/>
+          <w:szCs w:val="28"/>
+          <w:lang w:eastAsia="ru-RU" w:bidi="hi-IN"/>
+        </w:rPr>
+        <w:t xml:space="preserve"> ООС по </w:t>
       </w:r>
       <w:r>
         <w:rPr>
@@ -3470,7 +3670,29 @@
           <w:szCs w:val="28"/>
           <w:lang w:eastAsia="ru-RU" w:bidi="hi-IN"/>
         </w:rPr>
-        <w:t>Из баланса токов следует, что общая ОС отрицательная.</w:t>
+        <w:t xml:space="preserve">Из баланса токов следует, что </w:t>
+      </w:r>
+      <w:proofErr w:type="gramStart"/>
+      <w:r>
+        <w:rPr>
+          <w:rFonts w:ascii="Times New Roman" w:eastAsia="Times New Roman" w:hAnsi="Times New Roman" w:cs="Times New Roman"/>
+          <w:kern w:val="3"/>
+          <w:sz w:val="28"/>
+          <w:szCs w:val="28"/>
+          <w:lang w:eastAsia="ru-RU" w:bidi="hi-IN"/>
+        </w:rPr>
+        <w:t>общая</w:t>
+      </w:r>
+      <w:proofErr w:type="gramEnd"/>
+      <w:r>
+        <w:rPr>
+          <w:rFonts w:ascii="Times New Roman" w:eastAsia="Times New Roman" w:hAnsi="Times New Roman" w:cs="Times New Roman"/>
+          <w:kern w:val="3"/>
+          <w:sz w:val="28"/>
+          <w:szCs w:val="28"/>
+          <w:lang w:eastAsia="ru-RU" w:bidi="hi-IN"/>
+        </w:rPr>
+        <w:t xml:space="preserve"> ОС отрицательная.</w:t>
       </w:r>
     </w:p>
     <w:p>
@@ -3505,7 +3727,29 @@
           <w:szCs w:val="28"/>
           <w:lang w:eastAsia="ru-RU" w:bidi="hi-IN"/>
         </w:rPr>
-        <w:t>Вывод: В цепи присутствует параллельная ООС по напряжению.</w:t>
+        <w:t xml:space="preserve">Вывод: В цепи присутствует </w:t>
+      </w:r>
+      <w:proofErr w:type="gramStart"/>
+      <w:r>
+        <w:rPr>
+          <w:rFonts w:ascii="Times New Roman" w:eastAsia="Times New Roman" w:hAnsi="Times New Roman" w:cs="Times New Roman"/>
+          <w:kern w:val="3"/>
+          <w:sz w:val="28"/>
+          <w:szCs w:val="28"/>
+          <w:lang w:eastAsia="ru-RU" w:bidi="hi-IN"/>
+        </w:rPr>
+        <w:t>параллельная</w:t>
+      </w:r>
+      <w:proofErr w:type="gramEnd"/>
+      <w:r>
+        <w:rPr>
+          <w:rFonts w:ascii="Times New Roman" w:eastAsia="Times New Roman" w:hAnsi="Times New Roman" w:cs="Times New Roman"/>
+          <w:kern w:val="3"/>
+          <w:sz w:val="28"/>
+          <w:szCs w:val="28"/>
+          <w:lang w:eastAsia="ru-RU" w:bidi="hi-IN"/>
+        </w:rPr>
+        <w:t xml:space="preserve"> ООС по напряжению.</w:t>
       </w:r>
     </w:p>
     <w:p>
@@ -3667,6 +3911,7 @@
         <w:lastRenderedPageBreak/>
         <w:t xml:space="preserve">Зависимость </w:t>
       </w:r>
+      <w:proofErr w:type="gramStart"/>
       <w:r>
         <w:rPr>
           <w:rFonts w:ascii="Times New Roman" w:eastAsia="Times New Roman" w:hAnsi="Times New Roman" w:cs="Times New Roman"/>
@@ -3677,6 +3922,7 @@
         </w:rPr>
         <w:t>Kr</w:t>
       </w:r>
+      <w:proofErr w:type="gramEnd"/>
       <w:r>
         <w:rPr>
           <w:rFonts w:ascii="Times New Roman" w:eastAsia="Times New Roman" w:hAnsi="Times New Roman" w:cs="Times New Roman"/>
@@ -4105,8 +4351,20 @@
                     <w:szCs w:val="28"/>
                     <w:lang w:eastAsia="ru-RU" w:bidi="hi-IN"/>
                   </w:rPr>
-                  <m:t>вх ус кз</m:t>
+                  <m:t xml:space="preserve">вх ус </m:t>
                 </m:r>
+                <w:proofErr w:type="gramStart"/>
+                <m:r>
+                  <w:rPr>
+                    <w:rFonts w:ascii="Cambria Math" w:eastAsia="Times New Roman" w:hAnsi="Cambria Math" w:cs="Times New Roman"/>
+                    <w:kern w:val="3"/>
+                    <w:sz w:val="28"/>
+                    <w:szCs w:val="28"/>
+                    <w:lang w:eastAsia="ru-RU" w:bidi="hi-IN"/>
+                  </w:rPr>
+                  <m:t>кз</m:t>
+                </m:r>
+                <w:proofErr w:type="gramEnd"/>
               </m:sub>
             </m:sSub>
           </m:num>
@@ -4548,7 +4806,29 @@
           <w:szCs w:val="28"/>
           <w:lang w:eastAsia="ru-RU" w:bidi="hi-IN"/>
         </w:rPr>
-        <w:t xml:space="preserve">Следовательно, если убрать общую ОС в цепи, то </w:t>
+        <w:t xml:space="preserve">Следовательно, если убрать </w:t>
+      </w:r>
+      <w:proofErr w:type="gramStart"/>
+      <w:r>
+        <w:rPr>
+          <w:rFonts w:ascii="Times New Roman" w:eastAsia="Times New Roman" w:hAnsi="Times New Roman" w:cs="Times New Roman"/>
+          <w:kern w:val="3"/>
+          <w:sz w:val="28"/>
+          <w:szCs w:val="28"/>
+          <w:lang w:eastAsia="ru-RU" w:bidi="hi-IN"/>
+        </w:rPr>
+        <w:t>общую</w:t>
+      </w:r>
+      <w:proofErr w:type="gramEnd"/>
+      <w:r>
+        <w:rPr>
+          <w:rFonts w:ascii="Times New Roman" w:eastAsia="Times New Roman" w:hAnsi="Times New Roman" w:cs="Times New Roman"/>
+          <w:kern w:val="3"/>
+          <w:sz w:val="28"/>
+          <w:szCs w:val="28"/>
+          <w:lang w:eastAsia="ru-RU" w:bidi="hi-IN"/>
+        </w:rPr>
+        <w:t xml:space="preserve"> ОС в цепи, то </w:t>
       </w:r>
       <w:r>
         <w:rPr>
@@ -4781,6 +5061,7 @@
         </w:rPr>
         <w:t xml:space="preserve">Если разомкнуть цепь общей ОС, то </w:t>
       </w:r>
+      <w:proofErr w:type="gramStart"/>
       <w:r>
         <w:rPr>
           <w:rFonts w:ascii="Times New Roman" w:eastAsia="Times New Roman" w:hAnsi="Times New Roman" w:cs="Times New Roman"/>
@@ -4791,6 +5072,7 @@
         </w:rPr>
         <w:t>Kr</w:t>
       </w:r>
+      <w:proofErr w:type="gramEnd"/>
       <w:r>
         <w:rPr>
           <w:rFonts w:ascii="Times New Roman" w:eastAsia="Times New Roman" w:hAnsi="Times New Roman" w:cs="Times New Roman"/>
@@ -4925,8 +5207,6 @@
           <w:lang w:eastAsia="ru-RU" w:bidi="hi-IN"/>
         </w:rPr>
       </w:pPr>
-      <w:bookmarkStart w:id="0" w:name="_GoBack"/>
-      <w:bookmarkEnd w:id="0"/>
     </w:p>
     <w:sectPr>
       <w:headerReference w:type="default" r:id="rId16"/>
@@ -6941,7 +7221,7 @@
   <a:extraClrSchemeLst/>
   <a:extLst>
     <a:ext uri="{05A4C25C-085E-4340-85A3-A5531E510DB2}">
-      <thm15:themeFamily xmlns:thm15="http://schemas.microsoft.com/office/thememl/2012/main" xmlns="" name="Office Theme" id="{62F939B6-93AF-4DB8-9C6B-D6C7DFDC589F}" vid="{4A3C46E8-61CC-4603-A589-7422A47A8E4A}"/>
+      <thm15:themeFamily xmlns="" xmlns:thm15="http://schemas.microsoft.com/office/thememl/2012/main" name="Office Theme" id="{62F939B6-93AF-4DB8-9C6B-D6C7DFDC589F}" vid="{4A3C46E8-61CC-4603-A589-7422A47A8E4A}"/>
     </a:ext>
   </a:extLst>
 </a:theme>
@@ -6952,7 +7232,7 @@
 </file>
 
 <file path=customXml/itemProps1.xml><?xml version="1.0" encoding="utf-8"?>
-<ds:datastoreItem xmlns:ds="http://schemas.openxmlformats.org/officeDocument/2006/customXml" ds:itemID="{223F1584-F289-4B98-BD41-755B6DC7C66F}">
+<ds:datastoreItem xmlns:ds="http://schemas.openxmlformats.org/officeDocument/2006/customXml" ds:itemID="{9B515345-95FB-4401-9A69-3C64F8A5AEF5}">
   <ds:schemaRefs>
     <ds:schemaRef ds:uri="http://schemas.openxmlformats.org/officeDocument/2006/bibliography"/>
   </ds:schemaRefs>

--- a/Электроника/Электроника ДЗ№2/dz.docx
+++ b/Электроника/Электроника ДЗ№2/dz.docx
@@ -1356,10 +1356,10 @@
           <w:lang w:eastAsia="ru-RU"/>
         </w:rPr>
         <w:drawing>
-          <wp:inline distT="0" distB="0" distL="0" distR="0" wp14:anchorId="3589017C" wp14:editId="0E9E253C">
-            <wp:extent cx="5676900" cy="5495925"/>
-            <wp:effectExtent l="0" t="0" r="0" b="9525"/>
-            <wp:docPr id="10" name="Рисунок 10"/>
+          <wp:inline distT="0" distB="0" distL="0" distR="0" wp14:anchorId="04FCEF20" wp14:editId="766E5E29">
+            <wp:extent cx="5391150" cy="5295900"/>
+            <wp:effectExtent l="0" t="0" r="0" b="0"/>
+            <wp:docPr id="5" name="Рисунок 5"/>
             <wp:cNvGraphicFramePr>
               <a:graphicFrameLocks xmlns:a="http://schemas.openxmlformats.org/drawingml/2006/main" noChangeAspect="1"/>
             </wp:cNvGraphicFramePr>
@@ -1379,7 +1379,7 @@
                   <pic:spPr>
                     <a:xfrm>
                       <a:off x="0" y="0"/>
-                      <a:ext cx="5676900" cy="5495925"/>
+                      <a:ext cx="5391150" cy="5295900"/>
                     </a:xfrm>
                     <a:prstGeom prst="rect">
                       <a:avLst/>
@@ -1503,30 +1503,239 @@
           <w:kern w:val="3"/>
           <w:sz w:val="28"/>
           <w:szCs w:val="28"/>
-          <w:lang w:eastAsia="ru-RU" w:bidi="hi-IN"/>
-        </w:rPr>
-      </w:pPr>
-    </w:p>
-    <w:p>
-      <w:pPr>
-        <w:rPr>
-          <w:rFonts w:ascii="Times New Roman" w:eastAsia="Times New Roman" w:hAnsi="Times New Roman" w:cs="Times New Roman"/>
-          <w:kern w:val="3"/>
-          <w:sz w:val="28"/>
-          <w:szCs w:val="28"/>
-          <w:lang w:eastAsia="ru-RU" w:bidi="hi-IN"/>
-        </w:rPr>
-      </w:pPr>
-      <w:r>
-        <w:rPr>
-          <w:rFonts w:ascii="Times New Roman" w:eastAsia="Times New Roman" w:hAnsi="Times New Roman" w:cs="Times New Roman"/>
-          <w:kern w:val="3"/>
-          <w:sz w:val="28"/>
-          <w:szCs w:val="28"/>
-          <w:lang w:eastAsia="ru-RU" w:bidi="hi-IN"/>
-        </w:rPr>
-        <w:t>Обратная связь отсутствует.</w:t>
-      </w:r>
+          <w:lang w:val="en-US" w:eastAsia="ru-RU" w:bidi="hi-IN"/>
+        </w:rPr>
+      </w:pPr>
+    </w:p>
+    <w:p>
+      <w:pPr>
+        <w:rPr>
+          <w:rFonts w:ascii="Times New Roman" w:eastAsia="Times New Roman" w:hAnsi="Times New Roman" w:cs="Times New Roman"/>
+          <w:kern w:val="3"/>
+          <w:sz w:val="28"/>
+          <w:szCs w:val="28"/>
+          <w:lang w:eastAsia="ru-RU" w:bidi="hi-IN"/>
+        </w:rPr>
+      </w:pPr>
+      <w:r>
+        <w:rPr>
+          <w:rFonts w:ascii="Times New Roman" w:eastAsia="Times New Roman" w:hAnsi="Times New Roman" w:cs="Times New Roman"/>
+          <w:kern w:val="3"/>
+          <w:sz w:val="28"/>
+          <w:szCs w:val="28"/>
+          <w:lang w:eastAsia="ru-RU" w:bidi="hi-IN"/>
+        </w:rPr>
+        <w:tab/>
+      </w:r>
+      <w:r>
+        <w:rPr>
+          <w:rFonts w:ascii="Times New Roman" w:eastAsia="Times New Roman" w:hAnsi="Times New Roman" w:cs="Times New Roman"/>
+          <w:kern w:val="3"/>
+          <w:sz w:val="28"/>
+          <w:szCs w:val="28"/>
+          <w:lang w:val="en-US" w:eastAsia="ru-RU" w:bidi="hi-IN"/>
+        </w:rPr>
+        <w:t>U</w:t>
+      </w:r>
+      <w:r>
+        <w:rPr>
+          <w:rFonts w:ascii="Times New Roman" w:eastAsia="Times New Roman" w:hAnsi="Times New Roman" w:cs="Times New Roman"/>
+          <w:kern w:val="3"/>
+          <w:sz w:val="28"/>
+          <w:szCs w:val="28"/>
+          <w:lang w:eastAsia="ru-RU" w:bidi="hi-IN"/>
+        </w:rPr>
+        <w:t xml:space="preserve">бэ </w:t>
+      </w:r>
+      <w:r>
+        <w:rPr>
+          <w:rFonts w:ascii="Times New Roman" w:eastAsia="Times New Roman" w:hAnsi="Times New Roman" w:cs="Times New Roman"/>
+          <w:kern w:val="3"/>
+          <w:sz w:val="28"/>
+          <w:szCs w:val="28"/>
+          <w:lang w:val="en-US" w:eastAsia="ru-RU" w:bidi="hi-IN"/>
+        </w:rPr>
+        <w:t>= U</w:t>
+      </w:r>
+      <w:proofErr w:type="spellStart"/>
+      <w:r>
+        <w:rPr>
+          <w:rFonts w:ascii="Times New Roman" w:eastAsia="Times New Roman" w:hAnsi="Times New Roman" w:cs="Times New Roman"/>
+          <w:kern w:val="3"/>
+          <w:sz w:val="28"/>
+          <w:szCs w:val="28"/>
+          <w:lang w:eastAsia="ru-RU" w:bidi="hi-IN"/>
+        </w:rPr>
+        <w:t>вх</w:t>
+      </w:r>
+      <w:proofErr w:type="spellEnd"/>
+      <w:r>
+        <w:rPr>
+          <w:rFonts w:ascii="Times New Roman" w:eastAsia="Times New Roman" w:hAnsi="Times New Roman" w:cs="Times New Roman"/>
+          <w:kern w:val="3"/>
+          <w:sz w:val="28"/>
+          <w:szCs w:val="28"/>
+          <w:lang w:eastAsia="ru-RU" w:bidi="hi-IN"/>
+        </w:rPr>
+        <w:t xml:space="preserve"> – </w:t>
+      </w:r>
+      <w:r>
+        <w:rPr>
+          <w:rFonts w:ascii="Times New Roman" w:eastAsia="Times New Roman" w:hAnsi="Times New Roman" w:cs="Times New Roman"/>
+          <w:kern w:val="3"/>
+          <w:sz w:val="28"/>
+          <w:szCs w:val="28"/>
+          <w:lang w:val="en-US" w:eastAsia="ru-RU" w:bidi="hi-IN"/>
+        </w:rPr>
+        <w:t>U</w:t>
+      </w:r>
+      <w:r>
+        <w:rPr>
+          <w:rFonts w:ascii="Times New Roman" w:eastAsia="Times New Roman" w:hAnsi="Times New Roman" w:cs="Times New Roman"/>
+          <w:kern w:val="3"/>
+          <w:sz w:val="28"/>
+          <w:szCs w:val="28"/>
+          <w:lang w:eastAsia="ru-RU" w:bidi="hi-IN"/>
+        </w:rPr>
+        <w:t>ос</w:t>
+      </w:r>
+    </w:p>
+    <w:p>
+      <w:pPr>
+        <w:rPr>
+          <w:rFonts w:ascii="Times New Roman" w:eastAsia="Times New Roman" w:hAnsi="Times New Roman" w:cs="Times New Roman"/>
+          <w:kern w:val="3"/>
+          <w:sz w:val="28"/>
+          <w:szCs w:val="28"/>
+          <w:lang w:eastAsia="ru-RU" w:bidi="hi-IN"/>
+        </w:rPr>
+      </w:pPr>
+      <w:r>
+        <w:rPr>
+          <w:rFonts w:ascii="Times New Roman" w:eastAsia="Times New Roman" w:hAnsi="Times New Roman" w:cs="Times New Roman"/>
+          <w:kern w:val="3"/>
+          <w:sz w:val="28"/>
+          <w:szCs w:val="28"/>
+          <w:lang w:eastAsia="ru-RU" w:bidi="hi-IN"/>
+        </w:rPr>
+        <w:tab/>
+      </w:r>
+      <w:proofErr w:type="gramStart"/>
+      <w:r>
+        <w:rPr>
+          <w:rFonts w:ascii="Times New Roman" w:eastAsia="Times New Roman" w:hAnsi="Times New Roman" w:cs="Times New Roman"/>
+          <w:kern w:val="3"/>
+          <w:sz w:val="28"/>
+          <w:szCs w:val="28"/>
+          <w:lang w:val="en-US" w:eastAsia="ru-RU" w:bidi="hi-IN"/>
+        </w:rPr>
+        <w:t>U</w:t>
+      </w:r>
+      <w:r>
+        <w:rPr>
+          <w:rFonts w:ascii="Times New Roman" w:eastAsia="Times New Roman" w:hAnsi="Times New Roman" w:cs="Times New Roman"/>
+          <w:kern w:val="3"/>
+          <w:sz w:val="28"/>
+          <w:szCs w:val="28"/>
+          <w:lang w:eastAsia="ru-RU" w:bidi="hi-IN"/>
+        </w:rPr>
+        <w:t xml:space="preserve">ос – напряжение на резисторе </w:t>
+      </w:r>
+      <w:r>
+        <w:rPr>
+          <w:rFonts w:ascii="Times New Roman" w:eastAsia="Times New Roman" w:hAnsi="Times New Roman" w:cs="Times New Roman"/>
+          <w:kern w:val="3"/>
+          <w:sz w:val="28"/>
+          <w:szCs w:val="28"/>
+          <w:lang w:val="en-US" w:eastAsia="ru-RU" w:bidi="hi-IN"/>
+        </w:rPr>
+        <w:t>R</w:t>
+      </w:r>
+      <w:r>
+        <w:rPr>
+          <w:rFonts w:ascii="Times New Roman" w:eastAsia="Times New Roman" w:hAnsi="Times New Roman" w:cs="Times New Roman"/>
+          <w:kern w:val="3"/>
+          <w:sz w:val="28"/>
+          <w:szCs w:val="28"/>
+          <w:lang w:eastAsia="ru-RU" w:bidi="hi-IN"/>
+        </w:rPr>
+        <w:t>3.</w:t>
+      </w:r>
+      <w:proofErr w:type="gramEnd"/>
+      <w:r>
+        <w:rPr>
+          <w:rFonts w:ascii="Times New Roman" w:eastAsia="Times New Roman" w:hAnsi="Times New Roman" w:cs="Times New Roman"/>
+          <w:kern w:val="3"/>
+          <w:sz w:val="28"/>
+          <w:szCs w:val="28"/>
+          <w:lang w:eastAsia="ru-RU" w:bidi="hi-IN"/>
+        </w:rPr>
+        <w:t xml:space="preserve"> </w:t>
+      </w:r>
+      <w:r>
+        <w:rPr>
+          <w:rFonts w:ascii="Times New Roman" w:eastAsia="Times New Roman" w:hAnsi="Times New Roman" w:cs="Times New Roman"/>
+          <w:kern w:val="3"/>
+          <w:sz w:val="28"/>
+          <w:szCs w:val="28"/>
+          <w:lang w:eastAsia="ru-RU" w:bidi="hi-IN"/>
+        </w:rPr>
+        <w:t xml:space="preserve">Так как к </w:t>
+      </w:r>
+      <w:proofErr w:type="spellStart"/>
+      <w:r>
+        <w:rPr>
+          <w:rFonts w:ascii="Times New Roman" w:eastAsia="Times New Roman" w:hAnsi="Times New Roman" w:cs="Times New Roman"/>
+          <w:kern w:val="3"/>
+          <w:sz w:val="28"/>
+          <w:szCs w:val="28"/>
+          <w:lang w:eastAsia="ru-RU" w:bidi="hi-IN"/>
+        </w:rPr>
+        <w:t>эммитерному</w:t>
+      </w:r>
+      <w:proofErr w:type="spellEnd"/>
+      <w:r>
+        <w:rPr>
+          <w:rFonts w:ascii="Times New Roman" w:eastAsia="Times New Roman" w:hAnsi="Times New Roman" w:cs="Times New Roman"/>
+          <w:kern w:val="3"/>
+          <w:sz w:val="28"/>
+          <w:szCs w:val="28"/>
+          <w:lang w:eastAsia="ru-RU" w:bidi="hi-IN"/>
+        </w:rPr>
+        <w:t xml:space="preserve"> выходу (в параллель к резистору </w:t>
+      </w:r>
+      <w:r>
+        <w:rPr>
+          <w:rFonts w:ascii="Times New Roman" w:eastAsia="Times New Roman" w:hAnsi="Times New Roman" w:cs="Times New Roman"/>
+          <w:kern w:val="3"/>
+          <w:sz w:val="28"/>
+          <w:szCs w:val="28"/>
+          <w:lang w:val="en-US" w:eastAsia="ru-RU" w:bidi="hi-IN"/>
+        </w:rPr>
+        <w:t>R</w:t>
+      </w:r>
+      <w:r>
+        <w:rPr>
+          <w:rFonts w:ascii="Times New Roman" w:eastAsia="Times New Roman" w:hAnsi="Times New Roman" w:cs="Times New Roman"/>
+          <w:kern w:val="3"/>
+          <w:sz w:val="28"/>
+          <w:szCs w:val="28"/>
+          <w:lang w:eastAsia="ru-RU" w:bidi="hi-IN"/>
+        </w:rPr>
+        <w:t xml:space="preserve">3) </w:t>
+      </w:r>
+      <w:r>
+        <w:rPr>
+          <w:rFonts w:ascii="Times New Roman" w:eastAsia="Times New Roman" w:hAnsi="Times New Roman" w:cs="Times New Roman"/>
+          <w:kern w:val="3"/>
+          <w:sz w:val="28"/>
+          <w:szCs w:val="28"/>
+          <w:lang w:eastAsia="ru-RU" w:bidi="hi-IN"/>
+        </w:rPr>
+        <w:t>подключен конденсатор, то на переменном напряжении резистор «уничтожается» и обратная связь отсутствует.</w:t>
+      </w:r>
+      <w:bookmarkStart w:id="0" w:name="_GoBack"/>
+      <w:bookmarkEnd w:id="0"/>
       <w:r>
         <w:rPr>
           <w:rFonts w:ascii="Times New Roman" w:eastAsia="Times New Roman" w:hAnsi="Times New Roman" w:cs="Times New Roman"/>
@@ -1604,10 +1813,10 @@
           <w:lang w:eastAsia="ru-RU"/>
         </w:rPr>
         <w:drawing>
-          <wp:inline distT="0" distB="0" distL="0" distR="0" wp14:anchorId="2991CB1E" wp14:editId="3ABE8ECC">
-            <wp:extent cx="5600700" cy="5591175"/>
-            <wp:effectExtent l="0" t="0" r="0" b="9525"/>
-            <wp:docPr id="9" name="Рисунок 9"/>
+          <wp:inline distT="0" distB="0" distL="0" distR="0" wp14:anchorId="2F555230" wp14:editId="3EAE8BCE">
+            <wp:extent cx="5495925" cy="5686425"/>
+            <wp:effectExtent l="0" t="0" r="9525" b="9525"/>
+            <wp:docPr id="4" name="Рисунок 4"/>
             <wp:cNvGraphicFramePr>
               <a:graphicFrameLocks xmlns:a="http://schemas.openxmlformats.org/drawingml/2006/main" noChangeAspect="1"/>
             </wp:cNvGraphicFramePr>
@@ -1627,7 +1836,7 @@
                   <pic:spPr>
                     <a:xfrm>
                       <a:off x="0" y="0"/>
-                      <a:ext cx="5600700" cy="5591175"/>
+                      <a:ext cx="5495925" cy="5686425"/>
                     </a:xfrm>
                     <a:prstGeom prst="rect">
                       <a:avLst/>
@@ -1769,7 +1978,27 @@
           <w:szCs w:val="28"/>
           <w:lang w:eastAsia="ru-RU" w:bidi="hi-IN"/>
         </w:rPr>
-        <w:t xml:space="preserve">вх2, входное сопротивление каскада с </w:t>
+        <w:t>вх</w:t>
+      </w:r>
+      <w:r>
+        <w:rPr>
+          <w:rFonts w:ascii="Times New Roman" w:eastAsia="Times New Roman" w:hAnsi="Times New Roman" w:cs="Times New Roman"/>
+          <w:kern w:val="3"/>
+          <w:sz w:val="28"/>
+          <w:szCs w:val="28"/>
+          <w:lang w:eastAsia="ru-RU" w:bidi="hi-IN"/>
+        </w:rPr>
+        <w:t>3</w:t>
+      </w:r>
+      <w:r>
+        <w:rPr>
+          <w:rFonts w:ascii="Times New Roman" w:eastAsia="Times New Roman" w:hAnsi="Times New Roman" w:cs="Times New Roman"/>
+          <w:kern w:val="3"/>
+          <w:sz w:val="28"/>
+          <w:szCs w:val="28"/>
+          <w:lang w:eastAsia="ru-RU" w:bidi="hi-IN"/>
+        </w:rPr>
+        <w:t xml:space="preserve">, входное сопротивление каскада с </w:t>
       </w:r>
       <w:r>
         <w:rPr>
@@ -1800,6 +2029,74 @@
           <w:lang w:eastAsia="ru-RU" w:bidi="hi-IN"/>
         </w:rPr>
         <w:t>.</w:t>
+      </w:r>
+    </w:p>
+    <w:p>
+      <w:pPr>
+        <w:pStyle w:val="a5"/>
+        <w:spacing w:after="0" w:line="240" w:lineRule="auto"/>
+        <w:rPr>
+          <w:rFonts w:ascii="Times New Roman" w:eastAsia="Times New Roman" w:hAnsi="Times New Roman" w:cs="Times New Roman"/>
+          <w:kern w:val="3"/>
+          <w:sz w:val="28"/>
+          <w:szCs w:val="28"/>
+          <w:lang w:eastAsia="ru-RU" w:bidi="hi-IN"/>
+        </w:rPr>
+      </w:pPr>
+    </w:p>
+    <w:p>
+      <w:pPr>
+        <w:pStyle w:val="a5"/>
+        <w:spacing w:after="0" w:line="240" w:lineRule="auto"/>
+        <w:rPr>
+          <w:rFonts w:ascii="Times New Roman" w:eastAsia="Times New Roman" w:hAnsi="Times New Roman" w:cs="Times New Roman"/>
+          <w:kern w:val="3"/>
+          <w:sz w:val="28"/>
+          <w:szCs w:val="28"/>
+          <w:lang w:eastAsia="ru-RU" w:bidi="hi-IN"/>
+        </w:rPr>
+      </w:pPr>
+      <w:r>
+        <w:rPr>
+          <w:rFonts w:ascii="Times New Roman" w:eastAsia="Times New Roman" w:hAnsi="Times New Roman" w:cs="Times New Roman"/>
+          <w:kern w:val="3"/>
+          <w:sz w:val="28"/>
+          <w:szCs w:val="28"/>
+          <w:lang w:eastAsia="ru-RU" w:bidi="hi-IN"/>
+        </w:rPr>
+        <w:t xml:space="preserve">Обратная связь образуется с помощью </w:t>
+      </w:r>
+      <w:proofErr w:type="gramStart"/>
+      <w:r>
+        <w:rPr>
+          <w:rFonts w:ascii="Times New Roman" w:eastAsia="Times New Roman" w:hAnsi="Times New Roman" w:cs="Times New Roman"/>
+          <w:kern w:val="3"/>
+          <w:sz w:val="28"/>
+          <w:szCs w:val="28"/>
+          <w:lang w:val="en-US" w:eastAsia="ru-RU" w:bidi="hi-IN"/>
+        </w:rPr>
+        <w:t>R</w:t>
+      </w:r>
+      <w:proofErr w:type="gramEnd"/>
+      <w:r>
+        <w:rPr>
+          <w:rFonts w:ascii="Times New Roman" w:eastAsia="Times New Roman" w:hAnsi="Times New Roman" w:cs="Times New Roman"/>
+          <w:kern w:val="3"/>
+          <w:sz w:val="28"/>
+          <w:szCs w:val="28"/>
+          <w:lang w:eastAsia="ru-RU" w:bidi="hi-IN"/>
+        </w:rPr>
+        <w:t>н</w:t>
+      </w:r>
+      <w:r>
+        <w:rPr>
+          <w:rFonts w:ascii="Times New Roman" w:eastAsia="Times New Roman" w:hAnsi="Times New Roman" w:cs="Times New Roman"/>
+          <w:kern w:val="3"/>
+          <w:sz w:val="28"/>
+          <w:szCs w:val="28"/>
+          <w:lang w:eastAsia="ru-RU" w:bidi="hi-IN"/>
+        </w:rPr>
+        <w:t xml:space="preserve"> </w:t>
       </w:r>
     </w:p>
     <w:p>
@@ -2249,7 +2546,7 @@
                     <w:szCs w:val="28"/>
                     <w:lang w:eastAsia="ru-RU" w:bidi="hi-IN"/>
                   </w:rPr>
-                  <m:t>вх2</m:t>
+                  <m:t>вх3</m:t>
                 </m:r>
               </m:sub>
             </m:sSub>
@@ -2349,7 +2646,27 @@
                 <w:szCs w:val="28"/>
                 <w:lang w:eastAsia="ru-RU" w:bidi="hi-IN"/>
               </w:rPr>
-              <m:t>вх2)</m:t>
+              <m:t>в</m:t>
+            </m:r>
+            <m:r>
+              <w:rPr>
+                <w:rFonts w:ascii="Cambria Math" w:eastAsia="Times New Roman" w:hAnsi="Cambria Math" w:cs="Times New Roman"/>
+                <w:kern w:val="3"/>
+                <w:sz w:val="28"/>
+                <w:szCs w:val="28"/>
+                <w:lang w:eastAsia="ru-RU" w:bidi="hi-IN"/>
+              </w:rPr>
+              <m:t>ых1</m:t>
+            </m:r>
+            <m:r>
+              <w:rPr>
+                <w:rFonts w:ascii="Cambria Math" w:eastAsia="Times New Roman" w:hAnsi="Cambria Math" w:cs="Times New Roman"/>
+                <w:kern w:val="3"/>
+                <w:sz w:val="28"/>
+                <w:szCs w:val="28"/>
+                <w:lang w:eastAsia="ru-RU" w:bidi="hi-IN"/>
+              </w:rPr>
+              <m:t>)</m:t>
             </m:r>
           </m:num>
           <m:den>
@@ -2371,7 +2688,17 @@
                 <w:szCs w:val="28"/>
                 <w:lang w:eastAsia="ru-RU" w:bidi="hi-IN"/>
               </w:rPr>
-              <m:t>вх2</m:t>
+              <m:t>в</m:t>
+            </m:r>
+            <m:r>
+              <w:rPr>
+                <w:rFonts w:ascii="Cambria Math" w:eastAsia="Times New Roman" w:hAnsi="Cambria Math" w:cs="Times New Roman"/>
+                <w:kern w:val="3"/>
+                <w:sz w:val="28"/>
+                <w:szCs w:val="28"/>
+                <w:lang w:eastAsia="ru-RU" w:bidi="hi-IN"/>
+              </w:rPr>
+              <m:t>ых1</m:t>
             </m:r>
           </m:den>
         </m:f>
@@ -2857,8 +3184,6 @@
         </w:rPr>
         <w:t>напряжений</w:t>
       </w:r>
-      <w:bookmarkStart w:id="0" w:name="_GoBack"/>
-      <w:bookmarkEnd w:id="0"/>
       <w:r>
         <w:rPr>
           <w:rFonts w:ascii="Times New Roman" w:eastAsia="Times New Roman" w:hAnsi="Times New Roman" w:cs="Times New Roman"/>
@@ -3963,28 +4288,243 @@
           <w:kern w:val="3"/>
           <w:sz w:val="28"/>
           <w:szCs w:val="28"/>
-          <w:lang w:eastAsia="ru-RU" w:bidi="hi-IN"/>
-        </w:rPr>
-      </w:pPr>
-      <w:r>
-        <w:rPr>
-          <w:rFonts w:ascii="Times New Roman" w:eastAsia="Times New Roman" w:hAnsi="Times New Roman" w:cs="Times New Roman"/>
-          <w:kern w:val="3"/>
-          <w:sz w:val="28"/>
-          <w:szCs w:val="28"/>
-          <w:lang w:eastAsia="ru-RU" w:bidi="hi-IN"/>
-        </w:rPr>
-        <w:t>6</w:t>
-      </w:r>
-      <w:r>
-        <w:rPr>
-          <w:rFonts w:ascii="Times New Roman" w:eastAsia="Times New Roman" w:hAnsi="Times New Roman" w:cs="Times New Roman"/>
-          <w:kern w:val="3"/>
-          <w:sz w:val="28"/>
-          <w:szCs w:val="28"/>
-          <w:lang w:eastAsia="ru-RU" w:bidi="hi-IN"/>
-        </w:rPr>
-        <w:t xml:space="preserve">.1. </w:t>
+          <w:lang w:val="en-US" w:eastAsia="ru-RU" w:bidi="hi-IN"/>
+        </w:rPr>
+      </w:pPr>
+      <w:r>
+        <w:rPr>
+          <w:rFonts w:ascii="Times New Roman" w:eastAsia="Times New Roman" w:hAnsi="Times New Roman" w:cs="Times New Roman"/>
+          <w:kern w:val="3"/>
+          <w:sz w:val="28"/>
+          <w:szCs w:val="28"/>
+          <w:lang w:eastAsia="ru-RU" w:bidi="hi-IN"/>
+        </w:rPr>
+        <w:t xml:space="preserve">6.1. </w:t>
+      </w:r>
+      <m:oMath>
+        <m:sSub>
+          <m:sSubPr>
+            <m:ctrlPr>
+              <w:rPr>
+                <w:rFonts w:ascii="Cambria Math" w:eastAsia="Times New Roman" w:hAnsi="Cambria Math" w:cs="Times New Roman"/>
+                <w:i/>
+                <w:kern w:val="3"/>
+                <w:sz w:val="28"/>
+                <w:szCs w:val="28"/>
+                <w:lang w:eastAsia="ru-RU" w:bidi="hi-IN"/>
+              </w:rPr>
+            </m:ctrlPr>
+          </m:sSubPr>
+          <m:e>
+            <m:r>
+              <w:rPr>
+                <w:rFonts w:ascii="Cambria Math" w:eastAsia="Times New Roman" w:hAnsi="Cambria Math" w:cs="Times New Roman"/>
+                <w:kern w:val="3"/>
+                <w:sz w:val="28"/>
+                <w:szCs w:val="28"/>
+                <w:lang w:eastAsia="ru-RU" w:bidi="hi-IN"/>
+              </w:rPr>
+              <m:t>β</m:t>
+            </m:r>
+          </m:e>
+          <m:sub>
+            <m:r>
+              <w:rPr>
+                <w:rFonts w:ascii="Cambria Math" w:eastAsia="Times New Roman" w:hAnsi="Cambria Math" w:cs="Times New Roman"/>
+                <w:kern w:val="3"/>
+                <w:sz w:val="28"/>
+                <w:szCs w:val="28"/>
+                <w:lang w:val="en-US" w:eastAsia="ru-RU" w:bidi="hi-IN"/>
+              </w:rPr>
+              <m:t>R</m:t>
+            </m:r>
+          </m:sub>
+        </m:sSub>
+        <m:r>
+          <w:rPr>
+            <w:rFonts w:ascii="Cambria Math" w:eastAsia="Times New Roman" w:hAnsi="Cambria Math" w:cs="Times New Roman"/>
+            <w:kern w:val="3"/>
+            <w:sz w:val="28"/>
+            <w:szCs w:val="28"/>
+            <w:lang w:eastAsia="ru-RU" w:bidi="hi-IN"/>
+          </w:rPr>
+          <m:t>=</m:t>
+        </m:r>
+        <m:f>
+          <m:fPr>
+            <m:ctrlPr>
+              <w:rPr>
+                <w:rFonts w:ascii="Cambria Math" w:eastAsia="Times New Roman" w:hAnsi="Cambria Math" w:cs="Times New Roman"/>
+                <w:i/>
+                <w:kern w:val="3"/>
+                <w:sz w:val="28"/>
+                <w:szCs w:val="28"/>
+                <w:lang w:eastAsia="ru-RU" w:bidi="hi-IN"/>
+              </w:rPr>
+            </m:ctrlPr>
+          </m:fPr>
+          <m:num>
+            <m:sSub>
+              <m:sSubPr>
+                <m:ctrlPr>
+                  <w:rPr>
+                    <w:rFonts w:ascii="Cambria Math" w:eastAsia="Times New Roman" w:hAnsi="Cambria Math" w:cs="Times New Roman"/>
+                    <w:i/>
+                    <w:kern w:val="3"/>
+                    <w:sz w:val="28"/>
+                    <w:szCs w:val="28"/>
+                    <w:lang w:eastAsia="ru-RU" w:bidi="hi-IN"/>
+                  </w:rPr>
+                </m:ctrlPr>
+              </m:sSubPr>
+              <m:e>
+                <m:r>
+                  <w:rPr>
+                    <w:rFonts w:ascii="Cambria Math" w:eastAsia="Times New Roman" w:hAnsi="Cambria Math" w:cs="Times New Roman"/>
+                    <w:kern w:val="3"/>
+                    <w:sz w:val="28"/>
+                    <w:szCs w:val="28"/>
+                    <w:lang w:eastAsia="ru-RU" w:bidi="hi-IN"/>
+                  </w:rPr>
+                  <m:t>U</m:t>
+                </m:r>
+              </m:e>
+              <m:sub>
+                <m:r>
+                  <w:rPr>
+                    <w:rFonts w:ascii="Cambria Math" w:eastAsia="Times New Roman" w:hAnsi="Cambria Math" w:cs="Times New Roman"/>
+                    <w:kern w:val="3"/>
+                    <w:sz w:val="28"/>
+                    <w:szCs w:val="28"/>
+                    <w:lang w:eastAsia="ru-RU" w:bidi="hi-IN"/>
+                  </w:rPr>
+                  <m:t>вых</m:t>
+                </m:r>
+              </m:sub>
+            </m:sSub>
+          </m:num>
+          <m:den>
+            <m:sSub>
+              <m:sSubPr>
+                <m:ctrlPr>
+                  <w:rPr>
+                    <w:rFonts w:ascii="Cambria Math" w:eastAsia="Times New Roman" w:hAnsi="Cambria Math" w:cs="Times New Roman"/>
+                    <w:i/>
+                    <w:kern w:val="3"/>
+                    <w:sz w:val="28"/>
+                    <w:szCs w:val="28"/>
+                    <w:lang w:val="en-US" w:eastAsia="ru-RU" w:bidi="hi-IN"/>
+                  </w:rPr>
+                </m:ctrlPr>
+              </m:sSubPr>
+              <m:e>
+                <m:r>
+                  <w:rPr>
+                    <w:rFonts w:ascii="Cambria Math" w:eastAsia="Times New Roman" w:hAnsi="Cambria Math" w:cs="Times New Roman"/>
+                    <w:kern w:val="3"/>
+                    <w:sz w:val="28"/>
+                    <w:szCs w:val="28"/>
+                    <w:lang w:val="en-US" w:eastAsia="ru-RU" w:bidi="hi-IN"/>
+                  </w:rPr>
+                  <m:t>I</m:t>
+                </m:r>
+              </m:e>
+              <m:sub>
+                <m:r>
+                  <w:rPr>
+                    <w:rFonts w:ascii="Cambria Math" w:eastAsia="Times New Roman" w:hAnsi="Cambria Math" w:cs="Times New Roman"/>
+                    <w:kern w:val="3"/>
+                    <w:sz w:val="28"/>
+                    <w:szCs w:val="28"/>
+                    <w:lang w:eastAsia="ru-RU" w:bidi="hi-IN"/>
+                  </w:rPr>
+                  <m:t>вх</m:t>
+                </m:r>
+              </m:sub>
+            </m:sSub>
+          </m:den>
+        </m:f>
+        <m:r>
+          <w:rPr>
+            <w:rFonts w:ascii="Cambria Math" w:eastAsia="Times New Roman" w:hAnsi="Cambria Math" w:cs="Times New Roman"/>
+            <w:kern w:val="3"/>
+            <w:sz w:val="28"/>
+            <w:szCs w:val="28"/>
+            <w:lang w:val="en-US" w:eastAsia="ru-RU" w:bidi="hi-IN"/>
+          </w:rPr>
+          <m:t>=</m:t>
+        </m:r>
+        <m:sSub>
+          <m:sSubPr>
+            <m:ctrlPr>
+              <w:rPr>
+                <w:rFonts w:ascii="Cambria Math" w:eastAsia="Times New Roman" w:hAnsi="Cambria Math" w:cs="Times New Roman"/>
+                <w:i/>
+                <w:kern w:val="3"/>
+                <w:sz w:val="28"/>
+                <w:szCs w:val="28"/>
+                <w:lang w:val="en-US" w:eastAsia="ru-RU" w:bidi="hi-IN"/>
+              </w:rPr>
+            </m:ctrlPr>
+          </m:sSubPr>
+          <m:e>
+            <m:r>
+              <w:rPr>
+                <w:rFonts w:ascii="Cambria Math" w:eastAsia="Times New Roman" w:hAnsi="Cambria Math" w:cs="Times New Roman"/>
+                <w:kern w:val="3"/>
+                <w:sz w:val="28"/>
+                <w:szCs w:val="28"/>
+                <w:lang w:val="en-US" w:eastAsia="ru-RU" w:bidi="hi-IN"/>
+              </w:rPr>
+              <m:t>R</m:t>
+            </m:r>
+          </m:e>
+          <m:sub>
+            <m:r>
+              <w:rPr>
+                <w:rFonts w:ascii="Cambria Math" w:eastAsia="Times New Roman" w:hAnsi="Cambria Math" w:cs="Times New Roman"/>
+                <w:kern w:val="3"/>
+                <w:sz w:val="28"/>
+                <w:szCs w:val="28"/>
+                <w:lang w:val="en-US" w:eastAsia="ru-RU" w:bidi="hi-IN"/>
+              </w:rPr>
+              <m:t>1</m:t>
+            </m:r>
+          </m:sub>
+        </m:sSub>
+      </m:oMath>
+    </w:p>
+    <w:p>
+      <w:pPr>
+        <w:spacing w:after="0" w:line="240" w:lineRule="auto"/>
+        <w:rPr>
+          <w:rFonts w:ascii="Times New Roman" w:eastAsia="Times New Roman" w:hAnsi="Times New Roman" w:cs="Times New Roman"/>
+          <w:kern w:val="3"/>
+          <w:sz w:val="28"/>
+          <w:szCs w:val="28"/>
+          <w:lang w:val="en-US" w:eastAsia="ru-RU" w:bidi="hi-IN"/>
+        </w:rPr>
+      </w:pPr>
+      <w:r>
+        <w:rPr>
+          <w:rFonts w:ascii="Times New Roman" w:eastAsia="Times New Roman" w:hAnsi="Times New Roman" w:cs="Times New Roman"/>
+          <w:i/>
+          <w:kern w:val="3"/>
+          <w:sz w:val="28"/>
+          <w:szCs w:val="28"/>
+          <w:lang w:val="en-US" w:eastAsia="ru-RU" w:bidi="hi-IN"/>
+        </w:rPr>
+        <w:tab/>
+      </w:r>
+      <w:r>
+        <w:rPr>
+          <w:rFonts w:ascii="Times New Roman" w:eastAsia="Times New Roman" w:hAnsi="Times New Roman" w:cs="Times New Roman"/>
+          <w:kern w:val="3"/>
+          <w:sz w:val="28"/>
+          <w:szCs w:val="28"/>
+          <w:lang w:val="en-US" w:eastAsia="ru-RU" w:bidi="hi-IN"/>
+        </w:rPr>
+        <w:t xml:space="preserve">6.2. </w:t>
       </w:r>
       <m:oMath>
         <m:sSub>
@@ -4021,7 +4561,7 @@
                 <w:szCs w:val="28"/>
                 <w:lang w:val="en-US" w:eastAsia="ru-RU" w:bidi="hi-IN"/>
               </w:rPr>
-              <m:t>r</m:t>
+              <m:t>S</m:t>
             </m:r>
             <m:r>
               <w:rPr>
@@ -4041,7 +4581,7 @@
             <w:kern w:val="3"/>
             <w:sz w:val="28"/>
             <w:szCs w:val="28"/>
-            <w:lang w:eastAsia="ru-RU" w:bidi="hi-IN"/>
+            <w:lang w:val="en-US" w:eastAsia="ru-RU" w:bidi="hi-IN"/>
           </w:rPr>
           <m:t>=</m:t>
         </m:r>
@@ -4093,7 +4633,7 @@
                     <w:szCs w:val="28"/>
                     <w:lang w:val="en-US" w:eastAsia="ru-RU" w:bidi="hi-IN"/>
                   </w:rPr>
-                  <m:t>r</m:t>
+                  <m:t>S</m:t>
                 </m:r>
               </m:sub>
             </m:sSub>
@@ -4115,7 +4655,7 @@
                 <w:kern w:val="3"/>
                 <w:sz w:val="28"/>
                 <w:szCs w:val="28"/>
-                <w:lang w:eastAsia="ru-RU" w:bidi="hi-IN"/>
+                <w:lang w:val="en-US" w:eastAsia="ru-RU" w:bidi="hi-IN"/>
               </w:rPr>
               <m:t>1+</m:t>
             </m:r>
@@ -4163,7 +4703,7 @@
                 <w:kern w:val="3"/>
                 <w:sz w:val="28"/>
                 <w:szCs w:val="28"/>
-                <w:lang w:eastAsia="ru-RU" w:bidi="hi-IN"/>
+                <w:lang w:val="en-US" w:eastAsia="ru-RU" w:bidi="hi-IN"/>
               </w:rPr>
               <m:t>*</m:t>
             </m:r>
@@ -4201,7 +4741,7 @@
                     <w:szCs w:val="28"/>
                     <w:lang w:val="en-US" w:eastAsia="ru-RU" w:bidi="hi-IN"/>
                   </w:rPr>
-                  <m:t>r</m:t>
+                  <m:t>S</m:t>
                 </m:r>
               </m:sub>
             </m:sSub>
@@ -4213,7 +4753,7 @@
             <w:kern w:val="3"/>
             <w:sz w:val="28"/>
             <w:szCs w:val="28"/>
-            <w:lang w:eastAsia="ru-RU" w:bidi="hi-IN"/>
+            <w:lang w:val="en-US" w:eastAsia="ru-RU" w:bidi="hi-IN"/>
           </w:rPr>
           <m:t>=</m:t>
         </m:r>
@@ -4237,7 +4777,7 @@
                 <w:kern w:val="3"/>
                 <w:sz w:val="28"/>
                 <w:szCs w:val="28"/>
-                <w:lang w:eastAsia="ru-RU" w:bidi="hi-IN"/>
+                <w:lang w:val="en-US" w:eastAsia="ru-RU" w:bidi="hi-IN"/>
               </w:rPr>
               <m:t>1</m:t>
             </m:r>
@@ -4299,7 +4839,7 @@
             <w:kern w:val="3"/>
             <w:sz w:val="28"/>
             <w:szCs w:val="28"/>
-            <w:lang w:eastAsia="ru-RU" w:bidi="hi-IN"/>
+            <w:lang w:val="en-US" w:eastAsia="ru-RU" w:bidi="hi-IN"/>
           </w:rPr>
           <m:t>=</m:t>
         </m:r>
@@ -4326,7 +4866,7 @@
                     <w:kern w:val="3"/>
                     <w:sz w:val="28"/>
                     <w:szCs w:val="28"/>
-                    <w:lang w:eastAsia="ru-RU" w:bidi="hi-IN"/>
+                    <w:lang w:val="en-US" w:eastAsia="ru-RU" w:bidi="hi-IN"/>
                   </w:rPr>
                 </m:ctrlPr>
               </m:sSubPr>
@@ -4351,20 +4891,8 @@
                     <w:szCs w:val="28"/>
                     <w:lang w:eastAsia="ru-RU" w:bidi="hi-IN"/>
                   </w:rPr>
-                  <m:t xml:space="preserve">вх ус </m:t>
+                  <m:t>вх</m:t>
                 </m:r>
-                <w:proofErr w:type="gramStart"/>
-                <m:r>
-                  <w:rPr>
-                    <w:rFonts w:ascii="Cambria Math" w:eastAsia="Times New Roman" w:hAnsi="Cambria Math" w:cs="Times New Roman"/>
-                    <w:kern w:val="3"/>
-                    <w:sz w:val="28"/>
-                    <w:szCs w:val="28"/>
-                    <w:lang w:eastAsia="ru-RU" w:bidi="hi-IN"/>
-                  </w:rPr>
-                  <m:t>кз</m:t>
-                </m:r>
-                <w:proofErr w:type="gramEnd"/>
               </m:sub>
             </m:sSub>
           </m:num>
@@ -4403,20 +4931,10 @@
                     <w:szCs w:val="28"/>
                     <w:lang w:eastAsia="ru-RU" w:bidi="hi-IN"/>
                   </w:rPr>
-                  <m:t xml:space="preserve">вых ос </m:t>
+                  <m:t>вых</m:t>
                 </m:r>
               </m:sub>
             </m:sSub>
-            <m:r>
-              <w:rPr>
-                <w:rFonts w:ascii="Cambria Math" w:eastAsia="Times New Roman" w:hAnsi="Cambria Math" w:cs="Times New Roman"/>
-                <w:kern w:val="3"/>
-                <w:sz w:val="28"/>
-                <w:szCs w:val="28"/>
-                <w:lang w:eastAsia="ru-RU" w:bidi="hi-IN"/>
-              </w:rPr>
-              <m:t xml:space="preserve"> </m:t>
-            </m:r>
           </m:den>
         </m:f>
         <m:r>
@@ -4425,7 +4943,7 @@
             <w:kern w:val="3"/>
             <w:sz w:val="28"/>
             <w:szCs w:val="28"/>
-            <w:lang w:eastAsia="ru-RU" w:bidi="hi-IN"/>
+            <w:lang w:val="en-US" w:eastAsia="ru-RU" w:bidi="hi-IN"/>
           </w:rPr>
           <m:t>=</m:t>
         </m:r>
@@ -4449,7 +4967,7 @@
                 <w:kern w:val="3"/>
                 <w:sz w:val="28"/>
                 <w:szCs w:val="28"/>
-                <w:lang w:eastAsia="ru-RU" w:bidi="hi-IN"/>
+                <w:lang w:val="en-US" w:eastAsia="ru-RU" w:bidi="hi-IN"/>
               </w:rPr>
               <m:t>1</m:t>
             </m:r>
@@ -4473,10 +4991,392 @@
                 <w:szCs w:val="28"/>
                 <w:lang w:eastAsia="ru-RU" w:bidi="hi-IN"/>
               </w:rPr>
+              <m:t>R</m:t>
+            </m:r>
+            <m:r>
+              <w:rPr>
+                <w:rFonts w:ascii="Cambria Math" w:eastAsia="Times New Roman" w:hAnsi="Cambria Math" w:cs="Times New Roman"/>
+                <w:kern w:val="3"/>
+                <w:sz w:val="28"/>
+                <w:szCs w:val="28"/>
+                <w:lang w:val="en-US" w:eastAsia="ru-RU" w:bidi="hi-IN"/>
+              </w:rPr>
+              <m:t>1</m:t>
+            </m:r>
+          </m:den>
+        </m:f>
+      </m:oMath>
+    </w:p>
+    <w:p>
+      <w:pPr>
+        <w:pStyle w:val="a5"/>
+        <w:spacing w:after="0" w:line="240" w:lineRule="auto"/>
+        <w:rPr>
+          <w:rFonts w:ascii="Times New Roman" w:eastAsia="Times New Roman" w:hAnsi="Times New Roman" w:cs="Times New Roman"/>
+          <w:i/>
+          <w:kern w:val="3"/>
+          <w:sz w:val="28"/>
+          <w:szCs w:val="28"/>
+          <w:lang w:eastAsia="ru-RU" w:bidi="hi-IN"/>
+        </w:rPr>
+      </w:pPr>
+      <w:r>
+        <w:rPr>
+          <w:rFonts w:ascii="Times New Roman" w:eastAsia="Times New Roman" w:hAnsi="Times New Roman" w:cs="Times New Roman"/>
+          <w:kern w:val="3"/>
+          <w:sz w:val="28"/>
+          <w:szCs w:val="28"/>
+          <w:lang w:val="en-US" w:eastAsia="ru-RU" w:bidi="hi-IN"/>
+        </w:rPr>
+        <w:t>6</w:t>
+      </w:r>
+      <w:r>
+        <w:rPr>
+          <w:rFonts w:ascii="Times New Roman" w:eastAsia="Times New Roman" w:hAnsi="Times New Roman" w:cs="Times New Roman"/>
+          <w:kern w:val="3"/>
+          <w:sz w:val="28"/>
+          <w:szCs w:val="28"/>
+          <w:lang w:val="en-US" w:eastAsia="ru-RU" w:bidi="hi-IN"/>
+        </w:rPr>
+        <w:t xml:space="preserve">.1. </w:t>
+      </w:r>
+      <m:oMath>
+        <m:sSub>
+          <m:sSubPr>
+            <m:ctrlPr>
+              <w:rPr>
+                <w:rFonts w:ascii="Cambria Math" w:eastAsia="Times New Roman" w:hAnsi="Cambria Math" w:cs="Times New Roman"/>
+                <w:i/>
+                <w:kern w:val="3"/>
+                <w:sz w:val="28"/>
+                <w:szCs w:val="28"/>
+                <w:lang w:val="en-US" w:eastAsia="ru-RU" w:bidi="hi-IN"/>
+              </w:rPr>
+            </m:ctrlPr>
+          </m:sSubPr>
+          <m:e>
+            <m:r>
+              <w:rPr>
+                <w:rFonts w:ascii="Cambria Math" w:eastAsia="Times New Roman" w:hAnsi="Cambria Math" w:cs="Times New Roman"/>
+                <w:kern w:val="3"/>
+                <w:sz w:val="28"/>
+                <w:szCs w:val="28"/>
+                <w:lang w:val="en-US" w:eastAsia="ru-RU" w:bidi="hi-IN"/>
+              </w:rPr>
+              <m:t>K</m:t>
+            </m:r>
+          </m:e>
+          <m:sub>
+            <m:r>
+              <w:rPr>
+                <w:rFonts w:ascii="Cambria Math" w:eastAsia="Times New Roman" w:hAnsi="Cambria Math" w:cs="Times New Roman"/>
+                <w:kern w:val="3"/>
+                <w:sz w:val="28"/>
+                <w:szCs w:val="28"/>
+                <w:lang w:val="en-US" w:eastAsia="ru-RU" w:bidi="hi-IN"/>
+              </w:rPr>
+              <m:t>r</m:t>
+            </m:r>
+            <m:r>
+              <w:rPr>
+                <w:rFonts w:ascii="Cambria Math" w:eastAsia="Times New Roman" w:hAnsi="Cambria Math" w:cs="Times New Roman"/>
+                <w:kern w:val="3"/>
+                <w:sz w:val="28"/>
+                <w:szCs w:val="28"/>
+                <w:lang w:eastAsia="ru-RU" w:bidi="hi-IN"/>
+              </w:rPr>
+              <m:t>ос</m:t>
+            </m:r>
+          </m:sub>
+        </m:sSub>
+        <m:r>
+          <w:rPr>
+            <w:rFonts w:ascii="Cambria Math" w:eastAsia="Times New Roman" w:hAnsi="Cambria Math" w:cs="Times New Roman"/>
+            <w:kern w:val="3"/>
+            <w:sz w:val="28"/>
+            <w:szCs w:val="28"/>
+            <w:lang w:val="en-US" w:eastAsia="ru-RU" w:bidi="hi-IN"/>
+          </w:rPr>
+          <m:t>=</m:t>
+        </m:r>
+        <m:sSub>
+          <m:sSubPr>
+            <m:ctrlPr>
+              <w:rPr>
+                <w:rFonts w:ascii="Cambria Math" w:eastAsia="Times New Roman" w:hAnsi="Cambria Math" w:cs="Times New Roman"/>
+                <w:i/>
+                <w:kern w:val="3"/>
+                <w:sz w:val="28"/>
+                <w:szCs w:val="28"/>
+                <w:lang w:val="en-US" w:eastAsia="ru-RU" w:bidi="hi-IN"/>
+              </w:rPr>
+            </m:ctrlPr>
+          </m:sSubPr>
+          <m:e>
+            <m:r>
+              <w:rPr>
+                <w:rFonts w:ascii="Cambria Math" w:eastAsia="Times New Roman" w:hAnsi="Cambria Math" w:cs="Times New Roman"/>
+                <w:kern w:val="3"/>
+                <w:sz w:val="28"/>
+                <w:szCs w:val="28"/>
+                <w:lang w:val="en-US" w:eastAsia="ru-RU" w:bidi="hi-IN"/>
+              </w:rPr>
+              <m:t>K</m:t>
+            </m:r>
+          </m:e>
+          <m:sub>
+            <m:r>
+              <w:rPr>
+                <w:rFonts w:ascii="Cambria Math" w:eastAsia="Times New Roman" w:hAnsi="Cambria Math" w:cs="Times New Roman"/>
+                <w:kern w:val="3"/>
+                <w:sz w:val="28"/>
+                <w:szCs w:val="28"/>
+                <w:lang w:val="en-US" w:eastAsia="ru-RU" w:bidi="hi-IN"/>
+              </w:rPr>
+              <m:t>S</m:t>
+            </m:r>
+            <m:r>
+              <w:rPr>
+                <w:rFonts w:ascii="Cambria Math" w:eastAsia="Times New Roman" w:hAnsi="Cambria Math" w:cs="Times New Roman"/>
+                <w:kern w:val="3"/>
+                <w:sz w:val="28"/>
+                <w:szCs w:val="28"/>
+                <w:lang w:eastAsia="ru-RU" w:bidi="hi-IN"/>
+              </w:rPr>
+              <m:t>ос</m:t>
+            </m:r>
+          </m:sub>
+        </m:sSub>
+        <m:r>
+          <w:rPr>
+            <w:rFonts w:ascii="Cambria Math" w:eastAsia="Times New Roman" w:hAnsi="Cambria Math" w:cs="Times New Roman"/>
+            <w:kern w:val="3"/>
+            <w:sz w:val="28"/>
+            <w:szCs w:val="28"/>
+            <w:lang w:val="en-US" w:eastAsia="ru-RU" w:bidi="hi-IN"/>
+          </w:rPr>
+          <m:t>*</m:t>
+        </m:r>
+        <m:sSub>
+          <m:sSubPr>
+            <m:ctrlPr>
+              <w:rPr>
+                <w:rFonts w:ascii="Cambria Math" w:eastAsia="Times New Roman" w:hAnsi="Cambria Math" w:cs="Times New Roman"/>
+                <w:i/>
+                <w:kern w:val="3"/>
+                <w:sz w:val="28"/>
+                <w:szCs w:val="28"/>
+                <w:lang w:val="en-US" w:eastAsia="ru-RU" w:bidi="hi-IN"/>
+              </w:rPr>
+            </m:ctrlPr>
+          </m:sSubPr>
+          <m:e>
+            <m:r>
+              <w:rPr>
+                <w:rFonts w:ascii="Cambria Math" w:eastAsia="Times New Roman" w:hAnsi="Cambria Math" w:cs="Times New Roman"/>
+                <w:kern w:val="3"/>
+                <w:sz w:val="28"/>
+                <w:szCs w:val="28"/>
+                <w:lang w:val="en-US" w:eastAsia="ru-RU" w:bidi="hi-IN"/>
+              </w:rPr>
+              <m:t>R</m:t>
+            </m:r>
+          </m:e>
+          <m:sub>
+            <m:r>
+              <w:rPr>
+                <w:rFonts w:ascii="Cambria Math" w:eastAsia="Times New Roman" w:hAnsi="Cambria Math" w:cs="Times New Roman"/>
+                <w:kern w:val="3"/>
+                <w:sz w:val="28"/>
+                <w:szCs w:val="28"/>
+                <w:lang w:eastAsia="ru-RU" w:bidi="hi-IN"/>
+              </w:rPr>
+              <m:t>вх</m:t>
+            </m:r>
+          </m:sub>
+        </m:sSub>
+        <m:r>
+          <w:rPr>
+            <w:rFonts w:ascii="Cambria Math" w:eastAsia="Times New Roman" w:hAnsi="Cambria Math" w:cs="Times New Roman"/>
+            <w:kern w:val="3"/>
+            <w:sz w:val="28"/>
+            <w:szCs w:val="28"/>
+            <w:lang w:val="en-US" w:eastAsia="ru-RU" w:bidi="hi-IN"/>
+          </w:rPr>
+          <m:t>*</m:t>
+        </m:r>
+        <m:sSub>
+          <m:sSubPr>
+            <m:ctrlPr>
+              <w:rPr>
+                <w:rFonts w:ascii="Cambria Math" w:eastAsia="Times New Roman" w:hAnsi="Cambria Math" w:cs="Times New Roman"/>
+                <w:i/>
+                <w:kern w:val="3"/>
+                <w:sz w:val="28"/>
+                <w:szCs w:val="28"/>
+                <w:lang w:val="en-US" w:eastAsia="ru-RU" w:bidi="hi-IN"/>
+              </w:rPr>
+            </m:ctrlPr>
+          </m:sSubPr>
+          <m:e>
+            <m:r>
+              <w:rPr>
+                <w:rFonts w:ascii="Cambria Math" w:eastAsia="Times New Roman" w:hAnsi="Cambria Math" w:cs="Times New Roman"/>
+                <w:kern w:val="3"/>
+                <w:sz w:val="28"/>
+                <w:szCs w:val="28"/>
+                <w:lang w:val="en-US" w:eastAsia="ru-RU" w:bidi="hi-IN"/>
+              </w:rPr>
+              <m:t>R</m:t>
+            </m:r>
+          </m:e>
+          <m:sub>
+            <m:r>
+              <w:rPr>
+                <w:rFonts w:ascii="Cambria Math" w:eastAsia="Times New Roman" w:hAnsi="Cambria Math" w:cs="Times New Roman"/>
+                <w:kern w:val="3"/>
+                <w:sz w:val="28"/>
+                <w:szCs w:val="28"/>
+                <w:lang w:eastAsia="ru-RU" w:bidi="hi-IN"/>
+              </w:rPr>
+              <m:t>вых</m:t>
+            </m:r>
+          </m:sub>
+        </m:sSub>
+        <m:r>
+          <w:rPr>
+            <w:rFonts w:ascii="Cambria Math" w:eastAsia="Times New Roman" w:hAnsi="Cambria Math" w:cs="Times New Roman"/>
+            <w:kern w:val="3"/>
+            <w:sz w:val="28"/>
+            <w:szCs w:val="28"/>
+            <w:lang w:val="en-US" w:eastAsia="ru-RU" w:bidi="hi-IN"/>
+          </w:rPr>
+          <m:t>=</m:t>
+        </m:r>
+        <m:f>
+          <m:fPr>
+            <m:ctrlPr>
+              <w:rPr>
+                <w:rFonts w:ascii="Cambria Math" w:eastAsia="Times New Roman" w:hAnsi="Cambria Math" w:cs="Times New Roman"/>
+                <w:i/>
+                <w:kern w:val="3"/>
+                <w:sz w:val="28"/>
+                <w:szCs w:val="28"/>
+                <w:lang w:val="en-US" w:eastAsia="ru-RU" w:bidi="hi-IN"/>
+              </w:rPr>
+            </m:ctrlPr>
+          </m:fPr>
+          <m:num>
+            <m:sSub>
+              <m:sSubPr>
+                <m:ctrlPr>
+                  <w:rPr>
+                    <w:rFonts w:ascii="Cambria Math" w:eastAsia="Times New Roman" w:hAnsi="Cambria Math" w:cs="Times New Roman"/>
+                    <w:i/>
+                    <w:kern w:val="3"/>
+                    <w:sz w:val="28"/>
+                    <w:szCs w:val="28"/>
+                    <w:lang w:val="en-US" w:eastAsia="ru-RU" w:bidi="hi-IN"/>
+                  </w:rPr>
+                </m:ctrlPr>
+              </m:sSubPr>
+              <m:e>
+                <m:r>
+                  <w:rPr>
+                    <w:rFonts w:ascii="Cambria Math" w:eastAsia="Times New Roman" w:hAnsi="Cambria Math" w:cs="Times New Roman"/>
+                    <w:kern w:val="3"/>
+                    <w:sz w:val="28"/>
+                    <w:szCs w:val="28"/>
+                    <w:lang w:val="en-US" w:eastAsia="ru-RU" w:bidi="hi-IN"/>
+                  </w:rPr>
+                  <m:t>R</m:t>
+                </m:r>
+              </m:e>
+              <m:sub>
+                <m:r>
+                  <w:rPr>
+                    <w:rFonts w:ascii="Cambria Math" w:eastAsia="Times New Roman" w:hAnsi="Cambria Math" w:cs="Times New Roman"/>
+                    <w:kern w:val="3"/>
+                    <w:sz w:val="28"/>
+                    <w:szCs w:val="28"/>
+                    <w:lang w:val="en-US" w:eastAsia="ru-RU" w:bidi="hi-IN"/>
+                  </w:rPr>
+                  <m:t>g</m:t>
+                </m:r>
+              </m:sub>
+            </m:sSub>
+            <m:r>
+              <w:rPr>
+                <w:rFonts w:ascii="Cambria Math" w:eastAsia="Times New Roman" w:hAnsi="Cambria Math" w:cs="Times New Roman"/>
+                <w:kern w:val="3"/>
+                <w:sz w:val="28"/>
+                <w:szCs w:val="28"/>
+                <w:lang w:val="en-US" w:eastAsia="ru-RU" w:bidi="hi-IN"/>
+              </w:rPr>
+              <m:t>*</m:t>
+            </m:r>
+            <m:sSub>
+              <m:sSubPr>
+                <m:ctrlPr>
+                  <w:rPr>
+                    <w:rFonts w:ascii="Cambria Math" w:eastAsia="Times New Roman" w:hAnsi="Cambria Math" w:cs="Times New Roman"/>
+                    <w:i/>
+                    <w:kern w:val="3"/>
+                    <w:sz w:val="28"/>
+                    <w:szCs w:val="28"/>
+                    <w:lang w:val="en-US" w:eastAsia="ru-RU" w:bidi="hi-IN"/>
+                  </w:rPr>
+                </m:ctrlPr>
+              </m:sSubPr>
+              <m:e>
+                <m:r>
+                  <w:rPr>
+                    <w:rFonts w:ascii="Cambria Math" w:eastAsia="Times New Roman" w:hAnsi="Cambria Math" w:cs="Times New Roman"/>
+                    <w:kern w:val="3"/>
+                    <w:sz w:val="28"/>
+                    <w:szCs w:val="28"/>
+                    <w:lang w:val="en-US" w:eastAsia="ru-RU" w:bidi="hi-IN"/>
+                  </w:rPr>
+                  <m:t>R</m:t>
+                </m:r>
+              </m:e>
+              <m:sub>
+                <m:r>
+                  <w:rPr>
+                    <w:rFonts w:ascii="Cambria Math" w:eastAsia="Times New Roman" w:hAnsi="Cambria Math" w:cs="Times New Roman"/>
+                    <w:kern w:val="3"/>
+                    <w:sz w:val="28"/>
+                    <w:szCs w:val="28"/>
+                    <w:lang w:eastAsia="ru-RU" w:bidi="hi-IN"/>
+                  </w:rPr>
+                  <m:t>н</m:t>
+                </m:r>
+              </m:sub>
+            </m:sSub>
+          </m:num>
+          <m:den>
+            <m:r>
+              <w:rPr>
+                <w:rFonts w:ascii="Cambria Math" w:eastAsia="Times New Roman" w:hAnsi="Cambria Math" w:cs="Times New Roman"/>
+                <w:kern w:val="3"/>
+                <w:sz w:val="28"/>
+                <w:szCs w:val="28"/>
+                <w:lang w:val="en-US" w:eastAsia="ru-RU" w:bidi="hi-IN"/>
+              </w:rPr>
               <m:t>R1</m:t>
             </m:r>
           </m:den>
         </m:f>
+        <m:r>
+          <w:rPr>
+            <w:rFonts w:ascii="Cambria Math" w:eastAsia="Times New Roman" w:hAnsi="Cambria Math" w:cs="Times New Roman"/>
+            <w:kern w:val="3"/>
+            <w:sz w:val="28"/>
+            <w:szCs w:val="28"/>
+            <w:lang w:val="en-US" w:eastAsia="ru-RU" w:bidi="hi-IN"/>
+          </w:rPr>
+          <m:t>=50</m:t>
+        </m:r>
       </m:oMath>
     </w:p>
     <w:p>
@@ -4570,7 +5470,7 @@
                 <w:kern w:val="3"/>
                 <w:sz w:val="28"/>
                 <w:szCs w:val="28"/>
-                <w:lang w:val="en-US" w:eastAsia="ru-RU" w:bidi="hi-IN"/>
+                <w:lang w:eastAsia="ru-RU" w:bidi="hi-IN"/>
               </w:rPr>
             </m:ctrlPr>
           </m:fPr>
@@ -4609,8 +5509,20 @@
                     <w:szCs w:val="28"/>
                     <w:lang w:val="en-US" w:eastAsia="ru-RU" w:bidi="hi-IN"/>
                   </w:rPr>
-                  <m:t>R</m:t>
+                  <m:t>S</m:t>
                 </m:r>
+                <w:proofErr w:type="gramStart"/>
+                <m:r>
+                  <w:rPr>
+                    <w:rFonts w:ascii="Cambria Math" w:eastAsia="Times New Roman" w:hAnsi="Cambria Math" w:cs="Times New Roman"/>
+                    <w:kern w:val="3"/>
+                    <w:sz w:val="28"/>
+                    <w:szCs w:val="28"/>
+                    <w:lang w:eastAsia="ru-RU" w:bidi="hi-IN"/>
+                  </w:rPr>
+                  <m:t>ос</m:t>
+                </m:r>
+                <w:proofErr w:type="gramEnd"/>
               </m:sub>
             </m:sSub>
             <m:ctrlPr>
@@ -4620,7 +5532,7 @@
                 <w:kern w:val="3"/>
                 <w:sz w:val="28"/>
                 <w:szCs w:val="28"/>
-                <w:lang w:eastAsia="ru-RU" w:bidi="hi-IN"/>
+                <w:lang w:val="en-US" w:eastAsia="ru-RU" w:bidi="hi-IN"/>
               </w:rPr>
             </m:ctrlPr>
           </m:num>
@@ -4634,7 +5546,7 @@
                     <w:kern w:val="3"/>
                     <w:sz w:val="28"/>
                     <w:szCs w:val="28"/>
-                    <w:lang w:eastAsia="ru-RU" w:bidi="hi-IN"/>
+                    <w:lang w:val="en-US" w:eastAsia="ru-RU" w:bidi="hi-IN"/>
                   </w:rPr>
                 </m:ctrlPr>
               </m:sSubPr>
@@ -4645,7 +5557,7 @@
                     <w:kern w:val="3"/>
                     <w:sz w:val="28"/>
                     <w:szCs w:val="28"/>
-                    <w:lang w:eastAsia="ru-RU" w:bidi="hi-IN"/>
+                    <w:lang w:val="en-US" w:eastAsia="ru-RU" w:bidi="hi-IN"/>
                   </w:rPr>
                   <m:t>R</m:t>
                 </m:r>
@@ -4659,7 +5571,7 @@
                     <w:szCs w:val="28"/>
                     <w:lang w:eastAsia="ru-RU" w:bidi="hi-IN"/>
                   </w:rPr>
-                  <m:t>н</m:t>
+                  <m:t>вых</m:t>
                 </m:r>
               </m:sub>
             </m:sSub>
@@ -4684,7 +5596,7 @@
                 <w:kern w:val="3"/>
                 <w:sz w:val="28"/>
                 <w:szCs w:val="28"/>
-                <w:lang w:val="en-US" w:eastAsia="ru-RU" w:bidi="hi-IN"/>
+                <w:lang w:eastAsia="ru-RU" w:bidi="hi-IN"/>
               </w:rPr>
             </m:ctrlPr>
           </m:fPr>
@@ -4699,16 +5611,6 @@
               </w:rPr>
               <m:t>1</m:t>
             </m:r>
-            <m:ctrlPr>
-              <w:rPr>
-                <w:rFonts w:ascii="Cambria Math" w:eastAsia="Times New Roman" w:hAnsi="Cambria Math" w:cs="Times New Roman"/>
-                <w:i/>
-                <w:kern w:val="3"/>
-                <w:sz w:val="28"/>
-                <w:szCs w:val="28"/>
-                <w:lang w:eastAsia="ru-RU" w:bidi="hi-IN"/>
-              </w:rPr>
-            </m:ctrlPr>
           </m:num>
           <m:den>
             <m:r>
@@ -4719,7 +5621,27 @@
                 <w:szCs w:val="28"/>
                 <w:lang w:eastAsia="ru-RU" w:bidi="hi-IN"/>
               </w:rPr>
-              <m:t>R1*</m:t>
+              <m:t>R</m:t>
+            </m:r>
+            <m:r>
+              <w:rPr>
+                <w:rFonts w:ascii="Cambria Math" w:eastAsia="Times New Roman" w:hAnsi="Cambria Math" w:cs="Times New Roman"/>
+                <w:kern w:val="3"/>
+                <w:sz w:val="28"/>
+                <w:szCs w:val="28"/>
+                <w:lang w:val="en-US" w:eastAsia="ru-RU" w:bidi="hi-IN"/>
+              </w:rPr>
+              <m:t>1</m:t>
+            </m:r>
+            <m:r>
+              <w:rPr>
+                <w:rFonts w:ascii="Cambria Math" w:eastAsia="Times New Roman" w:hAnsi="Cambria Math" w:cs="Times New Roman"/>
+                <w:kern w:val="3"/>
+                <w:sz w:val="28"/>
+                <w:szCs w:val="28"/>
+                <w:lang w:val="en-US" w:eastAsia="ru-RU" w:bidi="hi-IN"/>
+              </w:rPr>
+              <m:t>*</m:t>
             </m:r>
             <m:sSub>
               <m:sSubPr>
@@ -4730,7 +5652,7 @@
                     <w:kern w:val="3"/>
                     <w:sz w:val="28"/>
                     <w:szCs w:val="28"/>
-                    <w:lang w:eastAsia="ru-RU" w:bidi="hi-IN"/>
+                    <w:lang w:val="en-US" w:eastAsia="ru-RU" w:bidi="hi-IN"/>
                   </w:rPr>
                 </m:ctrlPr>
               </m:sSubPr>
@@ -4741,7 +5663,7 @@
                     <w:kern w:val="3"/>
                     <w:sz w:val="28"/>
                     <w:szCs w:val="28"/>
-                    <w:lang w:eastAsia="ru-RU" w:bidi="hi-IN"/>
+                    <w:lang w:val="en-US" w:eastAsia="ru-RU" w:bidi="hi-IN"/>
                   </w:rPr>
                   <m:t>R</m:t>
                 </m:r>
@@ -4755,7 +5677,7 @@
                     <w:szCs w:val="28"/>
                     <w:lang w:eastAsia="ru-RU" w:bidi="hi-IN"/>
                   </w:rPr>
-                  <m:t>н</m:t>
+                  <m:t>вых</m:t>
                 </m:r>
               </m:sub>
             </m:sSub>
@@ -4856,19 +5778,19 @@
           <w:kern w:val="3"/>
           <w:sz w:val="28"/>
           <w:szCs w:val="28"/>
-          <w:lang w:val="en-US" w:eastAsia="ru-RU" w:bidi="hi-IN"/>
-        </w:rPr>
-        <w:t>R</w:t>
-      </w:r>
-      <w:r>
-        <w:rPr>
-          <w:rFonts w:ascii="Times New Roman" w:eastAsia="Times New Roman" w:hAnsi="Times New Roman" w:cs="Times New Roman"/>
-          <w:kern w:val="3"/>
-          <w:sz w:val="28"/>
-          <w:szCs w:val="28"/>
-          <w:lang w:eastAsia="ru-RU" w:bidi="hi-IN"/>
-        </w:rPr>
-        <w:t xml:space="preserve">1 </w:t>
+          <w:lang w:eastAsia="ru-RU" w:bidi="hi-IN"/>
+        </w:rPr>
+        <w:t>50</w:t>
+      </w:r>
+      <w:r>
+        <w:rPr>
+          <w:rFonts w:ascii="Times New Roman" w:eastAsia="Times New Roman" w:hAnsi="Times New Roman" w:cs="Times New Roman"/>
+          <w:kern w:val="3"/>
+          <w:sz w:val="28"/>
+          <w:szCs w:val="28"/>
+          <w:lang w:eastAsia="ru-RU" w:bidi="hi-IN"/>
+        </w:rPr>
+        <w:t xml:space="preserve"> </w:t>
       </w:r>
       <w:r>
         <w:rPr>
@@ -5276,7 +6198,7 @@
           <w:rPr>
             <w:noProof/>
           </w:rPr>
-          <w:t>8</w:t>
+          <w:t>7</w:t>
         </w:r>
         <w:r>
           <w:fldChar w:fldCharType="end"/>
@@ -6966,6 +7888,535 @@
 </w:styles>
 </file>
 
+<file path=word/glossary/document.xml><?xml version="1.0" encoding="utf-8"?>
+<w:glossaryDocument xmlns:wpc="http://schemas.microsoft.com/office/word/2010/wordprocessingCanvas" xmlns:mc="http://schemas.openxmlformats.org/markup-compatibility/2006" xmlns:o="urn:schemas-microsoft-com:office:office" xmlns:r="http://schemas.openxmlformats.org/officeDocument/2006/relationships" xmlns:m="http://schemas.openxmlformats.org/officeDocument/2006/math" xmlns:v="urn:schemas-microsoft-com:vml" xmlns:wp14="http://schemas.microsoft.com/office/word/2010/wordprocessingDrawing" xmlns:wp="http://schemas.openxmlformats.org/drawingml/2006/wordprocessingDrawing" xmlns:w10="urn:schemas-microsoft-com:office:word" xmlns:w="http://schemas.openxmlformats.org/wordprocessingml/2006/main" xmlns:w14="http://schemas.microsoft.com/office/word/2010/wordml" xmlns:wpg="http://schemas.microsoft.com/office/word/2010/wordprocessingGroup" xmlns:wpi="http://schemas.microsoft.com/office/word/2010/wordprocessingInk" xmlns:wne="http://schemas.microsoft.com/office/word/2006/wordml" xmlns:wps="http://schemas.microsoft.com/office/word/2010/wordprocessingShape" mc:Ignorable="w14 wp14"/>
+</file>
+
+<file path=word/glossary/fontTable.xml><?xml version="1.0" encoding="utf-8"?>
+<w:fonts xmlns:mc="http://schemas.openxmlformats.org/markup-compatibility/2006" xmlns:r="http://schemas.openxmlformats.org/officeDocument/2006/relationships" xmlns:w="http://schemas.openxmlformats.org/wordprocessingml/2006/main" xmlns:w14="http://schemas.microsoft.com/office/word/2010/wordml" mc:Ignorable="w14">
+  <w:font w:name="Times New Roman">
+    <w:panose1 w:val="02020603050405020304"/>
+    <w:charset w:val="CC"/>
+    <w:family w:val="roman"/>
+    <w:pitch w:val="variable"/>
+    <w:sig w:usb0="E0002EFF" w:usb1="C000785B" w:usb2="00000009" w:usb3="00000000" w:csb0="000001FF" w:csb1="00000000"/>
+  </w:font>
+  <w:font w:name="Calibri">
+    <w:panose1 w:val="020F0502020204030204"/>
+    <w:charset w:val="CC"/>
+    <w:family w:val="swiss"/>
+    <w:pitch w:val="variable"/>
+    <w:sig w:usb0="E0002AFF" w:usb1="C000247B" w:usb2="00000009" w:usb3="00000000" w:csb0="000001FF" w:csb1="00000000"/>
+  </w:font>
+  <w:font w:name="Liberation Serif">
+    <w:altName w:val="Times New Roman"/>
+    <w:charset w:val="00"/>
+    <w:family w:val="roman"/>
+    <w:pitch w:val="default"/>
+  </w:font>
+  <w:font w:name="WenQuanYi Micro Hei">
+    <w:altName w:val="Times New Roman"/>
+    <w:charset w:val="00"/>
+    <w:family w:val="auto"/>
+    <w:pitch w:val="variable"/>
+  </w:font>
+  <w:font w:name="Lohit Devanagari">
+    <w:altName w:val="Times New Roman"/>
+    <w:charset w:val="00"/>
+    <w:family w:val="auto"/>
+    <w:pitch w:val="default"/>
+  </w:font>
+  <w:font w:name="SimSun">
+    <w:altName w:val="宋体"/>
+    <w:panose1 w:val="02010600030101010101"/>
+    <w:charset w:val="86"/>
+    <w:family w:val="auto"/>
+    <w:pitch w:val="variable"/>
+    <w:sig w:usb0="00000003" w:usb1="288F0000" w:usb2="00000016" w:usb3="00000000" w:csb0="00040001" w:csb1="00000000"/>
+  </w:font>
+  <w:font w:name="Mangal">
+    <w:panose1 w:val="00000400000000000000"/>
+    <w:charset w:val="01"/>
+    <w:family w:val="roman"/>
+    <w:notTrueType/>
+    <w:pitch w:val="variable"/>
+    <w:sig w:usb0="00002000" w:usb1="00000000" w:usb2="00000000" w:usb3="00000000" w:csb0="00000000" w:csb1="00000000"/>
+  </w:font>
+  <w:font w:name="Tahoma">
+    <w:panose1 w:val="020B0604030504040204"/>
+    <w:charset w:val="CC"/>
+    <w:family w:val="swiss"/>
+    <w:pitch w:val="variable"/>
+    <w:sig w:usb0="E1002EFF" w:usb1="C000605B" w:usb2="00000029" w:usb3="00000000" w:csb0="000101FF" w:csb1="00000000"/>
+  </w:font>
+  <w:font w:name="Cambria Math">
+    <w:panose1 w:val="02040503050406030204"/>
+    <w:charset w:val="CC"/>
+    <w:family w:val="roman"/>
+    <w:pitch w:val="variable"/>
+    <w:sig w:usb0="E00006FF" w:usb1="420024FF" w:usb2="02000000" w:usb3="00000000" w:csb0="0000019F" w:csb1="00000000"/>
+  </w:font>
+  <w:font w:name="Calibri Light">
+    <w:panose1 w:val="020F0302020204030204"/>
+    <w:charset w:val="CC"/>
+    <w:family w:val="swiss"/>
+    <w:pitch w:val="variable"/>
+    <w:sig w:usb0="E0002AFF" w:usb1="C000247B" w:usb2="00000009" w:usb3="00000000" w:csb0="000001FF" w:csb1="00000000"/>
+  </w:font>
+  <w:font w:name="Cambria">
+    <w:panose1 w:val="02040503050406030204"/>
+    <w:charset w:val="CC"/>
+    <w:family w:val="roman"/>
+    <w:pitch w:val="variable"/>
+    <w:sig w:usb0="E00006FF" w:usb1="420024FF" w:usb2="02000000" w:usb3="00000000" w:csb0="0000019F" w:csb1="00000000"/>
+  </w:font>
+</w:fonts>
+</file>
+
+<file path=word/glossary/settings.xml><?xml version="1.0" encoding="utf-8"?>
+<w:settings xmlns:mc="http://schemas.openxmlformats.org/markup-compatibility/2006" xmlns:o="urn:schemas-microsoft-com:office:office" xmlns:r="http://schemas.openxmlformats.org/officeDocument/2006/relationships" xmlns:m="http://schemas.openxmlformats.org/officeDocument/2006/math" xmlns:v="urn:schemas-microsoft-com:vml" xmlns:w10="urn:schemas-microsoft-com:office:word" xmlns:w="http://schemas.openxmlformats.org/wordprocessingml/2006/main" xmlns:w14="http://schemas.microsoft.com/office/word/2010/wordml" xmlns:sl="http://schemas.openxmlformats.org/schemaLibrary/2006/main" mc:Ignorable="w14">
+  <w:view w:val="normal"/>
+  <w:defaultTabStop w:val="708"/>
+  <w:characterSpacingControl w:val="doNotCompress"/>
+  <w:compat>
+    <w:useFELayout/>
+    <w:compatSetting w:name="compatibilityMode" w:uri="http://schemas.microsoft.com/office/word" w:val="14"/>
+    <w:compatSetting w:name="overrideTableStyleFontSizeAndJustification" w:uri="http://schemas.microsoft.com/office/word" w:val="1"/>
+    <w:compatSetting w:name="enableOpenTypeFeatures" w:uri="http://schemas.microsoft.com/office/word" w:val="1"/>
+    <w:compatSetting w:name="doNotFlipMirrorIndents" w:uri="http://schemas.microsoft.com/office/word" w:val="1"/>
+  </w:compat>
+  <w:rsids>
+    <w:rsidRoot w:val="009E5CAE"/>
+    <w:rsid w:val="009E5CAE"/>
+    <w:rsid w:val="00F202CB"/>
+  </w:rsids>
+  <m:mathPr>
+    <m:mathFont m:val="Cambria Math"/>
+    <m:brkBin m:val="before"/>
+    <m:brkBinSub m:val="--"/>
+    <m:smallFrac m:val="0"/>
+    <m:dispDef/>
+    <m:lMargin m:val="0"/>
+    <m:rMargin m:val="0"/>
+    <m:defJc m:val="centerGroup"/>
+    <m:wrapIndent m:val="1440"/>
+    <m:intLim m:val="subSup"/>
+    <m:naryLim m:val="undOvr"/>
+  </m:mathPr>
+  <w:themeFontLang w:val="ru-RU"/>
+  <w:clrSchemeMapping w:bg1="light1" w:t1="dark1" w:bg2="light2" w:t2="dark2" w:accent1="accent1" w:accent2="accent2" w:accent3="accent3" w:accent4="accent4" w:accent5="accent5" w:accent6="accent6" w:hyperlink="hyperlink" w:followedHyperlink="followedHyperlink"/>
+  <w:decimalSymbol w:val=","/>
+  <w:listSeparator w:val=";"/>
+</w:settings>
+</file>
+
+<file path=word/glossary/styles.xml><?xml version="1.0" encoding="utf-8"?>
+<w:styles xmlns:mc="http://schemas.openxmlformats.org/markup-compatibility/2006" xmlns:r="http://schemas.openxmlformats.org/officeDocument/2006/relationships" xmlns:w="http://schemas.openxmlformats.org/wordprocessingml/2006/main" xmlns:w14="http://schemas.microsoft.com/office/word/2010/wordml" mc:Ignorable="w14">
+  <w:docDefaults>
+    <w:rPrDefault>
+      <w:rPr>
+        <w:rFonts w:asciiTheme="minorHAnsi" w:eastAsiaTheme="minorEastAsia" w:hAnsiTheme="minorHAnsi" w:cstheme="minorBidi"/>
+        <w:sz w:val="22"/>
+        <w:szCs w:val="22"/>
+        <w:lang w:val="ru-RU" w:eastAsia="ru-RU" w:bidi="ar-SA"/>
+      </w:rPr>
+    </w:rPrDefault>
+    <w:pPrDefault>
+      <w:pPr>
+        <w:spacing w:after="200" w:line="276" w:lineRule="auto"/>
+      </w:pPr>
+    </w:pPrDefault>
+  </w:docDefaults>
+  <w:latentStyles w:defLockedState="0" w:defUIPriority="99" w:defSemiHidden="1" w:defUnhideWhenUsed="1" w:defQFormat="0" w:count="267">
+    <w:lsdException w:name="Normal" w:semiHidden="0" w:uiPriority="0" w:unhideWhenUsed="0" w:qFormat="1"/>
+    <w:lsdException w:name="heading 1" w:semiHidden="0" w:uiPriority="9" w:unhideWhenUsed="0" w:qFormat="1"/>
+    <w:lsdException w:name="heading 2" w:uiPriority="9" w:qFormat="1"/>
+    <w:lsdException w:name="heading 3" w:uiPriority="9" w:qFormat="1"/>
+    <w:lsdException w:name="heading 4" w:uiPriority="9" w:qFormat="1"/>
+    <w:lsdException w:name="heading 5" w:uiPriority="9" w:qFormat="1"/>
+    <w:lsdException w:name="heading 6" w:uiPriority="9" w:qFormat="1"/>
+    <w:lsdException w:name="heading 7" w:uiPriority="9" w:qFormat="1"/>
+    <w:lsdException w:name="heading 8" w:uiPriority="9" w:qFormat="1"/>
+    <w:lsdException w:name="heading 9" w:uiPriority="9" w:qFormat="1"/>
+    <w:lsdException w:name="toc 1" w:uiPriority="39"/>
+    <w:lsdException w:name="toc 2" w:uiPriority="39"/>
+    <w:lsdException w:name="toc 3" w:uiPriority="39"/>
+    <w:lsdException w:name="toc 4" w:uiPriority="39"/>
+    <w:lsdException w:name="toc 5" w:uiPriority="39"/>
+    <w:lsdException w:name="toc 6" w:uiPriority="39"/>
+    <w:lsdException w:name="toc 7" w:uiPriority="39"/>
+    <w:lsdException w:name="toc 8" w:uiPriority="39"/>
+    <w:lsdException w:name="toc 9" w:uiPriority="39"/>
+    <w:lsdException w:name="caption" w:uiPriority="35" w:qFormat="1"/>
+    <w:lsdException w:name="Title" w:semiHidden="0" w:uiPriority="10" w:unhideWhenUsed="0" w:qFormat="1"/>
+    <w:lsdException w:name="Default Paragraph Font" w:uiPriority="1"/>
+    <w:lsdException w:name="Subtitle" w:semiHidden="0" w:uiPriority="11" w:unhideWhenUsed="0" w:qFormat="1"/>
+    <w:lsdException w:name="Strong" w:semiHidden="0" w:uiPriority="22" w:unhideWhenUsed="0" w:qFormat="1"/>
+    <w:lsdException w:name="Emphasis" w:semiHidden="0" w:uiPriority="20" w:unhideWhenUsed="0" w:qFormat="1"/>
+    <w:lsdException w:name="Table Grid" w:semiHidden="0" w:uiPriority="59" w:unhideWhenUsed="0"/>
+    <w:lsdException w:name="Placeholder Text" w:unhideWhenUsed="0"/>
+    <w:lsdException w:name="No Spacing" w:semiHidden="0" w:uiPriority="1" w:unhideWhenUsed="0" w:qFormat="1"/>
+    <w:lsdException w:name="Light Shading" w:semiHidden="0" w:uiPriority="60" w:unhideWhenUsed="0"/>
+    <w:lsdException w:name="Light List" w:semiHidden="0" w:uiPriority="61" w:unhideWhenUsed="0"/>
+    <w:lsdException w:name="Light Grid" w:semiHidden="0" w:uiPriority="62" w:unhideWhenUsed="0"/>
+    <w:lsdException w:name="Medium Shading 1" w:semiHidden="0" w:uiPriority="63" w:unhideWhenUsed="0"/>
+    <w:lsdException w:name="Medium Shading 2" w:semiHidden="0" w:uiPriority="64" w:unhideWhenUsed="0"/>
+    <w:lsdException w:name="Medium List 1" w:semiHidden="0" w:uiPriority="65" w:unhideWhenUsed="0"/>
+    <w:lsdException w:name="Medium List 2" w:semiHidden="0" w:uiPriority="66" w:unhideWhenUsed="0"/>
+    <w:lsdException w:name="Medium Grid 1" w:semiHidden="0" w:uiPriority="67" w:unhideWhenUsed="0"/>
+    <w:lsdException w:name="Medium Grid 2" w:semiHidden="0" w:uiPriority="68" w:unhideWhenUsed="0"/>
+    <w:lsdException w:name="Medium Grid 3" w:semiHidden="0" w:uiPriority="69" w:unhideWhenUsed="0"/>
+    <w:lsdException w:name="Dark List" w:semiHidden="0" w:uiPriority="70" w:unhideWhenUsed="0"/>
+    <w:lsdException w:name="Colorful Shading" w:semiHidden="0" w:uiPriority="71" w:unhideWhenUsed="0"/>
+    <w:lsdException w:name="Colorful List" w:semiHidden="0" w:uiPriority="72" w:unhideWhenUsed="0"/>
+    <w:lsdException w:name="Colorful Grid" w:semiHidden="0" w:uiPriority="73" w:unhideWhenUsed="0"/>
+    <w:lsdException w:name="Light Shading Accent 1" w:semiHidden="0" w:uiPriority="60" w:unhideWhenUsed="0"/>
+    <w:lsdException w:name="Light List Accent 1" w:semiHidden="0" w:uiPriority="61" w:unhideWhenUsed="0"/>
+    <w:lsdException w:name="Light Grid Accent 1" w:semiHidden="0" w:uiPriority="62" w:unhideWhenUsed="0"/>
+    <w:lsdException w:name="Medium Shading 1 Accent 1" w:semiHidden="0" w:uiPriority="63" w:unhideWhenUsed="0"/>
+    <w:lsdException w:name="Medium Shading 2 Accent 1" w:semiHidden="0" w:uiPriority="64" w:unhideWhenUsed="0"/>
+    <w:lsdException w:name="Medium List 1 Accent 1" w:semiHidden="0" w:uiPriority="65" w:unhideWhenUsed="0"/>
+    <w:lsdException w:name="Revision" w:unhideWhenUsed="0"/>
+    <w:lsdException w:name="List Paragraph" w:semiHidden="0" w:uiPriority="34" w:unhideWhenUsed="0" w:qFormat="1"/>
+    <w:lsdException w:name="Quote" w:semiHidden="0" w:uiPriority="29" w:unhideWhenUsed="0" w:qFormat="1"/>
+    <w:lsdException w:name="Intense Quote" w:semiHidden="0" w:uiPriority="30" w:unhideWhenUsed="0" w:qFormat="1"/>
+    <w:lsdException w:name="Medium List 2 Accent 1" w:semiHidden="0" w:uiPriority="66" w:unhideWhenUsed="0"/>
+    <w:lsdException w:name="Medium Grid 1 Accent 1" w:semiHidden="0" w:uiPriority="67" w:unhideWhenUsed="0"/>
+    <w:lsdException w:name="Medium Grid 2 Accent 1" w:semiHidden="0" w:uiPriority="68" w:unhideWhenUsed="0"/>
+    <w:lsdException w:name="Medium Grid 3 Accent 1" w:semiHidden="0" w:uiPriority="69" w:unhideWhenUsed="0"/>
+    <w:lsdException w:name="Dark List Accent 1" w:semiHidden="0" w:uiPriority="70" w:unhideWhenUsed="0"/>
+    <w:lsdException w:name="Colorful Shading Accent 1" w:semiHidden="0" w:uiPriority="71" w:unhideWhenUsed="0"/>
+    <w:lsdException w:name="Colorful List Accent 1" w:semiHidden="0" w:uiPriority="72" w:unhideWhenUsed="0"/>
+    <w:lsdException w:name="Colorful Grid Accent 1" w:semiHidden="0" w:uiPriority="73" w:unhideWhenUsed="0"/>
+    <w:lsdException w:name="Light Shading Accent 2" w:semiHidden="0" w:uiPriority="60" w:unhideWhenUsed="0"/>
+    <w:lsdException w:name="Light List Accent 2" w:semiHidden="0" w:uiPriority="61" w:unhideWhenUsed="0"/>
+    <w:lsdException w:name="Light Grid Accent 2" w:semiHidden="0" w:uiPriority="62" w:unhideWhenUsed="0"/>
+    <w:lsdException w:name="Medium Shading 1 Accent 2" w:semiHidden="0" w:uiPriority="63" w:unhideWhenUsed="0"/>
+    <w:lsdException w:name="Medium Shading 2 Accent 2" w:semiHidden="0" w:uiPriority="64" w:unhideWhenUsed="0"/>
+    <w:lsdException w:name="Medium List 1 Accent 2" w:semiHidden="0" w:uiPriority="65" w:unhideWhenUsed="0"/>
+    <w:lsdException w:name="Medium List 2 Accent 2" w:semiHidden="0" w:uiPriority="66" w:unhideWhenUsed="0"/>
+    <w:lsdException w:name="Medium Grid 1 Accent 2" w:semiHidden="0" w:uiPriority="67" w:unhideWhenUsed="0"/>
+    <w:lsdException w:name="Medium Grid 2 Accent 2" w:semiHidden="0" w:uiPriority="68" w:unhideWhenUsed="0"/>
+    <w:lsdException w:name="Medium Grid 3 Accent 2" w:semiHidden="0" w:uiPriority="69" w:unhideWhenUsed="0"/>
+    <w:lsdException w:name="Dark List Accent 2" w:semiHidden="0" w:uiPriority="70" w:unhideWhenUsed="0"/>
+    <w:lsdException w:name="Colorful Shading Accent 2" w:semiHidden="0" w:uiPriority="71" w:unhideWhenUsed="0"/>
+    <w:lsdException w:name="Colorful List Accent 2" w:semiHidden="0" w:uiPriority="72" w:unhideWhenUsed="0"/>
+    <w:lsdException w:name="Colorful Grid Accent 2" w:semiHidden="0" w:uiPriority="73" w:unhideWhenUsed="0"/>
+    <w:lsdException w:name="Light Shading Accent 3" w:semiHidden="0" w:uiPriority="60" w:unhideWhenUsed="0"/>
+    <w:lsdException w:name="Light List Accent 3" w:semiHidden="0" w:uiPriority="61" w:unhideWhenUsed="0"/>
+    <w:lsdException w:name="Light Grid Accent 3" w:semiHidden="0" w:uiPriority="62" w:unhideWhenUsed="0"/>
+    <w:lsdException w:name="Medium Shading 1 Accent 3" w:semiHidden="0" w:uiPriority="63" w:unhideWhenUsed="0"/>
+    <w:lsdException w:name="Medium Shading 2 Accent 3" w:semiHidden="0" w:uiPriority="64" w:unhideWhenUsed="0"/>
+    <w:lsdException w:name="Medium List 1 Accent 3" w:semiHidden="0" w:uiPriority="65" w:unhideWhenUsed="0"/>
+    <w:lsdException w:name="Medium List 2 Accent 3" w:semiHidden="0" w:uiPriority="66" w:unhideWhenUsed="0"/>
+    <w:lsdException w:name="Medium Grid 1 Accent 3" w:semiHidden="0" w:uiPriority="67" w:unhideWhenUsed="0"/>
+    <w:lsdException w:name="Medium Grid 2 Accent 3" w:semiHidden="0" w:uiPriority="68" w:unhideWhenUsed="0"/>
+    <w:lsdException w:name="Medium Grid 3 Accent 3" w:semiHidden="0" w:uiPriority="69" w:unhideWhenUsed="0"/>
+    <w:lsdException w:name="Dark List Accent 3" w:semiHidden="0" w:uiPriority="70" w:unhideWhenUsed="0"/>
+    <w:lsdException w:name="Colorful Shading Accent 3" w:semiHidden="0" w:uiPriority="71" w:unhideWhenUsed="0"/>
+    <w:lsdException w:name="Colorful List Accent 3" w:semiHidden="0" w:uiPriority="72" w:unhideWhenUsed="0"/>
+    <w:lsdException w:name="Colorful Grid Accent 3" w:semiHidden="0" w:uiPriority="73" w:unhideWhenUsed="0"/>
+    <w:lsdException w:name="Light Shading Accent 4" w:semiHidden="0" w:uiPriority="60" w:unhideWhenUsed="0"/>
+    <w:lsdException w:name="Light List Accent 4" w:semiHidden="0" w:uiPriority="61" w:unhideWhenUsed="0"/>
+    <w:lsdException w:name="Light Grid Accent 4" w:semiHidden="0" w:uiPriority="62" w:unhideWhenUsed="0"/>
+    <w:lsdException w:name="Medium Shading 1 Accent 4" w:semiHidden="0" w:uiPriority="63" w:unhideWhenUsed="0"/>
+    <w:lsdException w:name="Medium Shading 2 Accent 4" w:semiHidden="0" w:uiPriority="64" w:unhideWhenUsed="0"/>
+    <w:lsdException w:name="Medium List 1 Accent 4" w:semiHidden="0" w:uiPriority="65" w:unhideWhenUsed="0"/>
+    <w:lsdException w:name="Medium List 2 Accent 4" w:semiHidden="0" w:uiPriority="66" w:unhideWhenUsed="0"/>
+    <w:lsdException w:name="Medium Grid 1 Accent 4" w:semiHidden="0" w:uiPriority="67" w:unhideWhenUsed="0"/>
+    <w:lsdException w:name="Medium Grid 2 Accent 4" w:semiHidden="0" w:uiPriority="68" w:unhideWhenUsed="0"/>
+    <w:lsdException w:name="Medium Grid 3 Accent 4" w:semiHidden="0" w:uiPriority="69" w:unhideWhenUsed="0"/>
+    <w:lsdException w:name="Dark List Accent 4" w:semiHidden="0" w:uiPriority="70" w:unhideWhenUsed="0"/>
+    <w:lsdException w:name="Colorful Shading Accent 4" w:semiHidden="0" w:uiPriority="71" w:unhideWhenUsed="0"/>
+    <w:lsdException w:name="Colorful List Accent 4" w:semiHidden="0" w:uiPriority="72" w:unhideWhenUsed="0"/>
+    <w:lsdException w:name="Colorful Grid Accent 4" w:semiHidden="0" w:uiPriority="73" w:unhideWhenUsed="0"/>
+    <w:lsdException w:name="Light Shading Accent 5" w:semiHidden="0" w:uiPriority="60" w:unhideWhenUsed="0"/>
+    <w:lsdException w:name="Light List Accent 5" w:semiHidden="0" w:uiPriority="61" w:unhideWhenUsed="0"/>
+    <w:lsdException w:name="Light Grid Accent 5" w:semiHidden="0" w:uiPriority="62" w:unhideWhenUsed="0"/>
+    <w:lsdException w:name="Medium Shading 1 Accent 5" w:semiHidden="0" w:uiPriority="63" w:unhideWhenUsed="0"/>
+    <w:lsdException w:name="Medium Shading 2 Accent 5" w:semiHidden="0" w:uiPriority="64" w:unhideWhenUsed="0"/>
+    <w:lsdException w:name="Medium List 1 Accent 5" w:semiHidden="0" w:uiPriority="65" w:unhideWhenUsed="0"/>
+    <w:lsdException w:name="Medium List 2 Accent 5" w:semiHidden="0" w:uiPriority="66" w:unhideWhenUsed="0"/>
+    <w:lsdException w:name="Medium Grid 1 Accent 5" w:semiHidden="0" w:uiPriority="67" w:unhideWhenUsed="0"/>
+    <w:lsdException w:name="Medium Grid 2 Accent 5" w:semiHidden="0" w:uiPriority="68" w:unhideWhenUsed="0"/>
+    <w:lsdException w:name="Medium Grid 3 Accent 5" w:semiHidden="0" w:uiPriority="69" w:unhideWhenUsed="0"/>
+    <w:lsdException w:name="Dark List Accent 5" w:semiHidden="0" w:uiPriority="70" w:unhideWhenUsed="0"/>
+    <w:lsdException w:name="Colorful Shading Accent 5" w:semiHidden="0" w:uiPriority="71" w:unhideWhenUsed="0"/>
+    <w:lsdException w:name="Colorful List Accent 5" w:semiHidden="0" w:uiPriority="72" w:unhideWhenUsed="0"/>
+    <w:lsdException w:name="Colorful Grid Accent 5" w:semiHidden="0" w:uiPriority="73" w:unhideWhenUsed="0"/>
+    <w:lsdException w:name="Light Shading Accent 6" w:semiHidden="0" w:uiPriority="60" w:unhideWhenUsed="0"/>
+    <w:lsdException w:name="Light List Accent 6" w:semiHidden="0" w:uiPriority="61" w:unhideWhenUsed="0"/>
+    <w:lsdException w:name="Light Grid Accent 6" w:semiHidden="0" w:uiPriority="62" w:unhideWhenUsed="0"/>
+    <w:lsdException w:name="Medium Shading 1 Accent 6" w:semiHidden="0" w:uiPriority="63" w:unhideWhenUsed="0"/>
+    <w:lsdException w:name="Medium Shading 2 Accent 6" w:semiHidden="0" w:uiPriority="64" w:unhideWhenUsed="0"/>
+    <w:lsdException w:name="Medium List 1 Accent 6" w:semiHidden="0" w:uiPriority="65" w:unhideWhenUsed="0"/>
+    <w:lsdException w:name="Medium List 2 Accent 6" w:semiHidden="0" w:uiPriority="66" w:unhideWhenUsed="0"/>
+    <w:lsdException w:name="Medium Grid 1 Accent 6" w:semiHidden="0" w:uiPriority="67" w:unhideWhenUsed="0"/>
+    <w:lsdException w:name="Medium Grid 2 Accent 6" w:semiHidden="0" w:uiPriority="68" w:unhideWhenUsed="0"/>
+    <w:lsdException w:name="Medium Grid 3 Accent 6" w:semiHidden="0" w:uiPriority="69" w:unhideWhenUsed="0"/>
+    <w:lsdException w:name="Dark List Accent 6" w:semiHidden="0" w:uiPriority="70" w:unhideWhenUsed="0"/>
+    <w:lsdException w:name="Colorful Shading Accent 6" w:semiHidden="0" w:uiPriority="71" w:unhideWhenUsed="0"/>
+    <w:lsdException w:name="Colorful List Accent 6" w:semiHidden="0" w:uiPriority="72" w:unhideWhenUsed="0"/>
+    <w:lsdException w:name="Colorful Grid Accent 6" w:semiHidden="0" w:uiPriority="73" w:unhideWhenUsed="0"/>
+    <w:lsdException w:name="Subtle Emphasis" w:semiHidden="0" w:uiPriority="19" w:unhideWhenUsed="0" w:qFormat="1"/>
+    <w:lsdException w:name="Intense Emphasis" w:semiHidden="0" w:uiPriority="21" w:unhideWhenUsed="0" w:qFormat="1"/>
+    <w:lsdException w:name="Subtle Reference" w:semiHidden="0" w:uiPriority="31" w:unhideWhenUsed="0" w:qFormat="1"/>
+    <w:lsdException w:name="Intense Reference" w:semiHidden="0" w:uiPriority="32" w:unhideWhenUsed="0" w:qFormat="1"/>
+    <w:lsdException w:name="Book Title" w:semiHidden="0" w:uiPriority="33" w:unhideWhenUsed="0" w:qFormat="1"/>
+    <w:lsdException w:name="Bibliography" w:uiPriority="37"/>
+    <w:lsdException w:name="TOC Heading" w:uiPriority="39" w:qFormat="1"/>
+  </w:latentStyles>
+  <w:style w:type="paragraph" w:default="1" w:styleId="a">
+    <w:name w:val="Normal"/>
+    <w:qFormat/>
+  </w:style>
+  <w:style w:type="character" w:default="1" w:styleId="a0">
+    <w:name w:val="Default Paragraph Font"/>
+    <w:uiPriority w:val="1"/>
+    <w:semiHidden/>
+    <w:unhideWhenUsed/>
+  </w:style>
+  <w:style w:type="table" w:default="1" w:styleId="a1">
+    <w:name w:val="Normal Table"/>
+    <w:uiPriority w:val="99"/>
+    <w:semiHidden/>
+    <w:unhideWhenUsed/>
+    <w:tblPr>
+      <w:tblInd w:w="0" w:type="dxa"/>
+      <w:tblCellMar>
+        <w:top w:w="0" w:type="dxa"/>
+        <w:left w:w="108" w:type="dxa"/>
+        <w:bottom w:w="0" w:type="dxa"/>
+        <w:right w:w="108" w:type="dxa"/>
+      </w:tblCellMar>
+    </w:tblPr>
+  </w:style>
+  <w:style w:type="numbering" w:default="1" w:styleId="a2">
+    <w:name w:val="No List"/>
+    <w:uiPriority w:val="99"/>
+    <w:semiHidden/>
+    <w:unhideWhenUsed/>
+  </w:style>
+  <w:style w:type="character" w:styleId="a3">
+    <w:name w:val="Placeholder Text"/>
+    <w:basedOn w:val="a0"/>
+    <w:uiPriority w:val="99"/>
+    <w:semiHidden/>
+    <w:rsid w:val="009E5CAE"/>
+    <w:rPr>
+      <w:color w:val="808080"/>
+    </w:rPr>
+  </w:style>
+</w:styles>
+</file>
+
+<file path=word/glossary/stylesWithEffects.xml><?xml version="1.0" encoding="utf-8"?>
+<w:styles xmlns:wpc="http://schemas.microsoft.com/office/word/2010/wordprocessingCanvas" xmlns:mc="http://schemas.openxmlformats.org/markup-compatibility/2006" xmlns:o="urn:schemas-microsoft-com:office:office" xmlns:r="http://schemas.openxmlformats.org/officeDocument/2006/relationships" xmlns:m="http://schemas.openxmlformats.org/officeDocument/2006/math" xmlns:v="urn:schemas-microsoft-com:vml" xmlns:wp14="http://schemas.microsoft.com/office/word/2010/wordprocessingDrawing" xmlns:wp="http://schemas.openxmlformats.org/drawingml/2006/wordprocessingDrawing" xmlns:w10="urn:schemas-microsoft-com:office:word" xmlns:w="http://schemas.openxmlformats.org/wordprocessingml/2006/main" xmlns:w14="http://schemas.microsoft.com/office/word/2010/wordml" xmlns:wpg="http://schemas.microsoft.com/office/word/2010/wordprocessingGroup" xmlns:wpi="http://schemas.microsoft.com/office/word/2010/wordprocessingInk" xmlns:wne="http://schemas.microsoft.com/office/word/2006/wordml" xmlns:wps="http://schemas.microsoft.com/office/word/2010/wordprocessingShape" mc:Ignorable="w14 wp14">
+  <w:docDefaults>
+    <w:rPrDefault>
+      <w:rPr>
+        <w:rFonts w:asciiTheme="minorHAnsi" w:eastAsiaTheme="minorEastAsia" w:hAnsiTheme="minorHAnsi" w:cstheme="minorBidi"/>
+        <w:sz w:val="22"/>
+        <w:szCs w:val="22"/>
+        <w:lang w:val="ru-RU" w:eastAsia="ru-RU" w:bidi="ar-SA"/>
+      </w:rPr>
+    </w:rPrDefault>
+    <w:pPrDefault>
+      <w:pPr>
+        <w:spacing w:after="200" w:line="276" w:lineRule="auto"/>
+      </w:pPr>
+    </w:pPrDefault>
+  </w:docDefaults>
+  <w:latentStyles w:defLockedState="0" w:defUIPriority="99" w:defSemiHidden="1" w:defUnhideWhenUsed="1" w:defQFormat="0" w:count="267">
+    <w:lsdException w:name="Normal" w:semiHidden="0" w:uiPriority="0" w:unhideWhenUsed="0" w:qFormat="1"/>
+    <w:lsdException w:name="heading 1" w:semiHidden="0" w:uiPriority="9" w:unhideWhenUsed="0" w:qFormat="1"/>
+    <w:lsdException w:name="heading 2" w:uiPriority="9" w:qFormat="1"/>
+    <w:lsdException w:name="heading 3" w:uiPriority="9" w:qFormat="1"/>
+    <w:lsdException w:name="heading 4" w:uiPriority="9" w:qFormat="1"/>
+    <w:lsdException w:name="heading 5" w:uiPriority="9" w:qFormat="1"/>
+    <w:lsdException w:name="heading 6" w:uiPriority="9" w:qFormat="1"/>
+    <w:lsdException w:name="heading 7" w:uiPriority="9" w:qFormat="1"/>
+    <w:lsdException w:name="heading 8" w:uiPriority="9" w:qFormat="1"/>
+    <w:lsdException w:name="heading 9" w:uiPriority="9" w:qFormat="1"/>
+    <w:lsdException w:name="toc 1" w:uiPriority="39"/>
+    <w:lsdException w:name="toc 2" w:uiPriority="39"/>
+    <w:lsdException w:name="toc 3" w:uiPriority="39"/>
+    <w:lsdException w:name="toc 4" w:uiPriority="39"/>
+    <w:lsdException w:name="toc 5" w:uiPriority="39"/>
+    <w:lsdException w:name="toc 6" w:uiPriority="39"/>
+    <w:lsdException w:name="toc 7" w:uiPriority="39"/>
+    <w:lsdException w:name="toc 8" w:uiPriority="39"/>
+    <w:lsdException w:name="toc 9" w:uiPriority="39"/>
+    <w:lsdException w:name="caption" w:uiPriority="35" w:qFormat="1"/>
+    <w:lsdException w:name="Title" w:semiHidden="0" w:uiPriority="10" w:unhideWhenUsed="0" w:qFormat="1"/>
+    <w:lsdException w:name="Default Paragraph Font" w:uiPriority="1"/>
+    <w:lsdException w:name="Subtitle" w:semiHidden="0" w:uiPriority="11" w:unhideWhenUsed="0" w:qFormat="1"/>
+    <w:lsdException w:name="Strong" w:semiHidden="0" w:uiPriority="22" w:unhideWhenUsed="0" w:qFormat="1"/>
+    <w:lsdException w:name="Emphasis" w:semiHidden="0" w:uiPriority="20" w:unhideWhenUsed="0" w:qFormat="1"/>
+    <w:lsdException w:name="Table Grid" w:semiHidden="0" w:uiPriority="59" w:unhideWhenUsed="0"/>
+    <w:lsdException w:name="Placeholder Text" w:unhideWhenUsed="0"/>
+    <w:lsdException w:name="No Spacing" w:semiHidden="0" w:uiPriority="1" w:unhideWhenUsed="0" w:qFormat="1"/>
+    <w:lsdException w:name="Light Shading" w:semiHidden="0" w:uiPriority="60" w:unhideWhenUsed="0"/>
+    <w:lsdException w:name="Light List" w:semiHidden="0" w:uiPriority="61" w:unhideWhenUsed="0"/>
+    <w:lsdException w:name="Light Grid" w:semiHidden="0" w:uiPriority="62" w:unhideWhenUsed="0"/>
+    <w:lsdException w:name="Medium Shading 1" w:semiHidden="0" w:uiPriority="63" w:unhideWhenUsed="0"/>
+    <w:lsdException w:name="Medium Shading 2" w:semiHidden="0" w:uiPriority="64" w:unhideWhenUsed="0"/>
+    <w:lsdException w:name="Medium List 1" w:semiHidden="0" w:uiPriority="65" w:unhideWhenUsed="0"/>
+    <w:lsdException w:name="Medium List 2" w:semiHidden="0" w:uiPriority="66" w:unhideWhenUsed="0"/>
+    <w:lsdException w:name="Medium Grid 1" w:semiHidden="0" w:uiPriority="67" w:unhideWhenUsed="0"/>
+    <w:lsdException w:name="Medium Grid 2" w:semiHidden="0" w:uiPriority="68" w:unhideWhenUsed="0"/>
+    <w:lsdException w:name="Medium Grid 3" w:semiHidden="0" w:uiPriority="69" w:unhideWhenUsed="0"/>
+    <w:lsdException w:name="Dark List" w:semiHidden="0" w:uiPriority="70" w:unhideWhenUsed="0"/>
+    <w:lsdException w:name="Colorful Shading" w:semiHidden="0" w:uiPriority="71" w:unhideWhenUsed="0"/>
+    <w:lsdException w:name="Colorful List" w:semiHidden="0" w:uiPriority="72" w:unhideWhenUsed="0"/>
+    <w:lsdException w:name="Colorful Grid" w:semiHidden="0" w:uiPriority="73" w:unhideWhenUsed="0"/>
+    <w:lsdException w:name="Light Shading Accent 1" w:semiHidden="0" w:uiPriority="60" w:unhideWhenUsed="0"/>
+    <w:lsdException w:name="Light List Accent 1" w:semiHidden="0" w:uiPriority="61" w:unhideWhenUsed="0"/>
+    <w:lsdException w:name="Light Grid Accent 1" w:semiHidden="0" w:uiPriority="62" w:unhideWhenUsed="0"/>
+    <w:lsdException w:name="Medium Shading 1 Accent 1" w:semiHidden="0" w:uiPriority="63" w:unhideWhenUsed="0"/>
+    <w:lsdException w:name="Medium Shading 2 Accent 1" w:semiHidden="0" w:uiPriority="64" w:unhideWhenUsed="0"/>
+    <w:lsdException w:name="Medium List 1 Accent 1" w:semiHidden="0" w:uiPriority="65" w:unhideWhenUsed="0"/>
+    <w:lsdException w:name="Revision" w:unhideWhenUsed="0"/>
+    <w:lsdException w:name="List Paragraph" w:semiHidden="0" w:uiPriority="34" w:unhideWhenUsed="0" w:qFormat="1"/>
+    <w:lsdException w:name="Quote" w:semiHidden="0" w:uiPriority="29" w:unhideWhenUsed="0" w:qFormat="1"/>
+    <w:lsdException w:name="Intense Quote" w:semiHidden="0" w:uiPriority="30" w:unhideWhenUsed="0" w:qFormat="1"/>
+    <w:lsdException w:name="Medium List 2 Accent 1" w:semiHidden="0" w:uiPriority="66" w:unhideWhenUsed="0"/>
+    <w:lsdException w:name="Medium Grid 1 Accent 1" w:semiHidden="0" w:uiPriority="67" w:unhideWhenUsed="0"/>
+    <w:lsdException w:name="Medium Grid 2 Accent 1" w:semiHidden="0" w:uiPriority="68" w:unhideWhenUsed="0"/>
+    <w:lsdException w:name="Medium Grid 3 Accent 1" w:semiHidden="0" w:uiPriority="69" w:unhideWhenUsed="0"/>
+    <w:lsdException w:name="Dark List Accent 1" w:semiHidden="0" w:uiPriority="70" w:unhideWhenUsed="0"/>
+    <w:lsdException w:name="Colorful Shading Accent 1" w:semiHidden="0" w:uiPriority="71" w:unhideWhenUsed="0"/>
+    <w:lsdException w:name="Colorful List Accent 1" w:semiHidden="0" w:uiPriority="72" w:unhideWhenUsed="0"/>
+    <w:lsdException w:name="Colorful Grid Accent 1" w:semiHidden="0" w:uiPriority="73" w:unhideWhenUsed="0"/>
+    <w:lsdException w:name="Light Shading Accent 2" w:semiHidden="0" w:uiPriority="60" w:unhideWhenUsed="0"/>
+    <w:lsdException w:name="Light List Accent 2" w:semiHidden="0" w:uiPriority="61" w:unhideWhenUsed="0"/>
+    <w:lsdException w:name="Light Grid Accent 2" w:semiHidden="0" w:uiPriority="62" w:unhideWhenUsed="0"/>
+    <w:lsdException w:name="Medium Shading 1 Accent 2" w:semiHidden="0" w:uiPriority="63" w:unhideWhenUsed="0"/>
+    <w:lsdException w:name="Medium Shading 2 Accent 2" w:semiHidden="0" w:uiPriority="64" w:unhideWhenUsed="0"/>
+    <w:lsdException w:name="Medium List 1 Accent 2" w:semiHidden="0" w:uiPriority="65" w:unhideWhenUsed="0"/>
+    <w:lsdException w:name="Medium List 2 Accent 2" w:semiHidden="0" w:uiPriority="66" w:unhideWhenUsed="0"/>
+    <w:lsdException w:name="Medium Grid 1 Accent 2" w:semiHidden="0" w:uiPriority="67" w:unhideWhenUsed="0"/>
+    <w:lsdException w:name="Medium Grid 2 Accent 2" w:semiHidden="0" w:uiPriority="68" w:unhideWhenUsed="0"/>
+    <w:lsdException w:name="Medium Grid 3 Accent 2" w:semiHidden="0" w:uiPriority="69" w:unhideWhenUsed="0"/>
+    <w:lsdException w:name="Dark List Accent 2" w:semiHidden="0" w:uiPriority="70" w:unhideWhenUsed="0"/>
+    <w:lsdException w:name="Colorful Shading Accent 2" w:semiHidden="0" w:uiPriority="71" w:unhideWhenUsed="0"/>
+    <w:lsdException w:name="Colorful List Accent 2" w:semiHidden="0" w:uiPriority="72" w:unhideWhenUsed="0"/>
+    <w:lsdException w:name="Colorful Grid Accent 2" w:semiHidden="0" w:uiPriority="73" w:unhideWhenUsed="0"/>
+    <w:lsdException w:name="Light Shading Accent 3" w:semiHidden="0" w:uiPriority="60" w:unhideWhenUsed="0"/>
+    <w:lsdException w:name="Light List Accent 3" w:semiHidden="0" w:uiPriority="61" w:unhideWhenUsed="0"/>
+    <w:lsdException w:name="Light Grid Accent 3" w:semiHidden="0" w:uiPriority="62" w:unhideWhenUsed="0"/>
+    <w:lsdException w:name="Medium Shading 1 Accent 3" w:semiHidden="0" w:uiPriority="63" w:unhideWhenUsed="0"/>
+    <w:lsdException w:name="Medium Shading 2 Accent 3" w:semiHidden="0" w:uiPriority="64" w:unhideWhenUsed="0"/>
+    <w:lsdException w:name="Medium List 1 Accent 3" w:semiHidden="0" w:uiPriority="65" w:unhideWhenUsed="0"/>
+    <w:lsdException w:name="Medium List 2 Accent 3" w:semiHidden="0" w:uiPriority="66" w:unhideWhenUsed="0"/>
+    <w:lsdException w:name="Medium Grid 1 Accent 3" w:semiHidden="0" w:uiPriority="67" w:unhideWhenUsed="0"/>
+    <w:lsdException w:name="Medium Grid 2 Accent 3" w:semiHidden="0" w:uiPriority="68" w:unhideWhenUsed="0"/>
+    <w:lsdException w:name="Medium Grid 3 Accent 3" w:semiHidden="0" w:uiPriority="69" w:unhideWhenUsed="0"/>
+    <w:lsdException w:name="Dark List Accent 3" w:semiHidden="0" w:uiPriority="70" w:unhideWhenUsed="0"/>
+    <w:lsdException w:name="Colorful Shading Accent 3" w:semiHidden="0" w:uiPriority="71" w:unhideWhenUsed="0"/>
+    <w:lsdException w:name="Colorful List Accent 3" w:semiHidden="0" w:uiPriority="72" w:unhideWhenUsed="0"/>
+    <w:lsdException w:name="Colorful Grid Accent 3" w:semiHidden="0" w:uiPriority="73" w:unhideWhenUsed="0"/>
+    <w:lsdException w:name="Light Shading Accent 4" w:semiHidden="0" w:uiPriority="60" w:unhideWhenUsed="0"/>
+    <w:lsdException w:name="Light List Accent 4" w:semiHidden="0" w:uiPriority="61" w:unhideWhenUsed="0"/>
+    <w:lsdException w:name="Light Grid Accent 4" w:semiHidden="0" w:uiPriority="62" w:unhideWhenUsed="0"/>
+    <w:lsdException w:name="Medium Shading 1 Accent 4" w:semiHidden="0" w:uiPriority="63" w:unhideWhenUsed="0"/>
+    <w:lsdException w:name="Medium Shading 2 Accent 4" w:semiHidden="0" w:uiPriority="64" w:unhideWhenUsed="0"/>
+    <w:lsdException w:name="Medium List 1 Accent 4" w:semiHidden="0" w:uiPriority="65" w:unhideWhenUsed="0"/>
+    <w:lsdException w:name="Medium List 2 Accent 4" w:semiHidden="0" w:uiPriority="66" w:unhideWhenUsed="0"/>
+    <w:lsdException w:name="Medium Grid 1 Accent 4" w:semiHidden="0" w:uiPriority="67" w:unhideWhenUsed="0"/>
+    <w:lsdException w:name="Medium Grid 2 Accent 4" w:semiHidden="0" w:uiPriority="68" w:unhideWhenUsed="0"/>
+    <w:lsdException w:name="Medium Grid 3 Accent 4" w:semiHidden="0" w:uiPriority="69" w:unhideWhenUsed="0"/>
+    <w:lsdException w:name="Dark List Accent 4" w:semiHidden="0" w:uiPriority="70" w:unhideWhenUsed="0"/>
+    <w:lsdException w:name="Colorful Shading Accent 4" w:semiHidden="0" w:uiPriority="71" w:unhideWhenUsed="0"/>
+    <w:lsdException w:name="Colorful List Accent 4" w:semiHidden="0" w:uiPriority="72" w:unhideWhenUsed="0"/>
+    <w:lsdException w:name="Colorful Grid Accent 4" w:semiHidden="0" w:uiPriority="73" w:unhideWhenUsed="0"/>
+    <w:lsdException w:name="Light Shading Accent 5" w:semiHidden="0" w:uiPriority="60" w:unhideWhenUsed="0"/>
+    <w:lsdException w:name="Light List Accent 5" w:semiHidden="0" w:uiPriority="61" w:unhideWhenUsed="0"/>
+    <w:lsdException w:name="Light Grid Accent 5" w:semiHidden="0" w:uiPriority="62" w:unhideWhenUsed="0"/>
+    <w:lsdException w:name="Medium Shading 1 Accent 5" w:semiHidden="0" w:uiPriority="63" w:unhideWhenUsed="0"/>
+    <w:lsdException w:name="Medium Shading 2 Accent 5" w:semiHidden="0" w:uiPriority="64" w:unhideWhenUsed="0"/>
+    <w:lsdException w:name="Medium List 1 Accent 5" w:semiHidden="0" w:uiPriority="65" w:unhideWhenUsed="0"/>
+    <w:lsdException w:name="Medium List 2 Accent 5" w:semiHidden="0" w:uiPriority="66" w:unhideWhenUsed="0"/>
+    <w:lsdException w:name="Medium Grid 1 Accent 5" w:semiHidden="0" w:uiPriority="67" w:unhideWhenUsed="0"/>
+    <w:lsdException w:name="Medium Grid 2 Accent 5" w:semiHidden="0" w:uiPriority="68" w:unhideWhenUsed="0"/>
+    <w:lsdException w:name="Medium Grid 3 Accent 5" w:semiHidden="0" w:uiPriority="69" w:unhideWhenUsed="0"/>
+    <w:lsdException w:name="Dark List Accent 5" w:semiHidden="0" w:uiPriority="70" w:unhideWhenUsed="0"/>
+    <w:lsdException w:name="Colorful Shading Accent 5" w:semiHidden="0" w:uiPriority="71" w:unhideWhenUsed="0"/>
+    <w:lsdException w:name="Colorful List Accent 5" w:semiHidden="0" w:uiPriority="72" w:unhideWhenUsed="0"/>
+    <w:lsdException w:name="Colorful Grid Accent 5" w:semiHidden="0" w:uiPriority="73" w:unhideWhenUsed="0"/>
+    <w:lsdException w:name="Light Shading Accent 6" w:semiHidden="0" w:uiPriority="60" w:unhideWhenUsed="0"/>
+    <w:lsdException w:name="Light List Accent 6" w:semiHidden="0" w:uiPriority="61" w:unhideWhenUsed="0"/>
+    <w:lsdException w:name="Light Grid Accent 6" w:semiHidden="0" w:uiPriority="62" w:unhideWhenUsed="0"/>
+    <w:lsdException w:name="Medium Shading 1 Accent 6" w:semiHidden="0" w:uiPriority="63" w:unhideWhenUsed="0"/>
+    <w:lsdException w:name="Medium Shading 2 Accent 6" w:semiHidden="0" w:uiPriority="64" w:unhideWhenUsed="0"/>
+    <w:lsdException w:name="Medium List 1 Accent 6" w:semiHidden="0" w:uiPriority="65" w:unhideWhenUsed="0"/>
+    <w:lsdException w:name="Medium List 2 Accent 6" w:semiHidden="0" w:uiPriority="66" w:unhideWhenUsed="0"/>
+    <w:lsdException w:name="Medium Grid 1 Accent 6" w:semiHidden="0" w:uiPriority="67" w:unhideWhenUsed="0"/>
+    <w:lsdException w:name="Medium Grid 2 Accent 6" w:semiHidden="0" w:uiPriority="68" w:unhideWhenUsed="0"/>
+    <w:lsdException w:name="Medium Grid 3 Accent 6" w:semiHidden="0" w:uiPriority="69" w:unhideWhenUsed="0"/>
+    <w:lsdException w:name="Dark List Accent 6" w:semiHidden="0" w:uiPriority="70" w:unhideWhenUsed="0"/>
+    <w:lsdException w:name="Colorful Shading Accent 6" w:semiHidden="0" w:uiPriority="71" w:unhideWhenUsed="0"/>
+    <w:lsdException w:name="Colorful List Accent 6" w:semiHidden="0" w:uiPriority="72" w:unhideWhenUsed="0"/>
+    <w:lsdException w:name="Colorful Grid Accent 6" w:semiHidden="0" w:uiPriority="73" w:unhideWhenUsed="0"/>
+    <w:lsdException w:name="Subtle Emphasis" w:semiHidden="0" w:uiPriority="19" w:unhideWhenUsed="0" w:qFormat="1"/>
+    <w:lsdException w:name="Intense Emphasis" w:semiHidden="0" w:uiPriority="21" w:unhideWhenUsed="0" w:qFormat="1"/>
+    <w:lsdException w:name="Subtle Reference" w:semiHidden="0" w:uiPriority="31" w:unhideWhenUsed="0" w:qFormat="1"/>
+    <w:lsdException w:name="Intense Reference" w:semiHidden="0" w:uiPriority="32" w:unhideWhenUsed="0" w:qFormat="1"/>
+    <w:lsdException w:name="Book Title" w:semiHidden="0" w:uiPriority="33" w:unhideWhenUsed="0" w:qFormat="1"/>
+    <w:lsdException w:name="Bibliography" w:uiPriority="37"/>
+    <w:lsdException w:name="TOC Heading" w:uiPriority="39" w:qFormat="1"/>
+  </w:latentStyles>
+  <w:style w:type="paragraph" w:default="1" w:styleId="a">
+    <w:name w:val="Normal"/>
+    <w:qFormat/>
+  </w:style>
+  <w:style w:type="character" w:default="1" w:styleId="a0">
+    <w:name w:val="Default Paragraph Font"/>
+    <w:uiPriority w:val="1"/>
+    <w:semiHidden/>
+    <w:unhideWhenUsed/>
+  </w:style>
+  <w:style w:type="table" w:default="1" w:styleId="a1">
+    <w:name w:val="Normal Table"/>
+    <w:uiPriority w:val="99"/>
+    <w:semiHidden/>
+    <w:unhideWhenUsed/>
+    <w:tblPr>
+      <w:tblInd w:w="0" w:type="dxa"/>
+      <w:tblCellMar>
+        <w:top w:w="0" w:type="dxa"/>
+        <w:left w:w="108" w:type="dxa"/>
+        <w:bottom w:w="0" w:type="dxa"/>
+        <w:right w:w="108" w:type="dxa"/>
+      </w:tblCellMar>
+    </w:tblPr>
+  </w:style>
+  <w:style w:type="numbering" w:default="1" w:styleId="a2">
+    <w:name w:val="No List"/>
+    <w:uiPriority w:val="99"/>
+    <w:semiHidden/>
+    <w:unhideWhenUsed/>
+  </w:style>
+  <w:style w:type="character" w:styleId="a3">
+    <w:name w:val="Placeholder Text"/>
+    <w:basedOn w:val="a0"/>
+    <w:uiPriority w:val="99"/>
+    <w:semiHidden/>
+    <w:rsid w:val="009E5CAE"/>
+    <w:rPr>
+      <w:color w:val="808080"/>
+    </w:rPr>
+  </w:style>
+</w:styles>
+</file>
+
+<file path=word/glossary/webSettings.xml><?xml version="1.0" encoding="utf-8"?>
+<w:webSettings xmlns:mc="http://schemas.openxmlformats.org/markup-compatibility/2006" xmlns:r="http://schemas.openxmlformats.org/officeDocument/2006/relationships" xmlns:w="http://schemas.openxmlformats.org/wordprocessingml/2006/main" xmlns:w14="http://schemas.microsoft.com/office/word/2010/wordml" mc:Ignorable="w14">
+  <w:optimizeForBrowser/>
+  <w:allowPNG/>
+</w:webSettings>
+</file>
+
 <file path=word/theme/theme1.xml><?xml version="1.0" encoding="utf-8"?>
 <a:theme xmlns:a="http://schemas.openxmlformats.org/drawingml/2006/main" name="Тема Office">
   <a:themeElements>
@@ -7221,7 +8672,7 @@
   <a:extraClrSchemeLst/>
   <a:extLst>
     <a:ext uri="{05A4C25C-085E-4340-85A3-A5531E510DB2}">
-      <thm15:themeFamily xmlns="" xmlns:thm15="http://schemas.microsoft.com/office/thememl/2012/main" name="Office Theme" id="{62F939B6-93AF-4DB8-9C6B-D6C7DFDC589F}" vid="{4A3C46E8-61CC-4603-A589-7422A47A8E4A}"/>
+      <thm15:themeFamily xmlns:thm15="http://schemas.microsoft.com/office/thememl/2012/main" xmlns="" name="Office Theme" id="{62F939B6-93AF-4DB8-9C6B-D6C7DFDC589F}" vid="{4A3C46E8-61CC-4603-A589-7422A47A8E4A}"/>
     </a:ext>
   </a:extLst>
 </a:theme>
@@ -7232,7 +8683,7 @@
 </file>
 
 <file path=customXml/itemProps1.xml><?xml version="1.0" encoding="utf-8"?>
-<ds:datastoreItem xmlns:ds="http://schemas.openxmlformats.org/officeDocument/2006/customXml" ds:itemID="{9B515345-95FB-4401-9A69-3C64F8A5AEF5}">
+<ds:datastoreItem xmlns:ds="http://schemas.openxmlformats.org/officeDocument/2006/customXml" ds:itemID="{55C084B9-7A7C-4BD4-B038-A809F6D4343E}">
   <ds:schemaRefs>
     <ds:schemaRef ds:uri="http://schemas.openxmlformats.org/officeDocument/2006/bibliography"/>
   </ds:schemaRefs>

--- a/Электроника/Электроника ДЗ№2/dz.docx
+++ b/Электроника/Электроника ДЗ№2/dz.docx
@@ -1443,7 +1443,17 @@
           <w:szCs w:val="28"/>
           <w:lang w:eastAsia="ru-RU" w:bidi="hi-IN"/>
         </w:rPr>
-        <w:t xml:space="preserve"> нагрузка – каскады, содержащие </w:t>
+        <w:t xml:space="preserve"> нагрузка – </w:t>
+      </w:r>
+      <w:r>
+        <w:rPr>
+          <w:rFonts w:ascii="Times New Roman" w:eastAsia="Times New Roman" w:hAnsi="Times New Roman" w:cs="Times New Roman"/>
+          <w:kern w:val="3"/>
+          <w:sz w:val="28"/>
+          <w:szCs w:val="28"/>
+          <w:lang w:eastAsia="ru-RU" w:bidi="hi-IN"/>
+        </w:rPr>
+        <w:t xml:space="preserve">входное сопротивление каскадов на </w:t>
       </w:r>
       <w:r>
         <w:rPr>
@@ -1503,9 +1513,112 @@
           <w:kern w:val="3"/>
           <w:sz w:val="28"/>
           <w:szCs w:val="28"/>
+          <w:lang w:eastAsia="ru-RU" w:bidi="hi-IN"/>
+        </w:rPr>
+      </w:pPr>
+    </w:p>
+    <w:p>
+      <w:pPr>
+        <w:rPr>
+          <w:rFonts w:ascii="Times New Roman" w:eastAsia="Times New Roman" w:hAnsi="Times New Roman" w:cs="Times New Roman"/>
+          <w:kern w:val="3"/>
+          <w:sz w:val="28"/>
+          <w:szCs w:val="28"/>
+          <w:lang w:eastAsia="ru-RU" w:bidi="hi-IN"/>
+        </w:rPr>
+      </w:pPr>
+      <w:r>
+        <w:rPr>
+          <w:rFonts w:ascii="Times New Roman" w:eastAsia="Times New Roman" w:hAnsi="Times New Roman" w:cs="Times New Roman"/>
+          <w:kern w:val="3"/>
+          <w:sz w:val="28"/>
+          <w:szCs w:val="28"/>
+          <w:lang w:eastAsia="ru-RU" w:bidi="hi-IN"/>
+        </w:rPr>
+        <w:tab/>
+      </w:r>
+      <w:r>
+        <w:rPr>
+          <w:rFonts w:ascii="Times New Roman" w:eastAsia="Times New Roman" w:hAnsi="Times New Roman" w:cs="Times New Roman"/>
+          <w:kern w:val="3"/>
+          <w:sz w:val="28"/>
+          <w:szCs w:val="28"/>
           <w:lang w:val="en-US" w:eastAsia="ru-RU" w:bidi="hi-IN"/>
         </w:rPr>
-      </w:pPr>
+        <w:t>U</w:t>
+      </w:r>
+      <w:r>
+        <w:rPr>
+          <w:rFonts w:ascii="Times New Roman" w:eastAsia="Times New Roman" w:hAnsi="Times New Roman" w:cs="Times New Roman"/>
+          <w:kern w:val="3"/>
+          <w:sz w:val="28"/>
+          <w:szCs w:val="28"/>
+          <w:lang w:eastAsia="ru-RU" w:bidi="hi-IN"/>
+        </w:rPr>
+        <w:t xml:space="preserve">бэ </w:t>
+      </w:r>
+      <w:r>
+        <w:rPr>
+          <w:rFonts w:ascii="Times New Roman" w:eastAsia="Times New Roman" w:hAnsi="Times New Roman" w:cs="Times New Roman"/>
+          <w:kern w:val="3"/>
+          <w:sz w:val="28"/>
+          <w:szCs w:val="28"/>
+          <w:lang w:eastAsia="ru-RU" w:bidi="hi-IN"/>
+        </w:rPr>
+        <w:t xml:space="preserve">= </w:t>
+      </w:r>
+      <w:r>
+        <w:rPr>
+          <w:rFonts w:ascii="Times New Roman" w:eastAsia="Times New Roman" w:hAnsi="Times New Roman" w:cs="Times New Roman"/>
+          <w:kern w:val="3"/>
+          <w:sz w:val="28"/>
+          <w:szCs w:val="28"/>
+          <w:lang w:val="en-US" w:eastAsia="ru-RU" w:bidi="hi-IN"/>
+        </w:rPr>
+        <w:t>U</w:t>
+      </w:r>
+      <w:proofErr w:type="spellStart"/>
+      <w:r>
+        <w:rPr>
+          <w:rFonts w:ascii="Times New Roman" w:eastAsia="Times New Roman" w:hAnsi="Times New Roman" w:cs="Times New Roman"/>
+          <w:kern w:val="3"/>
+          <w:sz w:val="28"/>
+          <w:szCs w:val="28"/>
+          <w:lang w:eastAsia="ru-RU" w:bidi="hi-IN"/>
+        </w:rPr>
+        <w:t>вх</w:t>
+      </w:r>
+      <w:proofErr w:type="spellEnd"/>
+      <w:r>
+        <w:rPr>
+          <w:rFonts w:ascii="Times New Roman" w:eastAsia="Times New Roman" w:hAnsi="Times New Roman" w:cs="Times New Roman"/>
+          <w:kern w:val="3"/>
+          <w:sz w:val="28"/>
+          <w:szCs w:val="28"/>
+          <w:lang w:eastAsia="ru-RU" w:bidi="hi-IN"/>
+        </w:rPr>
+        <w:t xml:space="preserve"> – </w:t>
+      </w:r>
+      <w:r>
+        <w:rPr>
+          <w:rFonts w:ascii="Times New Roman" w:eastAsia="Times New Roman" w:hAnsi="Times New Roman" w:cs="Times New Roman"/>
+          <w:kern w:val="3"/>
+          <w:sz w:val="28"/>
+          <w:szCs w:val="28"/>
+          <w:lang w:val="en-US" w:eastAsia="ru-RU" w:bidi="hi-IN"/>
+        </w:rPr>
+        <w:t>U</w:t>
+      </w:r>
+      <w:r>
+        <w:rPr>
+          <w:rFonts w:ascii="Times New Roman" w:eastAsia="Times New Roman" w:hAnsi="Times New Roman" w:cs="Times New Roman"/>
+          <w:kern w:val="3"/>
+          <w:sz w:val="28"/>
+          <w:szCs w:val="28"/>
+          <w:lang w:eastAsia="ru-RU" w:bidi="hi-IN"/>
+        </w:rPr>
+        <w:t>ос</w:t>
+      </w:r>
     </w:p>
     <w:p>
       <w:pPr>
@@ -1527,6 +1640,7 @@
         </w:rPr>
         <w:tab/>
       </w:r>
+      <w:proofErr w:type="gramStart"/>
       <w:r>
         <w:rPr>
           <w:rFonts w:ascii="Times New Roman" w:eastAsia="Times New Roman" w:hAnsi="Times New Roman" w:cs="Times New Roman"/>
@@ -1545,7 +1659,7 @@
           <w:szCs w:val="28"/>
           <w:lang w:eastAsia="ru-RU" w:bidi="hi-IN"/>
         </w:rPr>
-        <w:t xml:space="preserve">бэ </w:t>
+        <w:t xml:space="preserve">ос – напряжение на резисторе </w:t>
       </w:r>
       <w:r>
         <w:rPr>
@@ -1555,7 +1669,48 @@
           <w:szCs w:val="28"/>
           <w:lang w:val="en-US" w:eastAsia="ru-RU" w:bidi="hi-IN"/>
         </w:rPr>
-        <w:t>= U</w:t>
+        <w:t>R</w:t>
+      </w:r>
+      <w:r>
+        <w:rPr>
+          <w:rFonts w:ascii="Times New Roman" w:eastAsia="Times New Roman" w:hAnsi="Times New Roman" w:cs="Times New Roman"/>
+          <w:kern w:val="3"/>
+          <w:sz w:val="28"/>
+          <w:szCs w:val="28"/>
+          <w:lang w:eastAsia="ru-RU" w:bidi="hi-IN"/>
+        </w:rPr>
+        <w:t>2</w:t>
+      </w:r>
+      <w:r>
+        <w:rPr>
+          <w:rFonts w:ascii="Times New Roman" w:eastAsia="Times New Roman" w:hAnsi="Times New Roman" w:cs="Times New Roman"/>
+          <w:kern w:val="3"/>
+          <w:sz w:val="28"/>
+          <w:szCs w:val="28"/>
+          <w:lang w:eastAsia="ru-RU" w:bidi="hi-IN"/>
+        </w:rPr>
+        <w:t>.</w:t>
+      </w:r>
+      <w:proofErr w:type="gramEnd"/>
+      <w:r>
+        <w:rPr>
+          <w:rFonts w:ascii="Times New Roman" w:eastAsia="Times New Roman" w:hAnsi="Times New Roman" w:cs="Times New Roman"/>
+          <w:kern w:val="3"/>
+          <w:sz w:val="28"/>
+          <w:szCs w:val="28"/>
+          <w:lang w:eastAsia="ru-RU" w:bidi="hi-IN"/>
+        </w:rPr>
+        <w:t xml:space="preserve"> </w:t>
+      </w:r>
+      <w:r>
+        <w:rPr>
+          <w:rFonts w:ascii="Times New Roman" w:eastAsia="Times New Roman" w:hAnsi="Times New Roman" w:cs="Times New Roman"/>
+          <w:kern w:val="3"/>
+          <w:sz w:val="28"/>
+          <w:szCs w:val="28"/>
+          <w:lang w:eastAsia="ru-RU" w:bidi="hi-IN"/>
+        </w:rPr>
+        <w:t xml:space="preserve">Так как к </w:t>
       </w:r>
       <w:proofErr w:type="spellStart"/>
       <w:r>
@@ -1566,7 +1721,7 @@
           <w:szCs w:val="28"/>
           <w:lang w:eastAsia="ru-RU" w:bidi="hi-IN"/>
         </w:rPr>
-        <w:t>вх</w:t>
+        <w:t>эммитерному</w:t>
       </w:r>
       <w:proofErr w:type="spellEnd"/>
       <w:r>
@@ -1577,165 +1732,60 @@
           <w:szCs w:val="28"/>
           <w:lang w:eastAsia="ru-RU" w:bidi="hi-IN"/>
         </w:rPr>
-        <w:t xml:space="preserve"> – </w:t>
-      </w:r>
-      <w:r>
-        <w:rPr>
-          <w:rFonts w:ascii="Times New Roman" w:eastAsia="Times New Roman" w:hAnsi="Times New Roman" w:cs="Times New Roman"/>
-          <w:kern w:val="3"/>
-          <w:sz w:val="28"/>
-          <w:szCs w:val="28"/>
-          <w:lang w:val="en-US" w:eastAsia="ru-RU" w:bidi="hi-IN"/>
-        </w:rPr>
-        <w:t>U</w:t>
-      </w:r>
-      <w:r>
-        <w:rPr>
-          <w:rFonts w:ascii="Times New Roman" w:eastAsia="Times New Roman" w:hAnsi="Times New Roman" w:cs="Times New Roman"/>
-          <w:kern w:val="3"/>
-          <w:sz w:val="28"/>
-          <w:szCs w:val="28"/>
-          <w:lang w:eastAsia="ru-RU" w:bidi="hi-IN"/>
-        </w:rPr>
-        <w:t>ос</w:t>
-      </w:r>
-    </w:p>
-    <w:p>
-      <w:pPr>
-        <w:rPr>
-          <w:rFonts w:ascii="Times New Roman" w:eastAsia="Times New Roman" w:hAnsi="Times New Roman" w:cs="Times New Roman"/>
-          <w:kern w:val="3"/>
-          <w:sz w:val="28"/>
-          <w:szCs w:val="28"/>
-          <w:lang w:eastAsia="ru-RU" w:bidi="hi-IN"/>
-        </w:rPr>
-      </w:pPr>
-      <w:r>
-        <w:rPr>
-          <w:rFonts w:ascii="Times New Roman" w:eastAsia="Times New Roman" w:hAnsi="Times New Roman" w:cs="Times New Roman"/>
-          <w:kern w:val="3"/>
-          <w:sz w:val="28"/>
-          <w:szCs w:val="28"/>
-          <w:lang w:eastAsia="ru-RU" w:bidi="hi-IN"/>
-        </w:rPr>
-        <w:tab/>
-      </w:r>
-      <w:proofErr w:type="gramStart"/>
-      <w:r>
-        <w:rPr>
-          <w:rFonts w:ascii="Times New Roman" w:eastAsia="Times New Roman" w:hAnsi="Times New Roman" w:cs="Times New Roman"/>
-          <w:kern w:val="3"/>
-          <w:sz w:val="28"/>
-          <w:szCs w:val="28"/>
-          <w:lang w:val="en-US" w:eastAsia="ru-RU" w:bidi="hi-IN"/>
-        </w:rPr>
-        <w:t>U</w:t>
-      </w:r>
-      <w:r>
-        <w:rPr>
-          <w:rFonts w:ascii="Times New Roman" w:eastAsia="Times New Roman" w:hAnsi="Times New Roman" w:cs="Times New Roman"/>
-          <w:kern w:val="3"/>
-          <w:sz w:val="28"/>
-          <w:szCs w:val="28"/>
-          <w:lang w:eastAsia="ru-RU" w:bidi="hi-IN"/>
-        </w:rPr>
-        <w:t xml:space="preserve">ос – напряжение на резисторе </w:t>
-      </w:r>
-      <w:r>
-        <w:rPr>
-          <w:rFonts w:ascii="Times New Roman" w:eastAsia="Times New Roman" w:hAnsi="Times New Roman" w:cs="Times New Roman"/>
-          <w:kern w:val="3"/>
-          <w:sz w:val="28"/>
-          <w:szCs w:val="28"/>
-          <w:lang w:val="en-US" w:eastAsia="ru-RU" w:bidi="hi-IN"/>
-        </w:rPr>
-        <w:t>R</w:t>
-      </w:r>
-      <w:r>
-        <w:rPr>
-          <w:rFonts w:ascii="Times New Roman" w:eastAsia="Times New Roman" w:hAnsi="Times New Roman" w:cs="Times New Roman"/>
-          <w:kern w:val="3"/>
-          <w:sz w:val="28"/>
-          <w:szCs w:val="28"/>
-          <w:lang w:eastAsia="ru-RU" w:bidi="hi-IN"/>
-        </w:rPr>
-        <w:t>3.</w:t>
-      </w:r>
-      <w:proofErr w:type="gramEnd"/>
-      <w:r>
-        <w:rPr>
-          <w:rFonts w:ascii="Times New Roman" w:eastAsia="Times New Roman" w:hAnsi="Times New Roman" w:cs="Times New Roman"/>
-          <w:kern w:val="3"/>
-          <w:sz w:val="28"/>
-          <w:szCs w:val="28"/>
-          <w:lang w:eastAsia="ru-RU" w:bidi="hi-IN"/>
-        </w:rPr>
-        <w:t xml:space="preserve"> </w:t>
-      </w:r>
-      <w:r>
-        <w:rPr>
-          <w:rFonts w:ascii="Times New Roman" w:eastAsia="Times New Roman" w:hAnsi="Times New Roman" w:cs="Times New Roman"/>
-          <w:kern w:val="3"/>
-          <w:sz w:val="28"/>
-          <w:szCs w:val="28"/>
-          <w:lang w:eastAsia="ru-RU" w:bidi="hi-IN"/>
-        </w:rPr>
-        <w:t xml:space="preserve">Так как к </w:t>
-      </w:r>
-      <w:proofErr w:type="spellStart"/>
-      <w:r>
-        <w:rPr>
-          <w:rFonts w:ascii="Times New Roman" w:eastAsia="Times New Roman" w:hAnsi="Times New Roman" w:cs="Times New Roman"/>
-          <w:kern w:val="3"/>
-          <w:sz w:val="28"/>
-          <w:szCs w:val="28"/>
-          <w:lang w:eastAsia="ru-RU" w:bidi="hi-IN"/>
-        </w:rPr>
-        <w:t>эммитерному</w:t>
-      </w:r>
-      <w:proofErr w:type="spellEnd"/>
-      <w:r>
-        <w:rPr>
-          <w:rFonts w:ascii="Times New Roman" w:eastAsia="Times New Roman" w:hAnsi="Times New Roman" w:cs="Times New Roman"/>
-          <w:kern w:val="3"/>
-          <w:sz w:val="28"/>
-          <w:szCs w:val="28"/>
-          <w:lang w:eastAsia="ru-RU" w:bidi="hi-IN"/>
-        </w:rPr>
-        <w:t xml:space="preserve"> выходу (в параллель к резистору </w:t>
-      </w:r>
-      <w:r>
-        <w:rPr>
-          <w:rFonts w:ascii="Times New Roman" w:eastAsia="Times New Roman" w:hAnsi="Times New Roman" w:cs="Times New Roman"/>
-          <w:kern w:val="3"/>
-          <w:sz w:val="28"/>
-          <w:szCs w:val="28"/>
-          <w:lang w:val="en-US" w:eastAsia="ru-RU" w:bidi="hi-IN"/>
-        </w:rPr>
-        <w:t>R</w:t>
-      </w:r>
-      <w:r>
-        <w:rPr>
-          <w:rFonts w:ascii="Times New Roman" w:eastAsia="Times New Roman" w:hAnsi="Times New Roman" w:cs="Times New Roman"/>
-          <w:kern w:val="3"/>
-          <w:sz w:val="28"/>
-          <w:szCs w:val="28"/>
-          <w:lang w:eastAsia="ru-RU" w:bidi="hi-IN"/>
-        </w:rPr>
-        <w:t xml:space="preserve">3) </w:t>
-      </w:r>
-      <w:r>
-        <w:rPr>
-          <w:rFonts w:ascii="Times New Roman" w:eastAsia="Times New Roman" w:hAnsi="Times New Roman" w:cs="Times New Roman"/>
-          <w:kern w:val="3"/>
-          <w:sz w:val="28"/>
-          <w:szCs w:val="28"/>
-          <w:lang w:eastAsia="ru-RU" w:bidi="hi-IN"/>
-        </w:rPr>
-        <w:t>подключен конденсатор, то на переменном напряжении резистор «уничтожается» и обратная связь отсутствует.</w:t>
+        <w:t xml:space="preserve"> выходу (в </w:t>
       </w:r>
       <w:bookmarkStart w:id="0" w:name="_GoBack"/>
       <w:bookmarkEnd w:id="0"/>
+      <w:r>
+        <w:rPr>
+          <w:rFonts w:ascii="Times New Roman" w:eastAsia="Times New Roman" w:hAnsi="Times New Roman" w:cs="Times New Roman"/>
+          <w:kern w:val="3"/>
+          <w:sz w:val="28"/>
+          <w:szCs w:val="28"/>
+          <w:lang w:eastAsia="ru-RU" w:bidi="hi-IN"/>
+        </w:rPr>
+        <w:t xml:space="preserve">параллель к резистору </w:t>
+      </w:r>
+      <w:r>
+        <w:rPr>
+          <w:rFonts w:ascii="Times New Roman" w:eastAsia="Times New Roman" w:hAnsi="Times New Roman" w:cs="Times New Roman"/>
+          <w:kern w:val="3"/>
+          <w:sz w:val="28"/>
+          <w:szCs w:val="28"/>
+          <w:lang w:val="en-US" w:eastAsia="ru-RU" w:bidi="hi-IN"/>
+        </w:rPr>
+        <w:t>R</w:t>
+      </w:r>
+      <w:r>
+        <w:rPr>
+          <w:rFonts w:ascii="Times New Roman" w:eastAsia="Times New Roman" w:hAnsi="Times New Roman" w:cs="Times New Roman"/>
+          <w:kern w:val="3"/>
+          <w:sz w:val="28"/>
+          <w:szCs w:val="28"/>
+          <w:lang w:eastAsia="ru-RU" w:bidi="hi-IN"/>
+        </w:rPr>
+        <w:t>2</w:t>
+      </w:r>
+      <w:r>
+        <w:rPr>
+          <w:rFonts w:ascii="Times New Roman" w:eastAsia="Times New Roman" w:hAnsi="Times New Roman" w:cs="Times New Roman"/>
+          <w:kern w:val="3"/>
+          <w:sz w:val="28"/>
+          <w:szCs w:val="28"/>
+          <w:lang w:eastAsia="ru-RU" w:bidi="hi-IN"/>
+        </w:rPr>
+        <w:t xml:space="preserve">) </w:t>
+      </w:r>
+      <w:r>
+        <w:rPr>
+          <w:rFonts w:ascii="Times New Roman" w:eastAsia="Times New Roman" w:hAnsi="Times New Roman" w:cs="Times New Roman"/>
+          <w:kern w:val="3"/>
+          <w:sz w:val="28"/>
+          <w:szCs w:val="28"/>
+          <w:lang w:eastAsia="ru-RU" w:bidi="hi-IN"/>
+        </w:rPr>
+        <w:t>подключен конденсатор, то на переменном напряжении резистор «уничтожается» и обратная связь отсутствует.</w:t>
+      </w:r>
       <w:r>
         <w:rPr>
           <w:rFonts w:ascii="Times New Roman" w:eastAsia="Times New Roman" w:hAnsi="Times New Roman" w:cs="Times New Roman"/>
@@ -1868,7 +1918,37 @@
           <w:szCs w:val="28"/>
           <w:lang w:eastAsia="ru-RU" w:bidi="hi-IN"/>
         </w:rPr>
-        <w:t xml:space="preserve">Схема включения транзистора – ОЭ, источник сигнала – выходной сигнал каскада с </w:t>
+        <w:t xml:space="preserve">Схема включения транзистора – ОЭ, источник сигнала – </w:t>
+      </w:r>
+      <w:r>
+        <w:rPr>
+          <w:rFonts w:ascii="Times New Roman" w:eastAsia="Times New Roman" w:hAnsi="Times New Roman" w:cs="Times New Roman"/>
+          <w:kern w:val="3"/>
+          <w:sz w:val="28"/>
+          <w:szCs w:val="28"/>
+          <w:lang w:eastAsia="ru-RU" w:bidi="hi-IN"/>
+        </w:rPr>
+        <w:t>1-</w:t>
+      </w:r>
+      <w:r>
+        <w:rPr>
+          <w:rFonts w:ascii="Times New Roman" w:eastAsia="Times New Roman" w:hAnsi="Times New Roman" w:cs="Times New Roman"/>
+          <w:kern w:val="3"/>
+          <w:sz w:val="28"/>
+          <w:szCs w:val="28"/>
+          <w:lang w:eastAsia="ru-RU" w:bidi="hi-IN"/>
+        </w:rPr>
+        <w:t>ый каскад</w:t>
+      </w:r>
+      <w:r>
+        <w:rPr>
+          <w:rFonts w:ascii="Times New Roman" w:eastAsia="Times New Roman" w:hAnsi="Times New Roman" w:cs="Times New Roman"/>
+          <w:kern w:val="3"/>
+          <w:sz w:val="28"/>
+          <w:szCs w:val="28"/>
+          <w:lang w:eastAsia="ru-RU" w:bidi="hi-IN"/>
+        </w:rPr>
+        <w:t xml:space="preserve"> на </w:t>
       </w:r>
       <w:r>
         <w:rPr>
@@ -1918,7 +1998,27 @@
           <w:szCs w:val="28"/>
           <w:lang w:eastAsia="ru-RU" w:bidi="hi-IN"/>
         </w:rPr>
-        <w:t xml:space="preserve">входное сопротивление – выходное сопротивление каскада с </w:t>
+        <w:t xml:space="preserve">входное сопротивление – выходное сопротивление </w:t>
+      </w:r>
+      <w:r>
+        <w:rPr>
+          <w:rFonts w:ascii="Times New Roman" w:eastAsia="Times New Roman" w:hAnsi="Times New Roman" w:cs="Times New Roman"/>
+          <w:kern w:val="3"/>
+          <w:sz w:val="28"/>
+          <w:szCs w:val="28"/>
+          <w:lang w:eastAsia="ru-RU" w:bidi="hi-IN"/>
+        </w:rPr>
+        <w:t>1-ого каскада на</w:t>
+      </w:r>
+      <w:r>
+        <w:rPr>
+          <w:rFonts w:ascii="Times New Roman" w:eastAsia="Times New Roman" w:hAnsi="Times New Roman" w:cs="Times New Roman"/>
+          <w:kern w:val="3"/>
+          <w:sz w:val="28"/>
+          <w:szCs w:val="28"/>
+          <w:lang w:eastAsia="ru-RU" w:bidi="hi-IN"/>
+        </w:rPr>
+        <w:t xml:space="preserve"> </w:t>
       </w:r>
       <w:r>
         <w:rPr>
@@ -1998,7 +2098,37 @@
           <w:szCs w:val="28"/>
           <w:lang w:eastAsia="ru-RU" w:bidi="hi-IN"/>
         </w:rPr>
-        <w:t xml:space="preserve">, входное сопротивление каскада с </w:t>
+        <w:t xml:space="preserve">, входное сопротивление </w:t>
+      </w:r>
+      <w:r>
+        <w:rPr>
+          <w:rFonts w:ascii="Times New Roman" w:eastAsia="Times New Roman" w:hAnsi="Times New Roman" w:cs="Times New Roman"/>
+          <w:kern w:val="3"/>
+          <w:sz w:val="28"/>
+          <w:szCs w:val="28"/>
+          <w:lang w:eastAsia="ru-RU" w:bidi="hi-IN"/>
+        </w:rPr>
+        <w:t>3-</w:t>
+      </w:r>
+      <w:r>
+        <w:rPr>
+          <w:rFonts w:ascii="Times New Roman" w:eastAsia="Times New Roman" w:hAnsi="Times New Roman" w:cs="Times New Roman"/>
+          <w:kern w:val="3"/>
+          <w:sz w:val="28"/>
+          <w:szCs w:val="28"/>
+          <w:lang w:eastAsia="ru-RU" w:bidi="hi-IN"/>
+        </w:rPr>
+        <w:t>его каскада на</w:t>
+      </w:r>
+      <w:r>
+        <w:rPr>
+          <w:rFonts w:ascii="Times New Roman" w:eastAsia="Times New Roman" w:hAnsi="Times New Roman" w:cs="Times New Roman"/>
+          <w:kern w:val="3"/>
+          <w:sz w:val="28"/>
+          <w:szCs w:val="28"/>
+          <w:lang w:eastAsia="ru-RU" w:bidi="hi-IN"/>
+        </w:rPr>
+        <w:t xml:space="preserve"> </w:t>
       </w:r>
       <w:r>
         <w:rPr>
@@ -2390,7 +2520,7 @@
             <w:szCs w:val="28"/>
             <w:lang w:eastAsia="ru-RU" w:bidi="hi-IN"/>
           </w:rPr>
-          <m:t>э =</m:t>
+          <m:t>н =</m:t>
         </m:r>
         <m:f>
           <m:fPr>
@@ -2486,7 +2616,7 @@
             <w:szCs w:val="28"/>
             <w:lang w:eastAsia="ru-RU" w:bidi="hi-IN"/>
           </w:rPr>
-          <m:t>э=</m:t>
+          <m:t>н=</m:t>
         </m:r>
         <m:f>
           <m:fPr>
@@ -2606,7 +2736,39 @@
                 <w:szCs w:val="28"/>
                 <w:lang w:eastAsia="ru-RU" w:bidi="hi-IN"/>
               </w:rPr>
-              <m:t>э*(</m:t>
+              <m:t>н*</m:t>
+            </m:r>
+            <m:r>
+              <w:rPr>
+                <w:rFonts w:ascii="Cambria Math" w:eastAsia="Times New Roman" w:hAnsi="Cambria Math" w:cs="Times New Roman"/>
+                <w:kern w:val="3"/>
+                <w:sz w:val="28"/>
+                <w:szCs w:val="28"/>
+                <w:lang w:val="en-US" w:eastAsia="ru-RU" w:bidi="hi-IN"/>
+              </w:rPr>
+              <m:t>R</m:t>
+            </m:r>
+            <m:r>
+              <w:rPr>
+                <w:rFonts w:ascii="Cambria Math" w:eastAsia="Times New Roman" w:hAnsi="Cambria Math" w:cs="Times New Roman"/>
+                <w:kern w:val="3"/>
+                <w:sz w:val="28"/>
+                <w:szCs w:val="28"/>
+                <w:lang w:eastAsia="ru-RU" w:bidi="hi-IN"/>
+              </w:rPr>
+              <m:t>вх3</m:t>
+            </m:r>
+          </m:num>
+          <m:den>
+            <m:r>
+              <w:rPr>
+                <w:rFonts w:ascii="Cambria Math" w:eastAsia="Times New Roman" w:hAnsi="Cambria Math" w:cs="Times New Roman"/>
+                <w:kern w:val="3"/>
+                <w:sz w:val="28"/>
+                <w:szCs w:val="28"/>
+                <w:lang w:eastAsia="ru-RU" w:bidi="hi-IN"/>
+              </w:rPr>
+              <m:t>(</m:t>
             </m:r>
             <m:r>
               <w:rPr>
@@ -2646,59 +2808,7 @@
                 <w:szCs w:val="28"/>
                 <w:lang w:eastAsia="ru-RU" w:bidi="hi-IN"/>
               </w:rPr>
-              <m:t>в</m:t>
-            </m:r>
-            <m:r>
-              <w:rPr>
-                <w:rFonts w:ascii="Cambria Math" w:eastAsia="Times New Roman" w:hAnsi="Cambria Math" w:cs="Times New Roman"/>
-                <w:kern w:val="3"/>
-                <w:sz w:val="28"/>
-                <w:szCs w:val="28"/>
-                <w:lang w:eastAsia="ru-RU" w:bidi="hi-IN"/>
-              </w:rPr>
-              <m:t>ых1</m:t>
-            </m:r>
-            <m:r>
-              <w:rPr>
-                <w:rFonts w:ascii="Cambria Math" w:eastAsia="Times New Roman" w:hAnsi="Cambria Math" w:cs="Times New Roman"/>
-                <w:kern w:val="3"/>
-                <w:sz w:val="28"/>
-                <w:szCs w:val="28"/>
-                <w:lang w:eastAsia="ru-RU" w:bidi="hi-IN"/>
-              </w:rPr>
-              <m:t>)</m:t>
-            </m:r>
-          </m:num>
-          <m:den>
-            <m:r>
-              <w:rPr>
-                <w:rFonts w:ascii="Cambria Math" w:eastAsia="Times New Roman" w:hAnsi="Cambria Math" w:cs="Times New Roman"/>
-                <w:kern w:val="3"/>
-                <w:sz w:val="28"/>
-                <w:szCs w:val="28"/>
-                <w:lang w:val="en-US" w:eastAsia="ru-RU" w:bidi="hi-IN"/>
-              </w:rPr>
-              <m:t>R</m:t>
-            </m:r>
-            <m:r>
-              <w:rPr>
-                <w:rFonts w:ascii="Cambria Math" w:eastAsia="Times New Roman" w:hAnsi="Cambria Math" w:cs="Times New Roman"/>
-                <w:kern w:val="3"/>
-                <w:sz w:val="28"/>
-                <w:szCs w:val="28"/>
-                <w:lang w:eastAsia="ru-RU" w:bidi="hi-IN"/>
-              </w:rPr>
-              <m:t>в</m:t>
-            </m:r>
-            <m:r>
-              <w:rPr>
-                <w:rFonts w:ascii="Cambria Math" w:eastAsia="Times New Roman" w:hAnsi="Cambria Math" w:cs="Times New Roman"/>
-                <w:kern w:val="3"/>
-                <w:sz w:val="28"/>
-                <w:szCs w:val="28"/>
-                <w:lang w:eastAsia="ru-RU" w:bidi="hi-IN"/>
-              </w:rPr>
-              <m:t>ых1</m:t>
+              <m:t>вх3)</m:t>
             </m:r>
           </m:den>
         </m:f>
@@ -2742,7 +2852,47 @@
           <w:szCs w:val="28"/>
           <w:lang w:eastAsia="ru-RU" w:bidi="hi-IN"/>
         </w:rPr>
-        <w:t>Таким образом, в схеме присутствует последовательная отрицательная обратная связь по току.</w:t>
+        <w:t>Таким образом, в схеме присутствует последовательная отрицательная обратная связь по току</w:t>
+      </w:r>
+      <w:r>
+        <w:rPr>
+          <w:rFonts w:ascii="Times New Roman" w:eastAsia="Times New Roman" w:hAnsi="Times New Roman" w:cs="Times New Roman"/>
+          <w:kern w:val="3"/>
+          <w:sz w:val="28"/>
+          <w:szCs w:val="28"/>
+          <w:lang w:eastAsia="ru-RU" w:bidi="hi-IN"/>
+        </w:rPr>
+        <w:t xml:space="preserve">, так как в формуле присутствует нагрузочный ток </w:t>
+      </w:r>
+      <w:r>
+        <w:rPr>
+          <w:rFonts w:ascii="Times New Roman" w:eastAsia="Times New Roman" w:hAnsi="Times New Roman" w:cs="Times New Roman"/>
+          <w:kern w:val="3"/>
+          <w:sz w:val="28"/>
+          <w:szCs w:val="28"/>
+          <w:lang w:val="en-US" w:eastAsia="ru-RU" w:bidi="hi-IN"/>
+        </w:rPr>
+        <w:t>I</w:t>
+      </w:r>
+      <w:r>
+        <w:rPr>
+          <w:rFonts w:ascii="Times New Roman" w:eastAsia="Times New Roman" w:hAnsi="Times New Roman" w:cs="Times New Roman"/>
+          <w:kern w:val="3"/>
+          <w:sz w:val="28"/>
+          <w:szCs w:val="28"/>
+          <w:lang w:eastAsia="ru-RU" w:bidi="hi-IN"/>
+        </w:rPr>
+        <w:t>вх3</w:t>
+      </w:r>
+      <w:r>
+        <w:rPr>
+          <w:rFonts w:ascii="Times New Roman" w:eastAsia="Times New Roman" w:hAnsi="Times New Roman" w:cs="Times New Roman"/>
+          <w:kern w:val="3"/>
+          <w:sz w:val="28"/>
+          <w:szCs w:val="28"/>
+          <w:lang w:eastAsia="ru-RU" w:bidi="hi-IN"/>
+        </w:rPr>
+        <w:t>.</w:t>
       </w:r>
     </w:p>
     <w:p>
@@ -2854,7 +3004,7 @@
             <v:path o:extrusionok="f" gradientshapeok="t" o:connecttype="rect"/>
             <o:lock v:ext="edit" aspectratio="t"/>
           </v:shapetype>
-          <v:shape id="_x0000_i1025" type="#_x0000_t75" style="width:406.5pt;height:429.75pt">
+          <v:shape id="_x0000_i1025" type="#_x0000_t75" style="width:406.9pt;height:429.5pt">
             <v:imagedata r:id="rId13" o:title="3"/>
           </v:shape>
         </w:pict>
@@ -2879,7 +3029,17 @@
           <w:szCs w:val="28"/>
           <w:lang w:eastAsia="ru-RU" w:bidi="hi-IN"/>
         </w:rPr>
-        <w:t xml:space="preserve">Схема включения транзистора – ОЭ, источник сигнала – выходной сигнал каскада с </w:t>
+        <w:t xml:space="preserve">Схема включения транзистора – ОЭ, источник сигнала – </w:t>
+      </w:r>
+      <w:r>
+        <w:rPr>
+          <w:rFonts w:ascii="Times New Roman" w:eastAsia="Times New Roman" w:hAnsi="Times New Roman" w:cs="Times New Roman"/>
+          <w:kern w:val="3"/>
+          <w:sz w:val="28"/>
+          <w:szCs w:val="28"/>
+          <w:lang w:eastAsia="ru-RU" w:bidi="hi-IN"/>
+        </w:rPr>
+        <w:t xml:space="preserve">каскад 2 на </w:t>
       </w:r>
       <w:r>
         <w:rPr>
@@ -3015,57 +3175,7 @@
           <w:lang w:eastAsia="ru-RU" w:bidi="hi-IN"/>
         </w:rPr>
         <w:lastRenderedPageBreak/>
-        <w:t xml:space="preserve">Обратная связь в транзисторах </w:t>
-      </w:r>
-      <w:r>
-        <w:rPr>
-          <w:rFonts w:ascii="Times New Roman" w:eastAsia="Times New Roman" w:hAnsi="Times New Roman" w:cs="Times New Roman"/>
-          <w:kern w:val="3"/>
-          <w:sz w:val="28"/>
-          <w:szCs w:val="28"/>
-          <w:lang w:val="en-US" w:eastAsia="ru-RU" w:bidi="hi-IN"/>
-        </w:rPr>
-        <w:t>VT</w:t>
-      </w:r>
-      <w:r>
-        <w:rPr>
-          <w:rFonts w:ascii="Times New Roman" w:eastAsia="Times New Roman" w:hAnsi="Times New Roman" w:cs="Times New Roman"/>
-          <w:kern w:val="3"/>
-          <w:sz w:val="28"/>
-          <w:szCs w:val="28"/>
-          <w:lang w:eastAsia="ru-RU" w:bidi="hi-IN"/>
-        </w:rPr>
-        <w:t xml:space="preserve">2 </w:t>
-      </w:r>
-      <w:r>
-        <w:rPr>
-          <w:rFonts w:ascii="Times New Roman" w:eastAsia="Times New Roman" w:hAnsi="Times New Roman" w:cs="Times New Roman"/>
-          <w:kern w:val="3"/>
-          <w:sz w:val="28"/>
-          <w:szCs w:val="28"/>
-          <w:lang w:eastAsia="ru-RU" w:bidi="hi-IN"/>
-        </w:rPr>
-        <w:t xml:space="preserve">и </w:t>
-      </w:r>
-      <w:r>
-        <w:rPr>
-          <w:rFonts w:ascii="Times New Roman" w:eastAsia="Times New Roman" w:hAnsi="Times New Roman" w:cs="Times New Roman"/>
-          <w:kern w:val="3"/>
-          <w:sz w:val="28"/>
-          <w:szCs w:val="28"/>
-          <w:lang w:val="en-US" w:eastAsia="ru-RU" w:bidi="hi-IN"/>
-        </w:rPr>
-        <w:t>VT</w:t>
-      </w:r>
-      <w:r>
-        <w:rPr>
-          <w:rFonts w:ascii="Times New Roman" w:eastAsia="Times New Roman" w:hAnsi="Times New Roman" w:cs="Times New Roman"/>
-          <w:kern w:val="3"/>
-          <w:sz w:val="28"/>
-          <w:szCs w:val="28"/>
-          <w:lang w:eastAsia="ru-RU" w:bidi="hi-IN"/>
-        </w:rPr>
-        <w:t>3</w:t>
+        <w:t>Местная обратная связь, охватывающая 2-ой и 3-ий каскады</w:t>
       </w:r>
     </w:p>
     <w:p>
@@ -3090,7 +3200,7 @@
           <w:kern w:val="3"/>
           <w:sz w:val="28"/>
           <w:szCs w:val="28"/>
-          <w:lang w:eastAsia="ru-RU" w:bidi="hi-IN"/>
+          <w:lang w:val="en-US" w:eastAsia="ru-RU" w:bidi="hi-IN"/>
         </w:rPr>
       </w:pPr>
       <w:r>
@@ -3505,7 +3615,7 @@
           <w:szCs w:val="28"/>
           <w:lang w:eastAsia="ru-RU" w:bidi="hi-IN"/>
         </w:rPr>
-        <w:t>общая</w:t>
+        <w:t>местная</w:t>
       </w:r>
       <w:proofErr w:type="gramEnd"/>
       <w:r>
@@ -3643,41 +3753,8 @@
           <w:lang w:eastAsia="ru-RU" w:bidi="hi-IN"/>
         </w:rPr>
         <w:lastRenderedPageBreak/>
-        <w:t xml:space="preserve">Общая обратная связь с помощью резистора </w:t>
-      </w:r>
-      <w:r>
-        <w:rPr>
-          <w:rFonts w:ascii="Times New Roman" w:eastAsia="Times New Roman" w:hAnsi="Times New Roman" w:cs="Times New Roman"/>
-          <w:kern w:val="3"/>
-          <w:sz w:val="28"/>
-          <w:szCs w:val="28"/>
-          <w:lang w:val="en-US" w:eastAsia="ru-RU" w:bidi="hi-IN"/>
-        </w:rPr>
-        <w:t>R</w:t>
-      </w:r>
-      <w:r>
-        <w:rPr>
-          <w:rFonts w:ascii="Times New Roman" w:eastAsia="Times New Roman" w:hAnsi="Times New Roman" w:cs="Times New Roman"/>
-          <w:kern w:val="3"/>
-          <w:sz w:val="28"/>
-          <w:szCs w:val="28"/>
-          <w:lang w:eastAsia="ru-RU" w:bidi="hi-IN"/>
-        </w:rPr>
-        <w:t>1</w:t>
-      </w:r>
-    </w:p>
-    <w:p>
-      <w:pPr>
-        <w:pStyle w:val="a5"/>
-        <w:spacing w:after="0" w:line="240" w:lineRule="auto"/>
-        <w:rPr>
-          <w:rFonts w:ascii="Times New Roman" w:eastAsia="Times New Roman" w:hAnsi="Times New Roman" w:cs="Times New Roman"/>
-          <w:kern w:val="3"/>
-          <w:sz w:val="28"/>
-          <w:szCs w:val="28"/>
-          <w:lang w:eastAsia="ru-RU" w:bidi="hi-IN"/>
-        </w:rPr>
-      </w:pPr>
+        <w:t>Общая обратная связь</w:t>
+      </w:r>
       <w:r>
         <w:rPr>
           <w:rFonts w:ascii="Times New Roman" w:eastAsia="Times New Roman" w:hAnsi="Times New Roman" w:cs="Times New Roman"/>
@@ -3687,7 +3764,7 @@
           <w:lang w:eastAsia="ru-RU" w:bidi="hi-IN"/>
         </w:rPr>
         <w:pict>
-          <v:shape id="_x0000_i1026" type="#_x0000_t75" style="width:495.75pt;height:384.75pt">
+          <v:shape id="_x0000_i1026" type="#_x0000_t75" style="width:495.65pt;height:385.1pt">
             <v:imagedata r:id="rId15" o:title="Общая схема ОС"/>
           </v:shape>
         </w:pict>
@@ -4281,179 +4358,27 @@
     </w:p>
     <w:p>
       <w:pPr>
-        <w:pStyle w:val="a5"/>
         <w:spacing w:after="0" w:line="240" w:lineRule="auto"/>
-        <w:rPr>
-          <w:rFonts w:ascii="Times New Roman" w:eastAsia="Times New Roman" w:hAnsi="Times New Roman" w:cs="Times New Roman"/>
-          <w:kern w:val="3"/>
-          <w:sz w:val="28"/>
-          <w:szCs w:val="28"/>
-          <w:lang w:val="en-US" w:eastAsia="ru-RU" w:bidi="hi-IN"/>
-        </w:rPr>
-      </w:pPr>
-      <w:r>
-        <w:rPr>
-          <w:rFonts w:ascii="Times New Roman" w:eastAsia="Times New Roman" w:hAnsi="Times New Roman" w:cs="Times New Roman"/>
-          <w:kern w:val="3"/>
-          <w:sz w:val="28"/>
-          <w:szCs w:val="28"/>
-          <w:lang w:eastAsia="ru-RU" w:bidi="hi-IN"/>
-        </w:rPr>
-        <w:t xml:space="preserve">6.1. </w:t>
+        <w:ind w:left="360" w:firstLine="348"/>
+        <w:rPr>
+          <w:rFonts w:ascii="Times New Roman" w:eastAsia="Times New Roman" w:hAnsi="Times New Roman" w:cs="Times New Roman"/>
+          <w:kern w:val="3"/>
+          <w:sz w:val="28"/>
+          <w:szCs w:val="28"/>
+          <w:lang w:eastAsia="ru-RU" w:bidi="hi-IN"/>
+        </w:rPr>
+      </w:pPr>
+      <w:r>
+        <w:rPr>
+          <w:rFonts w:ascii="Times New Roman" w:eastAsia="Times New Roman" w:hAnsi="Times New Roman" w:cs="Times New Roman"/>
+          <w:kern w:val="3"/>
+          <w:sz w:val="28"/>
+          <w:szCs w:val="28"/>
+          <w:lang w:eastAsia="ru-RU" w:bidi="hi-IN"/>
+        </w:rPr>
+        <w:t xml:space="preserve">Главный коэффициент общей ОС в цепи - </w:t>
       </w:r>
       <m:oMath>
-        <m:sSub>
-          <m:sSubPr>
-            <m:ctrlPr>
-              <w:rPr>
-                <w:rFonts w:ascii="Cambria Math" w:eastAsia="Times New Roman" w:hAnsi="Cambria Math" w:cs="Times New Roman"/>
-                <w:i/>
-                <w:kern w:val="3"/>
-                <w:sz w:val="28"/>
-                <w:szCs w:val="28"/>
-                <w:lang w:eastAsia="ru-RU" w:bidi="hi-IN"/>
-              </w:rPr>
-            </m:ctrlPr>
-          </m:sSubPr>
-          <m:e>
-            <m:r>
-              <w:rPr>
-                <w:rFonts w:ascii="Cambria Math" w:eastAsia="Times New Roman" w:hAnsi="Cambria Math" w:cs="Times New Roman"/>
-                <w:kern w:val="3"/>
-                <w:sz w:val="28"/>
-                <w:szCs w:val="28"/>
-                <w:lang w:eastAsia="ru-RU" w:bidi="hi-IN"/>
-              </w:rPr>
-              <m:t>β</m:t>
-            </m:r>
-          </m:e>
-          <m:sub>
-            <m:r>
-              <w:rPr>
-                <w:rFonts w:ascii="Cambria Math" w:eastAsia="Times New Roman" w:hAnsi="Cambria Math" w:cs="Times New Roman"/>
-                <w:kern w:val="3"/>
-                <w:sz w:val="28"/>
-                <w:szCs w:val="28"/>
-                <w:lang w:val="en-US" w:eastAsia="ru-RU" w:bidi="hi-IN"/>
-              </w:rPr>
-              <m:t>R</m:t>
-            </m:r>
-          </m:sub>
-        </m:sSub>
-        <m:r>
-          <w:rPr>
-            <w:rFonts w:ascii="Cambria Math" w:eastAsia="Times New Roman" w:hAnsi="Cambria Math" w:cs="Times New Roman"/>
-            <w:kern w:val="3"/>
-            <w:sz w:val="28"/>
-            <w:szCs w:val="28"/>
-            <w:lang w:eastAsia="ru-RU" w:bidi="hi-IN"/>
-          </w:rPr>
-          <m:t>=</m:t>
-        </m:r>
-        <m:f>
-          <m:fPr>
-            <m:ctrlPr>
-              <w:rPr>
-                <w:rFonts w:ascii="Cambria Math" w:eastAsia="Times New Roman" w:hAnsi="Cambria Math" w:cs="Times New Roman"/>
-                <w:i/>
-                <w:kern w:val="3"/>
-                <w:sz w:val="28"/>
-                <w:szCs w:val="28"/>
-                <w:lang w:eastAsia="ru-RU" w:bidi="hi-IN"/>
-              </w:rPr>
-            </m:ctrlPr>
-          </m:fPr>
-          <m:num>
-            <m:sSub>
-              <m:sSubPr>
-                <m:ctrlPr>
-                  <w:rPr>
-                    <w:rFonts w:ascii="Cambria Math" w:eastAsia="Times New Roman" w:hAnsi="Cambria Math" w:cs="Times New Roman"/>
-                    <w:i/>
-                    <w:kern w:val="3"/>
-                    <w:sz w:val="28"/>
-                    <w:szCs w:val="28"/>
-                    <w:lang w:eastAsia="ru-RU" w:bidi="hi-IN"/>
-                  </w:rPr>
-                </m:ctrlPr>
-              </m:sSubPr>
-              <m:e>
-                <m:r>
-                  <w:rPr>
-                    <w:rFonts w:ascii="Cambria Math" w:eastAsia="Times New Roman" w:hAnsi="Cambria Math" w:cs="Times New Roman"/>
-                    <w:kern w:val="3"/>
-                    <w:sz w:val="28"/>
-                    <w:szCs w:val="28"/>
-                    <w:lang w:eastAsia="ru-RU" w:bidi="hi-IN"/>
-                  </w:rPr>
-                  <m:t>U</m:t>
-                </m:r>
-              </m:e>
-              <m:sub>
-                <m:r>
-                  <w:rPr>
-                    <w:rFonts w:ascii="Cambria Math" w:eastAsia="Times New Roman" w:hAnsi="Cambria Math" w:cs="Times New Roman"/>
-                    <w:kern w:val="3"/>
-                    <w:sz w:val="28"/>
-                    <w:szCs w:val="28"/>
-                    <w:lang w:eastAsia="ru-RU" w:bidi="hi-IN"/>
-                  </w:rPr>
-                  <m:t>вых</m:t>
-                </m:r>
-              </m:sub>
-            </m:sSub>
-          </m:num>
-          <m:den>
-            <m:sSub>
-              <m:sSubPr>
-                <m:ctrlPr>
-                  <w:rPr>
-                    <w:rFonts w:ascii="Cambria Math" w:eastAsia="Times New Roman" w:hAnsi="Cambria Math" w:cs="Times New Roman"/>
-                    <w:i/>
-                    <w:kern w:val="3"/>
-                    <w:sz w:val="28"/>
-                    <w:szCs w:val="28"/>
-                    <w:lang w:val="en-US" w:eastAsia="ru-RU" w:bidi="hi-IN"/>
-                  </w:rPr>
-                </m:ctrlPr>
-              </m:sSubPr>
-              <m:e>
-                <m:r>
-                  <w:rPr>
-                    <w:rFonts w:ascii="Cambria Math" w:eastAsia="Times New Roman" w:hAnsi="Cambria Math" w:cs="Times New Roman"/>
-                    <w:kern w:val="3"/>
-                    <w:sz w:val="28"/>
-                    <w:szCs w:val="28"/>
-                    <w:lang w:val="en-US" w:eastAsia="ru-RU" w:bidi="hi-IN"/>
-                  </w:rPr>
-                  <m:t>I</m:t>
-                </m:r>
-              </m:e>
-              <m:sub>
-                <m:r>
-                  <w:rPr>
-                    <w:rFonts w:ascii="Cambria Math" w:eastAsia="Times New Roman" w:hAnsi="Cambria Math" w:cs="Times New Roman"/>
-                    <w:kern w:val="3"/>
-                    <w:sz w:val="28"/>
-                    <w:szCs w:val="28"/>
-                    <w:lang w:eastAsia="ru-RU" w:bidi="hi-IN"/>
-                  </w:rPr>
-                  <m:t>вх</m:t>
-                </m:r>
-              </m:sub>
-            </m:sSub>
-          </m:den>
-        </m:f>
-        <m:r>
-          <w:rPr>
-            <w:rFonts w:ascii="Cambria Math" w:eastAsia="Times New Roman" w:hAnsi="Cambria Math" w:cs="Times New Roman"/>
-            <w:kern w:val="3"/>
-            <w:sz w:val="28"/>
-            <w:szCs w:val="28"/>
-            <w:lang w:val="en-US" w:eastAsia="ru-RU" w:bidi="hi-IN"/>
-          </w:rPr>
-          <m:t>=</m:t>
-        </m:r>
         <m:sSub>
           <m:sSubPr>
             <m:ctrlPr>
@@ -4476,7 +4401,7 @@
                 <w:szCs w:val="28"/>
                 <w:lang w:val="en-US" w:eastAsia="ru-RU" w:bidi="hi-IN"/>
               </w:rPr>
-              <m:t>R</m:t>
+              <m:t>K</m:t>
             </m:r>
           </m:e>
           <m:sub>
@@ -4488,11 +4413,91 @@
                 <w:szCs w:val="28"/>
                 <w:lang w:val="en-US" w:eastAsia="ru-RU" w:bidi="hi-IN"/>
               </w:rPr>
-              <m:t>1</m:t>
+              <m:t>S</m:t>
+            </m:r>
+            <m:r>
+              <w:rPr>
+                <w:rFonts w:ascii="Cambria Math" w:eastAsia="Times New Roman" w:hAnsi="Cambria Math" w:cs="Times New Roman"/>
+                <w:kern w:val="3"/>
+                <w:sz w:val="28"/>
+                <w:szCs w:val="28"/>
+                <w:lang w:eastAsia="ru-RU" w:bidi="hi-IN"/>
+              </w:rPr>
+              <m:t>ос</m:t>
             </m:r>
           </m:sub>
         </m:sSub>
       </m:oMath>
+      <w:r>
+        <w:rPr>
+          <w:rFonts w:ascii="Times New Roman" w:eastAsia="Times New Roman" w:hAnsi="Times New Roman" w:cs="Times New Roman"/>
+          <w:kern w:val="3"/>
+          <w:sz w:val="28"/>
+          <w:szCs w:val="28"/>
+          <w:lang w:eastAsia="ru-RU" w:bidi="hi-IN"/>
+        </w:rPr>
+        <w:t xml:space="preserve">, поэтому для выражения остальных коэффициентов придется сначала посчитать </w:t>
+      </w:r>
+      <m:oMath>
+        <m:sSub>
+          <m:sSubPr>
+            <m:ctrlPr>
+              <w:rPr>
+                <w:rFonts w:ascii="Cambria Math" w:eastAsia="Times New Roman" w:hAnsi="Cambria Math" w:cs="Times New Roman"/>
+                <w:i/>
+                <w:kern w:val="3"/>
+                <w:sz w:val="28"/>
+                <w:szCs w:val="28"/>
+                <w:lang w:val="en-US" w:eastAsia="ru-RU" w:bidi="hi-IN"/>
+              </w:rPr>
+            </m:ctrlPr>
+          </m:sSubPr>
+          <m:e>
+            <m:r>
+              <w:rPr>
+                <w:rFonts w:ascii="Cambria Math" w:eastAsia="Times New Roman" w:hAnsi="Cambria Math" w:cs="Times New Roman"/>
+                <w:kern w:val="3"/>
+                <w:sz w:val="28"/>
+                <w:szCs w:val="28"/>
+                <w:lang w:val="en-US" w:eastAsia="ru-RU" w:bidi="hi-IN"/>
+              </w:rPr>
+              <m:t>K</m:t>
+            </m:r>
+          </m:e>
+          <m:sub>
+            <m:r>
+              <w:rPr>
+                <w:rFonts w:ascii="Cambria Math" w:eastAsia="Times New Roman" w:hAnsi="Cambria Math" w:cs="Times New Roman"/>
+                <w:kern w:val="3"/>
+                <w:sz w:val="28"/>
+                <w:szCs w:val="28"/>
+                <w:lang w:val="en-US" w:eastAsia="ru-RU" w:bidi="hi-IN"/>
+              </w:rPr>
+              <m:t>S</m:t>
+            </m:r>
+            <m:r>
+              <w:rPr>
+                <w:rFonts w:ascii="Cambria Math" w:eastAsia="Times New Roman" w:hAnsi="Cambria Math" w:cs="Times New Roman"/>
+                <w:kern w:val="3"/>
+                <w:sz w:val="28"/>
+                <w:szCs w:val="28"/>
+                <w:lang w:eastAsia="ru-RU" w:bidi="hi-IN"/>
+              </w:rPr>
+              <m:t>ос</m:t>
+            </m:r>
+          </m:sub>
+        </m:sSub>
+      </m:oMath>
+      <w:r>
+        <w:rPr>
+          <w:rFonts w:ascii="Times New Roman" w:eastAsia="Times New Roman" w:hAnsi="Times New Roman" w:cs="Times New Roman"/>
+          <w:kern w:val="3"/>
+          <w:sz w:val="28"/>
+          <w:szCs w:val="28"/>
+          <w:lang w:eastAsia="ru-RU" w:bidi="hi-IN"/>
+        </w:rPr>
+        <w:t>.</w:t>
+      </w:r>
     </w:p>
     <w:p>
       <w:pPr>
@@ -4502,7 +4507,7 @@
           <w:kern w:val="3"/>
           <w:sz w:val="28"/>
           <w:szCs w:val="28"/>
-          <w:lang w:val="en-US" w:eastAsia="ru-RU" w:bidi="hi-IN"/>
+          <w:lang w:eastAsia="ru-RU" w:bidi="hi-IN"/>
         </w:rPr>
       </w:pPr>
       <w:r>
@@ -4512,7 +4517,7 @@
           <w:kern w:val="3"/>
           <w:sz w:val="28"/>
           <w:szCs w:val="28"/>
-          <w:lang w:val="en-US" w:eastAsia="ru-RU" w:bidi="hi-IN"/>
+          <w:lang w:eastAsia="ru-RU" w:bidi="hi-IN"/>
         </w:rPr>
         <w:tab/>
       </w:r>
@@ -4522,9 +4527,19 @@
           <w:kern w:val="3"/>
           <w:sz w:val="28"/>
           <w:szCs w:val="28"/>
-          <w:lang w:val="en-US" w:eastAsia="ru-RU" w:bidi="hi-IN"/>
-        </w:rPr>
-        <w:t xml:space="preserve">6.2. </w:t>
+          <w:lang w:eastAsia="ru-RU" w:bidi="hi-IN"/>
+        </w:rPr>
+        <w:t>6.1</w:t>
+      </w:r>
+      <w:r>
+        <w:rPr>
+          <w:rFonts w:ascii="Times New Roman" w:eastAsia="Times New Roman" w:hAnsi="Times New Roman" w:cs="Times New Roman"/>
+          <w:kern w:val="3"/>
+          <w:sz w:val="28"/>
+          <w:szCs w:val="28"/>
+          <w:lang w:eastAsia="ru-RU" w:bidi="hi-IN"/>
+        </w:rPr>
+        <w:t xml:space="preserve">. </w:t>
       </w:r>
       <m:oMath>
         <m:sSub>
@@ -4581,7 +4596,7 @@
             <w:kern w:val="3"/>
             <w:sz w:val="28"/>
             <w:szCs w:val="28"/>
-            <w:lang w:val="en-US" w:eastAsia="ru-RU" w:bidi="hi-IN"/>
+            <w:lang w:eastAsia="ru-RU" w:bidi="hi-IN"/>
           </w:rPr>
           <m:t>=</m:t>
         </m:r>
@@ -4655,7 +4670,7 @@
                 <w:kern w:val="3"/>
                 <w:sz w:val="28"/>
                 <w:szCs w:val="28"/>
-                <w:lang w:val="en-US" w:eastAsia="ru-RU" w:bidi="hi-IN"/>
+                <w:lang w:eastAsia="ru-RU" w:bidi="hi-IN"/>
               </w:rPr>
               <m:t>1+</m:t>
             </m:r>
@@ -4703,7 +4718,7 @@
                 <w:kern w:val="3"/>
                 <w:sz w:val="28"/>
                 <w:szCs w:val="28"/>
-                <w:lang w:val="en-US" w:eastAsia="ru-RU" w:bidi="hi-IN"/>
+                <w:lang w:eastAsia="ru-RU" w:bidi="hi-IN"/>
               </w:rPr>
               <m:t>*</m:t>
             </m:r>
@@ -4753,7 +4768,7 @@
             <w:kern w:val="3"/>
             <w:sz w:val="28"/>
             <w:szCs w:val="28"/>
-            <w:lang w:val="en-US" w:eastAsia="ru-RU" w:bidi="hi-IN"/>
+            <w:lang w:eastAsia="ru-RU" w:bidi="hi-IN"/>
           </w:rPr>
           <m:t>=</m:t>
         </m:r>
@@ -4777,7 +4792,7 @@
                 <w:kern w:val="3"/>
                 <w:sz w:val="28"/>
                 <w:szCs w:val="28"/>
-                <w:lang w:val="en-US" w:eastAsia="ru-RU" w:bidi="hi-IN"/>
+                <w:lang w:eastAsia="ru-RU" w:bidi="hi-IN"/>
               </w:rPr>
               <m:t>1</m:t>
             </m:r>
@@ -4839,7 +4854,7 @@
             <w:kern w:val="3"/>
             <w:sz w:val="28"/>
             <w:szCs w:val="28"/>
-            <w:lang w:val="en-US" w:eastAsia="ru-RU" w:bidi="hi-IN"/>
+            <w:lang w:eastAsia="ru-RU" w:bidi="hi-IN"/>
           </w:rPr>
           <m:t>=</m:t>
         </m:r>
@@ -4943,7 +4958,7 @@
             <w:kern w:val="3"/>
             <w:sz w:val="28"/>
             <w:szCs w:val="28"/>
-            <w:lang w:val="en-US" w:eastAsia="ru-RU" w:bidi="hi-IN"/>
+            <w:lang w:eastAsia="ru-RU" w:bidi="hi-IN"/>
           </w:rPr>
           <m:t>=</m:t>
         </m:r>
@@ -4967,7 +4982,7 @@
                 <w:kern w:val="3"/>
                 <w:sz w:val="28"/>
                 <w:szCs w:val="28"/>
-                <w:lang w:val="en-US" w:eastAsia="ru-RU" w:bidi="hi-IN"/>
+                <w:lang w:eastAsia="ru-RU" w:bidi="hi-IN"/>
               </w:rPr>
               <m:t>1</m:t>
             </m:r>
@@ -4991,17 +5006,7 @@
                 <w:szCs w:val="28"/>
                 <w:lang w:eastAsia="ru-RU" w:bidi="hi-IN"/>
               </w:rPr>
-              <m:t>R</m:t>
-            </m:r>
-            <m:r>
-              <w:rPr>
-                <w:rFonts w:ascii="Cambria Math" w:eastAsia="Times New Roman" w:hAnsi="Cambria Math" w:cs="Times New Roman"/>
-                <w:kern w:val="3"/>
-                <w:sz w:val="28"/>
-                <w:szCs w:val="28"/>
-                <w:lang w:val="en-US" w:eastAsia="ru-RU" w:bidi="hi-IN"/>
-              </w:rPr>
-              <m:t>1</m:t>
+              <m:t>R1</m:t>
             </m:r>
           </m:den>
         </m:f>
@@ -5026,7 +5031,7 @@
           <w:kern w:val="3"/>
           <w:sz w:val="28"/>
           <w:szCs w:val="28"/>
-          <w:lang w:val="en-US" w:eastAsia="ru-RU" w:bidi="hi-IN"/>
+          <w:lang w:eastAsia="ru-RU" w:bidi="hi-IN"/>
         </w:rPr>
         <w:t>6</w:t>
       </w:r>
@@ -5036,9 +5041,19 @@
           <w:kern w:val="3"/>
           <w:sz w:val="28"/>
           <w:szCs w:val="28"/>
-          <w:lang w:val="en-US" w:eastAsia="ru-RU" w:bidi="hi-IN"/>
-        </w:rPr>
-        <w:t xml:space="preserve">.1. </w:t>
+          <w:lang w:eastAsia="ru-RU" w:bidi="hi-IN"/>
+        </w:rPr>
+        <w:t>.2</w:t>
+      </w:r>
+      <w:r>
+        <w:rPr>
+          <w:rFonts w:ascii="Times New Roman" w:eastAsia="Times New Roman" w:hAnsi="Times New Roman" w:cs="Times New Roman"/>
+          <w:kern w:val="3"/>
+          <w:sz w:val="28"/>
+          <w:szCs w:val="28"/>
+          <w:lang w:eastAsia="ru-RU" w:bidi="hi-IN"/>
+        </w:rPr>
+        <w:t xml:space="preserve">. </w:t>
       </w:r>
       <m:oMath>
         <m:sSub>
@@ -5095,7 +5110,7 @@
             <w:kern w:val="3"/>
             <w:sz w:val="28"/>
             <w:szCs w:val="28"/>
-            <w:lang w:val="en-US" w:eastAsia="ru-RU" w:bidi="hi-IN"/>
+            <w:lang w:eastAsia="ru-RU" w:bidi="hi-IN"/>
           </w:rPr>
           <m:t>=</m:t>
         </m:r>
@@ -5153,7 +5168,7 @@
             <w:kern w:val="3"/>
             <w:sz w:val="28"/>
             <w:szCs w:val="28"/>
-            <w:lang w:val="en-US" w:eastAsia="ru-RU" w:bidi="hi-IN"/>
+            <w:lang w:eastAsia="ru-RU" w:bidi="hi-IN"/>
           </w:rPr>
           <m:t>*</m:t>
         </m:r>
@@ -5201,7 +5216,7 @@
             <w:kern w:val="3"/>
             <w:sz w:val="28"/>
             <w:szCs w:val="28"/>
-            <w:lang w:val="en-US" w:eastAsia="ru-RU" w:bidi="hi-IN"/>
+            <w:lang w:eastAsia="ru-RU" w:bidi="hi-IN"/>
           </w:rPr>
           <m:t>*</m:t>
         </m:r>
@@ -5249,7 +5264,7 @@
             <w:kern w:val="3"/>
             <w:sz w:val="28"/>
             <w:szCs w:val="28"/>
-            <w:lang w:val="en-US" w:eastAsia="ru-RU" w:bidi="hi-IN"/>
+            <w:lang w:eastAsia="ru-RU" w:bidi="hi-IN"/>
           </w:rPr>
           <m:t>=</m:t>
         </m:r>
@@ -5311,7 +5326,7 @@
                 <w:kern w:val="3"/>
                 <w:sz w:val="28"/>
                 <w:szCs w:val="28"/>
-                <w:lang w:val="en-US" w:eastAsia="ru-RU" w:bidi="hi-IN"/>
+                <w:lang w:eastAsia="ru-RU" w:bidi="hi-IN"/>
               </w:rPr>
               <m:t>*</m:t>
             </m:r>
@@ -5363,7 +5378,17 @@
                 <w:szCs w:val="28"/>
                 <w:lang w:val="en-US" w:eastAsia="ru-RU" w:bidi="hi-IN"/>
               </w:rPr>
-              <m:t>R1</m:t>
+              <m:t>R</m:t>
+            </m:r>
+            <m:r>
+              <w:rPr>
+                <w:rFonts w:ascii="Cambria Math" w:eastAsia="Times New Roman" w:hAnsi="Cambria Math" w:cs="Times New Roman"/>
+                <w:kern w:val="3"/>
+                <w:sz w:val="28"/>
+                <w:szCs w:val="28"/>
+                <w:lang w:eastAsia="ru-RU" w:bidi="hi-IN"/>
+              </w:rPr>
+              <m:t>1</m:t>
             </m:r>
           </m:den>
         </m:f>
@@ -5373,7 +5398,7 @@
             <w:kern w:val="3"/>
             <w:sz w:val="28"/>
             <w:szCs w:val="28"/>
-            <w:lang w:val="en-US" w:eastAsia="ru-RU" w:bidi="hi-IN"/>
+            <w:lang w:eastAsia="ru-RU" w:bidi="hi-IN"/>
           </w:rPr>
           <m:t>=50</m:t>
         </m:r>
@@ -5410,7 +5435,17 @@
           <w:szCs w:val="28"/>
           <w:lang w:eastAsia="ru-RU" w:bidi="hi-IN"/>
         </w:rPr>
-        <w:t xml:space="preserve">.2. </w:t>
+        <w:t>.3</w:t>
+      </w:r>
+      <w:r>
+        <w:rPr>
+          <w:rFonts w:ascii="Times New Roman" w:eastAsia="Times New Roman" w:hAnsi="Times New Roman" w:cs="Times New Roman"/>
+          <w:kern w:val="3"/>
+          <w:sz w:val="28"/>
+          <w:szCs w:val="28"/>
+          <w:lang w:eastAsia="ru-RU" w:bidi="hi-IN"/>
+        </w:rPr>
+        <w:t xml:space="preserve">. </w:t>
       </w:r>
       <m:oMath>
         <m:sSub>
@@ -5461,8 +5496,66 @@
           </w:rPr>
           <m:t>=</m:t>
         </m:r>
-        <m:f>
-          <m:fPr>
+        <m:sSub>
+          <m:sSubPr>
+            <m:ctrlPr>
+              <w:rPr>
+                <w:rFonts w:ascii="Cambria Math" w:eastAsia="Times New Roman" w:hAnsi="Cambria Math" w:cs="Times New Roman"/>
+                <w:i/>
+                <w:kern w:val="3"/>
+                <w:sz w:val="28"/>
+                <w:szCs w:val="28"/>
+                <w:lang w:val="en-US" w:eastAsia="ru-RU" w:bidi="hi-IN"/>
+              </w:rPr>
+            </m:ctrlPr>
+          </m:sSubPr>
+          <m:e>
+            <m:r>
+              <w:rPr>
+                <w:rFonts w:ascii="Cambria Math" w:eastAsia="Times New Roman" w:hAnsi="Cambria Math" w:cs="Times New Roman"/>
+                <w:kern w:val="3"/>
+                <w:sz w:val="28"/>
+                <w:szCs w:val="28"/>
+                <w:lang w:val="en-US" w:eastAsia="ru-RU" w:bidi="hi-IN"/>
+              </w:rPr>
+              <m:t>K</m:t>
+            </m:r>
+          </m:e>
+          <m:sub>
+            <m:r>
+              <w:rPr>
+                <w:rFonts w:ascii="Cambria Math" w:eastAsia="Times New Roman" w:hAnsi="Cambria Math" w:cs="Times New Roman"/>
+                <w:kern w:val="3"/>
+                <w:sz w:val="28"/>
+                <w:szCs w:val="28"/>
+                <w:lang w:val="en-US" w:eastAsia="ru-RU" w:bidi="hi-IN"/>
+              </w:rPr>
+              <m:t>S</m:t>
+            </m:r>
+            <m:r>
+              <w:rPr>
+                <w:rFonts w:ascii="Cambria Math" w:eastAsia="Times New Roman" w:hAnsi="Cambria Math" w:cs="Times New Roman"/>
+                <w:kern w:val="3"/>
+                <w:sz w:val="28"/>
+                <w:szCs w:val="28"/>
+                <w:lang w:eastAsia="ru-RU" w:bidi="hi-IN"/>
+              </w:rPr>
+              <m:t>ос</m:t>
+            </m:r>
+          </m:sub>
+        </m:sSub>
+        <m:r>
+          <w:rPr>
+            <w:rFonts w:ascii="Cambria Math" w:eastAsia="Times New Roman" w:hAnsi="Cambria Math" w:cs="Times New Roman"/>
+            <w:kern w:val="3"/>
+            <w:sz w:val="28"/>
+            <w:szCs w:val="28"/>
+            <w:lang w:eastAsia="ru-RU" w:bidi="hi-IN"/>
+          </w:rPr>
+          <m:t>*</m:t>
+        </m:r>
+        <m:sSub>
+          <m:sSubPr>
             <m:ctrlPr>
               <w:rPr>
                 <w:rFonts w:ascii="Cambria Math" w:eastAsia="Times New Roman" w:hAnsi="Cambria Math" w:cs="Times New Roman"/>
@@ -5473,110 +5566,32 @@
                 <w:lang w:eastAsia="ru-RU" w:bidi="hi-IN"/>
               </w:rPr>
             </m:ctrlPr>
-          </m:fPr>
-          <m:num>
-            <m:sSub>
-              <m:sSubPr>
-                <m:ctrlPr>
-                  <w:rPr>
-                    <w:rFonts w:ascii="Cambria Math" w:eastAsia="Times New Roman" w:hAnsi="Cambria Math" w:cs="Times New Roman"/>
-                    <w:i/>
-                    <w:kern w:val="3"/>
-                    <w:sz w:val="28"/>
-                    <w:szCs w:val="28"/>
-                    <w:lang w:val="en-US" w:eastAsia="ru-RU" w:bidi="hi-IN"/>
-                  </w:rPr>
-                </m:ctrlPr>
-              </m:sSubPr>
-              <m:e>
-                <m:r>
-                  <w:rPr>
-                    <w:rFonts w:ascii="Cambria Math" w:eastAsia="Times New Roman" w:hAnsi="Cambria Math" w:cs="Times New Roman"/>
-                    <w:kern w:val="3"/>
-                    <w:sz w:val="28"/>
-                    <w:szCs w:val="28"/>
-                    <w:lang w:val="en-US" w:eastAsia="ru-RU" w:bidi="hi-IN"/>
-                  </w:rPr>
-                  <m:t>K</m:t>
-                </m:r>
-              </m:e>
-              <m:sub>
-                <m:r>
-                  <w:rPr>
-                    <w:rFonts w:ascii="Cambria Math" w:eastAsia="Times New Roman" w:hAnsi="Cambria Math" w:cs="Times New Roman"/>
-                    <w:kern w:val="3"/>
-                    <w:sz w:val="28"/>
-                    <w:szCs w:val="28"/>
-                    <w:lang w:val="en-US" w:eastAsia="ru-RU" w:bidi="hi-IN"/>
-                  </w:rPr>
-                  <m:t>S</m:t>
-                </m:r>
-                <w:proofErr w:type="gramStart"/>
-                <m:r>
-                  <w:rPr>
-                    <w:rFonts w:ascii="Cambria Math" w:eastAsia="Times New Roman" w:hAnsi="Cambria Math" w:cs="Times New Roman"/>
-                    <w:kern w:val="3"/>
-                    <w:sz w:val="28"/>
-                    <w:szCs w:val="28"/>
-                    <w:lang w:eastAsia="ru-RU" w:bidi="hi-IN"/>
-                  </w:rPr>
-                  <m:t>ос</m:t>
-                </m:r>
-                <w:proofErr w:type="gramEnd"/>
-              </m:sub>
-            </m:sSub>
-            <m:ctrlPr>
+          </m:sSubPr>
+          <m:e>
+            <m:r>
               <w:rPr>
                 <w:rFonts w:ascii="Cambria Math" w:eastAsia="Times New Roman" w:hAnsi="Cambria Math" w:cs="Times New Roman"/>
-                <w:i/>
                 <w:kern w:val="3"/>
                 <w:sz w:val="28"/>
                 <w:szCs w:val="28"/>
                 <w:lang w:val="en-US" w:eastAsia="ru-RU" w:bidi="hi-IN"/>
               </w:rPr>
-            </m:ctrlPr>
-          </m:num>
-          <m:den>
-            <m:sSub>
-              <m:sSubPr>
-                <m:ctrlPr>
-                  <w:rPr>
-                    <w:rFonts w:ascii="Cambria Math" w:eastAsia="Times New Roman" w:hAnsi="Cambria Math" w:cs="Times New Roman"/>
-                    <w:i/>
-                    <w:kern w:val="3"/>
-                    <w:sz w:val="28"/>
-                    <w:szCs w:val="28"/>
-                    <w:lang w:val="en-US" w:eastAsia="ru-RU" w:bidi="hi-IN"/>
-                  </w:rPr>
-                </m:ctrlPr>
-              </m:sSubPr>
-              <m:e>
-                <m:r>
-                  <w:rPr>
-                    <w:rFonts w:ascii="Cambria Math" w:eastAsia="Times New Roman" w:hAnsi="Cambria Math" w:cs="Times New Roman"/>
-                    <w:kern w:val="3"/>
-                    <w:sz w:val="28"/>
-                    <w:szCs w:val="28"/>
-                    <w:lang w:val="en-US" w:eastAsia="ru-RU" w:bidi="hi-IN"/>
-                  </w:rPr>
-                  <m:t>R</m:t>
-                </m:r>
-              </m:e>
-              <m:sub>
-                <m:r>
-                  <w:rPr>
-                    <w:rFonts w:ascii="Cambria Math" w:eastAsia="Times New Roman" w:hAnsi="Cambria Math" w:cs="Times New Roman"/>
-                    <w:kern w:val="3"/>
-                    <w:sz w:val="28"/>
-                    <w:szCs w:val="28"/>
-                    <w:lang w:eastAsia="ru-RU" w:bidi="hi-IN"/>
-                  </w:rPr>
-                  <m:t>вых</m:t>
-                </m:r>
-              </m:sub>
-            </m:sSub>
-          </m:den>
-        </m:f>
+              <m:t>R</m:t>
+            </m:r>
+          </m:e>
+          <m:sub>
+            <m:r>
+              <w:rPr>
+                <w:rFonts w:ascii="Cambria Math" w:eastAsia="Times New Roman" w:hAnsi="Cambria Math" w:cs="Times New Roman"/>
+                <w:kern w:val="3"/>
+                <w:sz w:val="28"/>
+                <w:szCs w:val="28"/>
+                <w:lang w:eastAsia="ru-RU" w:bidi="hi-IN"/>
+              </w:rPr>
+              <m:t>вх</m:t>
+            </m:r>
+          </m:sub>
+        </m:sSub>
         <m:r>
           <w:rPr>
             <w:rFonts w:ascii="Cambria Math" w:eastAsia="Times New Roman" w:hAnsi="Cambria Math" w:cs="Times New Roman"/>
@@ -5607,9 +5622,9 @@
                 <w:kern w:val="3"/>
                 <w:sz w:val="28"/>
                 <w:szCs w:val="28"/>
-                <w:lang w:eastAsia="ru-RU" w:bidi="hi-IN"/>
+                <w:lang w:val="en-US" w:eastAsia="ru-RU" w:bidi="hi-IN"/>
               </w:rPr>
-              <m:t>1</m:t>
+              <m:t>Rg</m:t>
             </m:r>
           </m:num>
           <m:den>
@@ -5621,68 +5636,20 @@
                 <w:szCs w:val="28"/>
                 <w:lang w:eastAsia="ru-RU" w:bidi="hi-IN"/>
               </w:rPr>
-              <m:t>R</m:t>
+              <m:t>R1</m:t>
             </m:r>
-            <m:r>
-              <w:rPr>
-                <w:rFonts w:ascii="Cambria Math" w:eastAsia="Times New Roman" w:hAnsi="Cambria Math" w:cs="Times New Roman"/>
-                <w:kern w:val="3"/>
-                <w:sz w:val="28"/>
-                <w:szCs w:val="28"/>
-                <w:lang w:val="en-US" w:eastAsia="ru-RU" w:bidi="hi-IN"/>
-              </w:rPr>
-              <m:t>1</m:t>
-            </m:r>
-            <m:r>
-              <w:rPr>
-                <w:rFonts w:ascii="Cambria Math" w:eastAsia="Times New Roman" w:hAnsi="Cambria Math" w:cs="Times New Roman"/>
-                <w:kern w:val="3"/>
-                <w:sz w:val="28"/>
-                <w:szCs w:val="28"/>
-                <w:lang w:val="en-US" w:eastAsia="ru-RU" w:bidi="hi-IN"/>
-              </w:rPr>
-              <m:t>*</m:t>
-            </m:r>
-            <m:sSub>
-              <m:sSubPr>
-                <m:ctrlPr>
-                  <w:rPr>
-                    <w:rFonts w:ascii="Cambria Math" w:eastAsia="Times New Roman" w:hAnsi="Cambria Math" w:cs="Times New Roman"/>
-                    <w:i/>
-                    <w:kern w:val="3"/>
-                    <w:sz w:val="28"/>
-                    <w:szCs w:val="28"/>
-                    <w:lang w:val="en-US" w:eastAsia="ru-RU" w:bidi="hi-IN"/>
-                  </w:rPr>
-                </m:ctrlPr>
-              </m:sSubPr>
-              <m:e>
-                <m:r>
-                  <w:rPr>
-                    <w:rFonts w:ascii="Cambria Math" w:eastAsia="Times New Roman" w:hAnsi="Cambria Math" w:cs="Times New Roman"/>
-                    <w:kern w:val="3"/>
-                    <w:sz w:val="28"/>
-                    <w:szCs w:val="28"/>
-                    <w:lang w:val="en-US" w:eastAsia="ru-RU" w:bidi="hi-IN"/>
-                  </w:rPr>
-                  <m:t>R</m:t>
-                </m:r>
-              </m:e>
-              <m:sub>
-                <m:r>
-                  <w:rPr>
-                    <w:rFonts w:ascii="Cambria Math" w:eastAsia="Times New Roman" w:hAnsi="Cambria Math" w:cs="Times New Roman"/>
-                    <w:kern w:val="3"/>
-                    <w:sz w:val="28"/>
-                    <w:szCs w:val="28"/>
-                    <w:lang w:eastAsia="ru-RU" w:bidi="hi-IN"/>
-                  </w:rPr>
-                  <m:t>вых</m:t>
-                </m:r>
-              </m:sub>
-            </m:sSub>
           </m:den>
         </m:f>
+        <m:r>
+          <w:rPr>
+            <w:rFonts w:ascii="Cambria Math" w:eastAsia="Times New Roman" w:hAnsi="Cambria Math" w:cs="Times New Roman"/>
+            <w:kern w:val="3"/>
+            <w:sz w:val="28"/>
+            <w:szCs w:val="28"/>
+            <w:lang w:eastAsia="ru-RU" w:bidi="hi-IN"/>
+          </w:rPr>
+          <m:t>=0.5</m:t>
+        </m:r>
       </m:oMath>
       <w:r>
         <w:rPr>
@@ -6003,7 +5970,57 @@
           <w:szCs w:val="28"/>
           <w:lang w:eastAsia="ru-RU" w:bidi="hi-IN"/>
         </w:rPr>
-        <w:t xml:space="preserve">ос увеличится в </w:t>
+        <w:t xml:space="preserve">ос </w:t>
+      </w:r>
+      <w:r>
+        <w:rPr>
+          <w:rFonts w:ascii="Times New Roman" w:eastAsia="Times New Roman" w:hAnsi="Times New Roman" w:cs="Times New Roman"/>
+          <w:kern w:val="3"/>
+          <w:sz w:val="28"/>
+          <w:szCs w:val="28"/>
+          <w:lang w:eastAsia="ru-RU" w:bidi="hi-IN"/>
+        </w:rPr>
+        <w:t>уменьшится</w:t>
+      </w:r>
+      <w:r>
+        <w:rPr>
+          <w:rFonts w:ascii="Times New Roman" w:eastAsia="Times New Roman" w:hAnsi="Times New Roman" w:cs="Times New Roman"/>
+          <w:kern w:val="3"/>
+          <w:sz w:val="28"/>
+          <w:szCs w:val="28"/>
+          <w:lang w:eastAsia="ru-RU" w:bidi="hi-IN"/>
+        </w:rPr>
+        <w:t xml:space="preserve"> в </w:t>
+      </w:r>
+      <w:r>
+        <w:rPr>
+          <w:rFonts w:ascii="Times New Roman" w:eastAsia="Times New Roman" w:hAnsi="Times New Roman" w:cs="Times New Roman"/>
+          <w:kern w:val="3"/>
+          <w:sz w:val="28"/>
+          <w:szCs w:val="28"/>
+          <w:lang w:eastAsia="ru-RU" w:bidi="hi-IN"/>
+        </w:rPr>
+        <w:t>50</w:t>
+      </w:r>
+      <w:r>
+        <w:rPr>
+          <w:rFonts w:ascii="Times New Roman" w:eastAsia="Times New Roman" w:hAnsi="Times New Roman" w:cs="Times New Roman"/>
+          <w:kern w:val="3"/>
+          <w:sz w:val="28"/>
+          <w:szCs w:val="28"/>
+          <w:lang w:eastAsia="ru-RU" w:bidi="hi-IN"/>
+        </w:rPr>
+        <w:t xml:space="preserve"> </w:t>
+      </w:r>
+      <w:r>
+        <w:rPr>
+          <w:rFonts w:ascii="Times New Roman" w:eastAsia="Times New Roman" w:hAnsi="Times New Roman" w:cs="Times New Roman"/>
+          <w:kern w:val="3"/>
+          <w:sz w:val="28"/>
+          <w:szCs w:val="28"/>
+          <w:lang w:eastAsia="ru-RU" w:bidi="hi-IN"/>
+        </w:rPr>
+        <w:t xml:space="preserve">раз, а </w:t>
       </w:r>
       <w:r>
         <w:rPr>
@@ -6013,36 +6030,6 @@
           <w:szCs w:val="28"/>
           <w:lang w:val="en-US" w:eastAsia="ru-RU" w:bidi="hi-IN"/>
         </w:rPr>
-        <w:t>R</w:t>
-      </w:r>
-      <w:r>
-        <w:rPr>
-          <w:rFonts w:ascii="Times New Roman" w:eastAsia="Times New Roman" w:hAnsi="Times New Roman" w:cs="Times New Roman"/>
-          <w:kern w:val="3"/>
-          <w:sz w:val="28"/>
-          <w:szCs w:val="28"/>
-          <w:lang w:eastAsia="ru-RU" w:bidi="hi-IN"/>
-        </w:rPr>
-        <w:t xml:space="preserve">1 </w:t>
-      </w:r>
-      <w:r>
-        <w:rPr>
-          <w:rFonts w:ascii="Times New Roman" w:eastAsia="Times New Roman" w:hAnsi="Times New Roman" w:cs="Times New Roman"/>
-          <w:kern w:val="3"/>
-          <w:sz w:val="28"/>
-          <w:szCs w:val="28"/>
-          <w:lang w:eastAsia="ru-RU" w:bidi="hi-IN"/>
-        </w:rPr>
-        <w:t xml:space="preserve">раз, а </w:t>
-      </w:r>
-      <w:r>
-        <w:rPr>
-          <w:rFonts w:ascii="Times New Roman" w:eastAsia="Times New Roman" w:hAnsi="Times New Roman" w:cs="Times New Roman"/>
-          <w:kern w:val="3"/>
-          <w:sz w:val="28"/>
-          <w:szCs w:val="28"/>
-          <w:lang w:val="en-US" w:eastAsia="ru-RU" w:bidi="hi-IN"/>
-        </w:rPr>
         <w:t>Ki</w:t>
       </w:r>
       <w:r>
@@ -6071,39 +6058,29 @@
           <w:kern w:val="3"/>
           <w:sz w:val="28"/>
           <w:szCs w:val="28"/>
-          <w:lang w:val="en-US" w:eastAsia="ru-RU" w:bidi="hi-IN"/>
-        </w:rPr>
-        <w:t>R</w:t>
-      </w:r>
-      <w:r>
-        <w:rPr>
-          <w:rFonts w:ascii="Times New Roman" w:eastAsia="Times New Roman" w:hAnsi="Times New Roman" w:cs="Times New Roman"/>
-          <w:kern w:val="3"/>
-          <w:sz w:val="28"/>
-          <w:szCs w:val="28"/>
-          <w:lang w:eastAsia="ru-RU" w:bidi="hi-IN"/>
-        </w:rPr>
-        <w:t>1*</w:t>
-      </w:r>
-      <w:r>
-        <w:rPr>
-          <w:rFonts w:ascii="Times New Roman" w:eastAsia="Times New Roman" w:hAnsi="Times New Roman" w:cs="Times New Roman"/>
-          <w:kern w:val="3"/>
-          <w:sz w:val="28"/>
-          <w:szCs w:val="28"/>
-          <w:lang w:val="en-US" w:eastAsia="ru-RU" w:bidi="hi-IN"/>
-        </w:rPr>
-        <w:t>R</w:t>
-      </w:r>
-      <w:r>
-        <w:rPr>
-          <w:rFonts w:ascii="Times New Roman" w:eastAsia="Times New Roman" w:hAnsi="Times New Roman" w:cs="Times New Roman"/>
-          <w:kern w:val="3"/>
-          <w:sz w:val="28"/>
-          <w:szCs w:val="28"/>
-          <w:lang w:eastAsia="ru-RU" w:bidi="hi-IN"/>
-        </w:rPr>
-        <w:t>н раз</w:t>
+          <w:lang w:eastAsia="ru-RU" w:bidi="hi-IN"/>
+        </w:rPr>
+        <w:t>2</w:t>
+      </w:r>
+      <w:r>
+        <w:rPr>
+          <w:rFonts w:ascii="Times New Roman" w:eastAsia="Times New Roman" w:hAnsi="Times New Roman" w:cs="Times New Roman"/>
+          <w:kern w:val="3"/>
+          <w:sz w:val="28"/>
+          <w:szCs w:val="28"/>
+          <w:lang w:eastAsia="ru-RU" w:bidi="hi-IN"/>
+        </w:rPr>
+        <w:t xml:space="preserve"> раз</w:t>
+      </w:r>
+      <w:r>
+        <w:rPr>
+          <w:rFonts w:ascii="Times New Roman" w:eastAsia="Times New Roman" w:hAnsi="Times New Roman" w:cs="Times New Roman"/>
+          <w:kern w:val="3"/>
+          <w:sz w:val="28"/>
+          <w:szCs w:val="28"/>
+          <w:lang w:eastAsia="ru-RU" w:bidi="hi-IN"/>
+        </w:rPr>
+        <w:t>а</w:t>
       </w:r>
       <w:r>
         <w:rPr>
@@ -6198,7 +6175,7 @@
           <w:rPr>
             <w:noProof/>
           </w:rPr>
-          <w:t>7</w:t>
+          <w:t>8</w:t>
         </w:r>
         <w:r>
           <w:fldChar w:fldCharType="end"/>
@@ -7888,535 +7865,6 @@
 </w:styles>
 </file>
 
-<file path=word/glossary/document.xml><?xml version="1.0" encoding="utf-8"?>
-<w:glossaryDocument xmlns:wpc="http://schemas.microsoft.com/office/word/2010/wordprocessingCanvas" xmlns:mc="http://schemas.openxmlformats.org/markup-compatibility/2006" xmlns:o="urn:schemas-microsoft-com:office:office" xmlns:r="http://schemas.openxmlformats.org/officeDocument/2006/relationships" xmlns:m="http://schemas.openxmlformats.org/officeDocument/2006/math" xmlns:v="urn:schemas-microsoft-com:vml" xmlns:wp14="http://schemas.microsoft.com/office/word/2010/wordprocessingDrawing" xmlns:wp="http://schemas.openxmlformats.org/drawingml/2006/wordprocessingDrawing" xmlns:w10="urn:schemas-microsoft-com:office:word" xmlns:w="http://schemas.openxmlformats.org/wordprocessingml/2006/main" xmlns:w14="http://schemas.microsoft.com/office/word/2010/wordml" xmlns:wpg="http://schemas.microsoft.com/office/word/2010/wordprocessingGroup" xmlns:wpi="http://schemas.microsoft.com/office/word/2010/wordprocessingInk" xmlns:wne="http://schemas.microsoft.com/office/word/2006/wordml" xmlns:wps="http://schemas.microsoft.com/office/word/2010/wordprocessingShape" mc:Ignorable="w14 wp14"/>
-</file>
-
-<file path=word/glossary/fontTable.xml><?xml version="1.0" encoding="utf-8"?>
-<w:fonts xmlns:mc="http://schemas.openxmlformats.org/markup-compatibility/2006" xmlns:r="http://schemas.openxmlformats.org/officeDocument/2006/relationships" xmlns:w="http://schemas.openxmlformats.org/wordprocessingml/2006/main" xmlns:w14="http://schemas.microsoft.com/office/word/2010/wordml" mc:Ignorable="w14">
-  <w:font w:name="Times New Roman">
-    <w:panose1 w:val="02020603050405020304"/>
-    <w:charset w:val="CC"/>
-    <w:family w:val="roman"/>
-    <w:pitch w:val="variable"/>
-    <w:sig w:usb0="E0002EFF" w:usb1="C000785B" w:usb2="00000009" w:usb3="00000000" w:csb0="000001FF" w:csb1="00000000"/>
-  </w:font>
-  <w:font w:name="Calibri">
-    <w:panose1 w:val="020F0502020204030204"/>
-    <w:charset w:val="CC"/>
-    <w:family w:val="swiss"/>
-    <w:pitch w:val="variable"/>
-    <w:sig w:usb0="E0002AFF" w:usb1="C000247B" w:usb2="00000009" w:usb3="00000000" w:csb0="000001FF" w:csb1="00000000"/>
-  </w:font>
-  <w:font w:name="Liberation Serif">
-    <w:altName w:val="Times New Roman"/>
-    <w:charset w:val="00"/>
-    <w:family w:val="roman"/>
-    <w:pitch w:val="default"/>
-  </w:font>
-  <w:font w:name="WenQuanYi Micro Hei">
-    <w:altName w:val="Times New Roman"/>
-    <w:charset w:val="00"/>
-    <w:family w:val="auto"/>
-    <w:pitch w:val="variable"/>
-  </w:font>
-  <w:font w:name="Lohit Devanagari">
-    <w:altName w:val="Times New Roman"/>
-    <w:charset w:val="00"/>
-    <w:family w:val="auto"/>
-    <w:pitch w:val="default"/>
-  </w:font>
-  <w:font w:name="SimSun">
-    <w:altName w:val="宋体"/>
-    <w:panose1 w:val="02010600030101010101"/>
-    <w:charset w:val="86"/>
-    <w:family w:val="auto"/>
-    <w:pitch w:val="variable"/>
-    <w:sig w:usb0="00000003" w:usb1="288F0000" w:usb2="00000016" w:usb3="00000000" w:csb0="00040001" w:csb1="00000000"/>
-  </w:font>
-  <w:font w:name="Mangal">
-    <w:panose1 w:val="00000400000000000000"/>
-    <w:charset w:val="01"/>
-    <w:family w:val="roman"/>
-    <w:notTrueType/>
-    <w:pitch w:val="variable"/>
-    <w:sig w:usb0="00002000" w:usb1="00000000" w:usb2="00000000" w:usb3="00000000" w:csb0="00000000" w:csb1="00000000"/>
-  </w:font>
-  <w:font w:name="Tahoma">
-    <w:panose1 w:val="020B0604030504040204"/>
-    <w:charset w:val="CC"/>
-    <w:family w:val="swiss"/>
-    <w:pitch w:val="variable"/>
-    <w:sig w:usb0="E1002EFF" w:usb1="C000605B" w:usb2="00000029" w:usb3="00000000" w:csb0="000101FF" w:csb1="00000000"/>
-  </w:font>
-  <w:font w:name="Cambria Math">
-    <w:panose1 w:val="02040503050406030204"/>
-    <w:charset w:val="CC"/>
-    <w:family w:val="roman"/>
-    <w:pitch w:val="variable"/>
-    <w:sig w:usb0="E00006FF" w:usb1="420024FF" w:usb2="02000000" w:usb3="00000000" w:csb0="0000019F" w:csb1="00000000"/>
-  </w:font>
-  <w:font w:name="Calibri Light">
-    <w:panose1 w:val="020F0302020204030204"/>
-    <w:charset w:val="CC"/>
-    <w:family w:val="swiss"/>
-    <w:pitch w:val="variable"/>
-    <w:sig w:usb0="E0002AFF" w:usb1="C000247B" w:usb2="00000009" w:usb3="00000000" w:csb0="000001FF" w:csb1="00000000"/>
-  </w:font>
-  <w:font w:name="Cambria">
-    <w:panose1 w:val="02040503050406030204"/>
-    <w:charset w:val="CC"/>
-    <w:family w:val="roman"/>
-    <w:pitch w:val="variable"/>
-    <w:sig w:usb0="E00006FF" w:usb1="420024FF" w:usb2="02000000" w:usb3="00000000" w:csb0="0000019F" w:csb1="00000000"/>
-  </w:font>
-</w:fonts>
-</file>
-
-<file path=word/glossary/settings.xml><?xml version="1.0" encoding="utf-8"?>
-<w:settings xmlns:mc="http://schemas.openxmlformats.org/markup-compatibility/2006" xmlns:o="urn:schemas-microsoft-com:office:office" xmlns:r="http://schemas.openxmlformats.org/officeDocument/2006/relationships" xmlns:m="http://schemas.openxmlformats.org/officeDocument/2006/math" xmlns:v="urn:schemas-microsoft-com:vml" xmlns:w10="urn:schemas-microsoft-com:office:word" xmlns:w="http://schemas.openxmlformats.org/wordprocessingml/2006/main" xmlns:w14="http://schemas.microsoft.com/office/word/2010/wordml" xmlns:sl="http://schemas.openxmlformats.org/schemaLibrary/2006/main" mc:Ignorable="w14">
-  <w:view w:val="normal"/>
-  <w:defaultTabStop w:val="708"/>
-  <w:characterSpacingControl w:val="doNotCompress"/>
-  <w:compat>
-    <w:useFELayout/>
-    <w:compatSetting w:name="compatibilityMode" w:uri="http://schemas.microsoft.com/office/word" w:val="14"/>
-    <w:compatSetting w:name="overrideTableStyleFontSizeAndJustification" w:uri="http://schemas.microsoft.com/office/word" w:val="1"/>
-    <w:compatSetting w:name="enableOpenTypeFeatures" w:uri="http://schemas.microsoft.com/office/word" w:val="1"/>
-    <w:compatSetting w:name="doNotFlipMirrorIndents" w:uri="http://schemas.microsoft.com/office/word" w:val="1"/>
-  </w:compat>
-  <w:rsids>
-    <w:rsidRoot w:val="009E5CAE"/>
-    <w:rsid w:val="009E5CAE"/>
-    <w:rsid w:val="00F202CB"/>
-  </w:rsids>
-  <m:mathPr>
-    <m:mathFont m:val="Cambria Math"/>
-    <m:brkBin m:val="before"/>
-    <m:brkBinSub m:val="--"/>
-    <m:smallFrac m:val="0"/>
-    <m:dispDef/>
-    <m:lMargin m:val="0"/>
-    <m:rMargin m:val="0"/>
-    <m:defJc m:val="centerGroup"/>
-    <m:wrapIndent m:val="1440"/>
-    <m:intLim m:val="subSup"/>
-    <m:naryLim m:val="undOvr"/>
-  </m:mathPr>
-  <w:themeFontLang w:val="ru-RU"/>
-  <w:clrSchemeMapping w:bg1="light1" w:t1="dark1" w:bg2="light2" w:t2="dark2" w:accent1="accent1" w:accent2="accent2" w:accent3="accent3" w:accent4="accent4" w:accent5="accent5" w:accent6="accent6" w:hyperlink="hyperlink" w:followedHyperlink="followedHyperlink"/>
-  <w:decimalSymbol w:val=","/>
-  <w:listSeparator w:val=";"/>
-</w:settings>
-</file>
-
-<file path=word/glossary/styles.xml><?xml version="1.0" encoding="utf-8"?>
-<w:styles xmlns:mc="http://schemas.openxmlformats.org/markup-compatibility/2006" xmlns:r="http://schemas.openxmlformats.org/officeDocument/2006/relationships" xmlns:w="http://schemas.openxmlformats.org/wordprocessingml/2006/main" xmlns:w14="http://schemas.microsoft.com/office/word/2010/wordml" mc:Ignorable="w14">
-  <w:docDefaults>
-    <w:rPrDefault>
-      <w:rPr>
-        <w:rFonts w:asciiTheme="minorHAnsi" w:eastAsiaTheme="minorEastAsia" w:hAnsiTheme="minorHAnsi" w:cstheme="minorBidi"/>
-        <w:sz w:val="22"/>
-        <w:szCs w:val="22"/>
-        <w:lang w:val="ru-RU" w:eastAsia="ru-RU" w:bidi="ar-SA"/>
-      </w:rPr>
-    </w:rPrDefault>
-    <w:pPrDefault>
-      <w:pPr>
-        <w:spacing w:after="200" w:line="276" w:lineRule="auto"/>
-      </w:pPr>
-    </w:pPrDefault>
-  </w:docDefaults>
-  <w:latentStyles w:defLockedState="0" w:defUIPriority="99" w:defSemiHidden="1" w:defUnhideWhenUsed="1" w:defQFormat="0" w:count="267">
-    <w:lsdException w:name="Normal" w:semiHidden="0" w:uiPriority="0" w:unhideWhenUsed="0" w:qFormat="1"/>
-    <w:lsdException w:name="heading 1" w:semiHidden="0" w:uiPriority="9" w:unhideWhenUsed="0" w:qFormat="1"/>
-    <w:lsdException w:name="heading 2" w:uiPriority="9" w:qFormat="1"/>
-    <w:lsdException w:name="heading 3" w:uiPriority="9" w:qFormat="1"/>
-    <w:lsdException w:name="heading 4" w:uiPriority="9" w:qFormat="1"/>
-    <w:lsdException w:name="heading 5" w:uiPriority="9" w:qFormat="1"/>
-    <w:lsdException w:name="heading 6" w:uiPriority="9" w:qFormat="1"/>
-    <w:lsdException w:name="heading 7" w:uiPriority="9" w:qFormat="1"/>
-    <w:lsdException w:name="heading 8" w:uiPriority="9" w:qFormat="1"/>
-    <w:lsdException w:name="heading 9" w:uiPriority="9" w:qFormat="1"/>
-    <w:lsdException w:name="toc 1" w:uiPriority="39"/>
-    <w:lsdException w:name="toc 2" w:uiPriority="39"/>
-    <w:lsdException w:name="toc 3" w:uiPriority="39"/>
-    <w:lsdException w:name="toc 4" w:uiPriority="39"/>
-    <w:lsdException w:name="toc 5" w:uiPriority="39"/>
-    <w:lsdException w:name="toc 6" w:uiPriority="39"/>
-    <w:lsdException w:name="toc 7" w:uiPriority="39"/>
-    <w:lsdException w:name="toc 8" w:uiPriority="39"/>
-    <w:lsdException w:name="toc 9" w:uiPriority="39"/>
-    <w:lsdException w:name="caption" w:uiPriority="35" w:qFormat="1"/>
-    <w:lsdException w:name="Title" w:semiHidden="0" w:uiPriority="10" w:unhideWhenUsed="0" w:qFormat="1"/>
-    <w:lsdException w:name="Default Paragraph Font" w:uiPriority="1"/>
-    <w:lsdException w:name="Subtitle" w:semiHidden="0" w:uiPriority="11" w:unhideWhenUsed="0" w:qFormat="1"/>
-    <w:lsdException w:name="Strong" w:semiHidden="0" w:uiPriority="22" w:unhideWhenUsed="0" w:qFormat="1"/>
-    <w:lsdException w:name="Emphasis" w:semiHidden="0" w:uiPriority="20" w:unhideWhenUsed="0" w:qFormat="1"/>
-    <w:lsdException w:name="Table Grid" w:semiHidden="0" w:uiPriority="59" w:unhideWhenUsed="0"/>
-    <w:lsdException w:name="Placeholder Text" w:unhideWhenUsed="0"/>
-    <w:lsdException w:name="No Spacing" w:semiHidden="0" w:uiPriority="1" w:unhideWhenUsed="0" w:qFormat="1"/>
-    <w:lsdException w:name="Light Shading" w:semiHidden="0" w:uiPriority="60" w:unhideWhenUsed="0"/>
-    <w:lsdException w:name="Light List" w:semiHidden="0" w:uiPriority="61" w:unhideWhenUsed="0"/>
-    <w:lsdException w:name="Light Grid" w:semiHidden="0" w:uiPriority="62" w:unhideWhenUsed="0"/>
-    <w:lsdException w:name="Medium Shading 1" w:semiHidden="0" w:uiPriority="63" w:unhideWhenUsed="0"/>
-    <w:lsdException w:name="Medium Shading 2" w:semiHidden="0" w:uiPriority="64" w:unhideWhenUsed="0"/>
-    <w:lsdException w:name="Medium List 1" w:semiHidden="0" w:uiPriority="65" w:unhideWhenUsed="0"/>
-    <w:lsdException w:name="Medium List 2" w:semiHidden="0" w:uiPriority="66" w:unhideWhenUsed="0"/>
-    <w:lsdException w:name="Medium Grid 1" w:semiHidden="0" w:uiPriority="67" w:unhideWhenUsed="0"/>
-    <w:lsdException w:name="Medium Grid 2" w:semiHidden="0" w:uiPriority="68" w:unhideWhenUsed="0"/>
-    <w:lsdException w:name="Medium Grid 3" w:semiHidden="0" w:uiPriority="69" w:unhideWhenUsed="0"/>
-    <w:lsdException w:name="Dark List" w:semiHidden="0" w:uiPriority="70" w:unhideWhenUsed="0"/>
-    <w:lsdException w:name="Colorful Shading" w:semiHidden="0" w:uiPriority="71" w:unhideWhenUsed="0"/>
-    <w:lsdException w:name="Colorful List" w:semiHidden="0" w:uiPriority="72" w:unhideWhenUsed="0"/>
-    <w:lsdException w:name="Colorful Grid" w:semiHidden="0" w:uiPriority="73" w:unhideWhenUsed="0"/>
-    <w:lsdException w:name="Light Shading Accent 1" w:semiHidden="0" w:uiPriority="60" w:unhideWhenUsed="0"/>
-    <w:lsdException w:name="Light List Accent 1" w:semiHidden="0" w:uiPriority="61" w:unhideWhenUsed="0"/>
-    <w:lsdException w:name="Light Grid Accent 1" w:semiHidden="0" w:uiPriority="62" w:unhideWhenUsed="0"/>
-    <w:lsdException w:name="Medium Shading 1 Accent 1" w:semiHidden="0" w:uiPriority="63" w:unhideWhenUsed="0"/>
-    <w:lsdException w:name="Medium Shading 2 Accent 1" w:semiHidden="0" w:uiPriority="64" w:unhideWhenUsed="0"/>
-    <w:lsdException w:name="Medium List 1 Accent 1" w:semiHidden="0" w:uiPriority="65" w:unhideWhenUsed="0"/>
-    <w:lsdException w:name="Revision" w:unhideWhenUsed="0"/>
-    <w:lsdException w:name="List Paragraph" w:semiHidden="0" w:uiPriority="34" w:unhideWhenUsed="0" w:qFormat="1"/>
-    <w:lsdException w:name="Quote" w:semiHidden="0" w:uiPriority="29" w:unhideWhenUsed="0" w:qFormat="1"/>
-    <w:lsdException w:name="Intense Quote" w:semiHidden="0" w:uiPriority="30" w:unhideWhenUsed="0" w:qFormat="1"/>
-    <w:lsdException w:name="Medium List 2 Accent 1" w:semiHidden="0" w:uiPriority="66" w:unhideWhenUsed="0"/>
-    <w:lsdException w:name="Medium Grid 1 Accent 1" w:semiHidden="0" w:uiPriority="67" w:unhideWhenUsed="0"/>
-    <w:lsdException w:name="Medium Grid 2 Accent 1" w:semiHidden="0" w:uiPriority="68" w:unhideWhenUsed="0"/>
-    <w:lsdException w:name="Medium Grid 3 Accent 1" w:semiHidden="0" w:uiPriority="69" w:unhideWhenUsed="0"/>
-    <w:lsdException w:name="Dark List Accent 1" w:semiHidden="0" w:uiPriority="70" w:unhideWhenUsed="0"/>
-    <w:lsdException w:name="Colorful Shading Accent 1" w:semiHidden="0" w:uiPriority="71" w:unhideWhenUsed="0"/>
-    <w:lsdException w:name="Colorful List Accent 1" w:semiHidden="0" w:uiPriority="72" w:unhideWhenUsed="0"/>
-    <w:lsdException w:name="Colorful Grid Accent 1" w:semiHidden="0" w:uiPriority="73" w:unhideWhenUsed="0"/>
-    <w:lsdException w:name="Light Shading Accent 2" w:semiHidden="0" w:uiPriority="60" w:unhideWhenUsed="0"/>
-    <w:lsdException w:name="Light List Accent 2" w:semiHidden="0" w:uiPriority="61" w:unhideWhenUsed="0"/>
-    <w:lsdException w:name="Light Grid Accent 2" w:semiHidden="0" w:uiPriority="62" w:unhideWhenUsed="0"/>
-    <w:lsdException w:name="Medium Shading 1 Accent 2" w:semiHidden="0" w:uiPriority="63" w:unhideWhenUsed="0"/>
-    <w:lsdException w:name="Medium Shading 2 Accent 2" w:semiHidden="0" w:uiPriority="64" w:unhideWhenUsed="0"/>
-    <w:lsdException w:name="Medium List 1 Accent 2" w:semiHidden="0" w:uiPriority="65" w:unhideWhenUsed="0"/>
-    <w:lsdException w:name="Medium List 2 Accent 2" w:semiHidden="0" w:uiPriority="66" w:unhideWhenUsed="0"/>
-    <w:lsdException w:name="Medium Grid 1 Accent 2" w:semiHidden="0" w:uiPriority="67" w:unhideWhenUsed="0"/>
-    <w:lsdException w:name="Medium Grid 2 Accent 2" w:semiHidden="0" w:uiPriority="68" w:unhideWhenUsed="0"/>
-    <w:lsdException w:name="Medium Grid 3 Accent 2" w:semiHidden="0" w:uiPriority="69" w:unhideWhenUsed="0"/>
-    <w:lsdException w:name="Dark List Accent 2" w:semiHidden="0" w:uiPriority="70" w:unhideWhenUsed="0"/>
-    <w:lsdException w:name="Colorful Shading Accent 2" w:semiHidden="0" w:uiPriority="71" w:unhideWhenUsed="0"/>
-    <w:lsdException w:name="Colorful List Accent 2" w:semiHidden="0" w:uiPriority="72" w:unhideWhenUsed="0"/>
-    <w:lsdException w:name="Colorful Grid Accent 2" w:semiHidden="0" w:uiPriority="73" w:unhideWhenUsed="0"/>
-    <w:lsdException w:name="Light Shading Accent 3" w:semiHidden="0" w:uiPriority="60" w:unhideWhenUsed="0"/>
-    <w:lsdException w:name="Light List Accent 3" w:semiHidden="0" w:uiPriority="61" w:unhideWhenUsed="0"/>
-    <w:lsdException w:name="Light Grid Accent 3" w:semiHidden="0" w:uiPriority="62" w:unhideWhenUsed="0"/>
-    <w:lsdException w:name="Medium Shading 1 Accent 3" w:semiHidden="0" w:uiPriority="63" w:unhideWhenUsed="0"/>
-    <w:lsdException w:name="Medium Shading 2 Accent 3" w:semiHidden="0" w:uiPriority="64" w:unhideWhenUsed="0"/>
-    <w:lsdException w:name="Medium List 1 Accent 3" w:semiHidden="0" w:uiPriority="65" w:unhideWhenUsed="0"/>
-    <w:lsdException w:name="Medium List 2 Accent 3" w:semiHidden="0" w:uiPriority="66" w:unhideWhenUsed="0"/>
-    <w:lsdException w:name="Medium Grid 1 Accent 3" w:semiHidden="0" w:uiPriority="67" w:unhideWhenUsed="0"/>
-    <w:lsdException w:name="Medium Grid 2 Accent 3" w:semiHidden="0" w:uiPriority="68" w:unhideWhenUsed="0"/>
-    <w:lsdException w:name="Medium Grid 3 Accent 3" w:semiHidden="0" w:uiPriority="69" w:unhideWhenUsed="0"/>
-    <w:lsdException w:name="Dark List Accent 3" w:semiHidden="0" w:uiPriority="70" w:unhideWhenUsed="0"/>
-    <w:lsdException w:name="Colorful Shading Accent 3" w:semiHidden="0" w:uiPriority="71" w:unhideWhenUsed="0"/>
-    <w:lsdException w:name="Colorful List Accent 3" w:semiHidden="0" w:uiPriority="72" w:unhideWhenUsed="0"/>
-    <w:lsdException w:name="Colorful Grid Accent 3" w:semiHidden="0" w:uiPriority="73" w:unhideWhenUsed="0"/>
-    <w:lsdException w:name="Light Shading Accent 4" w:semiHidden="0" w:uiPriority="60" w:unhideWhenUsed="0"/>
-    <w:lsdException w:name="Light List Accent 4" w:semiHidden="0" w:uiPriority="61" w:unhideWhenUsed="0"/>
-    <w:lsdException w:name="Light Grid Accent 4" w:semiHidden="0" w:uiPriority="62" w:unhideWhenUsed="0"/>
-    <w:lsdException w:name="Medium Shading 1 Accent 4" w:semiHidden="0" w:uiPriority="63" w:unhideWhenUsed="0"/>
-    <w:lsdException w:name="Medium Shading 2 Accent 4" w:semiHidden="0" w:uiPriority="64" w:unhideWhenUsed="0"/>
-    <w:lsdException w:name="Medium List 1 Accent 4" w:semiHidden="0" w:uiPriority="65" w:unhideWhenUsed="0"/>
-    <w:lsdException w:name="Medium List 2 Accent 4" w:semiHidden="0" w:uiPriority="66" w:unhideWhenUsed="0"/>
-    <w:lsdException w:name="Medium Grid 1 Accent 4" w:semiHidden="0" w:uiPriority="67" w:unhideWhenUsed="0"/>
-    <w:lsdException w:name="Medium Grid 2 Accent 4" w:semiHidden="0" w:uiPriority="68" w:unhideWhenUsed="0"/>
-    <w:lsdException w:name="Medium Grid 3 Accent 4" w:semiHidden="0" w:uiPriority="69" w:unhideWhenUsed="0"/>
-    <w:lsdException w:name="Dark List Accent 4" w:semiHidden="0" w:uiPriority="70" w:unhideWhenUsed="0"/>
-    <w:lsdException w:name="Colorful Shading Accent 4" w:semiHidden="0" w:uiPriority="71" w:unhideWhenUsed="0"/>
-    <w:lsdException w:name="Colorful List Accent 4" w:semiHidden="0" w:uiPriority="72" w:unhideWhenUsed="0"/>
-    <w:lsdException w:name="Colorful Grid Accent 4" w:semiHidden="0" w:uiPriority="73" w:unhideWhenUsed="0"/>
-    <w:lsdException w:name="Light Shading Accent 5" w:semiHidden="0" w:uiPriority="60" w:unhideWhenUsed="0"/>
-    <w:lsdException w:name="Light List Accent 5" w:semiHidden="0" w:uiPriority="61" w:unhideWhenUsed="0"/>
-    <w:lsdException w:name="Light Grid Accent 5" w:semiHidden="0" w:uiPriority="62" w:unhideWhenUsed="0"/>
-    <w:lsdException w:name="Medium Shading 1 Accent 5" w:semiHidden="0" w:uiPriority="63" w:unhideWhenUsed="0"/>
-    <w:lsdException w:name="Medium Shading 2 Accent 5" w:semiHidden="0" w:uiPriority="64" w:unhideWhenUsed="0"/>
-    <w:lsdException w:name="Medium List 1 Accent 5" w:semiHidden="0" w:uiPriority="65" w:unhideWhenUsed="0"/>
-    <w:lsdException w:name="Medium List 2 Accent 5" w:semiHidden="0" w:uiPriority="66" w:unhideWhenUsed="0"/>
-    <w:lsdException w:name="Medium Grid 1 Accent 5" w:semiHidden="0" w:uiPriority="67" w:unhideWhenUsed="0"/>
-    <w:lsdException w:name="Medium Grid 2 Accent 5" w:semiHidden="0" w:uiPriority="68" w:unhideWhenUsed="0"/>
-    <w:lsdException w:name="Medium Grid 3 Accent 5" w:semiHidden="0" w:uiPriority="69" w:unhideWhenUsed="0"/>
-    <w:lsdException w:name="Dark List Accent 5" w:semiHidden="0" w:uiPriority="70" w:unhideWhenUsed="0"/>
-    <w:lsdException w:name="Colorful Shading Accent 5" w:semiHidden="0" w:uiPriority="71" w:unhideWhenUsed="0"/>
-    <w:lsdException w:name="Colorful List Accent 5" w:semiHidden="0" w:uiPriority="72" w:unhideWhenUsed="0"/>
-    <w:lsdException w:name="Colorful Grid Accent 5" w:semiHidden="0" w:uiPriority="73" w:unhideWhenUsed="0"/>
-    <w:lsdException w:name="Light Shading Accent 6" w:semiHidden="0" w:uiPriority="60" w:unhideWhenUsed="0"/>
-    <w:lsdException w:name="Light List Accent 6" w:semiHidden="0" w:uiPriority="61" w:unhideWhenUsed="0"/>
-    <w:lsdException w:name="Light Grid Accent 6" w:semiHidden="0" w:uiPriority="62" w:unhideWhenUsed="0"/>
-    <w:lsdException w:name="Medium Shading 1 Accent 6" w:semiHidden="0" w:uiPriority="63" w:unhideWhenUsed="0"/>
-    <w:lsdException w:name="Medium Shading 2 Accent 6" w:semiHidden="0" w:uiPriority="64" w:unhideWhenUsed="0"/>
-    <w:lsdException w:name="Medium List 1 Accent 6" w:semiHidden="0" w:uiPriority="65" w:unhideWhenUsed="0"/>
-    <w:lsdException w:name="Medium List 2 Accent 6" w:semiHidden="0" w:uiPriority="66" w:unhideWhenUsed="0"/>
-    <w:lsdException w:name="Medium Grid 1 Accent 6" w:semiHidden="0" w:uiPriority="67" w:unhideWhenUsed="0"/>
-    <w:lsdException w:name="Medium Grid 2 Accent 6" w:semiHidden="0" w:uiPriority="68" w:unhideWhenUsed="0"/>
-    <w:lsdException w:name="Medium Grid 3 Accent 6" w:semiHidden="0" w:uiPriority="69" w:unhideWhenUsed="0"/>
-    <w:lsdException w:name="Dark List Accent 6" w:semiHidden="0" w:uiPriority="70" w:unhideWhenUsed="0"/>
-    <w:lsdException w:name="Colorful Shading Accent 6" w:semiHidden="0" w:uiPriority="71" w:unhideWhenUsed="0"/>
-    <w:lsdException w:name="Colorful List Accent 6" w:semiHidden="0" w:uiPriority="72" w:unhideWhenUsed="0"/>
-    <w:lsdException w:name="Colorful Grid Accent 6" w:semiHidden="0" w:uiPriority="73" w:unhideWhenUsed="0"/>
-    <w:lsdException w:name="Subtle Emphasis" w:semiHidden="0" w:uiPriority="19" w:unhideWhenUsed="0" w:qFormat="1"/>
-    <w:lsdException w:name="Intense Emphasis" w:semiHidden="0" w:uiPriority="21" w:unhideWhenUsed="0" w:qFormat="1"/>
-    <w:lsdException w:name="Subtle Reference" w:semiHidden="0" w:uiPriority="31" w:unhideWhenUsed="0" w:qFormat="1"/>
-    <w:lsdException w:name="Intense Reference" w:semiHidden="0" w:uiPriority="32" w:unhideWhenUsed="0" w:qFormat="1"/>
-    <w:lsdException w:name="Book Title" w:semiHidden="0" w:uiPriority="33" w:unhideWhenUsed="0" w:qFormat="1"/>
-    <w:lsdException w:name="Bibliography" w:uiPriority="37"/>
-    <w:lsdException w:name="TOC Heading" w:uiPriority="39" w:qFormat="1"/>
-  </w:latentStyles>
-  <w:style w:type="paragraph" w:default="1" w:styleId="a">
-    <w:name w:val="Normal"/>
-    <w:qFormat/>
-  </w:style>
-  <w:style w:type="character" w:default="1" w:styleId="a0">
-    <w:name w:val="Default Paragraph Font"/>
-    <w:uiPriority w:val="1"/>
-    <w:semiHidden/>
-    <w:unhideWhenUsed/>
-  </w:style>
-  <w:style w:type="table" w:default="1" w:styleId="a1">
-    <w:name w:val="Normal Table"/>
-    <w:uiPriority w:val="99"/>
-    <w:semiHidden/>
-    <w:unhideWhenUsed/>
-    <w:tblPr>
-      <w:tblInd w:w="0" w:type="dxa"/>
-      <w:tblCellMar>
-        <w:top w:w="0" w:type="dxa"/>
-        <w:left w:w="108" w:type="dxa"/>
-        <w:bottom w:w="0" w:type="dxa"/>
-        <w:right w:w="108" w:type="dxa"/>
-      </w:tblCellMar>
-    </w:tblPr>
-  </w:style>
-  <w:style w:type="numbering" w:default="1" w:styleId="a2">
-    <w:name w:val="No List"/>
-    <w:uiPriority w:val="99"/>
-    <w:semiHidden/>
-    <w:unhideWhenUsed/>
-  </w:style>
-  <w:style w:type="character" w:styleId="a3">
-    <w:name w:val="Placeholder Text"/>
-    <w:basedOn w:val="a0"/>
-    <w:uiPriority w:val="99"/>
-    <w:semiHidden/>
-    <w:rsid w:val="009E5CAE"/>
-    <w:rPr>
-      <w:color w:val="808080"/>
-    </w:rPr>
-  </w:style>
-</w:styles>
-</file>
-
-<file path=word/glossary/stylesWithEffects.xml><?xml version="1.0" encoding="utf-8"?>
-<w:styles xmlns:wpc="http://schemas.microsoft.com/office/word/2010/wordprocessingCanvas" xmlns:mc="http://schemas.openxmlformats.org/markup-compatibility/2006" xmlns:o="urn:schemas-microsoft-com:office:office" xmlns:r="http://schemas.openxmlformats.org/officeDocument/2006/relationships" xmlns:m="http://schemas.openxmlformats.org/officeDocument/2006/math" xmlns:v="urn:schemas-microsoft-com:vml" xmlns:wp14="http://schemas.microsoft.com/office/word/2010/wordprocessingDrawing" xmlns:wp="http://schemas.openxmlformats.org/drawingml/2006/wordprocessingDrawing" xmlns:w10="urn:schemas-microsoft-com:office:word" xmlns:w="http://schemas.openxmlformats.org/wordprocessingml/2006/main" xmlns:w14="http://schemas.microsoft.com/office/word/2010/wordml" xmlns:wpg="http://schemas.microsoft.com/office/word/2010/wordprocessingGroup" xmlns:wpi="http://schemas.microsoft.com/office/word/2010/wordprocessingInk" xmlns:wne="http://schemas.microsoft.com/office/word/2006/wordml" xmlns:wps="http://schemas.microsoft.com/office/word/2010/wordprocessingShape" mc:Ignorable="w14 wp14">
-  <w:docDefaults>
-    <w:rPrDefault>
-      <w:rPr>
-        <w:rFonts w:asciiTheme="minorHAnsi" w:eastAsiaTheme="minorEastAsia" w:hAnsiTheme="minorHAnsi" w:cstheme="minorBidi"/>
-        <w:sz w:val="22"/>
-        <w:szCs w:val="22"/>
-        <w:lang w:val="ru-RU" w:eastAsia="ru-RU" w:bidi="ar-SA"/>
-      </w:rPr>
-    </w:rPrDefault>
-    <w:pPrDefault>
-      <w:pPr>
-        <w:spacing w:after="200" w:line="276" w:lineRule="auto"/>
-      </w:pPr>
-    </w:pPrDefault>
-  </w:docDefaults>
-  <w:latentStyles w:defLockedState="0" w:defUIPriority="99" w:defSemiHidden="1" w:defUnhideWhenUsed="1" w:defQFormat="0" w:count="267">
-    <w:lsdException w:name="Normal" w:semiHidden="0" w:uiPriority="0" w:unhideWhenUsed="0" w:qFormat="1"/>
-    <w:lsdException w:name="heading 1" w:semiHidden="0" w:uiPriority="9" w:unhideWhenUsed="0" w:qFormat="1"/>
-    <w:lsdException w:name="heading 2" w:uiPriority="9" w:qFormat="1"/>
-    <w:lsdException w:name="heading 3" w:uiPriority="9" w:qFormat="1"/>
-    <w:lsdException w:name="heading 4" w:uiPriority="9" w:qFormat="1"/>
-    <w:lsdException w:name="heading 5" w:uiPriority="9" w:qFormat="1"/>
-    <w:lsdException w:name="heading 6" w:uiPriority="9" w:qFormat="1"/>
-    <w:lsdException w:name="heading 7" w:uiPriority="9" w:qFormat="1"/>
-    <w:lsdException w:name="heading 8" w:uiPriority="9" w:qFormat="1"/>
-    <w:lsdException w:name="heading 9" w:uiPriority="9" w:qFormat="1"/>
-    <w:lsdException w:name="toc 1" w:uiPriority="39"/>
-    <w:lsdException w:name="toc 2" w:uiPriority="39"/>
-    <w:lsdException w:name="toc 3" w:uiPriority="39"/>
-    <w:lsdException w:name="toc 4" w:uiPriority="39"/>
-    <w:lsdException w:name="toc 5" w:uiPriority="39"/>
-    <w:lsdException w:name="toc 6" w:uiPriority="39"/>
-    <w:lsdException w:name="toc 7" w:uiPriority="39"/>
-    <w:lsdException w:name="toc 8" w:uiPriority="39"/>
-    <w:lsdException w:name="toc 9" w:uiPriority="39"/>
-    <w:lsdException w:name="caption" w:uiPriority="35" w:qFormat="1"/>
-    <w:lsdException w:name="Title" w:semiHidden="0" w:uiPriority="10" w:unhideWhenUsed="0" w:qFormat="1"/>
-    <w:lsdException w:name="Default Paragraph Font" w:uiPriority="1"/>
-    <w:lsdException w:name="Subtitle" w:semiHidden="0" w:uiPriority="11" w:unhideWhenUsed="0" w:qFormat="1"/>
-    <w:lsdException w:name="Strong" w:semiHidden="0" w:uiPriority="22" w:unhideWhenUsed="0" w:qFormat="1"/>
-    <w:lsdException w:name="Emphasis" w:semiHidden="0" w:uiPriority="20" w:unhideWhenUsed="0" w:qFormat="1"/>
-    <w:lsdException w:name="Table Grid" w:semiHidden="0" w:uiPriority="59" w:unhideWhenUsed="0"/>
-    <w:lsdException w:name="Placeholder Text" w:unhideWhenUsed="0"/>
-    <w:lsdException w:name="No Spacing" w:semiHidden="0" w:uiPriority="1" w:unhideWhenUsed="0" w:qFormat="1"/>
-    <w:lsdException w:name="Light Shading" w:semiHidden="0" w:uiPriority="60" w:unhideWhenUsed="0"/>
-    <w:lsdException w:name="Light List" w:semiHidden="0" w:uiPriority="61" w:unhideWhenUsed="0"/>
-    <w:lsdException w:name="Light Grid" w:semiHidden="0" w:uiPriority="62" w:unhideWhenUsed="0"/>
-    <w:lsdException w:name="Medium Shading 1" w:semiHidden="0" w:uiPriority="63" w:unhideWhenUsed="0"/>
-    <w:lsdException w:name="Medium Shading 2" w:semiHidden="0" w:uiPriority="64" w:unhideWhenUsed="0"/>
-    <w:lsdException w:name="Medium List 1" w:semiHidden="0" w:uiPriority="65" w:unhideWhenUsed="0"/>
-    <w:lsdException w:name="Medium List 2" w:semiHidden="0" w:uiPriority="66" w:unhideWhenUsed="0"/>
-    <w:lsdException w:name="Medium Grid 1" w:semiHidden="0" w:uiPriority="67" w:unhideWhenUsed="0"/>
-    <w:lsdException w:name="Medium Grid 2" w:semiHidden="0" w:uiPriority="68" w:unhideWhenUsed="0"/>
-    <w:lsdException w:name="Medium Grid 3" w:semiHidden="0" w:uiPriority="69" w:unhideWhenUsed="0"/>
-    <w:lsdException w:name="Dark List" w:semiHidden="0" w:uiPriority="70" w:unhideWhenUsed="0"/>
-    <w:lsdException w:name="Colorful Shading" w:semiHidden="0" w:uiPriority="71" w:unhideWhenUsed="0"/>
-    <w:lsdException w:name="Colorful List" w:semiHidden="0" w:uiPriority="72" w:unhideWhenUsed="0"/>
-    <w:lsdException w:name="Colorful Grid" w:semiHidden="0" w:uiPriority="73" w:unhideWhenUsed="0"/>
-    <w:lsdException w:name="Light Shading Accent 1" w:semiHidden="0" w:uiPriority="60" w:unhideWhenUsed="0"/>
-    <w:lsdException w:name="Light List Accent 1" w:semiHidden="0" w:uiPriority="61" w:unhideWhenUsed="0"/>
-    <w:lsdException w:name="Light Grid Accent 1" w:semiHidden="0" w:uiPriority="62" w:unhideWhenUsed="0"/>
-    <w:lsdException w:name="Medium Shading 1 Accent 1" w:semiHidden="0" w:uiPriority="63" w:unhideWhenUsed="0"/>
-    <w:lsdException w:name="Medium Shading 2 Accent 1" w:semiHidden="0" w:uiPriority="64" w:unhideWhenUsed="0"/>
-    <w:lsdException w:name="Medium List 1 Accent 1" w:semiHidden="0" w:uiPriority="65" w:unhideWhenUsed="0"/>
-    <w:lsdException w:name="Revision" w:unhideWhenUsed="0"/>
-    <w:lsdException w:name="List Paragraph" w:semiHidden="0" w:uiPriority="34" w:unhideWhenUsed="0" w:qFormat="1"/>
-    <w:lsdException w:name="Quote" w:semiHidden="0" w:uiPriority="29" w:unhideWhenUsed="0" w:qFormat="1"/>
-    <w:lsdException w:name="Intense Quote" w:semiHidden="0" w:uiPriority="30" w:unhideWhenUsed="0" w:qFormat="1"/>
-    <w:lsdException w:name="Medium List 2 Accent 1" w:semiHidden="0" w:uiPriority="66" w:unhideWhenUsed="0"/>
-    <w:lsdException w:name="Medium Grid 1 Accent 1" w:semiHidden="0" w:uiPriority="67" w:unhideWhenUsed="0"/>
-    <w:lsdException w:name="Medium Grid 2 Accent 1" w:semiHidden="0" w:uiPriority="68" w:unhideWhenUsed="0"/>
-    <w:lsdException w:name="Medium Grid 3 Accent 1" w:semiHidden="0" w:uiPriority="69" w:unhideWhenUsed="0"/>
-    <w:lsdException w:name="Dark List Accent 1" w:semiHidden="0" w:uiPriority="70" w:unhideWhenUsed="0"/>
-    <w:lsdException w:name="Colorful Shading Accent 1" w:semiHidden="0" w:uiPriority="71" w:unhideWhenUsed="0"/>
-    <w:lsdException w:name="Colorful List Accent 1" w:semiHidden="0" w:uiPriority="72" w:unhideWhenUsed="0"/>
-    <w:lsdException w:name="Colorful Grid Accent 1" w:semiHidden="0" w:uiPriority="73" w:unhideWhenUsed="0"/>
-    <w:lsdException w:name="Light Shading Accent 2" w:semiHidden="0" w:uiPriority="60" w:unhideWhenUsed="0"/>
-    <w:lsdException w:name="Light List Accent 2" w:semiHidden="0" w:uiPriority="61" w:unhideWhenUsed="0"/>
-    <w:lsdException w:name="Light Grid Accent 2" w:semiHidden="0" w:uiPriority="62" w:unhideWhenUsed="0"/>
-    <w:lsdException w:name="Medium Shading 1 Accent 2" w:semiHidden="0" w:uiPriority="63" w:unhideWhenUsed="0"/>
-    <w:lsdException w:name="Medium Shading 2 Accent 2" w:semiHidden="0" w:uiPriority="64" w:unhideWhenUsed="0"/>
-    <w:lsdException w:name="Medium List 1 Accent 2" w:semiHidden="0" w:uiPriority="65" w:unhideWhenUsed="0"/>
-    <w:lsdException w:name="Medium List 2 Accent 2" w:semiHidden="0" w:uiPriority="66" w:unhideWhenUsed="0"/>
-    <w:lsdException w:name="Medium Grid 1 Accent 2" w:semiHidden="0" w:uiPriority="67" w:unhideWhenUsed="0"/>
-    <w:lsdException w:name="Medium Grid 2 Accent 2" w:semiHidden="0" w:uiPriority="68" w:unhideWhenUsed="0"/>
-    <w:lsdException w:name="Medium Grid 3 Accent 2" w:semiHidden="0" w:uiPriority="69" w:unhideWhenUsed="0"/>
-    <w:lsdException w:name="Dark List Accent 2" w:semiHidden="0" w:uiPriority="70" w:unhideWhenUsed="0"/>
-    <w:lsdException w:name="Colorful Shading Accent 2" w:semiHidden="0" w:uiPriority="71" w:unhideWhenUsed="0"/>
-    <w:lsdException w:name="Colorful List Accent 2" w:semiHidden="0" w:uiPriority="72" w:unhideWhenUsed="0"/>
-    <w:lsdException w:name="Colorful Grid Accent 2" w:semiHidden="0" w:uiPriority="73" w:unhideWhenUsed="0"/>
-    <w:lsdException w:name="Light Shading Accent 3" w:semiHidden="0" w:uiPriority="60" w:unhideWhenUsed="0"/>
-    <w:lsdException w:name="Light List Accent 3" w:semiHidden="0" w:uiPriority="61" w:unhideWhenUsed="0"/>
-    <w:lsdException w:name="Light Grid Accent 3" w:semiHidden="0" w:uiPriority="62" w:unhideWhenUsed="0"/>
-    <w:lsdException w:name="Medium Shading 1 Accent 3" w:semiHidden="0" w:uiPriority="63" w:unhideWhenUsed="0"/>
-    <w:lsdException w:name="Medium Shading 2 Accent 3" w:semiHidden="0" w:uiPriority="64" w:unhideWhenUsed="0"/>
-    <w:lsdException w:name="Medium List 1 Accent 3" w:semiHidden="0" w:uiPriority="65" w:unhideWhenUsed="0"/>
-    <w:lsdException w:name="Medium List 2 Accent 3" w:semiHidden="0" w:uiPriority="66" w:unhideWhenUsed="0"/>
-    <w:lsdException w:name="Medium Grid 1 Accent 3" w:semiHidden="0" w:uiPriority="67" w:unhideWhenUsed="0"/>
-    <w:lsdException w:name="Medium Grid 2 Accent 3" w:semiHidden="0" w:uiPriority="68" w:unhideWhenUsed="0"/>
-    <w:lsdException w:name="Medium Grid 3 Accent 3" w:semiHidden="0" w:uiPriority="69" w:unhideWhenUsed="0"/>
-    <w:lsdException w:name="Dark List Accent 3" w:semiHidden="0" w:uiPriority="70" w:unhideWhenUsed="0"/>
-    <w:lsdException w:name="Colorful Shading Accent 3" w:semiHidden="0" w:uiPriority="71" w:unhideWhenUsed="0"/>
-    <w:lsdException w:name="Colorful List Accent 3" w:semiHidden="0" w:uiPriority="72" w:unhideWhenUsed="0"/>
-    <w:lsdException w:name="Colorful Grid Accent 3" w:semiHidden="0" w:uiPriority="73" w:unhideWhenUsed="0"/>
-    <w:lsdException w:name="Light Shading Accent 4" w:semiHidden="0" w:uiPriority="60" w:unhideWhenUsed="0"/>
-    <w:lsdException w:name="Light List Accent 4" w:semiHidden="0" w:uiPriority="61" w:unhideWhenUsed="0"/>
-    <w:lsdException w:name="Light Grid Accent 4" w:semiHidden="0" w:uiPriority="62" w:unhideWhenUsed="0"/>
-    <w:lsdException w:name="Medium Shading 1 Accent 4" w:semiHidden="0" w:uiPriority="63" w:unhideWhenUsed="0"/>
-    <w:lsdException w:name="Medium Shading 2 Accent 4" w:semiHidden="0" w:uiPriority="64" w:unhideWhenUsed="0"/>
-    <w:lsdException w:name="Medium List 1 Accent 4" w:semiHidden="0" w:uiPriority="65" w:unhideWhenUsed="0"/>
-    <w:lsdException w:name="Medium List 2 Accent 4" w:semiHidden="0" w:uiPriority="66" w:unhideWhenUsed="0"/>
-    <w:lsdException w:name="Medium Grid 1 Accent 4" w:semiHidden="0" w:uiPriority="67" w:unhideWhenUsed="0"/>
-    <w:lsdException w:name="Medium Grid 2 Accent 4" w:semiHidden="0" w:uiPriority="68" w:unhideWhenUsed="0"/>
-    <w:lsdException w:name="Medium Grid 3 Accent 4" w:semiHidden="0" w:uiPriority="69" w:unhideWhenUsed="0"/>
-    <w:lsdException w:name="Dark List Accent 4" w:semiHidden="0" w:uiPriority="70" w:unhideWhenUsed="0"/>
-    <w:lsdException w:name="Colorful Shading Accent 4" w:semiHidden="0" w:uiPriority="71" w:unhideWhenUsed="0"/>
-    <w:lsdException w:name="Colorful List Accent 4" w:semiHidden="0" w:uiPriority="72" w:unhideWhenUsed="0"/>
-    <w:lsdException w:name="Colorful Grid Accent 4" w:semiHidden="0" w:uiPriority="73" w:unhideWhenUsed="0"/>
-    <w:lsdException w:name="Light Shading Accent 5" w:semiHidden="0" w:uiPriority="60" w:unhideWhenUsed="0"/>
-    <w:lsdException w:name="Light List Accent 5" w:semiHidden="0" w:uiPriority="61" w:unhideWhenUsed="0"/>
-    <w:lsdException w:name="Light Grid Accent 5" w:semiHidden="0" w:uiPriority="62" w:unhideWhenUsed="0"/>
-    <w:lsdException w:name="Medium Shading 1 Accent 5" w:semiHidden="0" w:uiPriority="63" w:unhideWhenUsed="0"/>
-    <w:lsdException w:name="Medium Shading 2 Accent 5" w:semiHidden="0" w:uiPriority="64" w:unhideWhenUsed="0"/>
-    <w:lsdException w:name="Medium List 1 Accent 5" w:semiHidden="0" w:uiPriority="65" w:unhideWhenUsed="0"/>
-    <w:lsdException w:name="Medium List 2 Accent 5" w:semiHidden="0" w:uiPriority="66" w:unhideWhenUsed="0"/>
-    <w:lsdException w:name="Medium Grid 1 Accent 5" w:semiHidden="0" w:uiPriority="67" w:unhideWhenUsed="0"/>
-    <w:lsdException w:name="Medium Grid 2 Accent 5" w:semiHidden="0" w:uiPriority="68" w:unhideWhenUsed="0"/>
-    <w:lsdException w:name="Medium Grid 3 Accent 5" w:semiHidden="0" w:uiPriority="69" w:unhideWhenUsed="0"/>
-    <w:lsdException w:name="Dark List Accent 5" w:semiHidden="0" w:uiPriority="70" w:unhideWhenUsed="0"/>
-    <w:lsdException w:name="Colorful Shading Accent 5" w:semiHidden="0" w:uiPriority="71" w:unhideWhenUsed="0"/>
-    <w:lsdException w:name="Colorful List Accent 5" w:semiHidden="0" w:uiPriority="72" w:unhideWhenUsed="0"/>
-    <w:lsdException w:name="Colorful Grid Accent 5" w:semiHidden="0" w:uiPriority="73" w:unhideWhenUsed="0"/>
-    <w:lsdException w:name="Light Shading Accent 6" w:semiHidden="0" w:uiPriority="60" w:unhideWhenUsed="0"/>
-    <w:lsdException w:name="Light List Accent 6" w:semiHidden="0" w:uiPriority="61" w:unhideWhenUsed="0"/>
-    <w:lsdException w:name="Light Grid Accent 6" w:semiHidden="0" w:uiPriority="62" w:unhideWhenUsed="0"/>
-    <w:lsdException w:name="Medium Shading 1 Accent 6" w:semiHidden="0" w:uiPriority="63" w:unhideWhenUsed="0"/>
-    <w:lsdException w:name="Medium Shading 2 Accent 6" w:semiHidden="0" w:uiPriority="64" w:unhideWhenUsed="0"/>
-    <w:lsdException w:name="Medium List 1 Accent 6" w:semiHidden="0" w:uiPriority="65" w:unhideWhenUsed="0"/>
-    <w:lsdException w:name="Medium List 2 Accent 6" w:semiHidden="0" w:uiPriority="66" w:unhideWhenUsed="0"/>
-    <w:lsdException w:name="Medium Grid 1 Accent 6" w:semiHidden="0" w:uiPriority="67" w:unhideWhenUsed="0"/>
-    <w:lsdException w:name="Medium Grid 2 Accent 6" w:semiHidden="0" w:uiPriority="68" w:unhideWhenUsed="0"/>
-    <w:lsdException w:name="Medium Grid 3 Accent 6" w:semiHidden="0" w:uiPriority="69" w:unhideWhenUsed="0"/>
-    <w:lsdException w:name="Dark List Accent 6" w:semiHidden="0" w:uiPriority="70" w:unhideWhenUsed="0"/>
-    <w:lsdException w:name="Colorful Shading Accent 6" w:semiHidden="0" w:uiPriority="71" w:unhideWhenUsed="0"/>
-    <w:lsdException w:name="Colorful List Accent 6" w:semiHidden="0" w:uiPriority="72" w:unhideWhenUsed="0"/>
-    <w:lsdException w:name="Colorful Grid Accent 6" w:semiHidden="0" w:uiPriority="73" w:unhideWhenUsed="0"/>
-    <w:lsdException w:name="Subtle Emphasis" w:semiHidden="0" w:uiPriority="19" w:unhideWhenUsed="0" w:qFormat="1"/>
-    <w:lsdException w:name="Intense Emphasis" w:semiHidden="0" w:uiPriority="21" w:unhideWhenUsed="0" w:qFormat="1"/>
-    <w:lsdException w:name="Subtle Reference" w:semiHidden="0" w:uiPriority="31" w:unhideWhenUsed="0" w:qFormat="1"/>
-    <w:lsdException w:name="Intense Reference" w:semiHidden="0" w:uiPriority="32" w:unhideWhenUsed="0" w:qFormat="1"/>
-    <w:lsdException w:name="Book Title" w:semiHidden="0" w:uiPriority="33" w:unhideWhenUsed="0" w:qFormat="1"/>
-    <w:lsdException w:name="Bibliography" w:uiPriority="37"/>
-    <w:lsdException w:name="TOC Heading" w:uiPriority="39" w:qFormat="1"/>
-  </w:latentStyles>
-  <w:style w:type="paragraph" w:default="1" w:styleId="a">
-    <w:name w:val="Normal"/>
-    <w:qFormat/>
-  </w:style>
-  <w:style w:type="character" w:default="1" w:styleId="a0">
-    <w:name w:val="Default Paragraph Font"/>
-    <w:uiPriority w:val="1"/>
-    <w:semiHidden/>
-    <w:unhideWhenUsed/>
-  </w:style>
-  <w:style w:type="table" w:default="1" w:styleId="a1">
-    <w:name w:val="Normal Table"/>
-    <w:uiPriority w:val="99"/>
-    <w:semiHidden/>
-    <w:unhideWhenUsed/>
-    <w:tblPr>
-      <w:tblInd w:w="0" w:type="dxa"/>
-      <w:tblCellMar>
-        <w:top w:w="0" w:type="dxa"/>
-        <w:left w:w="108" w:type="dxa"/>
-        <w:bottom w:w="0" w:type="dxa"/>
-        <w:right w:w="108" w:type="dxa"/>
-      </w:tblCellMar>
-    </w:tblPr>
-  </w:style>
-  <w:style w:type="numbering" w:default="1" w:styleId="a2">
-    <w:name w:val="No List"/>
-    <w:uiPriority w:val="99"/>
-    <w:semiHidden/>
-    <w:unhideWhenUsed/>
-  </w:style>
-  <w:style w:type="character" w:styleId="a3">
-    <w:name w:val="Placeholder Text"/>
-    <w:basedOn w:val="a0"/>
-    <w:uiPriority w:val="99"/>
-    <w:semiHidden/>
-    <w:rsid w:val="009E5CAE"/>
-    <w:rPr>
-      <w:color w:val="808080"/>
-    </w:rPr>
-  </w:style>
-</w:styles>
-</file>
-
-<file path=word/glossary/webSettings.xml><?xml version="1.0" encoding="utf-8"?>
-<w:webSettings xmlns:mc="http://schemas.openxmlformats.org/markup-compatibility/2006" xmlns:r="http://schemas.openxmlformats.org/officeDocument/2006/relationships" xmlns:w="http://schemas.openxmlformats.org/wordprocessingml/2006/main" xmlns:w14="http://schemas.microsoft.com/office/word/2010/wordml" mc:Ignorable="w14">
-  <w:optimizeForBrowser/>
-  <w:allowPNG/>
-</w:webSettings>
-</file>
-
 <file path=word/theme/theme1.xml><?xml version="1.0" encoding="utf-8"?>
 <a:theme xmlns:a="http://schemas.openxmlformats.org/drawingml/2006/main" name="Тема Office">
   <a:themeElements>
@@ -8683,7 +8131,7 @@
 </file>
 
 <file path=customXml/itemProps1.xml><?xml version="1.0" encoding="utf-8"?>
-<ds:datastoreItem xmlns:ds="http://schemas.openxmlformats.org/officeDocument/2006/customXml" ds:itemID="{55C084B9-7A7C-4BD4-B038-A809F6D4343E}">
+<ds:datastoreItem xmlns:ds="http://schemas.openxmlformats.org/officeDocument/2006/customXml" ds:itemID="{12CA6559-A7FC-4261-BB98-643EAFFD4254}">
   <ds:schemaRefs>
     <ds:schemaRef ds:uri="http://schemas.openxmlformats.org/officeDocument/2006/bibliography"/>
   </ds:schemaRefs>

--- a/Электроника/Электроника ДЗ№2/dz.docx
+++ b/Электроника/Электроника ДЗ№2/dz.docx
@@ -1732,19 +1732,7 @@
           <w:szCs w:val="28"/>
           <w:lang w:eastAsia="ru-RU" w:bidi="hi-IN"/>
         </w:rPr>
-        <w:t xml:space="preserve"> выходу (в </w:t>
-      </w:r>
-      <w:bookmarkStart w:id="0" w:name="_GoBack"/>
-      <w:bookmarkEnd w:id="0"/>
-      <w:r>
-        <w:rPr>
-          <w:rFonts w:ascii="Times New Roman" w:eastAsia="Times New Roman" w:hAnsi="Times New Roman" w:cs="Times New Roman"/>
-          <w:kern w:val="3"/>
-          <w:sz w:val="28"/>
-          <w:szCs w:val="28"/>
-          <w:lang w:eastAsia="ru-RU" w:bidi="hi-IN"/>
-        </w:rPr>
-        <w:t xml:space="preserve">параллель к резистору </w:t>
+        <w:t xml:space="preserve"> выходу (в параллель к резистору </w:t>
       </w:r>
       <w:r>
         <w:rPr>
@@ -2335,7 +2323,27 @@
           <w:szCs w:val="28"/>
           <w:lang w:eastAsia="ru-RU" w:bidi="hi-IN"/>
         </w:rPr>
-        <w:t xml:space="preserve">бэ + </w:t>
+        <w:t>б</w:t>
+      </w:r>
+      <w:r>
+        <w:rPr>
+          <w:rFonts w:ascii="Times New Roman" w:eastAsia="Times New Roman" w:hAnsi="Times New Roman" w:cs="Times New Roman"/>
+          <w:kern w:val="3"/>
+          <w:sz w:val="28"/>
+          <w:szCs w:val="28"/>
+          <w:lang w:eastAsia="ru-RU" w:bidi="hi-IN"/>
+        </w:rPr>
+        <w:t>э</w:t>
+      </w:r>
+      <w:r>
+        <w:rPr>
+          <w:rFonts w:ascii="Times New Roman" w:eastAsia="Times New Roman" w:hAnsi="Times New Roman" w:cs="Times New Roman"/>
+          <w:kern w:val="3"/>
+          <w:sz w:val="28"/>
+          <w:szCs w:val="28"/>
+          <w:lang w:eastAsia="ru-RU" w:bidi="hi-IN"/>
+        </w:rPr>
+        <w:t xml:space="preserve"> + </w:t>
       </w:r>
       <w:r>
         <w:rPr>
@@ -2448,8 +2456,20 @@
           <w:szCs w:val="28"/>
           <w:lang w:eastAsia="ru-RU" w:bidi="hi-IN"/>
         </w:rPr>
-        <w:t>бэ</w:t>
-      </w:r>
+        <w:t>б</w:t>
+      </w:r>
+      <w:r>
+        <w:rPr>
+          <w:rFonts w:ascii="Times New Roman" w:eastAsia="Times New Roman" w:hAnsi="Times New Roman" w:cs="Times New Roman"/>
+          <w:kern w:val="3"/>
+          <w:sz w:val="28"/>
+          <w:szCs w:val="28"/>
+          <w:lang w:eastAsia="ru-RU" w:bidi="hi-IN"/>
+        </w:rPr>
+        <w:t>э</w:t>
+      </w:r>
+      <w:bookmarkStart w:id="0" w:name="_GoBack"/>
+      <w:bookmarkEnd w:id="0"/>
     </w:p>
     <w:p>
       <w:pPr>
@@ -6175,7 +6195,7 @@
           <w:rPr>
             <w:noProof/>
           </w:rPr>
-          <w:t>8</w:t>
+          <w:t>4</w:t>
         </w:r>
         <w:r>
           <w:fldChar w:fldCharType="end"/>
@@ -8120,7 +8140,7 @@
   <a:extraClrSchemeLst/>
   <a:extLst>
     <a:ext uri="{05A4C25C-085E-4340-85A3-A5531E510DB2}">
-      <thm15:themeFamily xmlns:thm15="http://schemas.microsoft.com/office/thememl/2012/main" xmlns="" name="Office Theme" id="{62F939B6-93AF-4DB8-9C6B-D6C7DFDC589F}" vid="{4A3C46E8-61CC-4603-A589-7422A47A8E4A}"/>
+      <thm15:themeFamily xmlns="" xmlns:thm15="http://schemas.microsoft.com/office/thememl/2012/main" name="Office Theme" id="{62F939B6-93AF-4DB8-9C6B-D6C7DFDC589F}" vid="{4A3C46E8-61CC-4603-A589-7422A47A8E4A}"/>
     </a:ext>
   </a:extLst>
 </a:theme>
@@ -8131,7 +8151,7 @@
 </file>
 
 <file path=customXml/itemProps1.xml><?xml version="1.0" encoding="utf-8"?>
-<ds:datastoreItem xmlns:ds="http://schemas.openxmlformats.org/officeDocument/2006/customXml" ds:itemID="{12CA6559-A7FC-4261-BB98-643EAFFD4254}">
+<ds:datastoreItem xmlns:ds="http://schemas.openxmlformats.org/officeDocument/2006/customXml" ds:itemID="{634C557B-31AA-4B7F-8FC4-87AFBAD075A8}">
   <ds:schemaRefs>
     <ds:schemaRef ds:uri="http://schemas.openxmlformats.org/officeDocument/2006/bibliography"/>
   </ds:schemaRefs>

--- a/Электроника/Электроника ДЗ№2/dz.docx
+++ b/Электроника/Электроника ДЗ№2/dz.docx
@@ -1356,10 +1356,10 @@
           <w:lang w:eastAsia="ru-RU"/>
         </w:rPr>
         <w:drawing>
-          <wp:inline distT="0" distB="0" distL="0" distR="0" wp14:anchorId="04FCEF20" wp14:editId="766E5E29">
-            <wp:extent cx="5391150" cy="5295900"/>
-            <wp:effectExtent l="0" t="0" r="0" b="0"/>
-            <wp:docPr id="5" name="Рисунок 5"/>
+          <wp:inline distT="0" distB="0" distL="0" distR="0" wp14:anchorId="2D3F31A4" wp14:editId="4032A920">
+            <wp:extent cx="4894091" cy="4868333"/>
+            <wp:effectExtent l="0" t="0" r="1905" b="8890"/>
+            <wp:docPr id="6" name="Рисунок 6"/>
             <wp:cNvGraphicFramePr>
               <a:graphicFrameLocks xmlns:a="http://schemas.openxmlformats.org/drawingml/2006/main" noChangeAspect="1"/>
             </wp:cNvGraphicFramePr>
@@ -1379,7 +1379,7 @@
                   <pic:spPr>
                     <a:xfrm>
                       <a:off x="0" y="0"/>
-                      <a:ext cx="5391150" cy="5295900"/>
+                      <a:ext cx="4894091" cy="4868333"/>
                     </a:xfrm>
                     <a:prstGeom prst="rect">
                       <a:avLst/>
@@ -1589,15 +1589,49 @@
         <w:t>вх</w:t>
       </w:r>
       <w:proofErr w:type="spellEnd"/>
-      <w:r>
-        <w:rPr>
-          <w:rFonts w:ascii="Times New Roman" w:eastAsia="Times New Roman" w:hAnsi="Times New Roman" w:cs="Times New Roman"/>
-          <w:kern w:val="3"/>
-          <w:sz w:val="28"/>
-          <w:szCs w:val="28"/>
-          <w:lang w:eastAsia="ru-RU" w:bidi="hi-IN"/>
-        </w:rPr>
-        <w:t xml:space="preserve"> – </w:t>
+    </w:p>
+    <w:p>
+      <w:pPr>
+        <w:rPr>
+          <w:rFonts w:ascii="Times New Roman" w:eastAsia="Times New Roman" w:hAnsi="Times New Roman" w:cs="Times New Roman"/>
+          <w:kern w:val="3"/>
+          <w:sz w:val="28"/>
+          <w:szCs w:val="28"/>
+          <w:lang w:eastAsia="ru-RU" w:bidi="hi-IN"/>
+        </w:rPr>
+      </w:pPr>
+      <w:r>
+        <w:rPr>
+          <w:rFonts w:ascii="Times New Roman" w:eastAsia="Times New Roman" w:hAnsi="Times New Roman" w:cs="Times New Roman"/>
+          <w:kern w:val="3"/>
+          <w:sz w:val="28"/>
+          <w:szCs w:val="28"/>
+          <w:lang w:eastAsia="ru-RU" w:bidi="hi-IN"/>
+        </w:rPr>
+        <w:tab/>
+        <w:t xml:space="preserve">Так как к </w:t>
+      </w:r>
+      <w:proofErr w:type="spellStart"/>
+      <w:r>
+        <w:rPr>
+          <w:rFonts w:ascii="Times New Roman" w:eastAsia="Times New Roman" w:hAnsi="Times New Roman" w:cs="Times New Roman"/>
+          <w:kern w:val="3"/>
+          <w:sz w:val="28"/>
+          <w:szCs w:val="28"/>
+          <w:lang w:eastAsia="ru-RU" w:bidi="hi-IN"/>
+        </w:rPr>
+        <w:t>эммитерному</w:t>
+      </w:r>
+      <w:proofErr w:type="spellEnd"/>
+      <w:r>
+        <w:rPr>
+          <w:rFonts w:ascii="Times New Roman" w:eastAsia="Times New Roman" w:hAnsi="Times New Roman" w:cs="Times New Roman"/>
+          <w:kern w:val="3"/>
+          <w:sz w:val="28"/>
+          <w:szCs w:val="28"/>
+          <w:lang w:eastAsia="ru-RU" w:bidi="hi-IN"/>
+        </w:rPr>
+        <w:t xml:space="preserve"> выходу (в параллель к резистору </w:t>
       </w:r>
       <w:r>
         <w:rPr>
@@ -1607,40 +1641,48 @@
           <w:szCs w:val="28"/>
           <w:lang w:val="en-US" w:eastAsia="ru-RU" w:bidi="hi-IN"/>
         </w:rPr>
-        <w:t>U</w:t>
-      </w:r>
-      <w:r>
-        <w:rPr>
-          <w:rFonts w:ascii="Times New Roman" w:eastAsia="Times New Roman" w:hAnsi="Times New Roman" w:cs="Times New Roman"/>
-          <w:kern w:val="3"/>
-          <w:sz w:val="28"/>
-          <w:szCs w:val="28"/>
-          <w:lang w:eastAsia="ru-RU" w:bidi="hi-IN"/>
-        </w:rPr>
-        <w:t>ос</w:t>
-      </w:r>
-    </w:p>
-    <w:p>
-      <w:pPr>
-        <w:rPr>
-          <w:rFonts w:ascii="Times New Roman" w:eastAsia="Times New Roman" w:hAnsi="Times New Roman" w:cs="Times New Roman"/>
-          <w:kern w:val="3"/>
-          <w:sz w:val="28"/>
-          <w:szCs w:val="28"/>
-          <w:lang w:eastAsia="ru-RU" w:bidi="hi-IN"/>
-        </w:rPr>
-      </w:pPr>
-      <w:r>
-        <w:rPr>
-          <w:rFonts w:ascii="Times New Roman" w:eastAsia="Times New Roman" w:hAnsi="Times New Roman" w:cs="Times New Roman"/>
-          <w:kern w:val="3"/>
-          <w:sz w:val="28"/>
-          <w:szCs w:val="28"/>
-          <w:lang w:eastAsia="ru-RU" w:bidi="hi-IN"/>
-        </w:rPr>
-        <w:tab/>
-      </w:r>
-      <w:proofErr w:type="gramStart"/>
+        <w:t>R</w:t>
+      </w:r>
+      <w:r>
+        <w:rPr>
+          <w:rFonts w:ascii="Times New Roman" w:eastAsia="Times New Roman" w:hAnsi="Times New Roman" w:cs="Times New Roman"/>
+          <w:kern w:val="3"/>
+          <w:sz w:val="28"/>
+          <w:szCs w:val="28"/>
+          <w:lang w:eastAsia="ru-RU" w:bidi="hi-IN"/>
+        </w:rPr>
+        <w:t>2</w:t>
+      </w:r>
+      <w:r>
+        <w:rPr>
+          <w:rFonts w:ascii="Times New Roman" w:eastAsia="Times New Roman" w:hAnsi="Times New Roman" w:cs="Times New Roman"/>
+          <w:kern w:val="3"/>
+          <w:sz w:val="28"/>
+          <w:szCs w:val="28"/>
+          <w:lang w:eastAsia="ru-RU" w:bidi="hi-IN"/>
+        </w:rPr>
+        <w:t xml:space="preserve">) </w:t>
+      </w:r>
+      <w:r>
+        <w:rPr>
+          <w:rFonts w:ascii="Times New Roman" w:eastAsia="Times New Roman" w:hAnsi="Times New Roman" w:cs="Times New Roman"/>
+          <w:kern w:val="3"/>
+          <w:sz w:val="28"/>
+          <w:szCs w:val="28"/>
+          <w:lang w:eastAsia="ru-RU" w:bidi="hi-IN"/>
+        </w:rPr>
+        <w:t>подключен конденсатор, то на переменном напряжении резистор</w:t>
+      </w:r>
+      <w:r>
+        <w:rPr>
+          <w:rFonts w:ascii="Times New Roman" w:eastAsia="Times New Roman" w:hAnsi="Times New Roman" w:cs="Times New Roman"/>
+          <w:kern w:val="3"/>
+          <w:sz w:val="28"/>
+          <w:szCs w:val="28"/>
+          <w:lang w:eastAsia="ru-RU" w:bidi="hi-IN"/>
+        </w:rPr>
+        <w:t xml:space="preserve"> </w:t>
+      </w:r>
       <w:r>
         <w:rPr>
           <w:rFonts w:ascii="Times New Roman" w:eastAsia="Times New Roman" w:hAnsi="Times New Roman" w:cs="Times New Roman"/>
@@ -1649,26 +1691,6 @@
           <w:szCs w:val="28"/>
           <w:lang w:val="en-US" w:eastAsia="ru-RU" w:bidi="hi-IN"/>
         </w:rPr>
-        <w:t>U</w:t>
-      </w:r>
-      <w:r>
-        <w:rPr>
-          <w:rFonts w:ascii="Times New Roman" w:eastAsia="Times New Roman" w:hAnsi="Times New Roman" w:cs="Times New Roman"/>
-          <w:kern w:val="3"/>
-          <w:sz w:val="28"/>
-          <w:szCs w:val="28"/>
-          <w:lang w:eastAsia="ru-RU" w:bidi="hi-IN"/>
-        </w:rPr>
-        <w:t xml:space="preserve">ос – напряжение на резисторе </w:t>
-      </w:r>
-      <w:r>
-        <w:rPr>
-          <w:rFonts w:ascii="Times New Roman" w:eastAsia="Times New Roman" w:hAnsi="Times New Roman" w:cs="Times New Roman"/>
-          <w:kern w:val="3"/>
-          <w:sz w:val="28"/>
-          <w:szCs w:val="28"/>
-          <w:lang w:val="en-US" w:eastAsia="ru-RU" w:bidi="hi-IN"/>
-        </w:rPr>
         <w:t>R</w:t>
       </w:r>
       <w:r>
@@ -1689,102 +1711,7 @@
           <w:szCs w:val="28"/>
           <w:lang w:eastAsia="ru-RU" w:bidi="hi-IN"/>
         </w:rPr>
-        <w:t>.</w:t>
-      </w:r>
-      <w:proofErr w:type="gramEnd"/>
-      <w:r>
-        <w:rPr>
-          <w:rFonts w:ascii="Times New Roman" w:eastAsia="Times New Roman" w:hAnsi="Times New Roman" w:cs="Times New Roman"/>
-          <w:kern w:val="3"/>
-          <w:sz w:val="28"/>
-          <w:szCs w:val="28"/>
-          <w:lang w:eastAsia="ru-RU" w:bidi="hi-IN"/>
-        </w:rPr>
-        <w:t xml:space="preserve"> </w:t>
-      </w:r>
-      <w:r>
-        <w:rPr>
-          <w:rFonts w:ascii="Times New Roman" w:eastAsia="Times New Roman" w:hAnsi="Times New Roman" w:cs="Times New Roman"/>
-          <w:kern w:val="3"/>
-          <w:sz w:val="28"/>
-          <w:szCs w:val="28"/>
-          <w:lang w:eastAsia="ru-RU" w:bidi="hi-IN"/>
-        </w:rPr>
-        <w:t xml:space="preserve">Так как к </w:t>
-      </w:r>
-      <w:proofErr w:type="spellStart"/>
-      <w:r>
-        <w:rPr>
-          <w:rFonts w:ascii="Times New Roman" w:eastAsia="Times New Roman" w:hAnsi="Times New Roman" w:cs="Times New Roman"/>
-          <w:kern w:val="3"/>
-          <w:sz w:val="28"/>
-          <w:szCs w:val="28"/>
-          <w:lang w:eastAsia="ru-RU" w:bidi="hi-IN"/>
-        </w:rPr>
-        <w:t>эммитерному</w:t>
-      </w:r>
-      <w:proofErr w:type="spellEnd"/>
-      <w:r>
-        <w:rPr>
-          <w:rFonts w:ascii="Times New Roman" w:eastAsia="Times New Roman" w:hAnsi="Times New Roman" w:cs="Times New Roman"/>
-          <w:kern w:val="3"/>
-          <w:sz w:val="28"/>
-          <w:szCs w:val="28"/>
-          <w:lang w:eastAsia="ru-RU" w:bidi="hi-IN"/>
-        </w:rPr>
-        <w:t xml:space="preserve"> выходу (в </w:t>
-      </w:r>
-      <w:bookmarkStart w:id="0" w:name="_GoBack"/>
-      <w:bookmarkEnd w:id="0"/>
-      <w:r>
-        <w:rPr>
-          <w:rFonts w:ascii="Times New Roman" w:eastAsia="Times New Roman" w:hAnsi="Times New Roman" w:cs="Times New Roman"/>
-          <w:kern w:val="3"/>
-          <w:sz w:val="28"/>
-          <w:szCs w:val="28"/>
-          <w:lang w:eastAsia="ru-RU" w:bidi="hi-IN"/>
-        </w:rPr>
-        <w:t xml:space="preserve">параллель к резистору </w:t>
-      </w:r>
-      <w:r>
-        <w:rPr>
-          <w:rFonts w:ascii="Times New Roman" w:eastAsia="Times New Roman" w:hAnsi="Times New Roman" w:cs="Times New Roman"/>
-          <w:kern w:val="3"/>
-          <w:sz w:val="28"/>
-          <w:szCs w:val="28"/>
-          <w:lang w:val="en-US" w:eastAsia="ru-RU" w:bidi="hi-IN"/>
-        </w:rPr>
-        <w:t>R</w:t>
-      </w:r>
-      <w:r>
-        <w:rPr>
-          <w:rFonts w:ascii="Times New Roman" w:eastAsia="Times New Roman" w:hAnsi="Times New Roman" w:cs="Times New Roman"/>
-          <w:kern w:val="3"/>
-          <w:sz w:val="28"/>
-          <w:szCs w:val="28"/>
-          <w:lang w:eastAsia="ru-RU" w:bidi="hi-IN"/>
-        </w:rPr>
-        <w:t>2</w:t>
-      </w:r>
-      <w:r>
-        <w:rPr>
-          <w:rFonts w:ascii="Times New Roman" w:eastAsia="Times New Roman" w:hAnsi="Times New Roman" w:cs="Times New Roman"/>
-          <w:kern w:val="3"/>
-          <w:sz w:val="28"/>
-          <w:szCs w:val="28"/>
-          <w:lang w:eastAsia="ru-RU" w:bidi="hi-IN"/>
-        </w:rPr>
-        <w:t xml:space="preserve">) </w:t>
-      </w:r>
-      <w:r>
-        <w:rPr>
-          <w:rFonts w:ascii="Times New Roman" w:eastAsia="Times New Roman" w:hAnsi="Times New Roman" w:cs="Times New Roman"/>
-          <w:kern w:val="3"/>
-          <w:sz w:val="28"/>
-          <w:szCs w:val="28"/>
-          <w:lang w:eastAsia="ru-RU" w:bidi="hi-IN"/>
-        </w:rPr>
-        <w:t>подключен конденсатор, то на переменном напряжении резистор «уничтожается» и обратная связь отсутствует.</w:t>
+        <w:t xml:space="preserve"> «уничтожается» и обратная связь отсутствует.</w:t>
       </w:r>
       <w:r>
         <w:rPr>
@@ -1854,7 +1781,7 @@
           <w:kern w:val="3"/>
           <w:sz w:val="28"/>
           <w:szCs w:val="28"/>
-          <w:lang w:eastAsia="ru-RU" w:bidi="hi-IN"/>
+          <w:lang w:val="en-US" w:eastAsia="ru-RU" w:bidi="hi-IN"/>
         </w:rPr>
       </w:pPr>
       <w:r>
@@ -1863,10 +1790,10 @@
           <w:lang w:eastAsia="ru-RU"/>
         </w:rPr>
         <w:drawing>
-          <wp:inline distT="0" distB="0" distL="0" distR="0" wp14:anchorId="2F555230" wp14:editId="3EAE8BCE">
-            <wp:extent cx="5495925" cy="5686425"/>
-            <wp:effectExtent l="0" t="0" r="9525" b="9525"/>
-            <wp:docPr id="4" name="Рисунок 4"/>
+          <wp:inline distT="0" distB="0" distL="0" distR="0" wp14:anchorId="6855F64E" wp14:editId="44D6F164">
+            <wp:extent cx="4274820" cy="4495800"/>
+            <wp:effectExtent l="0" t="0" r="0" b="0"/>
+            <wp:docPr id="2" name="Рисунок 2"/>
             <wp:cNvGraphicFramePr>
               <a:graphicFrameLocks xmlns:a="http://schemas.openxmlformats.org/drawingml/2006/main" noChangeAspect="1"/>
             </wp:cNvGraphicFramePr>
@@ -1886,7 +1813,7 @@
                   <pic:spPr>
                     <a:xfrm>
                       <a:off x="0" y="0"/>
-                      <a:ext cx="5495925" cy="5686425"/>
+                      <a:ext cx="4274820" cy="4495800"/>
                     </a:xfrm>
                     <a:prstGeom prst="rect">
                       <a:avLst/>
@@ -3004,7 +2931,7 @@
             <v:path o:extrusionok="f" gradientshapeok="t" o:connecttype="rect"/>
             <o:lock v:ext="edit" aspectratio="t"/>
           </v:shapetype>
-          <v:shape id="_x0000_i1025" type="#_x0000_t75" style="width:406.9pt;height:429.5pt">
+          <v:shape id="_x0000_i1025" type="#_x0000_t75" style="width:406.65pt;height:429.35pt">
             <v:imagedata r:id="rId13" o:title="3"/>
           </v:shape>
         </w:pict>
@@ -3214,9 +3141,9 @@
         </w:rPr>
         <w:drawing>
           <wp:inline distT="0" distB="0" distL="0" distR="0">
-            <wp:extent cx="5524500" cy="5876925"/>
-            <wp:effectExtent l="0" t="0" r="0" b="9525"/>
-            <wp:docPr id="8" name="Рисунок 8"/>
+            <wp:extent cx="5164455" cy="4589145"/>
+            <wp:effectExtent l="0" t="0" r="0" b="1905"/>
+            <wp:docPr id="9" name="Рисунок 9"/>
             <wp:cNvGraphicFramePr>
               <a:graphicFrameLocks xmlns:a="http://schemas.openxmlformats.org/drawingml/2006/main" noChangeAspect="1"/>
             </wp:cNvGraphicFramePr>
@@ -3224,7 +3151,7 @@
               <a:graphicData uri="http://schemas.openxmlformats.org/drawingml/2006/picture">
                 <pic:pic xmlns:pic="http://schemas.openxmlformats.org/drawingml/2006/picture">
                   <pic:nvPicPr>
-                    <pic:cNvPr id="0" name="Picture 5"/>
+                    <pic:cNvPr id="0" name="Picture 4"/>
                     <pic:cNvPicPr>
                       <a:picLocks noChangeAspect="1" noChangeArrowheads="1"/>
                     </pic:cNvPicPr>
@@ -3245,7 +3172,7 @@
                   <pic:spPr bwMode="auto">
                     <a:xfrm>
                       <a:off x="0" y="0"/>
-                      <a:ext cx="5524500" cy="5876925"/>
+                      <a:ext cx="5164455" cy="4589145"/>
                     </a:xfrm>
                     <a:prstGeom prst="rect">
                       <a:avLst/>
@@ -3563,6 +3490,8 @@
           <w:lang w:eastAsia="ru-RU" w:bidi="hi-IN"/>
         </w:rPr>
       </w:pPr>
+      <w:bookmarkStart w:id="0" w:name="_GoBack"/>
+      <w:bookmarkEnd w:id="0"/>
     </w:p>
     <w:p>
       <w:pPr>
@@ -3570,64 +3499,60 @@
         <w:spacing w:after="0" w:line="240" w:lineRule="auto"/>
         <w:rPr>
           <w:rFonts w:ascii="Times New Roman" w:eastAsia="Times New Roman" w:hAnsi="Times New Roman" w:cs="Times New Roman"/>
-          <w:kern w:val="3"/>
-          <w:sz w:val="28"/>
-          <w:szCs w:val="28"/>
-          <w:lang w:eastAsia="ru-RU" w:bidi="hi-IN"/>
-        </w:rPr>
-      </w:pPr>
-      <w:r>
-        <w:rPr>
-          <w:rFonts w:ascii="Times New Roman" w:eastAsia="Times New Roman" w:hAnsi="Times New Roman" w:cs="Times New Roman"/>
-          <w:kern w:val="3"/>
-          <w:sz w:val="28"/>
-          <w:szCs w:val="28"/>
-          <w:lang w:eastAsia="ru-RU" w:bidi="hi-IN"/>
-        </w:rPr>
-        <w:t xml:space="preserve">Из баланса </w:t>
-      </w:r>
-      <w:r>
-        <w:rPr>
-          <w:rFonts w:ascii="Times New Roman" w:eastAsia="Times New Roman" w:hAnsi="Times New Roman" w:cs="Times New Roman"/>
-          <w:kern w:val="3"/>
-          <w:sz w:val="28"/>
-          <w:szCs w:val="28"/>
-          <w:lang w:eastAsia="ru-RU" w:bidi="hi-IN"/>
-        </w:rPr>
-        <w:t>напряжений</w:t>
-      </w:r>
-      <w:r>
-        <w:rPr>
-          <w:rFonts w:ascii="Times New Roman" w:eastAsia="Times New Roman" w:hAnsi="Times New Roman" w:cs="Times New Roman"/>
-          <w:kern w:val="3"/>
-          <w:sz w:val="28"/>
-          <w:szCs w:val="28"/>
-          <w:lang w:eastAsia="ru-RU" w:bidi="hi-IN"/>
-        </w:rPr>
-        <w:t xml:space="preserve"> следует, что </w:t>
-      </w:r>
-      <w:proofErr w:type="gramStart"/>
-      <w:r>
-        <w:rPr>
-          <w:rFonts w:ascii="Times New Roman" w:eastAsia="Times New Roman" w:hAnsi="Times New Roman" w:cs="Times New Roman"/>
-          <w:kern w:val="3"/>
-          <w:sz w:val="28"/>
-          <w:szCs w:val="28"/>
-          <w:lang w:eastAsia="ru-RU" w:bidi="hi-IN"/>
-        </w:rPr>
-        <w:t>местная</w:t>
-      </w:r>
-      <w:proofErr w:type="gramEnd"/>
-      <w:r>
-        <w:rPr>
-          <w:rFonts w:ascii="Times New Roman" w:eastAsia="Times New Roman" w:hAnsi="Times New Roman" w:cs="Times New Roman"/>
-          <w:kern w:val="3"/>
-          <w:sz w:val="28"/>
-          <w:szCs w:val="28"/>
-          <w:lang w:eastAsia="ru-RU" w:bidi="hi-IN"/>
-        </w:rPr>
-        <w:t xml:space="preserve"> ОС отрицательная.</w:t>
-      </w:r>
+          <w:i/>
+          <w:kern w:val="3"/>
+          <w:sz w:val="28"/>
+          <w:szCs w:val="28"/>
+          <w:lang w:val="en-US" w:eastAsia="ru-RU" w:bidi="hi-IN"/>
+        </w:rPr>
+      </w:pPr>
+      <m:oMathPara>
+        <m:oMathParaPr>
+          <m:jc m:val="left"/>
+        </m:oMathParaPr>
+        <m:oMath>
+          <m:r>
+            <w:rPr>
+              <w:rFonts w:ascii="Cambria Math" w:eastAsia="Times New Roman" w:hAnsi="Cambria Math" w:cs="Times New Roman"/>
+              <w:kern w:val="3"/>
+              <w:sz w:val="28"/>
+              <w:szCs w:val="28"/>
+              <w:lang w:val="en-US" w:eastAsia="ru-RU" w:bidi="hi-IN"/>
+            </w:rPr>
+            <m:t>U</m:t>
+          </m:r>
+          <m:r>
+            <w:rPr>
+              <w:rFonts w:ascii="Cambria Math" w:eastAsia="Times New Roman" w:hAnsi="Cambria Math" w:cs="Times New Roman"/>
+              <w:kern w:val="3"/>
+              <w:sz w:val="28"/>
+              <w:szCs w:val="28"/>
+              <w:lang w:eastAsia="ru-RU" w:bidi="hi-IN"/>
+            </w:rPr>
+            <m:t>ос</m:t>
+          </m:r>
+          <m:r>
+            <w:rPr>
+              <w:rFonts w:ascii="Cambria Math" w:eastAsia="Times New Roman" w:hAnsi="Cambria Math" w:cs="Times New Roman"/>
+              <w:kern w:val="3"/>
+              <w:sz w:val="28"/>
+              <w:szCs w:val="28"/>
+              <w:lang w:eastAsia="ru-RU" w:bidi="hi-IN"/>
+            </w:rPr>
+            <m:t>=Uвы</m:t>
+          </m:r>
+          <m:r>
+            <w:rPr>
+              <w:rFonts w:ascii="Cambria Math" w:eastAsia="Times New Roman" w:hAnsi="Cambria Math" w:cs="Times New Roman"/>
+              <w:kern w:val="3"/>
+              <w:sz w:val="28"/>
+              <w:szCs w:val="28"/>
+              <w:lang w:eastAsia="ru-RU" w:bidi="hi-IN"/>
+            </w:rPr>
+            <m:t>х</m:t>
+          </m:r>
+        </m:oMath>
+      </m:oMathPara>
     </w:p>
     <w:p>
       <w:pPr>
@@ -3641,6 +3566,58 @@
           <w:lang w:eastAsia="ru-RU" w:bidi="hi-IN"/>
         </w:rPr>
       </w:pPr>
+      <w:r>
+        <w:rPr>
+          <w:rFonts w:ascii="Times New Roman" w:eastAsia="Times New Roman" w:hAnsi="Times New Roman" w:cs="Times New Roman"/>
+          <w:kern w:val="3"/>
+          <w:sz w:val="28"/>
+          <w:szCs w:val="28"/>
+          <w:lang w:eastAsia="ru-RU" w:bidi="hi-IN"/>
+        </w:rPr>
+        <w:t xml:space="preserve">Из баланса </w:t>
+      </w:r>
+      <w:r>
+        <w:rPr>
+          <w:rFonts w:ascii="Times New Roman" w:eastAsia="Times New Roman" w:hAnsi="Times New Roman" w:cs="Times New Roman"/>
+          <w:kern w:val="3"/>
+          <w:sz w:val="28"/>
+          <w:szCs w:val="28"/>
+          <w:lang w:eastAsia="ru-RU" w:bidi="hi-IN"/>
+        </w:rPr>
+        <w:t>напряжений</w:t>
+      </w:r>
+      <w:r>
+        <w:rPr>
+          <w:rFonts w:ascii="Times New Roman" w:eastAsia="Times New Roman" w:hAnsi="Times New Roman" w:cs="Times New Roman"/>
+          <w:kern w:val="3"/>
+          <w:sz w:val="28"/>
+          <w:szCs w:val="28"/>
+          <w:lang w:eastAsia="ru-RU" w:bidi="hi-IN"/>
+        </w:rPr>
+        <w:t xml:space="preserve"> следует, что </w:t>
+      </w:r>
+      <w:proofErr w:type="gramStart"/>
+      <w:r>
+        <w:rPr>
+          <w:rFonts w:ascii="Times New Roman" w:eastAsia="Times New Roman" w:hAnsi="Times New Roman" w:cs="Times New Roman"/>
+          <w:kern w:val="3"/>
+          <w:sz w:val="28"/>
+          <w:szCs w:val="28"/>
+          <w:lang w:eastAsia="ru-RU" w:bidi="hi-IN"/>
+        </w:rPr>
+        <w:t>местная</w:t>
+      </w:r>
+      <w:proofErr w:type="gramEnd"/>
+      <w:r>
+        <w:rPr>
+          <w:rFonts w:ascii="Times New Roman" w:eastAsia="Times New Roman" w:hAnsi="Times New Roman" w:cs="Times New Roman"/>
+          <w:kern w:val="3"/>
+          <w:sz w:val="28"/>
+          <w:szCs w:val="28"/>
+          <w:lang w:eastAsia="ru-RU" w:bidi="hi-IN"/>
+        </w:rPr>
+        <w:t xml:space="preserve"> ОС отрицательная.</w:t>
+      </w:r>
     </w:p>
     <w:p>
       <w:pPr>
@@ -3654,6 +3631,19 @@
           <w:lang w:eastAsia="ru-RU" w:bidi="hi-IN"/>
         </w:rPr>
       </w:pPr>
+    </w:p>
+    <w:p>
+      <w:pPr>
+        <w:pStyle w:val="a5"/>
+        <w:spacing w:after="0" w:line="240" w:lineRule="auto"/>
+        <w:rPr>
+          <w:rFonts w:ascii="Times New Roman" w:eastAsia="Times New Roman" w:hAnsi="Times New Roman" w:cs="Times New Roman"/>
+          <w:kern w:val="3"/>
+          <w:sz w:val="28"/>
+          <w:szCs w:val="28"/>
+          <w:lang w:eastAsia="ru-RU" w:bidi="hi-IN"/>
+        </w:rPr>
+      </w:pPr>
       <w:r>
         <w:rPr>
           <w:rFonts w:ascii="Times New Roman" w:eastAsia="Times New Roman" w:hAnsi="Times New Roman" w:cs="Times New Roman"/>
@@ -3694,7 +3684,7 @@
           <w:szCs w:val="28"/>
           <w:lang w:eastAsia="ru-RU" w:bidi="hi-IN"/>
         </w:rPr>
-        <w:t>току</w:t>
+        <w:t>напряжению</w:t>
       </w:r>
       <w:r>
         <w:rPr>
@@ -3755,19 +3745,72 @@
         <w:lastRenderedPageBreak/>
         <w:t>Общая обратная связь</w:t>
       </w:r>
-      <w:r>
-        <w:rPr>
-          <w:rFonts w:ascii="Times New Roman" w:eastAsia="Times New Roman" w:hAnsi="Times New Roman" w:cs="Times New Roman"/>
-          <w:kern w:val="3"/>
-          <w:sz w:val="28"/>
-          <w:szCs w:val="28"/>
-          <w:lang w:eastAsia="ru-RU" w:bidi="hi-IN"/>
-        </w:rPr>
-        <w:pict>
-          <v:shape id="_x0000_i1026" type="#_x0000_t75" style="width:495.65pt;height:385.1pt">
-            <v:imagedata r:id="rId15" o:title="Общая схема ОС"/>
-          </v:shape>
-        </w:pict>
+    </w:p>
+    <w:p>
+      <w:pPr>
+        <w:spacing w:after="0" w:line="240" w:lineRule="auto"/>
+        <w:ind w:left="360"/>
+        <w:rPr>
+          <w:rFonts w:ascii="Times New Roman" w:eastAsia="Times New Roman" w:hAnsi="Times New Roman" w:cs="Times New Roman"/>
+          <w:kern w:val="3"/>
+          <w:sz w:val="28"/>
+          <w:szCs w:val="28"/>
+          <w:lang w:eastAsia="ru-RU" w:bidi="hi-IN"/>
+        </w:rPr>
+      </w:pPr>
+      <w:r>
+        <w:rPr>
+          <w:noProof/>
+          <w:lang w:eastAsia="ru-RU"/>
+        </w:rPr>
+        <w:drawing>
+          <wp:inline distT="0" distB="0" distL="0" distR="0" wp14:anchorId="036903B6" wp14:editId="6EC0068D">
+            <wp:extent cx="5977255" cy="4893945"/>
+            <wp:effectExtent l="0" t="0" r="4445" b="1905"/>
+            <wp:docPr id="10" name="Рисунок 10"/>
+            <wp:cNvGraphicFramePr>
+              <a:graphicFrameLocks xmlns:a="http://schemas.openxmlformats.org/drawingml/2006/main" noChangeAspect="1"/>
+            </wp:cNvGraphicFramePr>
+            <a:graphic xmlns:a="http://schemas.openxmlformats.org/drawingml/2006/main">
+              <a:graphicData uri="http://schemas.openxmlformats.org/drawingml/2006/picture">
+                <pic:pic xmlns:pic="http://schemas.openxmlformats.org/drawingml/2006/picture">
+                  <pic:nvPicPr>
+                    <pic:cNvPr id="0" name="Picture 6"/>
+                    <pic:cNvPicPr>
+                      <a:picLocks noChangeAspect="1" noChangeArrowheads="1"/>
+                    </pic:cNvPicPr>
+                  </pic:nvPicPr>
+                  <pic:blipFill>
+                    <a:blip r:embed="rId15">
+                      <a:extLst>
+                        <a:ext uri="{28A0092B-C50C-407E-A947-70E740481C1C}">
+                          <a14:useLocalDpi xmlns:a14="http://schemas.microsoft.com/office/drawing/2010/main" val="0"/>
+                        </a:ext>
+                      </a:extLst>
+                    </a:blip>
+                    <a:srcRect/>
+                    <a:stretch>
+                      <a:fillRect/>
+                    </a:stretch>
+                  </pic:blipFill>
+                  <pic:spPr bwMode="auto">
+                    <a:xfrm>
+                      <a:off x="0" y="0"/>
+                      <a:ext cx="5977255" cy="4893945"/>
+                    </a:xfrm>
+                    <a:prstGeom prst="rect">
+                      <a:avLst/>
+                    </a:prstGeom>
+                    <a:noFill/>
+                    <a:ln>
+                      <a:noFill/>
+                    </a:ln>
+                  </pic:spPr>
+                </pic:pic>
+              </a:graphicData>
+            </a:graphic>
+          </wp:inline>
+        </w:drawing>
       </w:r>
     </w:p>
     <w:p>
@@ -4413,7 +4456,7 @@
                 <w:szCs w:val="28"/>
                 <w:lang w:val="en-US" w:eastAsia="ru-RU" w:bidi="hi-IN"/>
               </w:rPr>
-              <m:t>S</m:t>
+              <m:t>R</m:t>
             </m:r>
             <m:r>
               <w:rPr>
@@ -4436,7 +4479,51 @@
           <w:szCs w:val="28"/>
           <w:lang w:eastAsia="ru-RU" w:bidi="hi-IN"/>
         </w:rPr>
-        <w:t xml:space="preserve">, поэтому для выражения остальных коэффициентов придется сначала посчитать </w:t>
+        <w:t>.</w:t>
+      </w:r>
+    </w:p>
+    <w:p>
+      <w:pPr>
+        <w:spacing w:after="0" w:line="240" w:lineRule="auto"/>
+        <w:rPr>
+          <w:rFonts w:ascii="Times New Roman" w:eastAsia="Times New Roman" w:hAnsi="Times New Roman" w:cs="Times New Roman"/>
+          <w:i/>
+          <w:kern w:val="3"/>
+          <w:sz w:val="28"/>
+          <w:szCs w:val="28"/>
+          <w:lang w:eastAsia="ru-RU" w:bidi="hi-IN"/>
+        </w:rPr>
+      </w:pPr>
+      <w:r>
+        <w:rPr>
+          <w:rFonts w:ascii="Times New Roman" w:eastAsia="Times New Roman" w:hAnsi="Times New Roman" w:cs="Times New Roman"/>
+          <w:i/>
+          <w:kern w:val="3"/>
+          <w:sz w:val="28"/>
+          <w:szCs w:val="28"/>
+          <w:lang w:eastAsia="ru-RU" w:bidi="hi-IN"/>
+        </w:rPr>
+        <w:tab/>
+      </w:r>
+      <w:r>
+        <w:rPr>
+          <w:rFonts w:ascii="Times New Roman" w:eastAsia="Times New Roman" w:hAnsi="Times New Roman" w:cs="Times New Roman"/>
+          <w:kern w:val="3"/>
+          <w:sz w:val="28"/>
+          <w:szCs w:val="28"/>
+          <w:lang w:eastAsia="ru-RU" w:bidi="hi-IN"/>
+        </w:rPr>
+        <w:t>6.1</w:t>
+      </w:r>
+      <w:r>
+        <w:rPr>
+          <w:rFonts w:ascii="Times New Roman" w:eastAsia="Times New Roman" w:hAnsi="Times New Roman" w:cs="Times New Roman"/>
+          <w:kern w:val="3"/>
+          <w:sz w:val="28"/>
+          <w:szCs w:val="28"/>
+          <w:lang w:eastAsia="ru-RU" w:bidi="hi-IN"/>
+        </w:rPr>
+        <w:t xml:space="preserve">. </w:t>
       </w:r>
       <m:oMath>
         <m:sSub>
@@ -4473,110 +4560,7 @@
                 <w:szCs w:val="28"/>
                 <w:lang w:val="en-US" w:eastAsia="ru-RU" w:bidi="hi-IN"/>
               </w:rPr>
-              <m:t>S</m:t>
-            </m:r>
-            <m:r>
-              <w:rPr>
-                <w:rFonts w:ascii="Cambria Math" w:eastAsia="Times New Roman" w:hAnsi="Cambria Math" w:cs="Times New Roman"/>
-                <w:kern w:val="3"/>
-                <w:sz w:val="28"/>
-                <w:szCs w:val="28"/>
-                <w:lang w:eastAsia="ru-RU" w:bidi="hi-IN"/>
-              </w:rPr>
-              <m:t>ос</m:t>
-            </m:r>
-          </m:sub>
-        </m:sSub>
-      </m:oMath>
-      <w:r>
-        <w:rPr>
-          <w:rFonts w:ascii="Times New Roman" w:eastAsia="Times New Roman" w:hAnsi="Times New Roman" w:cs="Times New Roman"/>
-          <w:kern w:val="3"/>
-          <w:sz w:val="28"/>
-          <w:szCs w:val="28"/>
-          <w:lang w:eastAsia="ru-RU" w:bidi="hi-IN"/>
-        </w:rPr>
-        <w:t>.</w:t>
-      </w:r>
-    </w:p>
-    <w:p>
-      <w:pPr>
-        <w:spacing w:after="0" w:line="240" w:lineRule="auto"/>
-        <w:rPr>
-          <w:rFonts w:ascii="Times New Roman" w:eastAsia="Times New Roman" w:hAnsi="Times New Roman" w:cs="Times New Roman"/>
-          <w:kern w:val="3"/>
-          <w:sz w:val="28"/>
-          <w:szCs w:val="28"/>
-          <w:lang w:eastAsia="ru-RU" w:bidi="hi-IN"/>
-        </w:rPr>
-      </w:pPr>
-      <w:r>
-        <w:rPr>
-          <w:rFonts w:ascii="Times New Roman" w:eastAsia="Times New Roman" w:hAnsi="Times New Roman" w:cs="Times New Roman"/>
-          <w:i/>
-          <w:kern w:val="3"/>
-          <w:sz w:val="28"/>
-          <w:szCs w:val="28"/>
-          <w:lang w:eastAsia="ru-RU" w:bidi="hi-IN"/>
-        </w:rPr>
-        <w:tab/>
-      </w:r>
-      <w:r>
-        <w:rPr>
-          <w:rFonts w:ascii="Times New Roman" w:eastAsia="Times New Roman" w:hAnsi="Times New Roman" w:cs="Times New Roman"/>
-          <w:kern w:val="3"/>
-          <w:sz w:val="28"/>
-          <w:szCs w:val="28"/>
-          <w:lang w:eastAsia="ru-RU" w:bidi="hi-IN"/>
-        </w:rPr>
-        <w:t>6.1</w:t>
-      </w:r>
-      <w:r>
-        <w:rPr>
-          <w:rFonts w:ascii="Times New Roman" w:eastAsia="Times New Roman" w:hAnsi="Times New Roman" w:cs="Times New Roman"/>
-          <w:kern w:val="3"/>
-          <w:sz w:val="28"/>
-          <w:szCs w:val="28"/>
-          <w:lang w:eastAsia="ru-RU" w:bidi="hi-IN"/>
-        </w:rPr>
-        <w:t xml:space="preserve">. </w:t>
-      </w:r>
-      <m:oMath>
-        <m:sSub>
-          <m:sSubPr>
-            <m:ctrlPr>
-              <w:rPr>
-                <w:rFonts w:ascii="Cambria Math" w:eastAsia="Times New Roman" w:hAnsi="Cambria Math" w:cs="Times New Roman"/>
-                <w:i/>
-                <w:kern w:val="3"/>
-                <w:sz w:val="28"/>
-                <w:szCs w:val="28"/>
-                <w:lang w:val="en-US" w:eastAsia="ru-RU" w:bidi="hi-IN"/>
-              </w:rPr>
-            </m:ctrlPr>
-          </m:sSubPr>
-          <m:e>
-            <m:r>
-              <w:rPr>
-                <w:rFonts w:ascii="Cambria Math" w:eastAsia="Times New Roman" w:hAnsi="Cambria Math" w:cs="Times New Roman"/>
-                <w:kern w:val="3"/>
-                <w:sz w:val="28"/>
-                <w:szCs w:val="28"/>
-                <w:lang w:val="en-US" w:eastAsia="ru-RU" w:bidi="hi-IN"/>
-              </w:rPr>
-              <m:t>K</m:t>
-            </m:r>
-          </m:e>
-          <m:sub>
-            <m:r>
-              <w:rPr>
-                <w:rFonts w:ascii="Cambria Math" w:eastAsia="Times New Roman" w:hAnsi="Cambria Math" w:cs="Times New Roman"/>
-                <w:kern w:val="3"/>
-                <w:sz w:val="28"/>
-                <w:szCs w:val="28"/>
-                <w:lang w:val="en-US" w:eastAsia="ru-RU" w:bidi="hi-IN"/>
-              </w:rPr>
-              <m:t>S</m:t>
+              <m:t>R</m:t>
             </m:r>
             <m:r>
               <w:rPr>
@@ -4648,7 +4632,7 @@
                     <w:szCs w:val="28"/>
                     <w:lang w:val="en-US" w:eastAsia="ru-RU" w:bidi="hi-IN"/>
                   </w:rPr>
-                  <m:t>S</m:t>
+                  <m:t>R</m:t>
                 </m:r>
               </m:sub>
             </m:sSub>
@@ -4708,7 +4692,7 @@
                     <w:szCs w:val="28"/>
                     <w:lang w:eastAsia="ru-RU" w:bidi="hi-IN"/>
                   </w:rPr>
-                  <m:t>r</m:t>
+                  <m:t>S</m:t>
                 </m:r>
               </m:sub>
             </m:sSub>
@@ -4756,7 +4740,7 @@
                     <w:szCs w:val="28"/>
                     <w:lang w:val="en-US" w:eastAsia="ru-RU" w:bidi="hi-IN"/>
                   </w:rPr>
-                  <m:t>S</m:t>
+                  <m:t>R</m:t>
                 </m:r>
               </m:sub>
             </m:sSub>
@@ -4840,9 +4824,9 @@
                     <w:kern w:val="3"/>
                     <w:sz w:val="28"/>
                     <w:szCs w:val="28"/>
-                    <w:lang w:eastAsia="ru-RU" w:bidi="hi-IN"/>
+                    <w:lang w:val="en-US" w:eastAsia="ru-RU" w:bidi="hi-IN"/>
                   </w:rPr>
-                  <m:t>r</m:t>
+                  <m:t>S</m:t>
                 </m:r>
               </m:sub>
             </m:sSub>
@@ -4894,7 +4878,7 @@
                     <w:szCs w:val="28"/>
                     <w:lang w:val="en-US" w:eastAsia="ru-RU" w:bidi="hi-IN"/>
                   </w:rPr>
-                  <m:t>I</m:t>
+                  <m:t>R</m:t>
                 </m:r>
               </m:e>
               <m:sub>
@@ -4906,7 +4890,7 @@
                     <w:szCs w:val="28"/>
                     <w:lang w:eastAsia="ru-RU" w:bidi="hi-IN"/>
                   </w:rPr>
-                  <m:t>вх</m:t>
+                  <m:t>н</m:t>
                 </m:r>
               </m:sub>
             </m:sSub>
@@ -4921,7 +4905,7 @@
                     <w:kern w:val="3"/>
                     <w:sz w:val="28"/>
                     <w:szCs w:val="28"/>
-                    <w:lang w:eastAsia="ru-RU" w:bidi="hi-IN"/>
+                    <w:lang w:val="en-US" w:eastAsia="ru-RU" w:bidi="hi-IN"/>
                   </w:rPr>
                 </m:ctrlPr>
               </m:sSubPr>
@@ -4932,9 +4916,9 @@
                     <w:kern w:val="3"/>
                     <w:sz w:val="28"/>
                     <w:szCs w:val="28"/>
-                    <w:lang w:eastAsia="ru-RU" w:bidi="hi-IN"/>
+                    <w:lang w:val="en-US" w:eastAsia="ru-RU" w:bidi="hi-IN"/>
                   </w:rPr>
-                  <m:t>U</m:t>
+                  <m:t>B</m:t>
                 </m:r>
               </m:e>
               <m:sub>
@@ -4944,9 +4928,9 @@
                     <w:kern w:val="3"/>
                     <w:sz w:val="28"/>
                     <w:szCs w:val="28"/>
-                    <w:lang w:eastAsia="ru-RU" w:bidi="hi-IN"/>
+                    <w:lang w:val="en-US" w:eastAsia="ru-RU" w:bidi="hi-IN"/>
                   </w:rPr>
-                  <m:t>вых</m:t>
+                  <m:t>U</m:t>
                 </m:r>
               </m:sub>
             </m:sSub>
@@ -4962,30 +4946,8 @@
           </w:rPr>
           <m:t>=</m:t>
         </m:r>
-        <m:f>
-          <m:fPr>
-            <m:ctrlPr>
-              <w:rPr>
-                <w:rFonts w:ascii="Cambria Math" w:eastAsia="Times New Roman" w:hAnsi="Cambria Math" w:cs="Times New Roman"/>
-                <w:i/>
-                <w:kern w:val="3"/>
-                <w:sz w:val="28"/>
-                <w:szCs w:val="28"/>
-                <w:lang w:val="en-US" w:eastAsia="ru-RU" w:bidi="hi-IN"/>
-              </w:rPr>
-            </m:ctrlPr>
-          </m:fPr>
-          <m:num>
-            <m:r>
-              <w:rPr>
-                <w:rFonts w:ascii="Cambria Math" w:eastAsia="Times New Roman" w:hAnsi="Cambria Math" w:cs="Times New Roman"/>
-                <w:kern w:val="3"/>
-                <w:sz w:val="28"/>
-                <w:szCs w:val="28"/>
-                <w:lang w:eastAsia="ru-RU" w:bidi="hi-IN"/>
-              </w:rPr>
-              <m:t>1</m:t>
-            </m:r>
+        <m:sSub>
+          <m:sSubPr>
             <m:ctrlPr>
               <w:rPr>
                 <w:rFonts w:ascii="Cambria Math" w:eastAsia="Times New Roman" w:hAnsi="Cambria Math" w:cs="Times New Roman"/>
@@ -4996,8 +4958,8 @@
                 <w:lang w:eastAsia="ru-RU" w:bidi="hi-IN"/>
               </w:rPr>
             </m:ctrlPr>
-          </m:num>
-          <m:den>
+          </m:sSubPr>
+          <m:e>
             <m:r>
               <w:rPr>
                 <w:rFonts w:ascii="Cambria Math" w:eastAsia="Times New Roman" w:hAnsi="Cambria Math" w:cs="Times New Roman"/>
@@ -5006,54 +4968,44 @@
                 <w:szCs w:val="28"/>
                 <w:lang w:eastAsia="ru-RU" w:bidi="hi-IN"/>
               </w:rPr>
-              <m:t>R1</m:t>
+              <m:t>R</m:t>
             </m:r>
-          </m:den>
-        </m:f>
+          </m:e>
+          <m:sub>
+            <w:proofErr w:type="gramStart"/>
+            <m:r>
+              <w:rPr>
+                <w:rFonts w:ascii="Cambria Math" w:eastAsia="Times New Roman" w:hAnsi="Cambria Math" w:cs="Times New Roman"/>
+                <w:kern w:val="3"/>
+                <w:sz w:val="28"/>
+                <w:szCs w:val="28"/>
+                <w:lang w:eastAsia="ru-RU" w:bidi="hi-IN"/>
+              </w:rPr>
+              <m:t>н</m:t>
+            </m:r>
+            <w:proofErr w:type="gramEnd"/>
+          </m:sub>
+        </m:sSub>
       </m:oMath>
-    </w:p>
-    <w:p>
-      <w:pPr>
-        <w:pStyle w:val="a5"/>
-        <w:spacing w:after="0" w:line="240" w:lineRule="auto"/>
-        <w:rPr>
-          <w:rFonts w:ascii="Times New Roman" w:eastAsia="Times New Roman" w:hAnsi="Times New Roman" w:cs="Times New Roman"/>
-          <w:i/>
-          <w:kern w:val="3"/>
-          <w:sz w:val="28"/>
-          <w:szCs w:val="28"/>
-          <w:lang w:eastAsia="ru-RU" w:bidi="hi-IN"/>
-        </w:rPr>
-      </w:pPr>
-      <w:r>
-        <w:rPr>
-          <w:rFonts w:ascii="Times New Roman" w:eastAsia="Times New Roman" w:hAnsi="Times New Roman" w:cs="Times New Roman"/>
-          <w:kern w:val="3"/>
-          <w:sz w:val="28"/>
-          <w:szCs w:val="28"/>
-          <w:lang w:eastAsia="ru-RU" w:bidi="hi-IN"/>
-        </w:rPr>
-        <w:t>6</w:t>
-      </w:r>
-      <w:r>
-        <w:rPr>
-          <w:rFonts w:ascii="Times New Roman" w:eastAsia="Times New Roman" w:hAnsi="Times New Roman" w:cs="Times New Roman"/>
-          <w:kern w:val="3"/>
-          <w:sz w:val="28"/>
-          <w:szCs w:val="28"/>
-          <w:lang w:eastAsia="ru-RU" w:bidi="hi-IN"/>
-        </w:rPr>
-        <w:t>.2</w:t>
-      </w:r>
-      <w:r>
-        <w:rPr>
-          <w:rFonts w:ascii="Times New Roman" w:eastAsia="Times New Roman" w:hAnsi="Times New Roman" w:cs="Times New Roman"/>
-          <w:kern w:val="3"/>
-          <w:sz w:val="28"/>
-          <w:szCs w:val="28"/>
-          <w:lang w:eastAsia="ru-RU" w:bidi="hi-IN"/>
-        </w:rPr>
-        <w:t xml:space="preserve">. </w:t>
+      <w:r>
+        <w:rPr>
+          <w:rFonts w:ascii="Times New Roman" w:eastAsia="Times New Roman" w:hAnsi="Times New Roman" w:cs="Times New Roman"/>
+          <w:kern w:val="3"/>
+          <w:sz w:val="28"/>
+          <w:szCs w:val="28"/>
+          <w:lang w:eastAsia="ru-RU" w:bidi="hi-IN"/>
+        </w:rPr>
+        <w:t xml:space="preserve">, </w:t>
+      </w:r>
+      <w:r>
+        <w:rPr>
+          <w:rFonts w:ascii="Times New Roman" w:eastAsia="Times New Roman" w:hAnsi="Times New Roman" w:cs="Times New Roman"/>
+          <w:kern w:val="3"/>
+          <w:sz w:val="28"/>
+          <w:szCs w:val="28"/>
+          <w:lang w:eastAsia="ru-RU" w:bidi="hi-IN"/>
+        </w:rPr>
+        <w:t xml:space="preserve">так как </w:t>
       </w:r>
       <m:oMath>
         <m:sSub>
@@ -5078,7 +5030,7 @@
                 <w:szCs w:val="28"/>
                 <w:lang w:val="en-US" w:eastAsia="ru-RU" w:bidi="hi-IN"/>
               </w:rPr>
-              <m:t>K</m:t>
+              <m:t>B</m:t>
             </m:r>
           </m:e>
           <m:sub>
@@ -5090,17 +5042,7 @@
                 <w:szCs w:val="28"/>
                 <w:lang w:val="en-US" w:eastAsia="ru-RU" w:bidi="hi-IN"/>
               </w:rPr>
-              <m:t>r</m:t>
-            </m:r>
-            <m:r>
-              <w:rPr>
-                <w:rFonts w:ascii="Cambria Math" w:eastAsia="Times New Roman" w:hAnsi="Cambria Math" w:cs="Times New Roman"/>
-                <w:kern w:val="3"/>
-                <w:sz w:val="28"/>
-                <w:szCs w:val="28"/>
-                <w:lang w:eastAsia="ru-RU" w:bidi="hi-IN"/>
-              </w:rPr>
-              <m:t>ос</m:t>
+              <m:t>U</m:t>
             </m:r>
           </m:sub>
         </m:sSub>
@@ -5112,297 +5054,19 @@
             <w:szCs w:val="28"/>
             <w:lang w:eastAsia="ru-RU" w:bidi="hi-IN"/>
           </w:rPr>
-          <m:t>=</m:t>
-        </m:r>
-        <m:sSub>
-          <m:sSubPr>
-            <m:ctrlPr>
-              <w:rPr>
-                <w:rFonts w:ascii="Cambria Math" w:eastAsia="Times New Roman" w:hAnsi="Cambria Math" w:cs="Times New Roman"/>
-                <w:i/>
-                <w:kern w:val="3"/>
-                <w:sz w:val="28"/>
-                <w:szCs w:val="28"/>
-                <w:lang w:val="en-US" w:eastAsia="ru-RU" w:bidi="hi-IN"/>
-              </w:rPr>
-            </m:ctrlPr>
-          </m:sSubPr>
-          <m:e>
-            <m:r>
-              <w:rPr>
-                <w:rFonts w:ascii="Cambria Math" w:eastAsia="Times New Roman" w:hAnsi="Cambria Math" w:cs="Times New Roman"/>
-                <w:kern w:val="3"/>
-                <w:sz w:val="28"/>
-                <w:szCs w:val="28"/>
-                <w:lang w:val="en-US" w:eastAsia="ru-RU" w:bidi="hi-IN"/>
-              </w:rPr>
-              <m:t>K</m:t>
-            </m:r>
-          </m:e>
-          <m:sub>
-            <m:r>
-              <w:rPr>
-                <w:rFonts w:ascii="Cambria Math" w:eastAsia="Times New Roman" w:hAnsi="Cambria Math" w:cs="Times New Roman"/>
-                <w:kern w:val="3"/>
-                <w:sz w:val="28"/>
-                <w:szCs w:val="28"/>
-                <w:lang w:val="en-US" w:eastAsia="ru-RU" w:bidi="hi-IN"/>
-              </w:rPr>
-              <m:t>S</m:t>
-            </m:r>
-            <m:r>
-              <w:rPr>
-                <w:rFonts w:ascii="Cambria Math" w:eastAsia="Times New Roman" w:hAnsi="Cambria Math" w:cs="Times New Roman"/>
-                <w:kern w:val="3"/>
-                <w:sz w:val="28"/>
-                <w:szCs w:val="28"/>
-                <w:lang w:eastAsia="ru-RU" w:bidi="hi-IN"/>
-              </w:rPr>
-              <m:t>ос</m:t>
-            </m:r>
-          </m:sub>
-        </m:sSub>
-        <m:r>
-          <w:rPr>
-            <w:rFonts w:ascii="Cambria Math" w:eastAsia="Times New Roman" w:hAnsi="Cambria Math" w:cs="Times New Roman"/>
-            <w:kern w:val="3"/>
-            <w:sz w:val="28"/>
-            <w:szCs w:val="28"/>
-            <w:lang w:eastAsia="ru-RU" w:bidi="hi-IN"/>
-          </w:rPr>
-          <m:t>*</m:t>
-        </m:r>
-        <m:sSub>
-          <m:sSubPr>
-            <m:ctrlPr>
-              <w:rPr>
-                <w:rFonts w:ascii="Cambria Math" w:eastAsia="Times New Roman" w:hAnsi="Cambria Math" w:cs="Times New Roman"/>
-                <w:i/>
-                <w:kern w:val="3"/>
-                <w:sz w:val="28"/>
-                <w:szCs w:val="28"/>
-                <w:lang w:val="en-US" w:eastAsia="ru-RU" w:bidi="hi-IN"/>
-              </w:rPr>
-            </m:ctrlPr>
-          </m:sSubPr>
-          <m:e>
-            <m:r>
-              <w:rPr>
-                <w:rFonts w:ascii="Cambria Math" w:eastAsia="Times New Roman" w:hAnsi="Cambria Math" w:cs="Times New Roman"/>
-                <w:kern w:val="3"/>
-                <w:sz w:val="28"/>
-                <w:szCs w:val="28"/>
-                <w:lang w:val="en-US" w:eastAsia="ru-RU" w:bidi="hi-IN"/>
-              </w:rPr>
-              <m:t>R</m:t>
-            </m:r>
-          </m:e>
-          <m:sub>
-            <m:r>
-              <w:rPr>
-                <w:rFonts w:ascii="Cambria Math" w:eastAsia="Times New Roman" w:hAnsi="Cambria Math" w:cs="Times New Roman"/>
-                <w:kern w:val="3"/>
-                <w:sz w:val="28"/>
-                <w:szCs w:val="28"/>
-                <w:lang w:eastAsia="ru-RU" w:bidi="hi-IN"/>
-              </w:rPr>
-              <m:t>вх</m:t>
-            </m:r>
-          </m:sub>
-        </m:sSub>
-        <m:r>
-          <w:rPr>
-            <w:rFonts w:ascii="Cambria Math" w:eastAsia="Times New Roman" w:hAnsi="Cambria Math" w:cs="Times New Roman"/>
-            <w:kern w:val="3"/>
-            <w:sz w:val="28"/>
-            <w:szCs w:val="28"/>
-            <w:lang w:eastAsia="ru-RU" w:bidi="hi-IN"/>
-          </w:rPr>
-          <m:t>*</m:t>
-        </m:r>
-        <m:sSub>
-          <m:sSubPr>
-            <m:ctrlPr>
-              <w:rPr>
-                <w:rFonts w:ascii="Cambria Math" w:eastAsia="Times New Roman" w:hAnsi="Cambria Math" w:cs="Times New Roman"/>
-                <w:i/>
-                <w:kern w:val="3"/>
-                <w:sz w:val="28"/>
-                <w:szCs w:val="28"/>
-                <w:lang w:val="en-US" w:eastAsia="ru-RU" w:bidi="hi-IN"/>
-              </w:rPr>
-            </m:ctrlPr>
-          </m:sSubPr>
-          <m:e>
-            <m:r>
-              <w:rPr>
-                <w:rFonts w:ascii="Cambria Math" w:eastAsia="Times New Roman" w:hAnsi="Cambria Math" w:cs="Times New Roman"/>
-                <w:kern w:val="3"/>
-                <w:sz w:val="28"/>
-                <w:szCs w:val="28"/>
-                <w:lang w:val="en-US" w:eastAsia="ru-RU" w:bidi="hi-IN"/>
-              </w:rPr>
-              <m:t>R</m:t>
-            </m:r>
-          </m:e>
-          <m:sub>
-            <m:r>
-              <w:rPr>
-                <w:rFonts w:ascii="Cambria Math" w:eastAsia="Times New Roman" w:hAnsi="Cambria Math" w:cs="Times New Roman"/>
-                <w:kern w:val="3"/>
-                <w:sz w:val="28"/>
-                <w:szCs w:val="28"/>
-                <w:lang w:eastAsia="ru-RU" w:bidi="hi-IN"/>
-              </w:rPr>
-              <m:t>вых</m:t>
-            </m:r>
-          </m:sub>
-        </m:sSub>
-        <m:r>
-          <w:rPr>
-            <w:rFonts w:ascii="Cambria Math" w:eastAsia="Times New Roman" w:hAnsi="Cambria Math" w:cs="Times New Roman"/>
-            <w:kern w:val="3"/>
-            <w:sz w:val="28"/>
-            <w:szCs w:val="28"/>
-            <w:lang w:eastAsia="ru-RU" w:bidi="hi-IN"/>
-          </w:rPr>
-          <m:t>=</m:t>
-        </m:r>
-        <m:f>
-          <m:fPr>
-            <m:ctrlPr>
-              <w:rPr>
-                <w:rFonts w:ascii="Cambria Math" w:eastAsia="Times New Roman" w:hAnsi="Cambria Math" w:cs="Times New Roman"/>
-                <w:i/>
-                <w:kern w:val="3"/>
-                <w:sz w:val="28"/>
-                <w:szCs w:val="28"/>
-                <w:lang w:val="en-US" w:eastAsia="ru-RU" w:bidi="hi-IN"/>
-              </w:rPr>
-            </m:ctrlPr>
-          </m:fPr>
-          <m:num>
-            <m:sSub>
-              <m:sSubPr>
-                <m:ctrlPr>
-                  <w:rPr>
-                    <w:rFonts w:ascii="Cambria Math" w:eastAsia="Times New Roman" w:hAnsi="Cambria Math" w:cs="Times New Roman"/>
-                    <w:i/>
-                    <w:kern w:val="3"/>
-                    <w:sz w:val="28"/>
-                    <w:szCs w:val="28"/>
-                    <w:lang w:val="en-US" w:eastAsia="ru-RU" w:bidi="hi-IN"/>
-                  </w:rPr>
-                </m:ctrlPr>
-              </m:sSubPr>
-              <m:e>
-                <m:r>
-                  <w:rPr>
-                    <w:rFonts w:ascii="Cambria Math" w:eastAsia="Times New Roman" w:hAnsi="Cambria Math" w:cs="Times New Roman"/>
-                    <w:kern w:val="3"/>
-                    <w:sz w:val="28"/>
-                    <w:szCs w:val="28"/>
-                    <w:lang w:val="en-US" w:eastAsia="ru-RU" w:bidi="hi-IN"/>
-                  </w:rPr>
-                  <m:t>R</m:t>
-                </m:r>
-              </m:e>
-              <m:sub>
-                <m:r>
-                  <w:rPr>
-                    <w:rFonts w:ascii="Cambria Math" w:eastAsia="Times New Roman" w:hAnsi="Cambria Math" w:cs="Times New Roman"/>
-                    <w:kern w:val="3"/>
-                    <w:sz w:val="28"/>
-                    <w:szCs w:val="28"/>
-                    <w:lang w:val="en-US" w:eastAsia="ru-RU" w:bidi="hi-IN"/>
-                  </w:rPr>
-                  <m:t>g</m:t>
-                </m:r>
-              </m:sub>
-            </m:sSub>
-            <m:r>
-              <w:rPr>
-                <w:rFonts w:ascii="Cambria Math" w:eastAsia="Times New Roman" w:hAnsi="Cambria Math" w:cs="Times New Roman"/>
-                <w:kern w:val="3"/>
-                <w:sz w:val="28"/>
-                <w:szCs w:val="28"/>
-                <w:lang w:eastAsia="ru-RU" w:bidi="hi-IN"/>
-              </w:rPr>
-              <m:t>*</m:t>
-            </m:r>
-            <m:sSub>
-              <m:sSubPr>
-                <m:ctrlPr>
-                  <w:rPr>
-                    <w:rFonts w:ascii="Cambria Math" w:eastAsia="Times New Roman" w:hAnsi="Cambria Math" w:cs="Times New Roman"/>
-                    <w:i/>
-                    <w:kern w:val="3"/>
-                    <w:sz w:val="28"/>
-                    <w:szCs w:val="28"/>
-                    <w:lang w:val="en-US" w:eastAsia="ru-RU" w:bidi="hi-IN"/>
-                  </w:rPr>
-                </m:ctrlPr>
-              </m:sSubPr>
-              <m:e>
-                <m:r>
-                  <w:rPr>
-                    <w:rFonts w:ascii="Cambria Math" w:eastAsia="Times New Roman" w:hAnsi="Cambria Math" w:cs="Times New Roman"/>
-                    <w:kern w:val="3"/>
-                    <w:sz w:val="28"/>
-                    <w:szCs w:val="28"/>
-                    <w:lang w:val="en-US" w:eastAsia="ru-RU" w:bidi="hi-IN"/>
-                  </w:rPr>
-                  <m:t>R</m:t>
-                </m:r>
-              </m:e>
-              <m:sub>
-                <m:r>
-                  <w:rPr>
-                    <w:rFonts w:ascii="Cambria Math" w:eastAsia="Times New Roman" w:hAnsi="Cambria Math" w:cs="Times New Roman"/>
-                    <w:kern w:val="3"/>
-                    <w:sz w:val="28"/>
-                    <w:szCs w:val="28"/>
-                    <w:lang w:eastAsia="ru-RU" w:bidi="hi-IN"/>
-                  </w:rPr>
-                  <m:t>н</m:t>
-                </m:r>
-              </m:sub>
-            </m:sSub>
-          </m:num>
-          <m:den>
-            <m:r>
-              <w:rPr>
-                <w:rFonts w:ascii="Cambria Math" w:eastAsia="Times New Roman" w:hAnsi="Cambria Math" w:cs="Times New Roman"/>
-                <w:kern w:val="3"/>
-                <w:sz w:val="28"/>
-                <w:szCs w:val="28"/>
-                <w:lang w:val="en-US" w:eastAsia="ru-RU" w:bidi="hi-IN"/>
-              </w:rPr>
-              <m:t>R</m:t>
-            </m:r>
-            <m:r>
-              <w:rPr>
-                <w:rFonts w:ascii="Cambria Math" w:eastAsia="Times New Roman" w:hAnsi="Cambria Math" w:cs="Times New Roman"/>
-                <w:kern w:val="3"/>
-                <w:sz w:val="28"/>
-                <w:szCs w:val="28"/>
-                <w:lang w:eastAsia="ru-RU" w:bidi="hi-IN"/>
-              </w:rPr>
-              <m:t>1</m:t>
-            </m:r>
-          </m:den>
-        </m:f>
-        <m:r>
-          <w:rPr>
-            <w:rFonts w:ascii="Cambria Math" w:eastAsia="Times New Roman" w:hAnsi="Cambria Math" w:cs="Times New Roman"/>
-            <w:kern w:val="3"/>
-            <w:sz w:val="28"/>
-            <w:szCs w:val="28"/>
-            <w:lang w:eastAsia="ru-RU" w:bidi="hi-IN"/>
-          </w:rPr>
-          <m:t>=50</m:t>
+          <m:t>=1</m:t>
         </m:r>
       </m:oMath>
+      <w:r>
+        <w:rPr>
+          <w:rFonts w:ascii="Times New Roman" w:eastAsia="Times New Roman" w:hAnsi="Times New Roman" w:cs="Times New Roman"/>
+          <w:kern w:val="3"/>
+          <w:sz w:val="28"/>
+          <w:szCs w:val="28"/>
+          <w:lang w:eastAsia="ru-RU" w:bidi="hi-IN"/>
+        </w:rPr>
+        <w:t xml:space="preserve"> </w:t>
+      </w:r>
     </w:p>
     <w:p>
       <w:pPr>
@@ -5435,7 +5099,7 @@
           <w:szCs w:val="28"/>
           <w:lang w:eastAsia="ru-RU" w:bidi="hi-IN"/>
         </w:rPr>
-        <w:t>.3</w:t>
+        <w:t>.2</w:t>
       </w:r>
       <w:r>
         <w:rPr>
@@ -5496,8 +5160,134 @@
           </w:rPr>
           <m:t>=</m:t>
         </m:r>
-        <m:sSub>
-          <m:sSubPr>
+        <m:f>
+          <m:fPr>
+            <m:ctrlPr>
+              <w:rPr>
+                <w:rFonts w:ascii="Cambria Math" w:eastAsia="Times New Roman" w:hAnsi="Cambria Math" w:cs="Times New Roman"/>
+                <w:i/>
+                <w:kern w:val="3"/>
+                <w:sz w:val="28"/>
+                <w:szCs w:val="28"/>
+                <w:lang w:eastAsia="ru-RU" w:bidi="hi-IN"/>
+              </w:rPr>
+            </m:ctrlPr>
+          </m:fPr>
+          <m:num>
+            <m:sSub>
+              <m:sSubPr>
+                <m:ctrlPr>
+                  <w:rPr>
+                    <w:rFonts w:ascii="Cambria Math" w:eastAsia="Times New Roman" w:hAnsi="Cambria Math" w:cs="Times New Roman"/>
+                    <w:i/>
+                    <w:kern w:val="3"/>
+                    <w:sz w:val="28"/>
+                    <w:szCs w:val="28"/>
+                    <w:lang w:val="en-US" w:eastAsia="ru-RU" w:bidi="hi-IN"/>
+                  </w:rPr>
+                </m:ctrlPr>
+              </m:sSubPr>
+              <m:e>
+                <m:r>
+                  <w:rPr>
+                    <w:rFonts w:ascii="Cambria Math" w:eastAsia="Times New Roman" w:hAnsi="Cambria Math" w:cs="Times New Roman"/>
+                    <w:kern w:val="3"/>
+                    <w:sz w:val="28"/>
+                    <w:szCs w:val="28"/>
+                    <w:lang w:val="en-US" w:eastAsia="ru-RU" w:bidi="hi-IN"/>
+                  </w:rPr>
+                  <m:t>K</m:t>
+                </m:r>
+              </m:e>
+              <m:sub>
+                <m:r>
+                  <w:rPr>
+                    <w:rFonts w:ascii="Cambria Math" w:eastAsia="Times New Roman" w:hAnsi="Cambria Math" w:cs="Times New Roman"/>
+                    <w:kern w:val="3"/>
+                    <w:sz w:val="28"/>
+                    <w:szCs w:val="28"/>
+                    <w:lang w:val="en-US" w:eastAsia="ru-RU" w:bidi="hi-IN"/>
+                  </w:rPr>
+                  <m:t>R</m:t>
+                </m:r>
+                <w:proofErr w:type="gramStart"/>
+                <m:r>
+                  <w:rPr>
+                    <w:rFonts w:ascii="Cambria Math" w:eastAsia="Times New Roman" w:hAnsi="Cambria Math" w:cs="Times New Roman"/>
+                    <w:kern w:val="3"/>
+                    <w:sz w:val="28"/>
+                    <w:szCs w:val="28"/>
+                    <w:lang w:eastAsia="ru-RU" w:bidi="hi-IN"/>
+                  </w:rPr>
+                  <m:t>ос</m:t>
+                </m:r>
+                <w:proofErr w:type="gramEnd"/>
+              </m:sub>
+            </m:sSub>
+          </m:num>
+          <m:den>
+            <m:sSub>
+              <m:sSubPr>
+                <m:ctrlPr>
+                  <w:rPr>
+                    <w:rFonts w:ascii="Cambria Math" w:eastAsia="Times New Roman" w:hAnsi="Cambria Math" w:cs="Times New Roman"/>
+                    <w:i/>
+                    <w:kern w:val="3"/>
+                    <w:sz w:val="28"/>
+                    <w:szCs w:val="28"/>
+                    <w:lang w:eastAsia="ru-RU" w:bidi="hi-IN"/>
+                  </w:rPr>
+                </m:ctrlPr>
+              </m:sSubPr>
+              <m:e>
+                <m:r>
+                  <w:rPr>
+                    <w:rFonts w:ascii="Cambria Math" w:eastAsia="Times New Roman" w:hAnsi="Cambria Math" w:cs="Times New Roman"/>
+                    <w:kern w:val="3"/>
+                    <w:sz w:val="28"/>
+                    <w:szCs w:val="28"/>
+                    <w:lang w:eastAsia="ru-RU" w:bidi="hi-IN"/>
+                  </w:rPr>
+                  <m:t>R</m:t>
+                </m:r>
+              </m:e>
+              <m:sub>
+                <m:r>
+                  <w:rPr>
+                    <w:rFonts w:ascii="Cambria Math" w:eastAsia="Times New Roman" w:hAnsi="Cambria Math" w:cs="Times New Roman"/>
+                    <w:kern w:val="3"/>
+                    <w:sz w:val="28"/>
+                    <w:szCs w:val="28"/>
+                    <w:lang w:eastAsia="ru-RU" w:bidi="hi-IN"/>
+                  </w:rPr>
+                  <m:t>вых</m:t>
+                </m:r>
+                <m:r>
+                  <w:rPr>
+                    <w:rFonts w:ascii="Cambria Math" w:eastAsia="Times New Roman" w:hAnsi="Cambria Math" w:cs="Times New Roman"/>
+                    <w:kern w:val="3"/>
+                    <w:sz w:val="28"/>
+                    <w:szCs w:val="28"/>
+                    <w:lang w:eastAsia="ru-RU" w:bidi="hi-IN"/>
+                  </w:rPr>
+                  <m:t xml:space="preserve"> ос</m:t>
+                </m:r>
+              </m:sub>
+            </m:sSub>
+          </m:den>
+        </m:f>
+        <m:r>
+          <w:rPr>
+            <w:rFonts w:ascii="Cambria Math" w:eastAsia="Times New Roman" w:hAnsi="Cambria Math" w:cs="Times New Roman"/>
+            <w:kern w:val="3"/>
+            <w:sz w:val="28"/>
+            <w:szCs w:val="28"/>
+            <w:lang w:eastAsia="ru-RU" w:bidi="hi-IN"/>
+          </w:rPr>
+          <m:t>=</m:t>
+        </m:r>
+        <m:f>
+          <m:fPr>
             <m:ctrlPr>
               <w:rPr>
                 <w:rFonts w:ascii="Cambria Math" w:eastAsia="Times New Roman" w:hAnsi="Cambria Math" w:cs="Times New Roman"/>
@@ -5508,29 +5298,55 @@
                 <w:lang w:val="en-US" w:eastAsia="ru-RU" w:bidi="hi-IN"/>
               </w:rPr>
             </m:ctrlPr>
-          </m:sSubPr>
-          <m:e>
+          </m:fPr>
+          <m:num>
+            <m:sSub>
+              <m:sSubPr>
+                <m:ctrlPr>
+                  <w:rPr>
+                    <w:rFonts w:ascii="Cambria Math" w:eastAsia="Times New Roman" w:hAnsi="Cambria Math" w:cs="Times New Roman"/>
+                    <w:i/>
+                    <w:kern w:val="3"/>
+                    <w:sz w:val="28"/>
+                    <w:szCs w:val="28"/>
+                    <w:lang w:val="en-US" w:eastAsia="ru-RU" w:bidi="hi-IN"/>
+                  </w:rPr>
+                </m:ctrlPr>
+              </m:sSubPr>
+              <m:e>
+                <m:r>
+                  <w:rPr>
+                    <w:rFonts w:ascii="Cambria Math" w:eastAsia="Times New Roman" w:hAnsi="Cambria Math" w:cs="Times New Roman"/>
+                    <w:kern w:val="3"/>
+                    <w:sz w:val="28"/>
+                    <w:szCs w:val="28"/>
+                    <w:lang w:val="en-US" w:eastAsia="ru-RU" w:bidi="hi-IN"/>
+                  </w:rPr>
+                  <m:t>K</m:t>
+                </m:r>
+              </m:e>
+              <m:sub>
+                <m:r>
+                  <w:rPr>
+                    <w:rFonts w:ascii="Cambria Math" w:eastAsia="Times New Roman" w:hAnsi="Cambria Math" w:cs="Times New Roman"/>
+                    <w:kern w:val="3"/>
+                    <w:sz w:val="28"/>
+                    <w:szCs w:val="28"/>
+                    <w:lang w:val="en-US" w:eastAsia="ru-RU" w:bidi="hi-IN"/>
+                  </w:rPr>
+                  <m:t>R</m:t>
+                </m:r>
+              </m:sub>
+            </m:sSub>
             <m:r>
               <w:rPr>
                 <w:rFonts w:ascii="Cambria Math" w:eastAsia="Times New Roman" w:hAnsi="Cambria Math" w:cs="Times New Roman"/>
                 <w:kern w:val="3"/>
                 <w:sz w:val="28"/>
                 <w:szCs w:val="28"/>
-                <w:lang w:val="en-US" w:eastAsia="ru-RU" w:bidi="hi-IN"/>
+                <w:lang w:eastAsia="ru-RU" w:bidi="hi-IN"/>
               </w:rPr>
-              <m:t>K</m:t>
-            </m:r>
-          </m:e>
-          <m:sub>
-            <m:r>
-              <w:rPr>
-                <w:rFonts w:ascii="Cambria Math" w:eastAsia="Times New Roman" w:hAnsi="Cambria Math" w:cs="Times New Roman"/>
-                <w:kern w:val="3"/>
-                <w:sz w:val="28"/>
-                <w:szCs w:val="28"/>
-                <w:lang w:val="en-US" w:eastAsia="ru-RU" w:bidi="hi-IN"/>
-              </w:rPr>
-              <m:t>S</m:t>
+              <m:t>*(</m:t>
             </m:r>
             <m:r>
               <w:rPr>
@@ -5540,22 +5356,104 @@
                 <w:szCs w:val="28"/>
                 <w:lang w:eastAsia="ru-RU" w:bidi="hi-IN"/>
               </w:rPr>
-              <m:t>ос</m:t>
+              <m:t>1+</m:t>
             </m:r>
-          </m:sub>
-        </m:sSub>
-        <m:r>
-          <w:rPr>
-            <w:rFonts w:ascii="Cambria Math" w:eastAsia="Times New Roman" w:hAnsi="Cambria Math" w:cs="Times New Roman"/>
-            <w:kern w:val="3"/>
-            <w:sz w:val="28"/>
-            <w:szCs w:val="28"/>
-            <w:lang w:eastAsia="ru-RU" w:bidi="hi-IN"/>
-          </w:rPr>
-          <m:t>*</m:t>
-        </m:r>
-        <m:sSub>
-          <m:sSubPr>
+            <m:sSub>
+              <m:sSubPr>
+                <m:ctrlPr>
+                  <w:rPr>
+                    <w:rFonts w:ascii="Cambria Math" w:eastAsia="Times New Roman" w:hAnsi="Cambria Math" w:cs="Times New Roman"/>
+                    <w:i/>
+                    <w:kern w:val="3"/>
+                    <w:sz w:val="28"/>
+                    <w:szCs w:val="28"/>
+                    <w:lang w:val="en-US" w:eastAsia="ru-RU" w:bidi="hi-IN"/>
+                  </w:rPr>
+                </m:ctrlPr>
+              </m:sSubPr>
+              <m:e>
+                <m:r>
+                  <w:rPr>
+                    <w:rFonts w:ascii="Cambria Math" w:eastAsia="Times New Roman" w:hAnsi="Cambria Math" w:cs="Times New Roman"/>
+                    <w:kern w:val="3"/>
+                    <w:sz w:val="28"/>
+                    <w:szCs w:val="28"/>
+                    <w:lang w:val="en-US" w:eastAsia="ru-RU" w:bidi="hi-IN"/>
+                  </w:rPr>
+                  <m:t>B</m:t>
+                </m:r>
+              </m:e>
+              <m:sub>
+                <m:r>
+                  <w:rPr>
+                    <w:rFonts w:ascii="Cambria Math" w:eastAsia="Times New Roman" w:hAnsi="Cambria Math" w:cs="Times New Roman"/>
+                    <w:kern w:val="3"/>
+                    <w:sz w:val="28"/>
+                    <w:szCs w:val="28"/>
+                    <w:lang w:eastAsia="ru-RU" w:bidi="hi-IN"/>
+                  </w:rPr>
+                  <m:t>S</m:t>
+                </m:r>
+              </m:sub>
+            </m:sSub>
+            <m:r>
+              <w:rPr>
+                <w:rFonts w:ascii="Cambria Math" w:eastAsia="Times New Roman" w:hAnsi="Cambria Math" w:cs="Times New Roman"/>
+                <w:kern w:val="3"/>
+                <w:sz w:val="28"/>
+                <w:szCs w:val="28"/>
+                <w:lang w:eastAsia="ru-RU" w:bidi="hi-IN"/>
+              </w:rPr>
+              <m:t>*</m:t>
+            </m:r>
+            <m:sSub>
+              <m:sSubPr>
+                <m:ctrlPr>
+                  <w:rPr>
+                    <w:rFonts w:ascii="Cambria Math" w:eastAsia="Times New Roman" w:hAnsi="Cambria Math" w:cs="Times New Roman"/>
+                    <w:i/>
+                    <w:kern w:val="3"/>
+                    <w:sz w:val="28"/>
+                    <w:szCs w:val="28"/>
+                    <w:lang w:val="en-US" w:eastAsia="ru-RU" w:bidi="hi-IN"/>
+                  </w:rPr>
+                </m:ctrlPr>
+              </m:sSubPr>
+              <m:e>
+                <m:r>
+                  <w:rPr>
+                    <w:rFonts w:ascii="Cambria Math" w:eastAsia="Times New Roman" w:hAnsi="Cambria Math" w:cs="Times New Roman"/>
+                    <w:kern w:val="3"/>
+                    <w:sz w:val="28"/>
+                    <w:szCs w:val="28"/>
+                    <w:lang w:val="en-US" w:eastAsia="ru-RU" w:bidi="hi-IN"/>
+                  </w:rPr>
+                  <m:t>K</m:t>
+                </m:r>
+              </m:e>
+              <m:sub>
+                <m:r>
+                  <w:rPr>
+                    <w:rFonts w:ascii="Cambria Math" w:eastAsia="Times New Roman" w:hAnsi="Cambria Math" w:cs="Times New Roman"/>
+                    <w:kern w:val="3"/>
+                    <w:sz w:val="28"/>
+                    <w:szCs w:val="28"/>
+                    <w:lang w:val="en-US" w:eastAsia="ru-RU" w:bidi="hi-IN"/>
+                  </w:rPr>
+                  <m:t>R</m:t>
+                </m:r>
+              </m:sub>
+            </m:sSub>
+            <m:r>
+              <w:rPr>
+                <w:rFonts w:ascii="Cambria Math" w:eastAsia="Times New Roman" w:hAnsi="Cambria Math" w:cs="Times New Roman"/>
+                <w:kern w:val="3"/>
+                <w:sz w:val="28"/>
+                <w:szCs w:val="28"/>
+                <w:lang w:eastAsia="ru-RU" w:bidi="hi-IN"/>
+              </w:rPr>
+              <m:t>)</m:t>
+            </m:r>
             <m:ctrlPr>
               <w:rPr>
                 <w:rFonts w:ascii="Cambria Math" w:eastAsia="Times New Roman" w:hAnsi="Cambria Math" w:cs="Times New Roman"/>
@@ -5566,20 +5464,130 @@
                 <w:lang w:eastAsia="ru-RU" w:bidi="hi-IN"/>
               </w:rPr>
             </m:ctrlPr>
-          </m:sSubPr>
-          <m:e>
-            <m:r>
-              <w:rPr>
-                <w:rFonts w:ascii="Cambria Math" w:eastAsia="Times New Roman" w:hAnsi="Cambria Math" w:cs="Times New Roman"/>
-                <w:kern w:val="3"/>
-                <w:sz w:val="28"/>
-                <w:szCs w:val="28"/>
-                <w:lang w:val="en-US" w:eastAsia="ru-RU" w:bidi="hi-IN"/>
-              </w:rPr>
-              <m:t>R</m:t>
-            </m:r>
-          </m:e>
-          <m:sub>
+          </m:num>
+          <m:den>
+            <m:d>
+              <m:dPr>
+                <m:ctrlPr>
+                  <w:rPr>
+                    <w:rFonts w:ascii="Cambria Math" w:eastAsia="Times New Roman" w:hAnsi="Cambria Math" w:cs="Times New Roman"/>
+                    <w:i/>
+                    <w:kern w:val="3"/>
+                    <w:sz w:val="28"/>
+                    <w:szCs w:val="28"/>
+                    <w:lang w:eastAsia="ru-RU" w:bidi="hi-IN"/>
+                  </w:rPr>
+                </m:ctrlPr>
+              </m:dPr>
+              <m:e>
+                <m:r>
+                  <w:rPr>
+                    <w:rFonts w:ascii="Cambria Math" w:eastAsia="Times New Roman" w:hAnsi="Cambria Math" w:cs="Times New Roman"/>
+                    <w:kern w:val="3"/>
+                    <w:sz w:val="28"/>
+                    <w:szCs w:val="28"/>
+                    <w:lang w:eastAsia="ru-RU" w:bidi="hi-IN"/>
+                  </w:rPr>
+                  <m:t>1+</m:t>
+                </m:r>
+                <m:sSub>
+                  <m:sSubPr>
+                    <m:ctrlPr>
+                      <w:rPr>
+                        <w:rFonts w:ascii="Cambria Math" w:eastAsia="Times New Roman" w:hAnsi="Cambria Math" w:cs="Times New Roman"/>
+                        <w:i/>
+                        <w:kern w:val="3"/>
+                        <w:sz w:val="28"/>
+                        <w:szCs w:val="28"/>
+                        <w:lang w:val="en-US" w:eastAsia="ru-RU" w:bidi="hi-IN"/>
+                      </w:rPr>
+                    </m:ctrlPr>
+                  </m:sSubPr>
+                  <m:e>
+                    <m:r>
+                      <w:rPr>
+                        <w:rFonts w:ascii="Cambria Math" w:eastAsia="Times New Roman" w:hAnsi="Cambria Math" w:cs="Times New Roman"/>
+                        <w:kern w:val="3"/>
+                        <w:sz w:val="28"/>
+                        <w:szCs w:val="28"/>
+                        <w:lang w:val="en-US" w:eastAsia="ru-RU" w:bidi="hi-IN"/>
+                      </w:rPr>
+                      <m:t>B</m:t>
+                    </m:r>
+                  </m:e>
+                  <m:sub>
+                    <m:r>
+                      <w:rPr>
+                        <w:rFonts w:ascii="Cambria Math" w:eastAsia="Times New Roman" w:hAnsi="Cambria Math" w:cs="Times New Roman"/>
+                        <w:kern w:val="3"/>
+                        <w:sz w:val="28"/>
+                        <w:szCs w:val="28"/>
+                        <w:lang w:eastAsia="ru-RU" w:bidi="hi-IN"/>
+                      </w:rPr>
+                      <m:t>S</m:t>
+                    </m:r>
+                  </m:sub>
+                </m:sSub>
+                <m:r>
+                  <w:rPr>
+                    <w:rFonts w:ascii="Cambria Math" w:eastAsia="Times New Roman" w:hAnsi="Cambria Math" w:cs="Times New Roman"/>
+                    <w:kern w:val="3"/>
+                    <w:sz w:val="28"/>
+                    <w:szCs w:val="28"/>
+                    <w:lang w:eastAsia="ru-RU" w:bidi="hi-IN"/>
+                  </w:rPr>
+                  <m:t>*</m:t>
+                </m:r>
+                <m:sSub>
+                  <m:sSubPr>
+                    <m:ctrlPr>
+                      <w:rPr>
+                        <w:rFonts w:ascii="Cambria Math" w:eastAsia="Times New Roman" w:hAnsi="Cambria Math" w:cs="Times New Roman"/>
+                        <w:i/>
+                        <w:kern w:val="3"/>
+                        <w:sz w:val="28"/>
+                        <w:szCs w:val="28"/>
+                        <w:lang w:val="en-US" w:eastAsia="ru-RU" w:bidi="hi-IN"/>
+                      </w:rPr>
+                    </m:ctrlPr>
+                  </m:sSubPr>
+                  <m:e>
+                    <m:r>
+                      <w:rPr>
+                        <w:rFonts w:ascii="Cambria Math" w:eastAsia="Times New Roman" w:hAnsi="Cambria Math" w:cs="Times New Roman"/>
+                        <w:kern w:val="3"/>
+                        <w:sz w:val="28"/>
+                        <w:szCs w:val="28"/>
+                        <w:lang w:val="en-US" w:eastAsia="ru-RU" w:bidi="hi-IN"/>
+                      </w:rPr>
+                      <m:t>K</m:t>
+                    </m:r>
+                  </m:e>
+                  <m:sub>
+                    <m:r>
+                      <w:rPr>
+                        <w:rFonts w:ascii="Cambria Math" w:eastAsia="Times New Roman" w:hAnsi="Cambria Math" w:cs="Times New Roman"/>
+                        <w:kern w:val="3"/>
+                        <w:sz w:val="28"/>
+                        <w:szCs w:val="28"/>
+                        <w:lang w:val="en-US" w:eastAsia="ru-RU" w:bidi="hi-IN"/>
+                      </w:rPr>
+                      <m:t>R</m:t>
+                    </m:r>
+                  </m:sub>
+                </m:sSub>
+                <m:ctrlPr>
+                  <w:rPr>
+                    <w:rFonts w:ascii="Cambria Math" w:eastAsia="Times New Roman" w:hAnsi="Cambria Math" w:cs="Times New Roman"/>
+                    <w:i/>
+                    <w:kern w:val="3"/>
+                    <w:sz w:val="28"/>
+                    <w:szCs w:val="28"/>
+                    <w:lang w:val="en-US" w:eastAsia="ru-RU" w:bidi="hi-IN"/>
+                  </w:rPr>
+                </m:ctrlPr>
+              </m:e>
+            </m:d>
             <m:r>
               <w:rPr>
                 <w:rFonts w:ascii="Cambria Math" w:eastAsia="Times New Roman" w:hAnsi="Cambria Math" w:cs="Times New Roman"/>
@@ -5588,10 +5596,48 @@
                 <w:szCs w:val="28"/>
                 <w:lang w:eastAsia="ru-RU" w:bidi="hi-IN"/>
               </w:rPr>
-              <m:t>вх</m:t>
+              <m:t>*</m:t>
             </m:r>
-          </m:sub>
-        </m:sSub>
+            <m:sSub>
+              <m:sSubPr>
+                <m:ctrlPr>
+                  <w:rPr>
+                    <w:rFonts w:ascii="Cambria Math" w:eastAsia="Times New Roman" w:hAnsi="Cambria Math" w:cs="Times New Roman"/>
+                    <w:i/>
+                    <w:kern w:val="3"/>
+                    <w:sz w:val="28"/>
+                    <w:szCs w:val="28"/>
+                    <w:lang w:val="en-US" w:eastAsia="ru-RU" w:bidi="hi-IN"/>
+                  </w:rPr>
+                </m:ctrlPr>
+              </m:sSubPr>
+              <m:e>
+                <m:r>
+                  <w:rPr>
+                    <w:rFonts w:ascii="Cambria Math" w:eastAsia="Times New Roman" w:hAnsi="Cambria Math" w:cs="Times New Roman"/>
+                    <w:kern w:val="3"/>
+                    <w:sz w:val="28"/>
+                    <w:szCs w:val="28"/>
+                    <w:lang w:val="en-US" w:eastAsia="ru-RU" w:bidi="hi-IN"/>
+                  </w:rPr>
+                  <m:t>R</m:t>
+                </m:r>
+              </m:e>
+              <m:sub>
+                <m:r>
+                  <w:rPr>
+                    <w:rFonts w:ascii="Cambria Math" w:eastAsia="Times New Roman" w:hAnsi="Cambria Math" w:cs="Times New Roman"/>
+                    <w:kern w:val="3"/>
+                    <w:sz w:val="28"/>
+                    <w:szCs w:val="28"/>
+                    <w:lang w:eastAsia="ru-RU" w:bidi="hi-IN"/>
+                  </w:rPr>
+                  <m:t>н</m:t>
+                </m:r>
+              </m:sub>
+            </m:sSub>
+          </m:den>
+        </m:f>
         <m:r>
           <w:rPr>
             <w:rFonts w:ascii="Cambria Math" w:eastAsia="Times New Roman" w:hAnsi="Cambria Math" w:cs="Times New Roman"/>
@@ -5616,40 +5662,86 @@
             </m:ctrlPr>
           </m:fPr>
           <m:num>
-            <m:r>
-              <w:rPr>
-                <w:rFonts w:ascii="Cambria Math" w:eastAsia="Times New Roman" w:hAnsi="Cambria Math" w:cs="Times New Roman"/>
-                <w:kern w:val="3"/>
-                <w:sz w:val="28"/>
-                <w:szCs w:val="28"/>
-                <w:lang w:val="en-US" w:eastAsia="ru-RU" w:bidi="hi-IN"/>
-              </w:rPr>
-              <m:t>Rg</m:t>
-            </m:r>
+            <m:sSub>
+              <m:sSubPr>
+                <m:ctrlPr>
+                  <w:rPr>
+                    <w:rFonts w:ascii="Cambria Math" w:eastAsia="Times New Roman" w:hAnsi="Cambria Math" w:cs="Times New Roman"/>
+                    <w:i/>
+                    <w:kern w:val="3"/>
+                    <w:sz w:val="28"/>
+                    <w:szCs w:val="28"/>
+                    <w:lang w:eastAsia="ru-RU" w:bidi="hi-IN"/>
+                  </w:rPr>
+                </m:ctrlPr>
+              </m:sSubPr>
+              <m:e>
+                <m:r>
+                  <w:rPr>
+                    <w:rFonts w:ascii="Cambria Math" w:eastAsia="Times New Roman" w:hAnsi="Cambria Math" w:cs="Times New Roman"/>
+                    <w:kern w:val="3"/>
+                    <w:sz w:val="28"/>
+                    <w:szCs w:val="28"/>
+                    <w:lang w:eastAsia="ru-RU" w:bidi="hi-IN"/>
+                  </w:rPr>
+                  <m:t>K</m:t>
+                </m:r>
+              </m:e>
+              <m:sub>
+                <m:r>
+                  <w:rPr>
+                    <w:rFonts w:ascii="Cambria Math" w:eastAsia="Times New Roman" w:hAnsi="Cambria Math" w:cs="Times New Roman"/>
+                    <w:kern w:val="3"/>
+                    <w:sz w:val="28"/>
+                    <w:szCs w:val="28"/>
+                    <w:lang w:eastAsia="ru-RU" w:bidi="hi-IN"/>
+                  </w:rPr>
+                  <m:t>R</m:t>
+                </m:r>
+              </m:sub>
+            </m:sSub>
           </m:num>
           <m:den>
-            <m:r>
-              <w:rPr>
-                <w:rFonts w:ascii="Cambria Math" w:eastAsia="Times New Roman" w:hAnsi="Cambria Math" w:cs="Times New Roman"/>
-                <w:kern w:val="3"/>
-                <w:sz w:val="28"/>
-                <w:szCs w:val="28"/>
-                <w:lang w:eastAsia="ru-RU" w:bidi="hi-IN"/>
-              </w:rPr>
-              <m:t>R1</m:t>
-            </m:r>
+            <m:sSub>
+              <m:sSubPr>
+                <m:ctrlPr>
+                  <w:rPr>
+                    <w:rFonts w:ascii="Cambria Math" w:eastAsia="Times New Roman" w:hAnsi="Cambria Math" w:cs="Times New Roman"/>
+                    <w:i/>
+                    <w:kern w:val="3"/>
+                    <w:sz w:val="28"/>
+                    <w:szCs w:val="28"/>
+                    <w:lang w:eastAsia="ru-RU" w:bidi="hi-IN"/>
+                  </w:rPr>
+                </m:ctrlPr>
+              </m:sSubPr>
+              <m:e>
+                <m:r>
+                  <w:rPr>
+                    <w:rFonts w:ascii="Cambria Math" w:eastAsia="Times New Roman" w:hAnsi="Cambria Math" w:cs="Times New Roman"/>
+                    <w:kern w:val="3"/>
+                    <w:sz w:val="28"/>
+                    <w:szCs w:val="28"/>
+                    <w:lang w:eastAsia="ru-RU" w:bidi="hi-IN"/>
+                  </w:rPr>
+                  <m:t>R</m:t>
+                </m:r>
+              </m:e>
+              <m:sub>
+                <m:r>
+                  <w:rPr>
+                    <w:rFonts w:ascii="Cambria Math" w:eastAsia="Times New Roman" w:hAnsi="Cambria Math" w:cs="Times New Roman"/>
+                    <w:kern w:val="3"/>
+                    <w:sz w:val="28"/>
+                    <w:szCs w:val="28"/>
+                    <w:lang w:eastAsia="ru-RU" w:bidi="hi-IN"/>
+                  </w:rPr>
+                  <m:t>н</m:t>
+                </m:r>
+              </m:sub>
+            </m:sSub>
           </m:den>
         </m:f>
-        <m:r>
-          <w:rPr>
-            <w:rFonts w:ascii="Cambria Math" w:eastAsia="Times New Roman" w:hAnsi="Cambria Math" w:cs="Times New Roman"/>
-            <w:kern w:val="3"/>
-            <w:sz w:val="28"/>
-            <w:szCs w:val="28"/>
-            <w:lang w:eastAsia="ru-RU" w:bidi="hi-IN"/>
-          </w:rPr>
-          <m:t>=0.5</m:t>
-        </m:r>
       </m:oMath>
       <w:r>
         <w:rPr>
@@ -5737,26 +5829,6 @@
           <w:szCs w:val="28"/>
           <w:lang w:eastAsia="ru-RU" w:bidi="hi-IN"/>
         </w:rPr>
-        <w:t xml:space="preserve"> увеличится в </w:t>
-      </w:r>
-      <w:r>
-        <w:rPr>
-          <w:rFonts w:ascii="Times New Roman" w:eastAsia="Times New Roman" w:hAnsi="Times New Roman" w:cs="Times New Roman"/>
-          <w:kern w:val="3"/>
-          <w:sz w:val="28"/>
-          <w:szCs w:val="28"/>
-          <w:lang w:eastAsia="ru-RU" w:bidi="hi-IN"/>
-        </w:rPr>
-        <w:t>50</w:t>
-      </w:r>
-      <w:r>
-        <w:rPr>
-          <w:rFonts w:ascii="Times New Roman" w:eastAsia="Times New Roman" w:hAnsi="Times New Roman" w:cs="Times New Roman"/>
-          <w:kern w:val="3"/>
-          <w:sz w:val="28"/>
-          <w:szCs w:val="28"/>
-          <w:lang w:eastAsia="ru-RU" w:bidi="hi-IN"/>
-        </w:rPr>
         <w:t xml:space="preserve"> </w:t>
       </w:r>
       <w:r>
@@ -5767,6 +5839,56 @@
           <w:szCs w:val="28"/>
           <w:lang w:eastAsia="ru-RU" w:bidi="hi-IN"/>
         </w:rPr>
+        <w:t>уменьшится</w:t>
+      </w:r>
+      <w:r>
+        <w:rPr>
+          <w:rFonts w:ascii="Times New Roman" w:eastAsia="Times New Roman" w:hAnsi="Times New Roman" w:cs="Times New Roman"/>
+          <w:kern w:val="3"/>
+          <w:sz w:val="28"/>
+          <w:szCs w:val="28"/>
+          <w:lang w:eastAsia="ru-RU" w:bidi="hi-IN"/>
+        </w:rPr>
+        <w:t xml:space="preserve"> в </w:t>
+      </w:r>
+      <w:r>
+        <w:rPr>
+          <w:rFonts w:ascii="Times New Roman" w:eastAsia="Times New Roman" w:hAnsi="Times New Roman" w:cs="Times New Roman"/>
+          <w:kern w:val="3"/>
+          <w:sz w:val="28"/>
+          <w:szCs w:val="28"/>
+          <w:lang w:val="en-US" w:eastAsia="ru-RU" w:bidi="hi-IN"/>
+        </w:rPr>
+        <w:t>R</w:t>
+      </w:r>
+      <w:r>
+        <w:rPr>
+          <w:rFonts w:ascii="Times New Roman" w:eastAsia="Times New Roman" w:hAnsi="Times New Roman" w:cs="Times New Roman"/>
+          <w:kern w:val="3"/>
+          <w:sz w:val="28"/>
+          <w:szCs w:val="28"/>
+          <w:lang w:eastAsia="ru-RU" w:bidi="hi-IN"/>
+        </w:rPr>
+        <w:t>н</w:t>
+      </w:r>
+      <w:r>
+        <w:rPr>
+          <w:rFonts w:ascii="Times New Roman" w:eastAsia="Times New Roman" w:hAnsi="Times New Roman" w:cs="Times New Roman"/>
+          <w:kern w:val="3"/>
+          <w:sz w:val="28"/>
+          <w:szCs w:val="28"/>
+          <w:lang w:eastAsia="ru-RU" w:bidi="hi-IN"/>
+        </w:rPr>
+        <w:t xml:space="preserve"> </w:t>
+      </w:r>
+      <w:r>
+        <w:rPr>
+          <w:rFonts w:ascii="Times New Roman" w:eastAsia="Times New Roman" w:hAnsi="Times New Roman" w:cs="Times New Roman"/>
+          <w:kern w:val="3"/>
+          <w:sz w:val="28"/>
+          <w:szCs w:val="28"/>
+          <w:lang w:eastAsia="ru-RU" w:bidi="hi-IN"/>
+        </w:rPr>
         <w:t xml:space="preserve">раз, а </w:t>
       </w:r>
       <w:r>
@@ -5797,7 +5919,7 @@
           <w:szCs w:val="28"/>
           <w:lang w:eastAsia="ru-RU" w:bidi="hi-IN"/>
         </w:rPr>
-        <w:t xml:space="preserve">увеличится в </w:t>
+        <w:t xml:space="preserve">уменьшится в </w:t>
       </w:r>
       <w:r>
         <w:rPr>
@@ -5807,6 +5929,26 @@
           <w:szCs w:val="28"/>
           <w:lang w:val="en-US" w:eastAsia="ru-RU" w:bidi="hi-IN"/>
         </w:rPr>
+        <w:t>Kr</w:t>
+      </w:r>
+      <w:r>
+        <w:rPr>
+          <w:rFonts w:ascii="Times New Roman" w:eastAsia="Times New Roman" w:hAnsi="Times New Roman" w:cs="Times New Roman"/>
+          <w:kern w:val="3"/>
+          <w:sz w:val="28"/>
+          <w:szCs w:val="28"/>
+          <w:lang w:eastAsia="ru-RU" w:bidi="hi-IN"/>
+        </w:rPr>
+        <w:t>/</w:t>
+      </w:r>
+      <w:r>
+        <w:rPr>
+          <w:rFonts w:ascii="Times New Roman" w:eastAsia="Times New Roman" w:hAnsi="Times New Roman" w:cs="Times New Roman"/>
+          <w:kern w:val="3"/>
+          <w:sz w:val="28"/>
+          <w:szCs w:val="28"/>
+          <w:lang w:val="en-US" w:eastAsia="ru-RU" w:bidi="hi-IN"/>
+        </w:rPr>
         <w:t>R</w:t>
       </w:r>
       <w:r>
@@ -5817,27 +5959,17 @@
           <w:szCs w:val="28"/>
           <w:lang w:eastAsia="ru-RU" w:bidi="hi-IN"/>
         </w:rPr>
-        <w:t>1*</w:t>
-      </w:r>
-      <w:r>
-        <w:rPr>
-          <w:rFonts w:ascii="Times New Roman" w:eastAsia="Times New Roman" w:hAnsi="Times New Roman" w:cs="Times New Roman"/>
-          <w:kern w:val="3"/>
-          <w:sz w:val="28"/>
-          <w:szCs w:val="28"/>
-          <w:lang w:val="en-US" w:eastAsia="ru-RU" w:bidi="hi-IN"/>
-        </w:rPr>
-        <w:t>R</w:t>
-      </w:r>
-      <w:r>
-        <w:rPr>
-          <w:rFonts w:ascii="Times New Roman" w:eastAsia="Times New Roman" w:hAnsi="Times New Roman" w:cs="Times New Roman"/>
-          <w:kern w:val="3"/>
-          <w:sz w:val="28"/>
-          <w:szCs w:val="28"/>
-          <w:lang w:eastAsia="ru-RU" w:bidi="hi-IN"/>
-        </w:rPr>
-        <w:t>н раз</w:t>
+        <w:t>н</w:t>
+      </w:r>
+      <w:r>
+        <w:rPr>
+          <w:rFonts w:ascii="Times New Roman" w:eastAsia="Times New Roman" w:hAnsi="Times New Roman" w:cs="Times New Roman"/>
+          <w:kern w:val="3"/>
+          <w:sz w:val="28"/>
+          <w:szCs w:val="28"/>
+          <w:lang w:eastAsia="ru-RU" w:bidi="hi-IN"/>
+        </w:rPr>
+        <w:t xml:space="preserve">  раз</w:t>
       </w:r>
       <w:r>
         <w:rPr>
@@ -5950,6 +6082,26 @@
         </w:rPr>
         <w:t xml:space="preserve">Если разомкнуть цепь общей ОС, то </w:t>
       </w:r>
+      <w:r>
+        <w:rPr>
+          <w:rFonts w:ascii="Times New Roman" w:eastAsia="Times New Roman" w:hAnsi="Times New Roman" w:cs="Times New Roman"/>
+          <w:kern w:val="3"/>
+          <w:sz w:val="28"/>
+          <w:szCs w:val="28"/>
+          <w:lang w:val="en-US" w:eastAsia="ru-RU" w:bidi="hi-IN"/>
+        </w:rPr>
+        <w:t>Kr</w:t>
+      </w:r>
+      <w:r>
+        <w:rPr>
+          <w:rFonts w:ascii="Times New Roman" w:eastAsia="Times New Roman" w:hAnsi="Times New Roman" w:cs="Times New Roman"/>
+          <w:kern w:val="3"/>
+          <w:sz w:val="28"/>
+          <w:szCs w:val="28"/>
+          <w:lang w:eastAsia="ru-RU" w:bidi="hi-IN"/>
+        </w:rPr>
+        <w:t xml:space="preserve"> уменьшится в </w:t>
+      </w:r>
       <w:proofErr w:type="gramStart"/>
       <w:r>
         <w:rPr>
@@ -5959,68 +6111,78 @@
           <w:szCs w:val="28"/>
           <w:lang w:val="en-US" w:eastAsia="ru-RU" w:bidi="hi-IN"/>
         </w:rPr>
+        <w:t>R</w:t>
+      </w:r>
+      <w:proofErr w:type="gramEnd"/>
+      <w:r>
+        <w:rPr>
+          <w:rFonts w:ascii="Times New Roman" w:eastAsia="Times New Roman" w:hAnsi="Times New Roman" w:cs="Times New Roman"/>
+          <w:kern w:val="3"/>
+          <w:sz w:val="28"/>
+          <w:szCs w:val="28"/>
+          <w:lang w:eastAsia="ru-RU" w:bidi="hi-IN"/>
+        </w:rPr>
+        <w:t>н</w:t>
+      </w:r>
+      <w:r>
+        <w:rPr>
+          <w:rFonts w:ascii="Times New Roman" w:eastAsia="Times New Roman" w:hAnsi="Times New Roman" w:cs="Times New Roman"/>
+          <w:kern w:val="3"/>
+          <w:sz w:val="28"/>
+          <w:szCs w:val="28"/>
+          <w:lang w:eastAsia="ru-RU" w:bidi="hi-IN"/>
+        </w:rPr>
+        <w:t xml:space="preserve"> </w:t>
+      </w:r>
+      <w:r>
+        <w:rPr>
+          <w:rFonts w:ascii="Times New Roman" w:eastAsia="Times New Roman" w:hAnsi="Times New Roman" w:cs="Times New Roman"/>
+          <w:kern w:val="3"/>
+          <w:sz w:val="28"/>
+          <w:szCs w:val="28"/>
+          <w:lang w:eastAsia="ru-RU" w:bidi="hi-IN"/>
+        </w:rPr>
+        <w:t xml:space="preserve">раз, а </w:t>
+      </w:r>
+      <w:r>
+        <w:rPr>
+          <w:rFonts w:ascii="Times New Roman" w:eastAsia="Times New Roman" w:hAnsi="Times New Roman" w:cs="Times New Roman"/>
+          <w:kern w:val="3"/>
+          <w:sz w:val="28"/>
+          <w:szCs w:val="28"/>
+          <w:lang w:val="en-US" w:eastAsia="ru-RU" w:bidi="hi-IN"/>
+        </w:rPr>
+        <w:t>Ki</w:t>
+      </w:r>
+      <w:r>
+        <w:rPr>
+          <w:rFonts w:ascii="Times New Roman" w:eastAsia="Times New Roman" w:hAnsi="Times New Roman" w:cs="Times New Roman"/>
+          <w:kern w:val="3"/>
+          <w:sz w:val="28"/>
+          <w:szCs w:val="28"/>
+          <w:lang w:eastAsia="ru-RU" w:bidi="hi-IN"/>
+        </w:rPr>
+        <w:t xml:space="preserve"> уменьшится в </w:t>
+      </w:r>
+      <w:r>
+        <w:rPr>
+          <w:rFonts w:ascii="Times New Roman" w:eastAsia="Times New Roman" w:hAnsi="Times New Roman" w:cs="Times New Roman"/>
+          <w:kern w:val="3"/>
+          <w:sz w:val="28"/>
+          <w:szCs w:val="28"/>
+          <w:lang w:val="en-US" w:eastAsia="ru-RU" w:bidi="hi-IN"/>
+        </w:rPr>
         <w:t>Kr</w:t>
       </w:r>
-      <w:proofErr w:type="gramEnd"/>
-      <w:r>
-        <w:rPr>
-          <w:rFonts w:ascii="Times New Roman" w:eastAsia="Times New Roman" w:hAnsi="Times New Roman" w:cs="Times New Roman"/>
-          <w:kern w:val="3"/>
-          <w:sz w:val="28"/>
-          <w:szCs w:val="28"/>
-          <w:lang w:eastAsia="ru-RU" w:bidi="hi-IN"/>
-        </w:rPr>
-        <w:t xml:space="preserve">ос </w:t>
-      </w:r>
-      <w:r>
-        <w:rPr>
-          <w:rFonts w:ascii="Times New Roman" w:eastAsia="Times New Roman" w:hAnsi="Times New Roman" w:cs="Times New Roman"/>
-          <w:kern w:val="3"/>
-          <w:sz w:val="28"/>
-          <w:szCs w:val="28"/>
-          <w:lang w:eastAsia="ru-RU" w:bidi="hi-IN"/>
-        </w:rPr>
-        <w:t>уменьшится</w:t>
-      </w:r>
-      <w:r>
-        <w:rPr>
-          <w:rFonts w:ascii="Times New Roman" w:eastAsia="Times New Roman" w:hAnsi="Times New Roman" w:cs="Times New Roman"/>
-          <w:kern w:val="3"/>
-          <w:sz w:val="28"/>
-          <w:szCs w:val="28"/>
-          <w:lang w:eastAsia="ru-RU" w:bidi="hi-IN"/>
-        </w:rPr>
-        <w:t xml:space="preserve"> в </w:t>
-      </w:r>
-      <w:r>
-        <w:rPr>
-          <w:rFonts w:ascii="Times New Roman" w:eastAsia="Times New Roman" w:hAnsi="Times New Roman" w:cs="Times New Roman"/>
-          <w:kern w:val="3"/>
-          <w:sz w:val="28"/>
-          <w:szCs w:val="28"/>
-          <w:lang w:eastAsia="ru-RU" w:bidi="hi-IN"/>
-        </w:rPr>
-        <w:t>50</w:t>
-      </w:r>
-      <w:r>
-        <w:rPr>
-          <w:rFonts w:ascii="Times New Roman" w:eastAsia="Times New Roman" w:hAnsi="Times New Roman" w:cs="Times New Roman"/>
-          <w:kern w:val="3"/>
-          <w:sz w:val="28"/>
-          <w:szCs w:val="28"/>
-          <w:lang w:eastAsia="ru-RU" w:bidi="hi-IN"/>
-        </w:rPr>
-        <w:t xml:space="preserve"> </w:t>
-      </w:r>
-      <w:r>
-        <w:rPr>
-          <w:rFonts w:ascii="Times New Roman" w:eastAsia="Times New Roman" w:hAnsi="Times New Roman" w:cs="Times New Roman"/>
-          <w:kern w:val="3"/>
-          <w:sz w:val="28"/>
-          <w:szCs w:val="28"/>
-          <w:lang w:eastAsia="ru-RU" w:bidi="hi-IN"/>
-        </w:rPr>
-        <w:t xml:space="preserve">раз, а </w:t>
+      <w:r>
+        <w:rPr>
+          <w:rFonts w:ascii="Times New Roman" w:eastAsia="Times New Roman" w:hAnsi="Times New Roman" w:cs="Times New Roman"/>
+          <w:kern w:val="3"/>
+          <w:sz w:val="28"/>
+          <w:szCs w:val="28"/>
+          <w:lang w:eastAsia="ru-RU" w:bidi="hi-IN"/>
+        </w:rPr>
+        <w:t>/</w:t>
       </w:r>
       <w:r>
         <w:rPr>
@@ -6030,67 +6192,17 @@
           <w:szCs w:val="28"/>
           <w:lang w:val="en-US" w:eastAsia="ru-RU" w:bidi="hi-IN"/>
         </w:rPr>
-        <w:t>Ki</w:t>
-      </w:r>
-      <w:r>
-        <w:rPr>
-          <w:rFonts w:ascii="Times New Roman" w:eastAsia="Times New Roman" w:hAnsi="Times New Roman" w:cs="Times New Roman"/>
-          <w:kern w:val="3"/>
-          <w:sz w:val="28"/>
-          <w:szCs w:val="28"/>
-          <w:lang w:eastAsia="ru-RU" w:bidi="hi-IN"/>
-        </w:rPr>
-        <w:t xml:space="preserve">ос </w:t>
-      </w:r>
-      <w:r>
-        <w:rPr>
-          <w:rFonts w:ascii="Times New Roman" w:eastAsia="Times New Roman" w:hAnsi="Times New Roman" w:cs="Times New Roman"/>
-          <w:kern w:val="3"/>
-          <w:sz w:val="28"/>
-          <w:szCs w:val="28"/>
-          <w:lang w:eastAsia="ru-RU" w:bidi="hi-IN"/>
-        </w:rPr>
-        <w:t xml:space="preserve">увеличится в </w:t>
-      </w:r>
-      <w:r>
-        <w:rPr>
-          <w:rFonts w:ascii="Times New Roman" w:eastAsia="Times New Roman" w:hAnsi="Times New Roman" w:cs="Times New Roman"/>
-          <w:kern w:val="3"/>
-          <w:sz w:val="28"/>
-          <w:szCs w:val="28"/>
-          <w:lang w:eastAsia="ru-RU" w:bidi="hi-IN"/>
-        </w:rPr>
-        <w:t>2</w:t>
-      </w:r>
-      <w:r>
-        <w:rPr>
-          <w:rFonts w:ascii="Times New Roman" w:eastAsia="Times New Roman" w:hAnsi="Times New Roman" w:cs="Times New Roman"/>
-          <w:kern w:val="3"/>
-          <w:sz w:val="28"/>
-          <w:szCs w:val="28"/>
-          <w:lang w:eastAsia="ru-RU" w:bidi="hi-IN"/>
-        </w:rPr>
-        <w:t xml:space="preserve"> раз</w:t>
-      </w:r>
-      <w:r>
-        <w:rPr>
-          <w:rFonts w:ascii="Times New Roman" w:eastAsia="Times New Roman" w:hAnsi="Times New Roman" w:cs="Times New Roman"/>
-          <w:kern w:val="3"/>
-          <w:sz w:val="28"/>
-          <w:szCs w:val="28"/>
-          <w:lang w:eastAsia="ru-RU" w:bidi="hi-IN"/>
-        </w:rPr>
-        <w:t>а</w:t>
-      </w:r>
-      <w:r>
-        <w:rPr>
-          <w:rFonts w:ascii="Times New Roman" w:eastAsia="Times New Roman" w:hAnsi="Times New Roman" w:cs="Times New Roman"/>
-          <w:kern w:val="3"/>
-          <w:sz w:val="28"/>
-          <w:szCs w:val="28"/>
-          <w:lang w:eastAsia="ru-RU" w:bidi="hi-IN"/>
-        </w:rPr>
-        <w:t>.</w:t>
+        <w:t>R</w:t>
+      </w:r>
+      <w:r>
+        <w:rPr>
+          <w:rFonts w:ascii="Times New Roman" w:eastAsia="Times New Roman" w:hAnsi="Times New Roman" w:cs="Times New Roman"/>
+          <w:kern w:val="3"/>
+          <w:sz w:val="28"/>
+          <w:szCs w:val="28"/>
+          <w:lang w:eastAsia="ru-RU" w:bidi="hi-IN"/>
+        </w:rPr>
+        <w:t>н  раз.</w:t>
       </w:r>
     </w:p>
     <w:p>
@@ -6175,7 +6287,7 @@
           <w:rPr>
             <w:noProof/>
           </w:rPr>
-          <w:t>8</w:t>
+          <w:t>6</w:t>
         </w:r>
         <w:r>
           <w:fldChar w:fldCharType="end"/>
@@ -8120,7 +8232,7 @@
   <a:extraClrSchemeLst/>
   <a:extLst>
     <a:ext uri="{05A4C25C-085E-4340-85A3-A5531E510DB2}">
-      <thm15:themeFamily xmlns:thm15="http://schemas.microsoft.com/office/thememl/2012/main" xmlns="" name="Office Theme" id="{62F939B6-93AF-4DB8-9C6B-D6C7DFDC589F}" vid="{4A3C46E8-61CC-4603-A589-7422A47A8E4A}"/>
+      <thm15:themeFamily xmlns="" xmlns:thm15="http://schemas.microsoft.com/office/thememl/2012/main" name="Office Theme" id="{62F939B6-93AF-4DB8-9C6B-D6C7DFDC589F}" vid="{4A3C46E8-61CC-4603-A589-7422A47A8E4A}"/>
     </a:ext>
   </a:extLst>
 </a:theme>
@@ -8131,7 +8243,7 @@
 </file>
 
 <file path=customXml/itemProps1.xml><?xml version="1.0" encoding="utf-8"?>
-<ds:datastoreItem xmlns:ds="http://schemas.openxmlformats.org/officeDocument/2006/customXml" ds:itemID="{12CA6559-A7FC-4261-BB98-643EAFFD4254}">
+<ds:datastoreItem xmlns:ds="http://schemas.openxmlformats.org/officeDocument/2006/customXml" ds:itemID="{484F7CD8-282A-4F3B-A149-D854D9F4FEA4}">
   <ds:schemaRefs>
     <ds:schemaRef ds:uri="http://schemas.openxmlformats.org/officeDocument/2006/bibliography"/>
   </ds:schemaRefs>
